--- a/JAVA/xiaomage_jiaoyu/Day09.docx
+++ b/JAVA/xiaomage_jiaoyu/Day09.docx
@@ -56,11 +56,14 @@
         </w:rPr>
       </w:pPr>
       <w:r>
+        <w:rPr>
+          <w:bdr w:val="single" w:sz="4" w:space="0" w:color="auto"/>
+        </w:rPr>
         <w:object w:dxaOrig="4225" w:dyaOrig="5424">
           <v:rect id="rectole0000000204" o:spid="_x0000_i1025" style="width:421.1pt;height:319pt" o:ole="" o:preferrelative="t" stroked="f">
             <v:imagedata r:id="rId6" o:title=""/>
           </v:rect>
-          <o:OLEObject Type="Embed" ProgID="StaticMetafile" ShapeID="rectole0000000204" DrawAspect="Content" ObjectID="_1551928573" r:id="rId7"/>
+          <o:OLEObject Type="Embed" ProgID="StaticMetafile" ShapeID="rectole0000000204" DrawAspect="Content" ObjectID="_1559851286" r:id="rId7"/>
         </w:object>
       </w:r>
     </w:p>
@@ -82,7 +85,7 @@
         </w:pBdr>
         <w:jc w:val="left"/>
         <w:rPr>
-          <w:rFonts w:ascii="宋体" w:eastAsia="宋体" w:hAnsi="宋体" w:cs="宋体" w:hint="eastAsia"/>
+          <w:rFonts w:ascii="宋体" w:eastAsia="宋体" w:hAnsi="宋体" w:cs="宋体"/>
           <w:color w:val="FF0000"/>
           <w:shd w:val="clear" w:color="auto" w:fill="FFFF00"/>
         </w:rPr>
@@ -189,7 +192,7 @@
             <w10:borderbottom type="single" width="4"/>
             <w10:borderright type="single" width="4"/>
           </v:rect>
-          <o:OLEObject Type="Embed" ProgID="StaticMetafile" ShapeID="rectole0000000205" DrawAspect="Content" ObjectID="_1551928574" r:id="rId9"/>
+          <o:OLEObject Type="Embed" ProgID="StaticMetafile" ShapeID="rectole0000000205" DrawAspect="Content" ObjectID="_1559851287" r:id="rId9"/>
         </w:object>
       </w:r>
     </w:p>
@@ -209,7 +212,7 @@
             <w10:borderbottom type="single" width="4"/>
             <w10:borderright type="single" width="4"/>
           </v:rect>
-          <o:OLEObject Type="Embed" ProgID="StaticMetafile" ShapeID="rectole0000000206" DrawAspect="Content" ObjectID="_1551928575" r:id="rId11"/>
+          <o:OLEObject Type="Embed" ProgID="StaticMetafile" ShapeID="rectole0000000206" DrawAspect="Content" ObjectID="_1559851288" r:id="rId11"/>
         </w:object>
       </w:r>
     </w:p>
@@ -282,7 +285,7 @@
             <w10:borderbottom type="single" width="4"/>
             <w10:borderright type="single" width="4"/>
           </v:rect>
-          <o:OLEObject Type="Embed" ProgID="StaticMetafile" ShapeID="rectole0000000207" DrawAspect="Content" ObjectID="_1551928576" r:id="rId13"/>
+          <o:OLEObject Type="Embed" ProgID="StaticMetafile" ShapeID="rectole0000000207" DrawAspect="Content" ObjectID="_1559851289" r:id="rId13"/>
         </w:object>
       </w:r>
     </w:p>
@@ -318,7 +321,7 @@
             <w10:borderbottom type="single" width="4"/>
             <w10:borderright type="single" width="4"/>
           </v:rect>
-          <o:OLEObject Type="Embed" ProgID="StaticMetafile" ShapeID="rectole0000000208" DrawAspect="Content" ObjectID="_1551928577" r:id="rId15"/>
+          <o:OLEObject Type="Embed" ProgID="StaticMetafile" ShapeID="rectole0000000208" DrawAspect="Content" ObjectID="_1559851290" r:id="rId15"/>
         </w:object>
       </w:r>
     </w:p>
@@ -346,7 +349,7 @@
             <w10:borderbottom type="single" width="4"/>
             <w10:borderright type="single" width="4"/>
           </v:rect>
-          <o:OLEObject Type="Embed" ProgID="StaticMetafile" ShapeID="rectole0000000209" DrawAspect="Content" ObjectID="_1551928578" r:id="rId17"/>
+          <o:OLEObject Type="Embed" ProgID="StaticMetafile" ShapeID="rectole0000000209" DrawAspect="Content" ObjectID="_1559851291" r:id="rId17"/>
         </w:object>
       </w:r>
     </w:p>
@@ -370,7 +373,7 @@
           <v:rect id="rectole0000000210" o:spid="_x0000_i1031" style="width:398.5pt;height:94.6pt" o:ole="" o:preferrelative="t" stroked="f">
             <v:imagedata r:id="rId18" o:title=""/>
           </v:rect>
-          <o:OLEObject Type="Embed" ProgID="StaticMetafile" ShapeID="rectole0000000210" DrawAspect="Content" ObjectID="_1551928579" r:id="rId19"/>
+          <o:OLEObject Type="Embed" ProgID="StaticMetafile" ShapeID="rectole0000000210" DrawAspect="Content" ObjectID="_1559851292" r:id="rId19"/>
         </w:object>
       </w:r>
     </w:p>
@@ -436,7 +439,7 @@
           <v:rect id="rectole0000000211" o:spid="_x0000_i1032" style="width:201.75pt;height:285.5pt" o:ole="" o:preferrelative="t" stroked="f">
             <v:imagedata r:id="rId20" o:title=""/>
           </v:rect>
-          <o:OLEObject Type="Embed" ProgID="StaticMetafile" ShapeID="rectole0000000211" DrawAspect="Content" ObjectID="_1551928580" r:id="rId21"/>
+          <o:OLEObject Type="Embed" ProgID="StaticMetafile" ShapeID="rectole0000000211" DrawAspect="Content" ObjectID="_1559851293" r:id="rId21"/>
         </w:object>
       </w:r>
     </w:p>
@@ -524,7 +527,7 @@
           <v:rect id="rectole0000000212" o:spid="_x0000_i1033" style="width:393.5pt;height:128.1pt" o:ole="" o:preferrelative="t" stroked="f">
             <v:imagedata r:id="rId22" o:title=""/>
           </v:rect>
-          <o:OLEObject Type="Embed" ProgID="StaticMetafile" ShapeID="rectole0000000212" DrawAspect="Content" ObjectID="_1551928581" r:id="rId23"/>
+          <o:OLEObject Type="Embed" ProgID="StaticMetafile" ShapeID="rectole0000000212" DrawAspect="Content" ObjectID="_1559851294" r:id="rId23"/>
         </w:object>
       </w:r>
     </w:p>
@@ -745,7 +748,7 @@
           <v:rect id="rectole0000000213" o:spid="_x0000_i1034" style="width:370.9pt;height:27.65pt" o:ole="" o:preferrelative="t" stroked="f">
             <v:imagedata r:id="rId24" o:title=""/>
           </v:rect>
-          <o:OLEObject Type="Embed" ProgID="StaticMetafile" ShapeID="rectole0000000213" DrawAspect="Content" ObjectID="_1551928582" r:id="rId25"/>
+          <o:OLEObject Type="Embed" ProgID="StaticMetafile" ShapeID="rectole0000000213" DrawAspect="Content" ObjectID="_1559851295" r:id="rId25"/>
         </w:object>
       </w:r>
     </w:p>
@@ -769,7 +772,7 @@
           <v:rect id="rectole0000000214" o:spid="_x0000_i1035" style="width:370.9pt;height:53.6pt" o:ole="" o:preferrelative="t" stroked="f">
             <v:imagedata r:id="rId26" o:title=""/>
           </v:rect>
-          <o:OLEObject Type="Embed" ProgID="StaticMetafile" ShapeID="rectole0000000214" DrawAspect="Content" ObjectID="_1551928583" r:id="rId27"/>
+          <o:OLEObject Type="Embed" ProgID="StaticMetafile" ShapeID="rectole0000000214" DrawAspect="Content" ObjectID="_1559851296" r:id="rId27"/>
         </w:object>
       </w:r>
     </w:p>
@@ -813,7 +816,7 @@
           <v:rect id="rectole0000000215" o:spid="_x0000_i1036" style="width:271.25pt;height:63.65pt" o:ole="" o:preferrelative="t" stroked="f">
             <v:imagedata r:id="rId28" o:title=""/>
           </v:rect>
-          <o:OLEObject Type="Embed" ProgID="StaticMetafile" ShapeID="rectole0000000215" DrawAspect="Content" ObjectID="_1551928584" r:id="rId29"/>
+          <o:OLEObject Type="Embed" ProgID="StaticMetafile" ShapeID="rectole0000000215" DrawAspect="Content" ObjectID="_1559851297" r:id="rId29"/>
         </w:object>
       </w:r>
     </w:p>
@@ -829,7 +832,7 @@
           <v:rect id="rectole0000000216" o:spid="_x0000_i1037" style="width:370.9pt;height:92.95pt" o:ole="" o:preferrelative="t" stroked="f">
             <v:imagedata r:id="rId30" o:title=""/>
           </v:rect>
-          <o:OLEObject Type="Embed" ProgID="StaticMetafile" ShapeID="rectole0000000216" DrawAspect="Content" ObjectID="_1551928585" r:id="rId31"/>
+          <o:OLEObject Type="Embed" ProgID="StaticMetafile" ShapeID="rectole0000000216" DrawAspect="Content" ObjectID="_1559851298" r:id="rId31"/>
         </w:object>
       </w:r>
     </w:p>
@@ -873,7 +876,7 @@
           <v:rect id="rectole0000000217" o:spid="_x0000_i1038" style="width:316.45pt;height:75.35pt" o:ole="" o:preferrelative="t" stroked="f">
             <v:imagedata r:id="rId32" o:title=""/>
           </v:rect>
-          <o:OLEObject Type="Embed" ProgID="StaticMetafile" ShapeID="rectole0000000217" DrawAspect="Content" ObjectID="_1551928586" r:id="rId33"/>
+          <o:OLEObject Type="Embed" ProgID="StaticMetafile" ShapeID="rectole0000000217" DrawAspect="Content" ObjectID="_1559851299" r:id="rId33"/>
         </w:object>
       </w:r>
     </w:p>
@@ -954,7 +957,7 @@
           <v:rect id="rectole0000000218" o:spid="_x0000_i1039" style="width:379.25pt;height:33.5pt" o:ole="" o:preferrelative="t" stroked="f">
             <v:imagedata r:id="rId34" o:title=""/>
           </v:rect>
-          <o:OLEObject Type="Embed" ProgID="StaticMetafile" ShapeID="rectole0000000218" DrawAspect="Content" ObjectID="_1551928587" r:id="rId35"/>
+          <o:OLEObject Type="Embed" ProgID="StaticMetafile" ShapeID="rectole0000000218" DrawAspect="Content" ObjectID="_1559851300" r:id="rId35"/>
         </w:object>
       </w:r>
     </w:p>
@@ -1054,7 +1057,7 @@
           <v:rect id="rectole0000000219" o:spid="_x0000_i1040" style="width:343.25pt;height:184.2pt" o:ole="" o:preferrelative="t" stroked="f">
             <v:imagedata r:id="rId36" o:title=""/>
           </v:rect>
-          <o:OLEObject Type="Embed" ProgID="StaticMetafile" ShapeID="rectole0000000219" DrawAspect="Content" ObjectID="_1551928588" r:id="rId37"/>
+          <o:OLEObject Type="Embed" ProgID="StaticMetafile" ShapeID="rectole0000000219" DrawAspect="Content" ObjectID="_1559851301" r:id="rId37"/>
         </w:object>
       </w:r>
     </w:p>
@@ -1170,7 +1173,7 @@
           <v:rect id="rectole0000000220" o:spid="_x0000_i1041" style="width:331.55pt;height:39.35pt" o:ole="" o:preferrelative="t" stroked="f">
             <v:imagedata r:id="rId38" o:title=""/>
           </v:rect>
-          <o:OLEObject Type="Embed" ProgID="StaticMetafile" ShapeID="rectole0000000220" DrawAspect="Content" ObjectID="_1551928589" r:id="rId39"/>
+          <o:OLEObject Type="Embed" ProgID="StaticMetafile" ShapeID="rectole0000000220" DrawAspect="Content" ObjectID="_1559851302" r:id="rId39"/>
         </w:object>
       </w:r>
     </w:p>
@@ -1247,7 +1250,7 @@
           <v:rect id="rectole0000000221" o:spid="_x0000_i1042" style="width:287.15pt;height:113.85pt" o:ole="" o:preferrelative="t" stroked="f">
             <v:imagedata r:id="rId40" o:title=""/>
           </v:rect>
-          <o:OLEObject Type="Embed" ProgID="StaticMetafile" ShapeID="rectole0000000221" DrawAspect="Content" ObjectID="_1551928590" r:id="rId41"/>
+          <o:OLEObject Type="Embed" ProgID="StaticMetafile" ShapeID="rectole0000000221" DrawAspect="Content" ObjectID="_1559851303" r:id="rId41"/>
         </w:object>
       </w:r>
     </w:p>
@@ -1279,7 +1282,7 @@
           <v:rect id="rectole0000000222" o:spid="_x0000_i1043" style="width:398.5pt;height:155.7pt" o:ole="" o:preferrelative="t" stroked="f">
             <v:imagedata r:id="rId42" o:title=""/>
           </v:rect>
-          <o:OLEObject Type="Embed" ProgID="StaticMetafile" ShapeID="rectole0000000222" DrawAspect="Content" ObjectID="_1551928591" r:id="rId43"/>
+          <o:OLEObject Type="Embed" ProgID="StaticMetafile" ShapeID="rectole0000000222" DrawAspect="Content" ObjectID="_1559851304" r:id="rId43"/>
         </w:object>
       </w:r>
     </w:p>
@@ -1303,7 +1306,7 @@
           <v:rect id="rectole0000000223" o:spid="_x0000_i1044" style="width:368.35pt;height:164.95pt" o:ole="" o:preferrelative="t" stroked="f">
             <v:imagedata r:id="rId44" o:title=""/>
           </v:rect>
-          <o:OLEObject Type="Embed" ProgID="StaticMetafile" ShapeID="rectole0000000223" DrawAspect="Content" ObjectID="_1551928592" r:id="rId45"/>
+          <o:OLEObject Type="Embed" ProgID="StaticMetafile" ShapeID="rectole0000000223" DrawAspect="Content" ObjectID="_1559851305" r:id="rId45"/>
         </w:object>
       </w:r>
     </w:p>
@@ -1327,7 +1330,7 @@
           <v:rect id="rectole0000000224" o:spid="_x0000_i1045" style="width:398.5pt;height:58.6pt" o:ole="" o:preferrelative="t" stroked="f">
             <v:imagedata r:id="rId46" o:title=""/>
           </v:rect>
-          <o:OLEObject Type="Embed" ProgID="StaticMetafile" ShapeID="rectole0000000224" DrawAspect="Content" ObjectID="_1551928593" r:id="rId47"/>
+          <o:OLEObject Type="Embed" ProgID="StaticMetafile" ShapeID="rectole0000000224" DrawAspect="Content" ObjectID="_1559851306" r:id="rId47"/>
         </w:object>
       </w:r>
     </w:p>
@@ -1371,7 +1374,7 @@
           <v:rect id="rectole0000000225" o:spid="_x0000_i1046" style="width:398.5pt;height:36pt" o:ole="" o:preferrelative="t" stroked="f">
             <v:imagedata r:id="rId48" o:title=""/>
           </v:rect>
-          <o:OLEObject Type="Embed" ProgID="StaticMetafile" ShapeID="rectole0000000225" DrawAspect="Content" ObjectID="_1551928594" r:id="rId49"/>
+          <o:OLEObject Type="Embed" ProgID="StaticMetafile" ShapeID="rectole0000000225" DrawAspect="Content" ObjectID="_1559851307" r:id="rId49"/>
         </w:object>
       </w:r>
     </w:p>
@@ -1395,7 +1398,7 @@
           <v:rect id="rectole0000000226" o:spid="_x0000_i1047" style="width:331.55pt;height:46.05pt" o:ole="" o:preferrelative="t" stroked="f">
             <v:imagedata r:id="rId50" o:title=""/>
           </v:rect>
-          <o:OLEObject Type="Embed" ProgID="StaticMetafile" ShapeID="rectole0000000226" DrawAspect="Content" ObjectID="_1551928595" r:id="rId51"/>
+          <o:OLEObject Type="Embed" ProgID="StaticMetafile" ShapeID="rectole0000000226" DrawAspect="Content" ObjectID="_1559851308" r:id="rId51"/>
         </w:object>
       </w:r>
     </w:p>
@@ -1419,7 +1422,7 @@
           <v:rect id="rectole0000000227" o:spid="_x0000_i1048" style="width:213.5pt;height:61.1pt" o:ole="" o:preferrelative="t" stroked="f">
             <v:imagedata r:id="rId52" o:title=""/>
           </v:rect>
-          <o:OLEObject Type="Embed" ProgID="StaticMetafile" ShapeID="rectole0000000227" DrawAspect="Content" ObjectID="_1551928596" r:id="rId53"/>
+          <o:OLEObject Type="Embed" ProgID="StaticMetafile" ShapeID="rectole0000000227" DrawAspect="Content" ObjectID="_1559851309" r:id="rId53"/>
         </w:object>
       </w:r>
     </w:p>
@@ -1463,7 +1466,7 @@
           <v:rect id="rectole0000000228" o:spid="_x0000_i1049" style="width:268.75pt;height:186.7pt" o:ole="" o:preferrelative="t" stroked="f">
             <v:imagedata r:id="rId54" o:title=""/>
           </v:rect>
-          <o:OLEObject Type="Embed" ProgID="StaticMetafile" ShapeID="rectole0000000228" DrawAspect="Content" ObjectID="_1551928597" r:id="rId55"/>
+          <o:OLEObject Type="Embed" ProgID="StaticMetafile" ShapeID="rectole0000000228" DrawAspect="Content" ObjectID="_1559851310" r:id="rId55"/>
         </w:object>
       </w:r>
     </w:p>
@@ -1487,7 +1490,7 @@
           <v:rect id="rectole0000000229" o:spid="_x0000_i1050" style="width:293pt;height:143.15pt" o:ole="" o:preferrelative="t" stroked="f">
             <v:imagedata r:id="rId56" o:title=""/>
           </v:rect>
-          <o:OLEObject Type="Embed" ProgID="StaticMetafile" ShapeID="rectole0000000229" DrawAspect="Content" ObjectID="_1551928598" r:id="rId57"/>
+          <o:OLEObject Type="Embed" ProgID="StaticMetafile" ShapeID="rectole0000000229" DrawAspect="Content" ObjectID="_1559851311" r:id="rId57"/>
         </w:object>
       </w:r>
     </w:p>
@@ -1553,7 +1556,7 @@
           <v:rect id="rectole0000000230" o:spid="_x0000_i1051" style="width:398.5pt;height:70.35pt" o:ole="" o:preferrelative="t" stroked="f">
             <v:imagedata r:id="rId58" o:title=""/>
           </v:rect>
-          <o:OLEObject Type="Embed" ProgID="StaticMetafile" ShapeID="rectole0000000230" DrawAspect="Content" ObjectID="_1551928599" r:id="rId59"/>
+          <o:OLEObject Type="Embed" ProgID="StaticMetafile" ShapeID="rectole0000000230" DrawAspect="Content" ObjectID="_1559851312" r:id="rId59"/>
         </w:object>
       </w:r>
     </w:p>
@@ -1597,7 +1600,7 @@
           <v:rect id="rectole0000000231" o:spid="_x0000_i1052" style="width:149pt;height:106.35pt" o:ole="" o:preferrelative="t" stroked="f">
             <v:imagedata r:id="rId60" o:title=""/>
           </v:rect>
-          <o:OLEObject Type="Embed" ProgID="StaticMetafile" ShapeID="rectole0000000231" DrawAspect="Content" ObjectID="_1551928600" r:id="rId61"/>
+          <o:OLEObject Type="Embed" ProgID="StaticMetafile" ShapeID="rectole0000000231" DrawAspect="Content" ObjectID="_1559851313" r:id="rId61"/>
         </w:object>
       </w:r>
     </w:p>
@@ -1613,7 +1616,7 @@
           <v:rect id="rectole0000000232" o:spid="_x0000_i1053" style="width:241.1pt;height:161.6pt" o:ole="" o:preferrelative="t" stroked="f">
             <v:imagedata r:id="rId62" o:title=""/>
           </v:rect>
-          <o:OLEObject Type="Embed" ProgID="StaticMetafile" ShapeID="rectole0000000232" DrawAspect="Content" ObjectID="_1551928601" r:id="rId63"/>
+          <o:OLEObject Type="Embed" ProgID="StaticMetafile" ShapeID="rectole0000000232" DrawAspect="Content" ObjectID="_1559851314" r:id="rId63"/>
         </w:object>
       </w:r>
     </w:p>
@@ -1645,7 +1648,7 @@
           <v:rect id="rectole0000000233" o:spid="_x0000_i1054" style="width:293pt;height:91.25pt" o:ole="" o:preferrelative="t" stroked="f">
             <v:imagedata r:id="rId64" o:title=""/>
           </v:rect>
-          <o:OLEObject Type="Embed" ProgID="StaticMetafile" ShapeID="rectole0000000233" DrawAspect="Content" ObjectID="_1551928602" r:id="rId65"/>
+          <o:OLEObject Type="Embed" ProgID="StaticMetafile" ShapeID="rectole0000000233" DrawAspect="Content" ObjectID="_1559851315" r:id="rId65"/>
         </w:object>
       </w:r>
     </w:p>
@@ -1685,7 +1688,7 @@
           <v:rect id="rectole0000000234" o:spid="_x0000_i1055" style="width:253.65pt;height:67pt" o:ole="" o:preferrelative="t" stroked="f">
             <v:imagedata r:id="rId66" o:title=""/>
           </v:rect>
-          <o:OLEObject Type="Embed" ProgID="StaticMetafile" ShapeID="rectole0000000234" DrawAspect="Content" ObjectID="_1551928603" r:id="rId67"/>
+          <o:OLEObject Type="Embed" ProgID="StaticMetafile" ShapeID="rectole0000000234" DrawAspect="Content" ObjectID="_1559851316" r:id="rId67"/>
         </w:object>
       </w:r>
     </w:p>
@@ -1701,7 +1704,7 @@
           <v:rect id="rectole0000000235" o:spid="_x0000_i1056" style="width:236.1pt;height:53.6pt" o:ole="" o:preferrelative="t" stroked="f">
             <v:imagedata r:id="rId68" o:title=""/>
           </v:rect>
-          <o:OLEObject Type="Embed" ProgID="StaticMetafile" ShapeID="rectole0000000235" DrawAspect="Content" ObjectID="_1551928604" r:id="rId69"/>
+          <o:OLEObject Type="Embed" ProgID="StaticMetafile" ShapeID="rectole0000000235" DrawAspect="Content" ObjectID="_1559851317" r:id="rId69"/>
         </w:object>
       </w:r>
     </w:p>
@@ -1748,7 +1751,7 @@
           <v:rect id="rectole0000000236" o:spid="_x0000_i1057" style="width:267.05pt;height:56.95pt" o:ole="" o:preferrelative="t" stroked="f">
             <v:imagedata r:id="rId70" o:title=""/>
           </v:rect>
-          <o:OLEObject Type="Embed" ProgID="StaticMetafile" ShapeID="rectole0000000236" DrawAspect="Content" ObjectID="_1551928605" r:id="rId71"/>
+          <o:OLEObject Type="Embed" ProgID="StaticMetafile" ShapeID="rectole0000000236" DrawAspect="Content" ObjectID="_1559851318" r:id="rId71"/>
         </w:object>
       </w:r>
     </w:p>
@@ -1772,7 +1775,7 @@
           <v:rect id="rectole0000000237" o:spid="_x0000_i1058" style="width:255.35pt;height:96.3pt" o:ole="" o:preferrelative="t" stroked="f">
             <v:imagedata r:id="rId72" o:title=""/>
           </v:rect>
-          <o:OLEObject Type="Embed" ProgID="StaticMetafile" ShapeID="rectole0000000237" DrawAspect="Content" ObjectID="_1551928606" r:id="rId73"/>
+          <o:OLEObject Type="Embed" ProgID="StaticMetafile" ShapeID="rectole0000000237" DrawAspect="Content" ObjectID="_1559851319" r:id="rId73"/>
         </w:object>
       </w:r>
     </w:p>
@@ -1964,7 +1967,7 @@
           <v:rect id="rectole0000000238" o:spid="_x0000_i1059" style="width:398.5pt;height:182.5pt" o:ole="" o:preferrelative="t" stroked="f">
             <v:imagedata r:id="rId74" o:title=""/>
           </v:rect>
-          <o:OLEObject Type="Embed" ProgID="StaticMetafile" ShapeID="rectole0000000238" DrawAspect="Content" ObjectID="_1551928607" r:id="rId75"/>
+          <o:OLEObject Type="Embed" ProgID="StaticMetafile" ShapeID="rectole0000000238" DrawAspect="Content" ObjectID="_1559851320" r:id="rId75"/>
         </w:object>
       </w:r>
     </w:p>
@@ -1988,7 +1991,7 @@
           <v:rect id="rectole0000000239" o:spid="_x0000_i1060" style="width:267.05pt;height:160.75pt" o:ole="" o:preferrelative="t" stroked="f">
             <v:imagedata r:id="rId76" o:title=""/>
           </v:rect>
-          <o:OLEObject Type="Embed" ProgID="StaticMetafile" ShapeID="rectole0000000239" DrawAspect="Content" ObjectID="_1551928608" r:id="rId77"/>
+          <o:OLEObject Type="Embed" ProgID="StaticMetafile" ShapeID="rectole0000000239" DrawAspect="Content" ObjectID="_1559851321" r:id="rId77"/>
         </w:object>
       </w:r>
     </w:p>
@@ -2004,7 +2007,7 @@
           <v:rect id="rectole0000000240" o:spid="_x0000_i1061" style="width:253.65pt;height:63.65pt" o:ole="" o:preferrelative="t" stroked="f">
             <v:imagedata r:id="rId78" o:title=""/>
           </v:rect>
-          <o:OLEObject Type="Embed" ProgID="StaticMetafile" ShapeID="rectole0000000240" DrawAspect="Content" ObjectID="_1551928609" r:id="rId79"/>
+          <o:OLEObject Type="Embed" ProgID="StaticMetafile" ShapeID="rectole0000000240" DrawAspect="Content" ObjectID="_1559851322" r:id="rId79"/>
         </w:object>
       </w:r>
     </w:p>
@@ -2028,7 +2031,7 @@
           <v:rect id="rectole0000000241" o:spid="_x0000_i1062" style="width:117.2pt;height:30.15pt" o:ole="" o:preferrelative="t" stroked="f">
             <v:imagedata r:id="rId80" o:title=""/>
           </v:rect>
-          <o:OLEObject Type="Embed" ProgID="StaticMetafile" ShapeID="rectole0000000241" DrawAspect="Content" ObjectID="_1551928610" r:id="rId81"/>
+          <o:OLEObject Type="Embed" ProgID="StaticMetafile" ShapeID="rectole0000000241" DrawAspect="Content" ObjectID="_1559851323" r:id="rId81"/>
         </w:object>
       </w:r>
     </w:p>
@@ -2052,7 +2055,7 @@
           <v:rect id="rectole0000000242" o:spid="_x0000_i1063" style="width:241.95pt;height:139.8pt" o:ole="" o:preferrelative="t" stroked="f">
             <v:imagedata r:id="rId82" o:title=""/>
           </v:rect>
-          <o:OLEObject Type="Embed" ProgID="StaticMetafile" ShapeID="rectole0000000242" DrawAspect="Content" ObjectID="_1551928611" r:id="rId83"/>
+          <o:OLEObject Type="Embed" ProgID="StaticMetafile" ShapeID="rectole0000000242" DrawAspect="Content" ObjectID="_1559851324" r:id="rId83"/>
         </w:object>
       </w:r>
     </w:p>
@@ -2076,7 +2079,7 @@
           <v:rect id="rectole0000000243" o:spid="_x0000_i1064" style="width:273.75pt;height:188.35pt" o:ole="" o:preferrelative="t" stroked="f">
             <v:imagedata r:id="rId84" o:title=""/>
           </v:rect>
-          <o:OLEObject Type="Embed" ProgID="StaticMetafile" ShapeID="rectole0000000243" DrawAspect="Content" ObjectID="_1551928612" r:id="rId85"/>
+          <o:OLEObject Type="Embed" ProgID="StaticMetafile" ShapeID="rectole0000000243" DrawAspect="Content" ObjectID="_1559851325" r:id="rId85"/>
         </w:object>
       </w:r>
     </w:p>
@@ -2128,7 +2131,7 @@
           <v:rect id="rectole0000000244" o:spid="_x0000_i1065" style="width:398.5pt;height:182.5pt" o:ole="" o:preferrelative="t" stroked="f">
             <v:imagedata r:id="rId86" o:title=""/>
           </v:rect>
-          <o:OLEObject Type="Embed" ProgID="StaticMetafile" ShapeID="rectole0000000244" DrawAspect="Content" ObjectID="_1551928613" r:id="rId87"/>
+          <o:OLEObject Type="Embed" ProgID="StaticMetafile" ShapeID="rectole0000000244" DrawAspect="Content" ObjectID="_1559851326" r:id="rId87"/>
         </w:object>
       </w:r>
     </w:p>
@@ -2226,7 +2229,7 @@
           <v:rect id="rectole0000000245" o:spid="_x0000_i1066" style="width:268.75pt;height:152.35pt" o:ole="" o:preferrelative="t" stroked="f">
             <v:imagedata r:id="rId88" o:title=""/>
           </v:rect>
-          <o:OLEObject Type="Embed" ProgID="StaticMetafile" ShapeID="rectole0000000245" DrawAspect="Content" ObjectID="_1551928614" r:id="rId89"/>
+          <o:OLEObject Type="Embed" ProgID="StaticMetafile" ShapeID="rectole0000000245" DrawAspect="Content" ObjectID="_1559851327" r:id="rId89"/>
         </w:object>
       </w:r>
     </w:p>
@@ -2337,7 +2340,7 @@
           <v:rect id="rectole0000000246" o:spid="_x0000_i1067" style="width:316.45pt;height:173.3pt" o:ole="" o:preferrelative="t" stroked="f">
             <v:imagedata r:id="rId90" o:title=""/>
           </v:rect>
-          <o:OLEObject Type="Embed" ProgID="StaticMetafile" ShapeID="rectole0000000246" DrawAspect="Content" ObjectID="_1551928615" r:id="rId91"/>
+          <o:OLEObject Type="Embed" ProgID="StaticMetafile" ShapeID="rectole0000000246" DrawAspect="Content" ObjectID="_1559851328" r:id="rId91"/>
         </w:object>
       </w:r>
     </w:p>
@@ -2397,7 +2400,7 @@
           <v:rect id="rectole0000000247" o:spid="_x0000_i1068" style="width:286.35pt;height:17.6pt" o:ole="" o:preferrelative="t" stroked="f">
             <v:imagedata r:id="rId92" o:title=""/>
           </v:rect>
-          <o:OLEObject Type="Embed" ProgID="StaticMetafile" ShapeID="rectole0000000247" DrawAspect="Content" ObjectID="_1551928616" r:id="rId93"/>
+          <o:OLEObject Type="Embed" ProgID="StaticMetafile" ShapeID="rectole0000000247" DrawAspect="Content" ObjectID="_1559851329" r:id="rId93"/>
         </w:object>
       </w:r>
     </w:p>
@@ -2413,7 +2416,7 @@
           <v:rect id="rectole0000000248" o:spid="_x0000_i1069" style="width:398.5pt;height:15.05pt" o:ole="" o:preferrelative="t" stroked="f">
             <v:imagedata r:id="rId94" o:title=""/>
           </v:rect>
-          <o:OLEObject Type="Embed" ProgID="StaticMetafile" ShapeID="rectole0000000248" DrawAspect="Content" ObjectID="_1551928617" r:id="rId95"/>
+          <o:OLEObject Type="Embed" ProgID="StaticMetafile" ShapeID="rectole0000000248" DrawAspect="Content" ObjectID="_1559851330" r:id="rId95"/>
         </w:object>
       </w:r>
     </w:p>
@@ -2437,7 +2440,7 @@
           <v:rect id="rectole0000000249" o:spid="_x0000_i1070" style="width:207.65pt;height:69.5pt" o:ole="" o:preferrelative="t" stroked="f">
             <v:imagedata r:id="rId96" o:title=""/>
           </v:rect>
-          <o:OLEObject Type="Embed" ProgID="StaticMetafile" ShapeID="rectole0000000249" DrawAspect="Content" ObjectID="_1551928618" r:id="rId97"/>
+          <o:OLEObject Type="Embed" ProgID="StaticMetafile" ShapeID="rectole0000000249" DrawAspect="Content" ObjectID="_1559851331" r:id="rId97"/>
         </w:object>
       </w:r>
     </w:p>
@@ -2481,7 +2484,7 @@
           <v:rect id="rectole0000000250" o:spid="_x0000_i1071" style="width:398.5pt;height:121.4pt" o:ole="" o:preferrelative="t" stroked="f">
             <v:imagedata r:id="rId98" o:title=""/>
           </v:rect>
-          <o:OLEObject Type="Embed" ProgID="StaticMetafile" ShapeID="rectole0000000250" DrawAspect="Content" ObjectID="_1551928619" r:id="rId99"/>
+          <o:OLEObject Type="Embed" ProgID="StaticMetafile" ShapeID="rectole0000000250" DrawAspect="Content" ObjectID="_1559851332" r:id="rId99"/>
         </w:object>
       </w:r>
     </w:p>
@@ -2513,7 +2516,7 @@
           <v:rect id="rectole0000000251" o:spid="_x0000_i1072" style="width:398.5pt;height:211.8pt" o:ole="" o:preferrelative="t" stroked="f">
             <v:imagedata r:id="rId100" o:title=""/>
           </v:rect>
-          <o:OLEObject Type="Embed" ProgID="StaticMetafile" ShapeID="rectole0000000251" DrawAspect="Content" ObjectID="_1551928620" r:id="rId101"/>
+          <o:OLEObject Type="Embed" ProgID="StaticMetafile" ShapeID="rectole0000000251" DrawAspect="Content" ObjectID="_1559851333" r:id="rId101"/>
         </w:object>
       </w:r>
     </w:p>
@@ -2565,7 +2568,7 @@
           <v:rect id="rectole0000000252" o:spid="_x0000_i1073" style="width:379.25pt;height:102.15pt" o:ole="" o:preferrelative="t" stroked="f">
             <v:imagedata r:id="rId102" o:title=""/>
           </v:rect>
-          <o:OLEObject Type="Embed" ProgID="StaticMetafile" ShapeID="rectole0000000252" DrawAspect="Content" ObjectID="_1551928621" r:id="rId103"/>
+          <o:OLEObject Type="Embed" ProgID="StaticMetafile" ShapeID="rectole0000000252" DrawAspect="Content" ObjectID="_1559851334" r:id="rId103"/>
         </w:object>
       </w:r>
     </w:p>
@@ -2589,7 +2592,7 @@
           <v:rect id="rectole0000000253" o:spid="_x0000_i1074" style="width:298.9pt;height:218.5pt" o:ole="" o:preferrelative="t" stroked="f">
             <v:imagedata r:id="rId104" o:title=""/>
           </v:rect>
-          <o:OLEObject Type="Embed" ProgID="StaticMetafile" ShapeID="rectole0000000253" DrawAspect="Content" ObjectID="_1551928622" r:id="rId105"/>
+          <o:OLEObject Type="Embed" ProgID="StaticMetafile" ShapeID="rectole0000000253" DrawAspect="Content" ObjectID="_1559851335" r:id="rId105"/>
         </w:object>
       </w:r>
     </w:p>
@@ -2629,7 +2632,7 @@
           <v:rect id="rectole0000000254" o:spid="_x0000_i1075" style="width:398.5pt;height:231.05pt" o:ole="" o:preferrelative="t" stroked="f">
             <v:imagedata r:id="rId106" o:title=""/>
           </v:rect>
-          <o:OLEObject Type="Embed" ProgID="StaticMetafile" ShapeID="rectole0000000254" DrawAspect="Content" ObjectID="_1551928623" r:id="rId107"/>
+          <o:OLEObject Type="Embed" ProgID="StaticMetafile" ShapeID="rectole0000000254" DrawAspect="Content" ObjectID="_1559851336" r:id="rId107"/>
         </w:object>
       </w:r>
     </w:p>
@@ -2681,7 +2684,7 @@
           <v:rect id="rectole0000000255" o:spid="_x0000_i1076" style="width:254.5pt;height:201.75pt" o:ole="" o:preferrelative="t" stroked="f">
             <v:imagedata r:id="rId108" o:title=""/>
           </v:rect>
-          <o:OLEObject Type="Embed" ProgID="StaticMetafile" ShapeID="rectole0000000255" DrawAspect="Content" ObjectID="_1551928624" r:id="rId109"/>
+          <o:OLEObject Type="Embed" ProgID="StaticMetafile" ShapeID="rectole0000000255" DrawAspect="Content" ObjectID="_1559851337" r:id="rId109"/>
         </w:object>
       </w:r>
     </w:p>

--- a/JAVA/xiaomage_jiaoyu/Day09.docx
+++ b/JAVA/xiaomage_jiaoyu/Day09.docx
@@ -52,20 +52,28 @@
       <w:pPr>
         <w:jc w:val="left"/>
         <w:rPr>
-          <w:rFonts w:ascii="Calibri" w:eastAsia="Calibri" w:hAnsi="Calibri" w:cs="Calibri"/>
-        </w:rPr>
-      </w:pPr>
-      <w:r>
-        <w:rPr>
           <w:bdr w:val="single" w:sz="4" w:space="0" w:color="auto"/>
         </w:rPr>
+      </w:pPr>
+      <w:r>
+        <w:rPr>
+          <w:bdr w:val="single" w:sz="4" w:space="0" w:color="auto"/>
+        </w:rPr>
         <w:object w:dxaOrig="4225" w:dyaOrig="5424">
-          <v:rect id="rectole0000000204" o:spid="_x0000_i1025" style="width:421.1pt;height:319pt" o:ole="" o:preferrelative="t" stroked="f">
+          <v:rect id="rectole0000000204" o:spid="_x0000_i1025" style="width:420.75pt;height:318.7pt" o:ole="" o:preferrelative="t" stroked="f">
             <v:imagedata r:id="rId6" o:title=""/>
           </v:rect>
-          <o:OLEObject Type="Embed" ProgID="StaticMetafile" ShapeID="rectole0000000204" DrawAspect="Content" ObjectID="_1559851286" r:id="rId7"/>
-        </w:object>
-      </w:r>
+          <o:OLEObject Type="Embed" ProgID="StaticMetafile" ShapeID="rectole0000000204" DrawAspect="Content" ObjectID="_1559853645" r:id="rId7"/>
+        </w:object>
+      </w:r>
+    </w:p>
+    <w:p>
+      <w:pPr>
+        <w:jc w:val="left"/>
+        <w:rPr>
+          <w:rFonts w:ascii="Calibri" w:eastAsia="Calibri" w:hAnsi="Calibri" w:cs="Calibri"/>
+        </w:rPr>
+      </w:pPr>
     </w:p>
     <w:p>
       <w:pPr>
@@ -185,14 +193,14 @@
       </w:pPr>
       <w:r>
         <w:object w:dxaOrig="6194" w:dyaOrig="952">
-          <v:rect id="rectole0000000205" o:spid="_x0000_i1026" style="width:425.3pt;height:134.8pt" o:ole="" o:preferrelative="t" o:bordertopcolor="this" o:borderleftcolor="this" o:borderbottomcolor="this" o:borderrightcolor="this" stroked="f">
+          <v:rect id="rectole0000000205" o:spid="_x0000_i1026" style="width:425.1pt;height:134.6pt" o:ole="" o:preferrelative="t" o:bordertopcolor="this" o:borderleftcolor="this" o:borderbottomcolor="this" o:borderrightcolor="this" stroked="f">
             <v:imagedata r:id="rId8" o:title=""/>
             <w10:bordertop type="single" width="4"/>
             <w10:borderleft type="single" width="4"/>
             <w10:borderbottom type="single" width="4"/>
             <w10:borderright type="single" width="4"/>
           </v:rect>
-          <o:OLEObject Type="Embed" ProgID="StaticMetafile" ShapeID="rectole0000000205" DrawAspect="Content" ObjectID="_1559851287" r:id="rId9"/>
+          <o:OLEObject Type="Embed" ProgID="StaticMetafile" ShapeID="rectole0000000205" DrawAspect="Content" ObjectID="_1559853646" r:id="rId9"/>
         </w:object>
       </w:r>
     </w:p>
@@ -205,14 +213,14 @@
       </w:pPr>
       <w:r>
         <w:object w:dxaOrig="2778" w:dyaOrig="2099">
-          <v:rect id="rectole0000000206" o:spid="_x0000_i1027" style="width:375.05pt;height:151.55pt" o:ole="" o:preferrelative="t" o:bordertopcolor="this" o:borderleftcolor="this" o:borderbottomcolor="this" o:borderrightcolor="this" stroked="f">
+          <v:rect id="rectole0000000206" o:spid="_x0000_i1027" style="width:375.05pt;height:151.5pt" o:ole="" o:preferrelative="t" o:bordertopcolor="this" o:borderleftcolor="this" o:borderbottomcolor="this" o:borderrightcolor="this" stroked="f">
             <v:imagedata r:id="rId10" o:title=""/>
             <w10:bordertop type="single" width="4"/>
             <w10:borderleft type="single" width="4"/>
             <w10:borderbottom type="single" width="4"/>
             <w10:borderright type="single" width="4"/>
           </v:rect>
-          <o:OLEObject Type="Embed" ProgID="StaticMetafile" ShapeID="rectole0000000206" DrawAspect="Content" ObjectID="_1559851288" r:id="rId11"/>
+          <o:OLEObject Type="Embed" ProgID="StaticMetafile" ShapeID="rectole0000000206" DrawAspect="Content" ObjectID="_1559853647" r:id="rId11"/>
         </w:object>
       </w:r>
     </w:p>
@@ -278,14 +286,14 @@
       </w:pPr>
       <w:r>
         <w:object w:dxaOrig="4943" w:dyaOrig="704">
-          <v:rect id="rectole0000000207" o:spid="_x0000_i1028" style="width:375.9pt;height:67.8pt" o:ole="" o:preferrelative="t" o:bordertopcolor="this" o:borderleftcolor="this" o:borderbottomcolor="this" o:borderrightcolor="this" stroked="f">
+          <v:rect id="rectole0000000207" o:spid="_x0000_i1028" style="width:375.65pt;height:67.6pt" o:ole="" o:preferrelative="t" o:bordertopcolor="this" o:borderleftcolor="this" o:borderbottomcolor="this" o:borderrightcolor="this" stroked="f">
             <v:imagedata r:id="rId12" o:title=""/>
             <w10:bordertop type="single" width="4"/>
             <w10:borderleft type="single" width="4"/>
             <w10:borderbottom type="single" width="4"/>
             <w10:borderright type="single" width="4"/>
           </v:rect>
-          <o:OLEObject Type="Embed" ProgID="StaticMetafile" ShapeID="rectole0000000207" DrawAspect="Content" ObjectID="_1559851289" r:id="rId13"/>
+          <o:OLEObject Type="Embed" ProgID="StaticMetafile" ShapeID="rectole0000000207" DrawAspect="Content" ObjectID="_1559853648" r:id="rId13"/>
         </w:object>
       </w:r>
     </w:p>
@@ -314,14 +322,14 @@
       </w:pPr>
       <w:r>
         <w:object w:dxaOrig="3234" w:dyaOrig="2594">
-          <v:rect id="rectole0000000208" o:spid="_x0000_i1029" style="width:388.45pt;height:183.35pt" o:ole="" o:preferrelative="t" o:bordertopcolor="this" o:borderleftcolor="this" o:borderbottomcolor="this" o:borderrightcolor="this" stroked="f">
+          <v:rect id="rectole0000000208" o:spid="_x0000_i1029" style="width:388.15pt;height:183.45pt" o:ole="" o:preferrelative="t" o:bordertopcolor="this" o:borderleftcolor="this" o:borderbottomcolor="this" o:borderrightcolor="this" stroked="f">
             <v:imagedata r:id="rId14" o:title=""/>
             <w10:bordertop type="single" width="4"/>
             <w10:borderleft type="single" width="4"/>
             <w10:borderbottom type="single" width="4"/>
             <w10:borderright type="single" width="4"/>
           </v:rect>
-          <o:OLEObject Type="Embed" ProgID="StaticMetafile" ShapeID="rectole0000000208" DrawAspect="Content" ObjectID="_1559851290" r:id="rId15"/>
+          <o:OLEObject Type="Embed" ProgID="StaticMetafile" ShapeID="rectole0000000208" DrawAspect="Content" ObjectID="_1559853649" r:id="rId15"/>
         </w:object>
       </w:r>
     </w:p>
@@ -342,14 +350,14 @@
       </w:pPr>
       <w:r>
         <w:object w:dxaOrig="7616" w:dyaOrig="1408">
-          <v:rect id="rectole0000000209" o:spid="_x0000_i1030" style="width:416.95pt;height:134.8pt" o:ole="" o:preferrelative="t" o:bordertopcolor="this" o:borderleftcolor="this" o:borderbottomcolor="this" o:borderrightcolor="this" stroked="f">
+          <v:rect id="rectole0000000209" o:spid="_x0000_i1030" style="width:416.95pt;height:134.6pt" o:ole="" o:preferrelative="t" o:bordertopcolor="this" o:borderleftcolor="this" o:borderbottomcolor="this" o:borderrightcolor="this" stroked="f">
             <v:imagedata r:id="rId16" o:title=""/>
             <w10:bordertop type="single" width="4"/>
             <w10:borderleft type="single" width="4"/>
             <w10:borderbottom type="single" width="4"/>
             <w10:borderright type="single" width="4"/>
           </v:rect>
-          <o:OLEObject Type="Embed" ProgID="StaticMetafile" ShapeID="rectole0000000209" DrawAspect="Content" ObjectID="_1559851291" r:id="rId17"/>
+          <o:OLEObject Type="Embed" ProgID="StaticMetafile" ShapeID="rectole0000000209" DrawAspect="Content" ObjectID="_1559853650" r:id="rId17"/>
         </w:object>
       </w:r>
     </w:p>
@@ -370,10 +378,10 @@
       </w:pPr>
       <w:r>
         <w:object w:dxaOrig="7973" w:dyaOrig="1891">
-          <v:rect id="rectole0000000210" o:spid="_x0000_i1031" style="width:398.5pt;height:94.6pt" o:ole="" o:preferrelative="t" stroked="f">
+          <v:rect id="rectole0000000210" o:spid="_x0000_i1031" style="width:398.8pt;height:94.55pt" o:ole="" o:preferrelative="t" stroked="f">
             <v:imagedata r:id="rId18" o:title=""/>
           </v:rect>
-          <o:OLEObject Type="Embed" ProgID="StaticMetafile" ShapeID="rectole0000000210" DrawAspect="Content" ObjectID="_1559851292" r:id="rId19"/>
+          <o:OLEObject Type="Embed" ProgID="StaticMetafile" ShapeID="rectole0000000210" DrawAspect="Content" ObjectID="_1559853651" r:id="rId19"/>
         </w:object>
       </w:r>
     </w:p>
@@ -436,10 +444,10 @@
       </w:pPr>
       <w:r>
         <w:object w:dxaOrig="4030" w:dyaOrig="5711">
-          <v:rect id="rectole0000000211" o:spid="_x0000_i1032" style="width:201.75pt;height:285.5pt" o:ole="" o:preferrelative="t" stroked="f">
+          <v:rect id="rectole0000000211" o:spid="_x0000_i1032" style="width:201.6pt;height:285.5pt" o:ole="" o:preferrelative="t" stroked="f">
             <v:imagedata r:id="rId20" o:title=""/>
           </v:rect>
-          <o:OLEObject Type="Embed" ProgID="StaticMetafile" ShapeID="rectole0000000211" DrawAspect="Content" ObjectID="_1559851293" r:id="rId21"/>
+          <o:OLEObject Type="Embed" ProgID="StaticMetafile" ShapeID="rectole0000000211" DrawAspect="Content" ObjectID="_1559853652" r:id="rId21"/>
         </w:object>
       </w:r>
     </w:p>
@@ -512,6 +520,7 @@
         <w:rPr>
           <w:rFonts w:ascii="宋体" w:eastAsia="宋体" w:hAnsi="宋体" w:cs="宋体"/>
         </w:rPr>
+        <w:lastRenderedPageBreak/>
         <w:t>调用。</w:t>
       </w:r>
     </w:p>
@@ -524,10 +533,10 @@
       </w:pPr>
       <w:r>
         <w:object w:dxaOrig="7876" w:dyaOrig="2568">
-          <v:rect id="rectole0000000212" o:spid="_x0000_i1033" style="width:393.5pt;height:128.1pt" o:ole="" o:preferrelative="t" stroked="f">
+          <v:rect id="rectole0000000212" o:spid="_x0000_i1033" style="width:393.2pt;height:128.35pt" o:ole="" o:preferrelative="t" stroked="f">
             <v:imagedata r:id="rId22" o:title=""/>
           </v:rect>
-          <o:OLEObject Type="Embed" ProgID="StaticMetafile" ShapeID="rectole0000000212" DrawAspect="Content" ObjectID="_1559851294" r:id="rId23"/>
+          <o:OLEObject Type="Embed" ProgID="StaticMetafile" ShapeID="rectole0000000212" DrawAspect="Content" ObjectID="_1559853653" r:id="rId23"/>
         </w:object>
       </w:r>
     </w:p>
@@ -745,10 +754,10 @@
       </w:pPr>
       <w:r>
         <w:object w:dxaOrig="7420" w:dyaOrig="548">
-          <v:rect id="rectole0000000213" o:spid="_x0000_i1034" style="width:370.9pt;height:27.65pt" o:ole="" o:preferrelative="t" stroked="f">
+          <v:rect id="rectole0000000213" o:spid="_x0000_i1034" style="width:371.25pt;height:27.55pt" o:ole="" o:preferrelative="t" stroked="f">
             <v:imagedata r:id="rId24" o:title=""/>
           </v:rect>
-          <o:OLEObject Type="Embed" ProgID="StaticMetafile" ShapeID="rectole0000000213" DrawAspect="Content" ObjectID="_1559851295" r:id="rId25"/>
+          <o:OLEObject Type="Embed" ProgID="StaticMetafile" ShapeID="rectole0000000213" DrawAspect="Content" ObjectID="_1559853654" r:id="rId25"/>
         </w:object>
       </w:r>
     </w:p>
@@ -769,10 +778,10 @@
       </w:pPr>
       <w:r>
         <w:object w:dxaOrig="7420" w:dyaOrig="1069">
-          <v:rect id="rectole0000000214" o:spid="_x0000_i1035" style="width:370.9pt;height:53.6pt" o:ole="" o:preferrelative="t" stroked="f">
+          <v:rect id="rectole0000000214" o:spid="_x0000_i1035" style="width:371.25pt;height:53.85pt" o:ole="" o:preferrelative="t" stroked="f">
             <v:imagedata r:id="rId26" o:title=""/>
           </v:rect>
-          <o:OLEObject Type="Embed" ProgID="StaticMetafile" ShapeID="rectole0000000214" DrawAspect="Content" ObjectID="_1559851296" r:id="rId27"/>
+          <o:OLEObject Type="Embed" ProgID="StaticMetafile" ShapeID="rectole0000000214" DrawAspect="Content" ObjectID="_1559853655" r:id="rId27"/>
         </w:object>
       </w:r>
     </w:p>
@@ -813,10 +822,10 @@
       </w:pPr>
       <w:r>
         <w:object w:dxaOrig="5424" w:dyaOrig="1277">
-          <v:rect id="rectole0000000215" o:spid="_x0000_i1036" style="width:271.25pt;height:63.65pt" o:ole="" o:preferrelative="t" stroked="f">
+          <v:rect id="rectole0000000215" o:spid="_x0000_i1036" style="width:271.1pt;height:63.85pt" o:ole="" o:preferrelative="t" stroked="f">
             <v:imagedata r:id="rId28" o:title=""/>
           </v:rect>
-          <o:OLEObject Type="Embed" ProgID="StaticMetafile" ShapeID="rectole0000000215" DrawAspect="Content" ObjectID="_1559851297" r:id="rId29"/>
+          <o:OLEObject Type="Embed" ProgID="StaticMetafile" ShapeID="rectole0000000215" DrawAspect="Content" ObjectID="_1559853656" r:id="rId29"/>
         </w:object>
       </w:r>
     </w:p>
@@ -829,32 +838,33 @@
       </w:pPr>
       <w:r>
         <w:object w:dxaOrig="7420" w:dyaOrig="1851">
-          <v:rect id="rectole0000000216" o:spid="_x0000_i1037" style="width:370.9pt;height:92.95pt" o:ole="" o:preferrelative="t" stroked="f">
+          <v:rect id="rectole0000000216" o:spid="_x0000_i1037" style="width:371.25pt;height:92.65pt" o:ole="" o:preferrelative="t" stroked="f">
             <v:imagedata r:id="rId30" o:title=""/>
           </v:rect>
-          <o:OLEObject Type="Embed" ProgID="StaticMetafile" ShapeID="rectole0000000216" DrawAspect="Content" ObjectID="_1559851298" r:id="rId31"/>
-        </w:object>
-      </w:r>
-    </w:p>
-    <w:p>
-      <w:pPr>
-        <w:jc w:val="left"/>
-        <w:rPr>
-          <w:rFonts w:ascii="Calibri" w:eastAsia="Calibri" w:hAnsi="Calibri" w:cs="Calibri"/>
-        </w:rPr>
-      </w:pPr>
-    </w:p>
-    <w:p>
-      <w:pPr>
-        <w:jc w:val="left"/>
-        <w:rPr>
-          <w:rFonts w:ascii="Calibri" w:eastAsia="Calibri" w:hAnsi="Calibri" w:cs="Calibri"/>
-        </w:rPr>
-      </w:pPr>
-      <w:r>
-        <w:rPr>
-          <w:rFonts w:ascii="Calibri" w:eastAsia="Calibri" w:hAnsi="Calibri" w:cs="Calibri"/>
-        </w:rPr>
+          <o:OLEObject Type="Embed" ProgID="StaticMetafile" ShapeID="rectole0000000216" DrawAspect="Content" ObjectID="_1559853657" r:id="rId31"/>
+        </w:object>
+      </w:r>
+    </w:p>
+    <w:p>
+      <w:pPr>
+        <w:jc w:val="left"/>
+        <w:rPr>
+          <w:rFonts w:ascii="Calibri" w:eastAsia="Calibri" w:hAnsi="Calibri" w:cs="Calibri"/>
+        </w:rPr>
+      </w:pPr>
+    </w:p>
+    <w:p>
+      <w:pPr>
+        <w:jc w:val="left"/>
+        <w:rPr>
+          <w:rFonts w:ascii="Calibri" w:eastAsia="Calibri" w:hAnsi="Calibri" w:cs="Calibri"/>
+        </w:rPr>
+      </w:pPr>
+      <w:r>
+        <w:rPr>
+          <w:rFonts w:ascii="Calibri" w:eastAsia="Calibri" w:hAnsi="Calibri" w:cs="Calibri"/>
+        </w:rPr>
+        <w:lastRenderedPageBreak/>
         <w:t>Final</w:t>
       </w:r>
       <w:r>
@@ -873,10 +883,10 @@
       </w:pPr>
       <w:r>
         <w:object w:dxaOrig="6325" w:dyaOrig="1513">
-          <v:rect id="rectole0000000217" o:spid="_x0000_i1038" style="width:316.45pt;height:75.35pt" o:ole="" o:preferrelative="t" stroked="f">
+          <v:rect id="rectole0000000217" o:spid="_x0000_i1038" style="width:316.8pt;height:75.15pt" o:ole="" o:preferrelative="t" stroked="f">
             <v:imagedata r:id="rId32" o:title=""/>
           </v:rect>
-          <o:OLEObject Type="Embed" ProgID="StaticMetafile" ShapeID="rectole0000000217" DrawAspect="Content" ObjectID="_1559851299" r:id="rId33"/>
+          <o:OLEObject Type="Embed" ProgID="StaticMetafile" ShapeID="rectole0000000217" DrawAspect="Content" ObjectID="_1559853658" r:id="rId33"/>
         </w:object>
       </w:r>
     </w:p>
@@ -954,20 +964,26 @@
       </w:pPr>
       <w:r>
         <w:object w:dxaOrig="7577" w:dyaOrig="677">
-          <v:rect id="rectole0000000218" o:spid="_x0000_i1039" style="width:379.25pt;height:33.5pt" o:ole="" o:preferrelative="t" stroked="f">
+          <v:rect id="rectole0000000218" o:spid="_x0000_i1039" style="width:379.4pt;height:33.8pt" o:ole="" o:preferrelative="t" stroked="f">
             <v:imagedata r:id="rId34" o:title=""/>
           </v:rect>
-          <o:OLEObject Type="Embed" ProgID="StaticMetafile" ShapeID="rectole0000000218" DrawAspect="Content" ObjectID="_1559851300" r:id="rId35"/>
-        </w:object>
-      </w:r>
-    </w:p>
-    <w:p>
-      <w:pPr>
-        <w:jc w:val="left"/>
-        <w:rPr>
-          <w:rFonts w:ascii="Calibri" w:eastAsia="Calibri" w:hAnsi="Calibri" w:cs="Calibri"/>
-        </w:rPr>
-      </w:pPr>
+          <o:OLEObject Type="Embed" ProgID="StaticMetafile" ShapeID="rectole0000000218" DrawAspect="Content" ObjectID="_1559853659" r:id="rId35"/>
+        </w:object>
+      </w:r>
+    </w:p>
+    <w:p>
+      <w:pPr>
+        <w:jc w:val="left"/>
+        <w:rPr>
+          <w:rFonts w:ascii="Calibri" w:hAnsi="Calibri" w:cs="Calibri" w:hint="eastAsia"/>
+        </w:rPr>
+      </w:pPr>
+      <w:r>
+        <w:rPr>
+          <w:rFonts w:asciiTheme="minorEastAsia" w:hAnsiTheme="minorEastAsia" w:cs="Calibri" w:hint="eastAsia"/>
+        </w:rPr>
+        <w:t>//==================20170624</w:t>
+      </w:r>
     </w:p>
     <w:p>
       <w:pPr>
@@ -1054,10 +1070,10 @@
       </w:pPr>
       <w:r>
         <w:object w:dxaOrig="6872" w:dyaOrig="3677">
-          <v:rect id="rectole0000000219" o:spid="_x0000_i1040" style="width:343.25pt;height:184.2pt" o:ole="" o:preferrelative="t" stroked="f">
+          <v:rect id="rectole0000000219" o:spid="_x0000_i1040" style="width:343.1pt;height:184.05pt" o:ole="" o:preferrelative="t" stroked="f">
             <v:imagedata r:id="rId36" o:title=""/>
           </v:rect>
-          <o:OLEObject Type="Embed" ProgID="StaticMetafile" ShapeID="rectole0000000219" DrawAspect="Content" ObjectID="_1559851301" r:id="rId37"/>
+          <o:OLEObject Type="Embed" ProgID="StaticMetafile" ShapeID="rectole0000000219" DrawAspect="Content" ObjectID="_1559853660" r:id="rId37"/>
         </w:object>
       </w:r>
     </w:p>
@@ -1170,10 +1186,10 @@
       </w:pPr>
       <w:r>
         <w:object w:dxaOrig="6625" w:dyaOrig="795">
-          <v:rect id="rectole0000000220" o:spid="_x0000_i1041" style="width:331.55pt;height:39.35pt" o:ole="" o:preferrelative="t" stroked="f">
+          <v:rect id="rectole0000000220" o:spid="_x0000_i1041" style="width:331.85pt;height:39.45pt" o:ole="" o:preferrelative="t" stroked="f">
             <v:imagedata r:id="rId38" o:title=""/>
           </v:rect>
-          <o:OLEObject Type="Embed" ProgID="StaticMetafile" ShapeID="rectole0000000220" DrawAspect="Content" ObjectID="_1559851302" r:id="rId39"/>
+          <o:OLEObject Type="Embed" ProgID="StaticMetafile" ShapeID="rectole0000000220" DrawAspect="Content" ObjectID="_1559853661" r:id="rId39"/>
         </w:object>
       </w:r>
     </w:p>
@@ -1247,10 +1263,10 @@
       </w:pPr>
       <w:r>
         <w:object w:dxaOrig="5751" w:dyaOrig="2269">
-          <v:rect id="rectole0000000221" o:spid="_x0000_i1042" style="width:287.15pt;height:113.85pt" o:ole="" o:preferrelative="t" stroked="f">
+          <v:rect id="rectole0000000221" o:spid="_x0000_i1042" style="width:287.35pt;height:113.95pt" o:ole="" o:preferrelative="t" stroked="f">
             <v:imagedata r:id="rId40" o:title=""/>
           </v:rect>
-          <o:OLEObject Type="Embed" ProgID="StaticMetafile" ShapeID="rectole0000000221" DrawAspect="Content" ObjectID="_1559851303" r:id="rId41"/>
+          <o:OLEObject Type="Embed" ProgID="StaticMetafile" ShapeID="rectole0000000221" DrawAspect="Content" ObjectID="_1559853662" r:id="rId41"/>
         </w:object>
       </w:r>
     </w:p>
@@ -1279,10 +1295,10 @@
       </w:pPr>
       <w:r>
         <w:object w:dxaOrig="7973" w:dyaOrig="3107">
-          <v:rect id="rectole0000000222" o:spid="_x0000_i1043" style="width:398.5pt;height:155.7pt" o:ole="" o:preferrelative="t" stroked="f">
+          <v:rect id="rectole0000000222" o:spid="_x0000_i1043" style="width:398.8pt;height:155.9pt" o:ole="" o:preferrelative="t" stroked="f">
             <v:imagedata r:id="rId42" o:title=""/>
           </v:rect>
-          <o:OLEObject Type="Embed" ProgID="StaticMetafile" ShapeID="rectole0000000222" DrawAspect="Content" ObjectID="_1559851304" r:id="rId43"/>
+          <o:OLEObject Type="Embed" ProgID="StaticMetafile" ShapeID="rectole0000000222" DrawAspect="Content" ObjectID="_1559853663" r:id="rId43"/>
         </w:object>
       </w:r>
     </w:p>
@@ -1303,10 +1319,10 @@
       </w:pPr>
       <w:r>
         <w:object w:dxaOrig="7367" w:dyaOrig="3299">
-          <v:rect id="rectole0000000223" o:spid="_x0000_i1044" style="width:368.35pt;height:164.95pt" o:ole="" o:preferrelative="t" stroked="f">
+          <v:rect id="rectole0000000223" o:spid="_x0000_i1044" style="width:368.15pt;height:164.65pt" o:ole="" o:preferrelative="t" stroked="f">
             <v:imagedata r:id="rId44" o:title=""/>
           </v:rect>
-          <o:OLEObject Type="Embed" ProgID="StaticMetafile" ShapeID="rectole0000000223" DrawAspect="Content" ObjectID="_1559851305" r:id="rId45"/>
+          <o:OLEObject Type="Embed" ProgID="StaticMetafile" ShapeID="rectole0000000223" DrawAspect="Content" ObjectID="_1559853664" r:id="rId45"/>
         </w:object>
       </w:r>
     </w:p>
@@ -1327,10 +1343,10 @@
       </w:pPr>
       <w:r>
         <w:object w:dxaOrig="7973" w:dyaOrig="1178">
-          <v:rect id="rectole0000000224" o:spid="_x0000_i1045" style="width:398.5pt;height:58.6pt" o:ole="" o:preferrelative="t" stroked="f">
+          <v:rect id="rectole0000000224" o:spid="_x0000_i1045" style="width:398.8pt;height:58.85pt" o:ole="" o:preferrelative="t" stroked="f">
             <v:imagedata r:id="rId46" o:title=""/>
           </v:rect>
-          <o:OLEObject Type="Embed" ProgID="StaticMetafile" ShapeID="rectole0000000224" DrawAspect="Content" ObjectID="_1559851306" r:id="rId47"/>
+          <o:OLEObject Type="Embed" ProgID="StaticMetafile" ShapeID="rectole0000000224" DrawAspect="Content" ObjectID="_1559853665" r:id="rId47"/>
         </w:object>
       </w:r>
     </w:p>
@@ -1371,10 +1387,10 @@
       </w:pPr>
       <w:r>
         <w:object w:dxaOrig="7973" w:dyaOrig="713">
-          <v:rect id="rectole0000000225" o:spid="_x0000_i1046" style="width:398.5pt;height:36pt" o:ole="" o:preferrelative="t" stroked="f">
+          <v:rect id="rectole0000000225" o:spid="_x0000_i1046" style="width:398.8pt;height:36.3pt" o:ole="" o:preferrelative="t" stroked="f">
             <v:imagedata r:id="rId48" o:title=""/>
           </v:rect>
-          <o:OLEObject Type="Embed" ProgID="StaticMetafile" ShapeID="rectole0000000225" DrawAspect="Content" ObjectID="_1559851307" r:id="rId49"/>
+          <o:OLEObject Type="Embed" ProgID="StaticMetafile" ShapeID="rectole0000000225" DrawAspect="Content" ObjectID="_1559853666" r:id="rId49"/>
         </w:object>
       </w:r>
     </w:p>
@@ -1395,10 +1411,10 @@
       </w:pPr>
       <w:r>
         <w:object w:dxaOrig="6638" w:dyaOrig="926">
-          <v:rect id="rectole0000000226" o:spid="_x0000_i1047" style="width:331.55pt;height:46.05pt" o:ole="" o:preferrelative="t" stroked="f">
+          <v:rect id="rectole0000000226" o:spid="_x0000_i1047" style="width:331.85pt;height:46.35pt" o:ole="" o:preferrelative="t" stroked="f">
             <v:imagedata r:id="rId50" o:title=""/>
           </v:rect>
-          <o:OLEObject Type="Embed" ProgID="StaticMetafile" ShapeID="rectole0000000226" DrawAspect="Content" ObjectID="_1559851308" r:id="rId51"/>
+          <o:OLEObject Type="Embed" ProgID="StaticMetafile" ShapeID="rectole0000000226" DrawAspect="Content" ObjectID="_1559853667" r:id="rId51"/>
         </w:object>
       </w:r>
     </w:p>
@@ -1419,10 +1435,10 @@
       </w:pPr>
       <w:r>
         <w:object w:dxaOrig="4277" w:dyaOrig="1225">
-          <v:rect id="rectole0000000227" o:spid="_x0000_i1048" style="width:213.5pt;height:61.1pt" o:ole="" o:preferrelative="t" stroked="f">
+          <v:rect id="rectole0000000227" o:spid="_x0000_i1048" style="width:213.5pt;height:61.35pt" o:ole="" o:preferrelative="t" stroked="f">
             <v:imagedata r:id="rId52" o:title=""/>
           </v:rect>
-          <o:OLEObject Type="Embed" ProgID="StaticMetafile" ShapeID="rectole0000000227" DrawAspect="Content" ObjectID="_1559851309" r:id="rId53"/>
+          <o:OLEObject Type="Embed" ProgID="StaticMetafile" ShapeID="rectole0000000227" DrawAspect="Content" ObjectID="_1559853668" r:id="rId53"/>
         </w:object>
       </w:r>
     </w:p>
@@ -1463,10 +1479,10 @@
       </w:pPr>
       <w:r>
         <w:object w:dxaOrig="5373" w:dyaOrig="3729">
-          <v:rect id="rectole0000000228" o:spid="_x0000_i1049" style="width:268.75pt;height:186.7pt" o:ole="" o:preferrelative="t" stroked="f">
+          <v:rect id="rectole0000000228" o:spid="_x0000_i1049" style="width:268.6pt;height:186.55pt" o:ole="" o:preferrelative="t" stroked="f">
             <v:imagedata r:id="rId54" o:title=""/>
           </v:rect>
-          <o:OLEObject Type="Embed" ProgID="StaticMetafile" ShapeID="rectole0000000228" DrawAspect="Content" ObjectID="_1559851310" r:id="rId55"/>
+          <o:OLEObject Type="Embed" ProgID="StaticMetafile" ShapeID="rectole0000000228" DrawAspect="Content" ObjectID="_1559853669" r:id="rId55"/>
         </w:object>
       </w:r>
     </w:p>
@@ -1487,10 +1503,10 @@
       </w:pPr>
       <w:r>
         <w:object w:dxaOrig="5855" w:dyaOrig="2869">
-          <v:rect id="rectole0000000229" o:spid="_x0000_i1050" style="width:293pt;height:143.15pt" o:ole="" o:preferrelative="t" stroked="f">
+          <v:rect id="rectole0000000229" o:spid="_x0000_i1050" style="width:293pt;height:143.35pt" o:ole="" o:preferrelative="t" stroked="f">
             <v:imagedata r:id="rId56" o:title=""/>
           </v:rect>
-          <o:OLEObject Type="Embed" ProgID="StaticMetafile" ShapeID="rectole0000000229" DrawAspect="Content" ObjectID="_1559851311" r:id="rId57"/>
+          <o:OLEObject Type="Embed" ProgID="StaticMetafile" ShapeID="rectole0000000229" DrawAspect="Content" ObjectID="_1559853670" r:id="rId57"/>
         </w:object>
       </w:r>
     </w:p>
@@ -1553,10 +1569,10 @@
       </w:pPr>
       <w:r>
         <w:object w:dxaOrig="7973" w:dyaOrig="1408">
-          <v:rect id="rectole0000000230" o:spid="_x0000_i1051" style="width:398.5pt;height:70.35pt" o:ole="" o:preferrelative="t" stroked="f">
+          <v:rect id="rectole0000000230" o:spid="_x0000_i1051" style="width:398.8pt;height:70.1pt" o:ole="" o:preferrelative="t" stroked="f">
             <v:imagedata r:id="rId58" o:title=""/>
           </v:rect>
-          <o:OLEObject Type="Embed" ProgID="StaticMetafile" ShapeID="rectole0000000230" DrawAspect="Content" ObjectID="_1559851312" r:id="rId59"/>
+          <o:OLEObject Type="Embed" ProgID="StaticMetafile" ShapeID="rectole0000000230" DrawAspect="Content" ObjectID="_1559853671" r:id="rId59"/>
         </w:object>
       </w:r>
     </w:p>
@@ -1597,10 +1613,10 @@
       </w:pPr>
       <w:r>
         <w:object w:dxaOrig="2986" w:dyaOrig="2125">
-          <v:rect id="rectole0000000231" o:spid="_x0000_i1052" style="width:149pt;height:106.35pt" o:ole="" o:preferrelative="t" stroked="f">
+          <v:rect id="rectole0000000231" o:spid="_x0000_i1052" style="width:149pt;height:106.45pt" o:ole="" o:preferrelative="t" stroked="f">
             <v:imagedata r:id="rId60" o:title=""/>
           </v:rect>
-          <o:OLEObject Type="Embed" ProgID="StaticMetafile" ShapeID="rectole0000000231" DrawAspect="Content" ObjectID="_1559851313" r:id="rId61"/>
+          <o:OLEObject Type="Embed" ProgID="StaticMetafile" ShapeID="rectole0000000231" DrawAspect="Content" ObjectID="_1559853672" r:id="rId61"/>
         </w:object>
       </w:r>
     </w:p>
@@ -1613,10 +1629,10 @@
       </w:pPr>
       <w:r>
         <w:object w:dxaOrig="4825" w:dyaOrig="3234">
-          <v:rect id="rectole0000000232" o:spid="_x0000_i1053" style="width:241.1pt;height:161.6pt" o:ole="" o:preferrelative="t" stroked="f">
+          <v:rect id="rectole0000000232" o:spid="_x0000_i1053" style="width:241.05pt;height:161.55pt" o:ole="" o:preferrelative="t" stroked="f">
             <v:imagedata r:id="rId62" o:title=""/>
           </v:rect>
-          <o:OLEObject Type="Embed" ProgID="StaticMetafile" ShapeID="rectole0000000232" DrawAspect="Content" ObjectID="_1559851314" r:id="rId63"/>
+          <o:OLEObject Type="Embed" ProgID="StaticMetafile" ShapeID="rectole0000000232" DrawAspect="Content" ObjectID="_1559853673" r:id="rId63"/>
         </w:object>
       </w:r>
     </w:p>
@@ -1645,10 +1661,10 @@
       </w:pPr>
       <w:r>
         <w:object w:dxaOrig="5855" w:dyaOrig="1826">
-          <v:rect id="rectole0000000233" o:spid="_x0000_i1054" style="width:293pt;height:91.25pt" o:ole="" o:preferrelative="t" stroked="f">
+          <v:rect id="rectole0000000233" o:spid="_x0000_i1054" style="width:293pt;height:91.4pt" o:ole="" o:preferrelative="t" stroked="f">
             <v:imagedata r:id="rId64" o:title=""/>
           </v:rect>
-          <o:OLEObject Type="Embed" ProgID="StaticMetafile" ShapeID="rectole0000000233" DrawAspect="Content" ObjectID="_1559851315" r:id="rId65"/>
+          <o:OLEObject Type="Embed" ProgID="StaticMetafile" ShapeID="rectole0000000233" DrawAspect="Content" ObjectID="_1559853674" r:id="rId65"/>
         </w:object>
       </w:r>
     </w:p>
@@ -1685,10 +1701,10 @@
       </w:pPr>
       <w:r>
         <w:object w:dxaOrig="5073" w:dyaOrig="1343">
-          <v:rect id="rectole0000000234" o:spid="_x0000_i1055" style="width:253.65pt;height:67pt" o:ole="" o:preferrelative="t" stroked="f">
+          <v:rect id="rectole0000000234" o:spid="_x0000_i1055" style="width:253.55pt;height:67pt" o:ole="" o:preferrelative="t" stroked="f">
             <v:imagedata r:id="rId66" o:title=""/>
           </v:rect>
-          <o:OLEObject Type="Embed" ProgID="StaticMetafile" ShapeID="rectole0000000234" DrawAspect="Content" ObjectID="_1559851316" r:id="rId67"/>
+          <o:OLEObject Type="Embed" ProgID="StaticMetafile" ShapeID="rectole0000000234" DrawAspect="Content" ObjectID="_1559853675" r:id="rId67"/>
         </w:object>
       </w:r>
     </w:p>
@@ -1701,10 +1717,10 @@
       </w:pPr>
       <w:r>
         <w:object w:dxaOrig="4721" w:dyaOrig="1069">
-          <v:rect id="rectole0000000235" o:spid="_x0000_i1056" style="width:236.1pt;height:53.6pt" o:ole="" o:preferrelative="t" stroked="f">
+          <v:rect id="rectole0000000235" o:spid="_x0000_i1056" style="width:236.05pt;height:53.85pt" o:ole="" o:preferrelative="t" stroked="f">
             <v:imagedata r:id="rId68" o:title=""/>
           </v:rect>
-          <o:OLEObject Type="Embed" ProgID="StaticMetafile" ShapeID="rectole0000000235" DrawAspect="Content" ObjectID="_1559851317" r:id="rId69"/>
+          <o:OLEObject Type="Embed" ProgID="StaticMetafile" ShapeID="rectole0000000235" DrawAspect="Content" ObjectID="_1559853676" r:id="rId69"/>
         </w:object>
       </w:r>
     </w:p>
@@ -1748,10 +1764,10 @@
       </w:pPr>
       <w:r>
         <w:object w:dxaOrig="5347" w:dyaOrig="1134">
-          <v:rect id="rectole0000000236" o:spid="_x0000_i1057" style="width:267.05pt;height:56.95pt" o:ole="" o:preferrelative="t" stroked="f">
+          <v:rect id="rectole0000000236" o:spid="_x0000_i1057" style="width:267.35pt;height:56.95pt" o:ole="" o:preferrelative="t" stroked="f">
             <v:imagedata r:id="rId70" o:title=""/>
           </v:rect>
-          <o:OLEObject Type="Embed" ProgID="StaticMetafile" ShapeID="rectole0000000236" DrawAspect="Content" ObjectID="_1559851318" r:id="rId71"/>
+          <o:OLEObject Type="Embed" ProgID="StaticMetafile" ShapeID="rectole0000000236" DrawAspect="Content" ObjectID="_1559853677" r:id="rId71"/>
         </w:object>
       </w:r>
     </w:p>
@@ -1772,10 +1788,10 @@
       </w:pPr>
       <w:r>
         <w:object w:dxaOrig="5099" w:dyaOrig="1930">
-          <v:rect id="rectole0000000237" o:spid="_x0000_i1058" style="width:255.35pt;height:96.3pt" o:ole="" o:preferrelative="t" stroked="f">
+          <v:rect id="rectole0000000237" o:spid="_x0000_i1058" style="width:255.45pt;height:96.4pt" o:ole="" o:preferrelative="t" stroked="f">
             <v:imagedata r:id="rId72" o:title=""/>
           </v:rect>
-          <o:OLEObject Type="Embed" ProgID="StaticMetafile" ShapeID="rectole0000000237" DrawAspect="Content" ObjectID="_1559851319" r:id="rId73"/>
+          <o:OLEObject Type="Embed" ProgID="StaticMetafile" ShapeID="rectole0000000237" DrawAspect="Content" ObjectID="_1559853678" r:id="rId73"/>
         </w:object>
       </w:r>
     </w:p>
@@ -1964,10 +1980,10 @@
       </w:pPr>
       <w:r>
         <w:object w:dxaOrig="7973" w:dyaOrig="3644">
-          <v:rect id="rectole0000000238" o:spid="_x0000_i1059" style="width:398.5pt;height:182.5pt" o:ole="" o:preferrelative="t" stroked="f">
+          <v:rect id="rectole0000000238" o:spid="_x0000_i1059" style="width:398.8pt;height:182.8pt" o:ole="" o:preferrelative="t" stroked="f">
             <v:imagedata r:id="rId74" o:title=""/>
           </v:rect>
-          <o:OLEObject Type="Embed" ProgID="StaticMetafile" ShapeID="rectole0000000238" DrawAspect="Content" ObjectID="_1559851320" r:id="rId75"/>
+          <o:OLEObject Type="Embed" ProgID="StaticMetafile" ShapeID="rectole0000000238" DrawAspect="Content" ObjectID="_1559853679" r:id="rId75"/>
         </w:object>
       </w:r>
     </w:p>
@@ -1988,10 +2004,10 @@
       </w:pPr>
       <w:r>
         <w:object w:dxaOrig="5347" w:dyaOrig="3208">
-          <v:rect id="rectole0000000239" o:spid="_x0000_i1060" style="width:267.05pt;height:160.75pt" o:ole="" o:preferrelative="t" stroked="f">
+          <v:rect id="rectole0000000239" o:spid="_x0000_i1060" style="width:267.35pt;height:160.9pt" o:ole="" o:preferrelative="t" stroked="f">
             <v:imagedata r:id="rId76" o:title=""/>
           </v:rect>
-          <o:OLEObject Type="Embed" ProgID="StaticMetafile" ShapeID="rectole0000000239" DrawAspect="Content" ObjectID="_1559851321" r:id="rId77"/>
+          <o:OLEObject Type="Embed" ProgID="StaticMetafile" ShapeID="rectole0000000239" DrawAspect="Content" ObjectID="_1559853680" r:id="rId77"/>
         </w:object>
       </w:r>
     </w:p>
@@ -2004,10 +2020,10 @@
       </w:pPr>
       <w:r>
         <w:object w:dxaOrig="5073" w:dyaOrig="1277">
-          <v:rect id="rectole0000000240" o:spid="_x0000_i1061" style="width:253.65pt;height:63.65pt" o:ole="" o:preferrelative="t" stroked="f">
+          <v:rect id="rectole0000000240" o:spid="_x0000_i1061" style="width:253.55pt;height:63.85pt" o:ole="" o:preferrelative="t" stroked="f">
             <v:imagedata r:id="rId78" o:title=""/>
           </v:rect>
-          <o:OLEObject Type="Embed" ProgID="StaticMetafile" ShapeID="rectole0000000240" DrawAspect="Content" ObjectID="_1559851322" r:id="rId79"/>
+          <o:OLEObject Type="Embed" ProgID="StaticMetafile" ShapeID="rectole0000000240" DrawAspect="Content" ObjectID="_1559853681" r:id="rId79"/>
         </w:object>
       </w:r>
     </w:p>
@@ -2028,10 +2044,10 @@
       </w:pPr>
       <w:r>
         <w:object w:dxaOrig="2347" w:dyaOrig="599">
-          <v:rect id="rectole0000000241" o:spid="_x0000_i1062" style="width:117.2pt;height:30.15pt" o:ole="" o:preferrelative="t" stroked="f">
+          <v:rect id="rectole0000000241" o:spid="_x0000_i1062" style="width:117.1pt;height:30.05pt" o:ole="" o:preferrelative="t" stroked="f">
             <v:imagedata r:id="rId80" o:title=""/>
           </v:rect>
-          <o:OLEObject Type="Embed" ProgID="StaticMetafile" ShapeID="rectole0000000241" DrawAspect="Content" ObjectID="_1559851323" r:id="rId81"/>
+          <o:OLEObject Type="Embed" ProgID="StaticMetafile" ShapeID="rectole0000000241" DrawAspect="Content" ObjectID="_1559853682" r:id="rId81"/>
         </w:object>
       </w:r>
     </w:p>
@@ -2052,10 +2068,10 @@
       </w:pPr>
       <w:r>
         <w:object w:dxaOrig="4838" w:dyaOrig="2790">
-          <v:rect id="rectole0000000242" o:spid="_x0000_i1063" style="width:241.95pt;height:139.8pt" o:ole="" o:preferrelative="t" stroked="f">
+          <v:rect id="rectole0000000242" o:spid="_x0000_i1063" style="width:241.65pt;height:139.6pt" o:ole="" o:preferrelative="t" stroked="f">
             <v:imagedata r:id="rId82" o:title=""/>
           </v:rect>
-          <o:OLEObject Type="Embed" ProgID="StaticMetafile" ShapeID="rectole0000000242" DrawAspect="Content" ObjectID="_1559851324" r:id="rId83"/>
+          <o:OLEObject Type="Embed" ProgID="StaticMetafile" ShapeID="rectole0000000242" DrawAspect="Content" ObjectID="_1559853683" r:id="rId83"/>
         </w:object>
       </w:r>
     </w:p>
@@ -2076,10 +2092,10 @@
       </w:pPr>
       <w:r>
         <w:object w:dxaOrig="5477" w:dyaOrig="3768">
-          <v:rect id="rectole0000000243" o:spid="_x0000_i1064" style="width:273.75pt;height:188.35pt" o:ole="" o:preferrelative="t" stroked="f">
+          <v:rect id="rectole0000000243" o:spid="_x0000_i1064" style="width:273.6pt;height:188.45pt" o:ole="" o:preferrelative="t" stroked="f">
             <v:imagedata r:id="rId84" o:title=""/>
           </v:rect>
-          <o:OLEObject Type="Embed" ProgID="StaticMetafile" ShapeID="rectole0000000243" DrawAspect="Content" ObjectID="_1559851325" r:id="rId85"/>
+          <o:OLEObject Type="Embed" ProgID="StaticMetafile" ShapeID="rectole0000000243" DrawAspect="Content" ObjectID="_1559853684" r:id="rId85"/>
         </w:object>
       </w:r>
     </w:p>
@@ -2128,10 +2144,10 @@
       </w:pPr>
       <w:r>
         <w:object w:dxaOrig="7973" w:dyaOrig="3656">
-          <v:rect id="rectole0000000244" o:spid="_x0000_i1065" style="width:398.5pt;height:182.5pt" o:ole="" o:preferrelative="t" stroked="f">
+          <v:rect id="rectole0000000244" o:spid="_x0000_i1065" style="width:398.8pt;height:182.2pt" o:ole="" o:preferrelative="t" stroked="f">
             <v:imagedata r:id="rId86" o:title=""/>
           </v:rect>
-          <o:OLEObject Type="Embed" ProgID="StaticMetafile" ShapeID="rectole0000000244" DrawAspect="Content" ObjectID="_1559851326" r:id="rId87"/>
+          <o:OLEObject Type="Embed" ProgID="StaticMetafile" ShapeID="rectole0000000244" DrawAspect="Content" ObjectID="_1559853685" r:id="rId87"/>
         </w:object>
       </w:r>
     </w:p>
@@ -2226,10 +2242,10 @@
       </w:pPr>
       <w:r>
         <w:object w:dxaOrig="5373" w:dyaOrig="3051">
-          <v:rect id="rectole0000000245" o:spid="_x0000_i1066" style="width:268.75pt;height:152.35pt" o:ole="" o:preferrelative="t" stroked="f">
+          <v:rect id="rectole0000000245" o:spid="_x0000_i1066" style="width:268.6pt;height:152.15pt" o:ole="" o:preferrelative="t" stroked="f">
             <v:imagedata r:id="rId88" o:title=""/>
           </v:rect>
-          <o:OLEObject Type="Embed" ProgID="StaticMetafile" ShapeID="rectole0000000245" DrawAspect="Content" ObjectID="_1559851327" r:id="rId89"/>
+          <o:OLEObject Type="Embed" ProgID="StaticMetafile" ShapeID="rectole0000000245" DrawAspect="Content" ObjectID="_1559853686" r:id="rId89"/>
         </w:object>
       </w:r>
     </w:p>
@@ -2337,10 +2353,10 @@
       </w:pPr>
       <w:r>
         <w:object w:dxaOrig="6337" w:dyaOrig="3469">
-          <v:rect id="rectole0000000246" o:spid="_x0000_i1067" style="width:316.45pt;height:173.3pt" o:ole="" o:preferrelative="t" stroked="f">
+          <v:rect id="rectole0000000246" o:spid="_x0000_i1067" style="width:316.8pt;height:173.45pt" o:ole="" o:preferrelative="t" stroked="f">
             <v:imagedata r:id="rId90" o:title=""/>
           </v:rect>
-          <o:OLEObject Type="Embed" ProgID="StaticMetafile" ShapeID="rectole0000000246" DrawAspect="Content" ObjectID="_1559851328" r:id="rId91"/>
+          <o:OLEObject Type="Embed" ProgID="StaticMetafile" ShapeID="rectole0000000246" DrawAspect="Content" ObjectID="_1559853687" r:id="rId91"/>
         </w:object>
       </w:r>
     </w:p>
@@ -2397,10 +2413,10 @@
       </w:pPr>
       <w:r>
         <w:object w:dxaOrig="5725" w:dyaOrig="352">
-          <v:rect id="rectole0000000247" o:spid="_x0000_i1068" style="width:286.35pt;height:17.6pt" o:ole="" o:preferrelative="t" stroked="f">
+          <v:rect id="rectole0000000247" o:spid="_x0000_i1068" style="width:286.1pt;height:17.55pt" o:ole="" o:preferrelative="t" stroked="f">
             <v:imagedata r:id="rId92" o:title=""/>
           </v:rect>
-          <o:OLEObject Type="Embed" ProgID="StaticMetafile" ShapeID="rectole0000000247" DrawAspect="Content" ObjectID="_1559851329" r:id="rId93"/>
+          <o:OLEObject Type="Embed" ProgID="StaticMetafile" ShapeID="rectole0000000247" DrawAspect="Content" ObjectID="_1559853688" r:id="rId93"/>
         </w:object>
       </w:r>
     </w:p>
@@ -2413,10 +2429,10 @@
       </w:pPr>
       <w:r>
         <w:object w:dxaOrig="7973" w:dyaOrig="302">
-          <v:rect id="rectole0000000248" o:spid="_x0000_i1069" style="width:398.5pt;height:15.05pt" o:ole="" o:preferrelative="t" stroked="f">
+          <v:rect id="rectole0000000248" o:spid="_x0000_i1069" style="width:398.8pt;height:15.05pt" o:ole="" o:preferrelative="t" stroked="f">
             <v:imagedata r:id="rId94" o:title=""/>
           </v:rect>
-          <o:OLEObject Type="Embed" ProgID="StaticMetafile" ShapeID="rectole0000000248" DrawAspect="Content" ObjectID="_1559851330" r:id="rId95"/>
+          <o:OLEObject Type="Embed" ProgID="StaticMetafile" ShapeID="rectole0000000248" DrawAspect="Content" ObjectID="_1559853689" r:id="rId95"/>
         </w:object>
       </w:r>
     </w:p>
@@ -2437,10 +2453,10 @@
       </w:pPr>
       <w:r>
         <w:object w:dxaOrig="4160" w:dyaOrig="1382">
-          <v:rect id="rectole0000000249" o:spid="_x0000_i1070" style="width:207.65pt;height:69.5pt" o:ole="" o:preferrelative="t" stroked="f">
+          <v:rect id="rectole0000000249" o:spid="_x0000_i1070" style="width:207.85pt;height:69.5pt" o:ole="" o:preferrelative="t" stroked="f">
             <v:imagedata r:id="rId96" o:title=""/>
           </v:rect>
-          <o:OLEObject Type="Embed" ProgID="StaticMetafile" ShapeID="rectole0000000249" DrawAspect="Content" ObjectID="_1559851331" r:id="rId97"/>
+          <o:OLEObject Type="Embed" ProgID="StaticMetafile" ShapeID="rectole0000000249" DrawAspect="Content" ObjectID="_1559853690" r:id="rId97"/>
         </w:object>
       </w:r>
     </w:p>
@@ -2481,10 +2497,10 @@
       </w:pPr>
       <w:r>
         <w:object w:dxaOrig="7973" w:dyaOrig="2436">
-          <v:rect id="rectole0000000250" o:spid="_x0000_i1071" style="width:398.5pt;height:121.4pt" o:ole="" o:preferrelative="t" stroked="f">
+          <v:rect id="rectole0000000250" o:spid="_x0000_i1071" style="width:398.8pt;height:121.45pt" o:ole="" o:preferrelative="t" stroked="f">
             <v:imagedata r:id="rId98" o:title=""/>
           </v:rect>
-          <o:OLEObject Type="Embed" ProgID="StaticMetafile" ShapeID="rectole0000000250" DrawAspect="Content" ObjectID="_1559851332" r:id="rId99"/>
+          <o:OLEObject Type="Embed" ProgID="StaticMetafile" ShapeID="rectole0000000250" DrawAspect="Content" ObjectID="_1559853691" r:id="rId99"/>
         </w:object>
       </w:r>
     </w:p>
@@ -2513,10 +2529,10 @@
       </w:pPr>
       <w:r>
         <w:object w:dxaOrig="7973" w:dyaOrig="4236">
-          <v:rect id="rectole0000000251" o:spid="_x0000_i1072" style="width:398.5pt;height:211.8pt" o:ole="" o:preferrelative="t" stroked="f">
+          <v:rect id="rectole0000000251" o:spid="_x0000_i1072" style="width:398.8pt;height:211.6pt" o:ole="" o:preferrelative="t" stroked="f">
             <v:imagedata r:id="rId100" o:title=""/>
           </v:rect>
-          <o:OLEObject Type="Embed" ProgID="StaticMetafile" ShapeID="rectole0000000251" DrawAspect="Content" ObjectID="_1559851333" r:id="rId101"/>
+          <o:OLEObject Type="Embed" ProgID="StaticMetafile" ShapeID="rectole0000000251" DrawAspect="Content" ObjectID="_1559853692" r:id="rId101"/>
         </w:object>
       </w:r>
     </w:p>
@@ -2565,10 +2581,10 @@
       </w:pPr>
       <w:r>
         <w:object w:dxaOrig="7589" w:dyaOrig="2047">
-          <v:rect id="rectole0000000252" o:spid="_x0000_i1073" style="width:379.25pt;height:102.15pt" o:ole="" o:preferrelative="t" stroked="f">
+          <v:rect id="rectole0000000252" o:spid="_x0000_i1073" style="width:378.8pt;height:102.05pt" o:ole="" o:preferrelative="t" stroked="f">
             <v:imagedata r:id="rId102" o:title=""/>
           </v:rect>
-          <o:OLEObject Type="Embed" ProgID="StaticMetafile" ShapeID="rectole0000000252" DrawAspect="Content" ObjectID="_1559851334" r:id="rId103"/>
+          <o:OLEObject Type="Embed" ProgID="StaticMetafile" ShapeID="rectole0000000252" DrawAspect="Content" ObjectID="_1559853693" r:id="rId103"/>
         </w:object>
       </w:r>
     </w:p>
@@ -2589,10 +2605,10 @@
       </w:pPr>
       <w:r>
         <w:object w:dxaOrig="5973" w:dyaOrig="4368">
-          <v:rect id="rectole0000000253" o:spid="_x0000_i1074" style="width:298.9pt;height:218.5pt" o:ole="" o:preferrelative="t" stroked="f">
+          <v:rect id="rectole0000000253" o:spid="_x0000_i1074" style="width:298.65pt;height:218.5pt" o:ole="" o:preferrelative="t" stroked="f">
             <v:imagedata r:id="rId104" o:title=""/>
           </v:rect>
-          <o:OLEObject Type="Embed" ProgID="StaticMetafile" ShapeID="rectole0000000253" DrawAspect="Content" ObjectID="_1559851335" r:id="rId105"/>
+          <o:OLEObject Type="Embed" ProgID="StaticMetafile" ShapeID="rectole0000000253" DrawAspect="Content" ObjectID="_1559853694" r:id="rId105"/>
         </w:object>
       </w:r>
     </w:p>
@@ -2629,10 +2645,10 @@
       </w:pPr>
       <w:r>
         <w:object w:dxaOrig="7973" w:dyaOrig="4621">
-          <v:rect id="rectole0000000254" o:spid="_x0000_i1075" style="width:398.5pt;height:231.05pt" o:ole="" o:preferrelative="t" stroked="f">
+          <v:rect id="rectole0000000254" o:spid="_x0000_i1075" style="width:398.8pt;height:231.05pt" o:ole="" o:preferrelative="t" stroked="f">
             <v:imagedata r:id="rId106" o:title=""/>
           </v:rect>
-          <o:OLEObject Type="Embed" ProgID="StaticMetafile" ShapeID="rectole0000000254" DrawAspect="Content" ObjectID="_1559851336" r:id="rId107"/>
+          <o:OLEObject Type="Embed" ProgID="StaticMetafile" ShapeID="rectole0000000254" DrawAspect="Content" ObjectID="_1559853695" r:id="rId107"/>
         </w:object>
       </w:r>
     </w:p>
@@ -2681,10 +2697,10 @@
       </w:pPr>
       <w:r>
         <w:object w:dxaOrig="5085" w:dyaOrig="4042">
-          <v:rect id="rectole0000000255" o:spid="_x0000_i1076" style="width:254.5pt;height:201.75pt" o:ole="" o:preferrelative="t" stroked="f">
+          <v:rect id="rectole0000000255" o:spid="_x0000_i1076" style="width:254.2pt;height:201.6pt" o:ole="" o:preferrelative="t" stroked="f">
             <v:imagedata r:id="rId108" o:title=""/>
           </v:rect>
-          <o:OLEObject Type="Embed" ProgID="StaticMetafile" ShapeID="rectole0000000255" DrawAspect="Content" ObjectID="_1559851337" r:id="rId109"/>
+          <o:OLEObject Type="Embed" ProgID="StaticMetafile" ShapeID="rectole0000000255" DrawAspect="Content" ObjectID="_1559853696" r:id="rId109"/>
         </w:object>
       </w:r>
     </w:p>

--- a/JAVA/xiaomage_jiaoyu/Day09.docx
+++ b/JAVA/xiaomage_jiaoyu/Day09.docx
@@ -63,7 +63,7 @@
           <v:rect id="rectole0000000204" o:spid="_x0000_i1025" style="width:420.75pt;height:318.7pt" o:ole="" o:preferrelative="t" stroked="f">
             <v:imagedata r:id="rId6" o:title=""/>
           </v:rect>
-          <o:OLEObject Type="Embed" ProgID="StaticMetafile" ShapeID="rectole0000000204" DrawAspect="Content" ObjectID="_1559853645" r:id="rId7"/>
+          <o:OLEObject Type="Embed" ProgID="StaticMetafile" ShapeID="rectole0000000204" DrawAspect="Content" ObjectID="_1559881321" r:id="rId7"/>
         </w:object>
       </w:r>
     </w:p>
@@ -200,7 +200,7 @@
             <w10:borderbottom type="single" width="4"/>
             <w10:borderright type="single" width="4"/>
           </v:rect>
-          <o:OLEObject Type="Embed" ProgID="StaticMetafile" ShapeID="rectole0000000205" DrawAspect="Content" ObjectID="_1559853646" r:id="rId9"/>
+          <o:OLEObject Type="Embed" ProgID="StaticMetafile" ShapeID="rectole0000000205" DrawAspect="Content" ObjectID="_1559881322" r:id="rId9"/>
         </w:object>
       </w:r>
     </w:p>
@@ -220,7 +220,7 @@
             <w10:borderbottom type="single" width="4"/>
             <w10:borderright type="single" width="4"/>
           </v:rect>
-          <o:OLEObject Type="Embed" ProgID="StaticMetafile" ShapeID="rectole0000000206" DrawAspect="Content" ObjectID="_1559853647" r:id="rId11"/>
+          <o:OLEObject Type="Embed" ProgID="StaticMetafile" ShapeID="rectole0000000206" DrawAspect="Content" ObjectID="_1559881323" r:id="rId11"/>
         </w:object>
       </w:r>
     </w:p>
@@ -293,7 +293,7 @@
             <w10:borderbottom type="single" width="4"/>
             <w10:borderright type="single" width="4"/>
           </v:rect>
-          <o:OLEObject Type="Embed" ProgID="StaticMetafile" ShapeID="rectole0000000207" DrawAspect="Content" ObjectID="_1559853648" r:id="rId13"/>
+          <o:OLEObject Type="Embed" ProgID="StaticMetafile" ShapeID="rectole0000000207" DrawAspect="Content" ObjectID="_1559881324" r:id="rId13"/>
         </w:object>
       </w:r>
     </w:p>
@@ -329,7 +329,7 @@
             <w10:borderbottom type="single" width="4"/>
             <w10:borderright type="single" width="4"/>
           </v:rect>
-          <o:OLEObject Type="Embed" ProgID="StaticMetafile" ShapeID="rectole0000000208" DrawAspect="Content" ObjectID="_1559853649" r:id="rId15"/>
+          <o:OLEObject Type="Embed" ProgID="StaticMetafile" ShapeID="rectole0000000208" DrawAspect="Content" ObjectID="_1559881325" r:id="rId15"/>
         </w:object>
       </w:r>
     </w:p>
@@ -357,7 +357,7 @@
             <w10:borderbottom type="single" width="4"/>
             <w10:borderright type="single" width="4"/>
           </v:rect>
-          <o:OLEObject Type="Embed" ProgID="StaticMetafile" ShapeID="rectole0000000209" DrawAspect="Content" ObjectID="_1559853650" r:id="rId17"/>
+          <o:OLEObject Type="Embed" ProgID="StaticMetafile" ShapeID="rectole0000000209" DrawAspect="Content" ObjectID="_1559881326" r:id="rId17"/>
         </w:object>
       </w:r>
     </w:p>
@@ -381,7 +381,7 @@
           <v:rect id="rectole0000000210" o:spid="_x0000_i1031" style="width:398.8pt;height:94.55pt" o:ole="" o:preferrelative="t" stroked="f">
             <v:imagedata r:id="rId18" o:title=""/>
           </v:rect>
-          <o:OLEObject Type="Embed" ProgID="StaticMetafile" ShapeID="rectole0000000210" DrawAspect="Content" ObjectID="_1559853651" r:id="rId19"/>
+          <o:OLEObject Type="Embed" ProgID="StaticMetafile" ShapeID="rectole0000000210" DrawAspect="Content" ObjectID="_1559881327" r:id="rId19"/>
         </w:object>
       </w:r>
     </w:p>
@@ -447,7 +447,7 @@
           <v:rect id="rectole0000000211" o:spid="_x0000_i1032" style="width:201.6pt;height:285.5pt" o:ole="" o:preferrelative="t" stroked="f">
             <v:imagedata r:id="rId20" o:title=""/>
           </v:rect>
-          <o:OLEObject Type="Embed" ProgID="StaticMetafile" ShapeID="rectole0000000211" DrawAspect="Content" ObjectID="_1559853652" r:id="rId21"/>
+          <o:OLEObject Type="Embed" ProgID="StaticMetafile" ShapeID="rectole0000000211" DrawAspect="Content" ObjectID="_1559881328" r:id="rId21"/>
         </w:object>
       </w:r>
     </w:p>
@@ -536,7 +536,7 @@
           <v:rect id="rectole0000000212" o:spid="_x0000_i1033" style="width:393.2pt;height:128.35pt" o:ole="" o:preferrelative="t" stroked="f">
             <v:imagedata r:id="rId22" o:title=""/>
           </v:rect>
-          <o:OLEObject Type="Embed" ProgID="StaticMetafile" ShapeID="rectole0000000212" DrawAspect="Content" ObjectID="_1559853653" r:id="rId23"/>
+          <o:OLEObject Type="Embed" ProgID="StaticMetafile" ShapeID="rectole0000000212" DrawAspect="Content" ObjectID="_1559881329" r:id="rId23"/>
         </w:object>
       </w:r>
     </w:p>
@@ -757,7 +757,7 @@
           <v:rect id="rectole0000000213" o:spid="_x0000_i1034" style="width:371.25pt;height:27.55pt" o:ole="" o:preferrelative="t" stroked="f">
             <v:imagedata r:id="rId24" o:title=""/>
           </v:rect>
-          <o:OLEObject Type="Embed" ProgID="StaticMetafile" ShapeID="rectole0000000213" DrawAspect="Content" ObjectID="_1559853654" r:id="rId25"/>
+          <o:OLEObject Type="Embed" ProgID="StaticMetafile" ShapeID="rectole0000000213" DrawAspect="Content" ObjectID="_1559881330" r:id="rId25"/>
         </w:object>
       </w:r>
     </w:p>
@@ -781,7 +781,7 @@
           <v:rect id="rectole0000000214" o:spid="_x0000_i1035" style="width:371.25pt;height:53.85pt" o:ole="" o:preferrelative="t" stroked="f">
             <v:imagedata r:id="rId26" o:title=""/>
           </v:rect>
-          <o:OLEObject Type="Embed" ProgID="StaticMetafile" ShapeID="rectole0000000214" DrawAspect="Content" ObjectID="_1559853655" r:id="rId27"/>
+          <o:OLEObject Type="Embed" ProgID="StaticMetafile" ShapeID="rectole0000000214" DrawAspect="Content" ObjectID="_1559881331" r:id="rId27"/>
         </w:object>
       </w:r>
     </w:p>
@@ -825,7 +825,7 @@
           <v:rect id="rectole0000000215" o:spid="_x0000_i1036" style="width:271.1pt;height:63.85pt" o:ole="" o:preferrelative="t" stroked="f">
             <v:imagedata r:id="rId28" o:title=""/>
           </v:rect>
-          <o:OLEObject Type="Embed" ProgID="StaticMetafile" ShapeID="rectole0000000215" DrawAspect="Content" ObjectID="_1559853656" r:id="rId29"/>
+          <o:OLEObject Type="Embed" ProgID="StaticMetafile" ShapeID="rectole0000000215" DrawAspect="Content" ObjectID="_1559881332" r:id="rId29"/>
         </w:object>
       </w:r>
     </w:p>
@@ -841,7 +841,7 @@
           <v:rect id="rectole0000000216" o:spid="_x0000_i1037" style="width:371.25pt;height:92.65pt" o:ole="" o:preferrelative="t" stroked="f">
             <v:imagedata r:id="rId30" o:title=""/>
           </v:rect>
-          <o:OLEObject Type="Embed" ProgID="StaticMetafile" ShapeID="rectole0000000216" DrawAspect="Content" ObjectID="_1559853657" r:id="rId31"/>
+          <o:OLEObject Type="Embed" ProgID="StaticMetafile" ShapeID="rectole0000000216" DrawAspect="Content" ObjectID="_1559881333" r:id="rId31"/>
         </w:object>
       </w:r>
     </w:p>
@@ -886,7 +886,7 @@
           <v:rect id="rectole0000000217" o:spid="_x0000_i1038" style="width:316.8pt;height:75.15pt" o:ole="" o:preferrelative="t" stroked="f">
             <v:imagedata r:id="rId32" o:title=""/>
           </v:rect>
-          <o:OLEObject Type="Embed" ProgID="StaticMetafile" ShapeID="rectole0000000217" DrawAspect="Content" ObjectID="_1559853658" r:id="rId33"/>
+          <o:OLEObject Type="Embed" ProgID="StaticMetafile" ShapeID="rectole0000000217" DrawAspect="Content" ObjectID="_1559881334" r:id="rId33"/>
         </w:object>
       </w:r>
     </w:p>
@@ -967,15 +967,15 @@
           <v:rect id="rectole0000000218" o:spid="_x0000_i1039" style="width:379.4pt;height:33.8pt" o:ole="" o:preferrelative="t" stroked="f">
             <v:imagedata r:id="rId34" o:title=""/>
           </v:rect>
-          <o:OLEObject Type="Embed" ProgID="StaticMetafile" ShapeID="rectole0000000218" DrawAspect="Content" ObjectID="_1559853659" r:id="rId35"/>
-        </w:object>
-      </w:r>
-    </w:p>
-    <w:p>
-      <w:pPr>
-        <w:jc w:val="left"/>
-        <w:rPr>
-          <w:rFonts w:ascii="Calibri" w:hAnsi="Calibri" w:cs="Calibri" w:hint="eastAsia"/>
+          <o:OLEObject Type="Embed" ProgID="StaticMetafile" ShapeID="rectole0000000218" DrawAspect="Content" ObjectID="_1559881335" r:id="rId35"/>
+        </w:object>
+      </w:r>
+    </w:p>
+    <w:p>
+      <w:pPr>
+        <w:jc w:val="left"/>
+        <w:rPr>
+          <w:rFonts w:ascii="Calibri" w:hAnsi="Calibri" w:cs="Calibri"/>
         </w:rPr>
       </w:pPr>
       <w:r>
@@ -1030,7 +1030,19 @@
         <w:rPr>
           <w:rFonts w:ascii="宋体" w:eastAsia="宋体" w:hAnsi="宋体" w:cs="宋体"/>
         </w:rPr>
-        <w:t>修饰的变量：最终的变量，改变量只能是常量，只能赋值一次不能子啊赋值</w:t>
+        <w:t>修饰的变量：最终的变量，改变量只能是常量，只能赋值一次不能</w:t>
+      </w:r>
+      <w:r>
+        <w:rPr>
+          <w:rFonts w:ascii="宋体" w:eastAsia="宋体" w:hAnsi="宋体" w:cs="宋体" w:hint="eastAsia"/>
+        </w:rPr>
+        <w:t>再</w:t>
+      </w:r>
+      <w:r>
+        <w:rPr>
+          <w:rFonts w:ascii="宋体" w:eastAsia="宋体" w:hAnsi="宋体" w:cs="宋体"/>
+        </w:rPr>
+        <w:t>赋值</w:t>
       </w:r>
     </w:p>
     <w:p>
@@ -1073,7 +1085,7 @@
           <v:rect id="rectole0000000219" o:spid="_x0000_i1040" style="width:343.1pt;height:184.05pt" o:ole="" o:preferrelative="t" stroked="f">
             <v:imagedata r:id="rId36" o:title=""/>
           </v:rect>
-          <o:OLEObject Type="Embed" ProgID="StaticMetafile" ShapeID="rectole0000000219" DrawAspect="Content" ObjectID="_1559853660" r:id="rId37"/>
+          <o:OLEObject Type="Embed" ProgID="StaticMetafile" ShapeID="rectole0000000219" DrawAspect="Content" ObjectID="_1559881336" r:id="rId37"/>
         </w:object>
       </w:r>
     </w:p>
@@ -1189,7 +1201,7 @@
           <v:rect id="rectole0000000220" o:spid="_x0000_i1041" style="width:331.85pt;height:39.45pt" o:ole="" o:preferrelative="t" stroked="f">
             <v:imagedata r:id="rId38" o:title=""/>
           </v:rect>
-          <o:OLEObject Type="Embed" ProgID="StaticMetafile" ShapeID="rectole0000000220" DrawAspect="Content" ObjectID="_1559853661" r:id="rId39"/>
+          <o:OLEObject Type="Embed" ProgID="StaticMetafile" ShapeID="rectole0000000220" DrawAspect="Content" ObjectID="_1559881337" r:id="rId39"/>
         </w:object>
       </w:r>
     </w:p>
@@ -1266,7 +1278,7 @@
           <v:rect id="rectole0000000221" o:spid="_x0000_i1042" style="width:287.35pt;height:113.95pt" o:ole="" o:preferrelative="t" stroked="f">
             <v:imagedata r:id="rId40" o:title=""/>
           </v:rect>
-          <o:OLEObject Type="Embed" ProgID="StaticMetafile" ShapeID="rectole0000000221" DrawAspect="Content" ObjectID="_1559853662" r:id="rId41"/>
+          <o:OLEObject Type="Embed" ProgID="StaticMetafile" ShapeID="rectole0000000221" DrawAspect="Content" ObjectID="_1559881338" r:id="rId41"/>
         </w:object>
       </w:r>
     </w:p>
@@ -1298,7 +1310,7 @@
           <v:rect id="rectole0000000222" o:spid="_x0000_i1043" style="width:398.8pt;height:155.9pt" o:ole="" o:preferrelative="t" stroked="f">
             <v:imagedata r:id="rId42" o:title=""/>
           </v:rect>
-          <o:OLEObject Type="Embed" ProgID="StaticMetafile" ShapeID="rectole0000000222" DrawAspect="Content" ObjectID="_1559853663" r:id="rId43"/>
+          <o:OLEObject Type="Embed" ProgID="StaticMetafile" ShapeID="rectole0000000222" DrawAspect="Content" ObjectID="_1559881339" r:id="rId43"/>
         </w:object>
       </w:r>
     </w:p>
@@ -1322,7 +1334,7 @@
           <v:rect id="rectole0000000223" o:spid="_x0000_i1044" style="width:368.15pt;height:164.65pt" o:ole="" o:preferrelative="t" stroked="f">
             <v:imagedata r:id="rId44" o:title=""/>
           </v:rect>
-          <o:OLEObject Type="Embed" ProgID="StaticMetafile" ShapeID="rectole0000000223" DrawAspect="Content" ObjectID="_1559853664" r:id="rId45"/>
+          <o:OLEObject Type="Embed" ProgID="StaticMetafile" ShapeID="rectole0000000223" DrawAspect="Content" ObjectID="_1559881340" r:id="rId45"/>
         </w:object>
       </w:r>
     </w:p>
@@ -1346,7 +1358,7 @@
           <v:rect id="rectole0000000224" o:spid="_x0000_i1045" style="width:398.8pt;height:58.85pt" o:ole="" o:preferrelative="t" stroked="f">
             <v:imagedata r:id="rId46" o:title=""/>
           </v:rect>
-          <o:OLEObject Type="Embed" ProgID="StaticMetafile" ShapeID="rectole0000000224" DrawAspect="Content" ObjectID="_1559853665" r:id="rId47"/>
+          <o:OLEObject Type="Embed" ProgID="StaticMetafile" ShapeID="rectole0000000224" DrawAspect="Content" ObjectID="_1559881341" r:id="rId47"/>
         </w:object>
       </w:r>
     </w:p>
@@ -1390,7 +1402,7 @@
           <v:rect id="rectole0000000225" o:spid="_x0000_i1046" style="width:398.8pt;height:36.3pt" o:ole="" o:preferrelative="t" stroked="f">
             <v:imagedata r:id="rId48" o:title=""/>
           </v:rect>
-          <o:OLEObject Type="Embed" ProgID="StaticMetafile" ShapeID="rectole0000000225" DrawAspect="Content" ObjectID="_1559853666" r:id="rId49"/>
+          <o:OLEObject Type="Embed" ProgID="StaticMetafile" ShapeID="rectole0000000225" DrawAspect="Content" ObjectID="_1559881342" r:id="rId49"/>
         </w:object>
       </w:r>
     </w:p>
@@ -1414,7 +1426,7 @@
           <v:rect id="rectole0000000226" o:spid="_x0000_i1047" style="width:331.85pt;height:46.35pt" o:ole="" o:preferrelative="t" stroked="f">
             <v:imagedata r:id="rId50" o:title=""/>
           </v:rect>
-          <o:OLEObject Type="Embed" ProgID="StaticMetafile" ShapeID="rectole0000000226" DrawAspect="Content" ObjectID="_1559853667" r:id="rId51"/>
+          <o:OLEObject Type="Embed" ProgID="StaticMetafile" ShapeID="rectole0000000226" DrawAspect="Content" ObjectID="_1559881343" r:id="rId51"/>
         </w:object>
       </w:r>
     </w:p>
@@ -1438,7 +1450,7 @@
           <v:rect id="rectole0000000227" o:spid="_x0000_i1048" style="width:213.5pt;height:61.35pt" o:ole="" o:preferrelative="t" stroked="f">
             <v:imagedata r:id="rId52" o:title=""/>
           </v:rect>
-          <o:OLEObject Type="Embed" ProgID="StaticMetafile" ShapeID="rectole0000000227" DrawAspect="Content" ObjectID="_1559853668" r:id="rId53"/>
+          <o:OLEObject Type="Embed" ProgID="StaticMetafile" ShapeID="rectole0000000227" DrawAspect="Content" ObjectID="_1559881344" r:id="rId53"/>
         </w:object>
       </w:r>
     </w:p>
@@ -1482,7 +1494,7 @@
           <v:rect id="rectole0000000228" o:spid="_x0000_i1049" style="width:268.6pt;height:186.55pt" o:ole="" o:preferrelative="t" stroked="f">
             <v:imagedata r:id="rId54" o:title=""/>
           </v:rect>
-          <o:OLEObject Type="Embed" ProgID="StaticMetafile" ShapeID="rectole0000000228" DrawAspect="Content" ObjectID="_1559853669" r:id="rId55"/>
+          <o:OLEObject Type="Embed" ProgID="StaticMetafile" ShapeID="rectole0000000228" DrawAspect="Content" ObjectID="_1559881345" r:id="rId55"/>
         </w:object>
       </w:r>
     </w:p>
@@ -1506,7 +1518,7 @@
           <v:rect id="rectole0000000229" o:spid="_x0000_i1050" style="width:293pt;height:143.35pt" o:ole="" o:preferrelative="t" stroked="f">
             <v:imagedata r:id="rId56" o:title=""/>
           </v:rect>
-          <o:OLEObject Type="Embed" ProgID="StaticMetafile" ShapeID="rectole0000000229" DrawAspect="Content" ObjectID="_1559853670" r:id="rId57"/>
+          <o:OLEObject Type="Embed" ProgID="StaticMetafile" ShapeID="rectole0000000229" DrawAspect="Content" ObjectID="_1559881346" r:id="rId57"/>
         </w:object>
       </w:r>
     </w:p>
@@ -1572,7 +1584,7 @@
           <v:rect id="rectole0000000230" o:spid="_x0000_i1051" style="width:398.8pt;height:70.1pt" o:ole="" o:preferrelative="t" stroked="f">
             <v:imagedata r:id="rId58" o:title=""/>
           </v:rect>
-          <o:OLEObject Type="Embed" ProgID="StaticMetafile" ShapeID="rectole0000000230" DrawAspect="Content" ObjectID="_1559853671" r:id="rId59"/>
+          <o:OLEObject Type="Embed" ProgID="StaticMetafile" ShapeID="rectole0000000230" DrawAspect="Content" ObjectID="_1559881347" r:id="rId59"/>
         </w:object>
       </w:r>
     </w:p>
@@ -1616,7 +1628,7 @@
           <v:rect id="rectole0000000231" o:spid="_x0000_i1052" style="width:149pt;height:106.45pt" o:ole="" o:preferrelative="t" stroked="f">
             <v:imagedata r:id="rId60" o:title=""/>
           </v:rect>
-          <o:OLEObject Type="Embed" ProgID="StaticMetafile" ShapeID="rectole0000000231" DrawAspect="Content" ObjectID="_1559853672" r:id="rId61"/>
+          <o:OLEObject Type="Embed" ProgID="StaticMetafile" ShapeID="rectole0000000231" DrawAspect="Content" ObjectID="_1559881348" r:id="rId61"/>
         </w:object>
       </w:r>
     </w:p>
@@ -1632,7 +1644,7 @@
           <v:rect id="rectole0000000232" o:spid="_x0000_i1053" style="width:241.05pt;height:161.55pt" o:ole="" o:preferrelative="t" stroked="f">
             <v:imagedata r:id="rId62" o:title=""/>
           </v:rect>
-          <o:OLEObject Type="Embed" ProgID="StaticMetafile" ShapeID="rectole0000000232" DrawAspect="Content" ObjectID="_1559853673" r:id="rId63"/>
+          <o:OLEObject Type="Embed" ProgID="StaticMetafile" ShapeID="rectole0000000232" DrawAspect="Content" ObjectID="_1559881349" r:id="rId63"/>
         </w:object>
       </w:r>
     </w:p>
@@ -1664,7 +1676,7 @@
           <v:rect id="rectole0000000233" o:spid="_x0000_i1054" style="width:293pt;height:91.4pt" o:ole="" o:preferrelative="t" stroked="f">
             <v:imagedata r:id="rId64" o:title=""/>
           </v:rect>
-          <o:OLEObject Type="Embed" ProgID="StaticMetafile" ShapeID="rectole0000000233" DrawAspect="Content" ObjectID="_1559853674" r:id="rId65"/>
+          <o:OLEObject Type="Embed" ProgID="StaticMetafile" ShapeID="rectole0000000233" DrawAspect="Content" ObjectID="_1559881350" r:id="rId65"/>
         </w:object>
       </w:r>
     </w:p>
@@ -1704,7 +1716,7 @@
           <v:rect id="rectole0000000234" o:spid="_x0000_i1055" style="width:253.55pt;height:67pt" o:ole="" o:preferrelative="t" stroked="f">
             <v:imagedata r:id="rId66" o:title=""/>
           </v:rect>
-          <o:OLEObject Type="Embed" ProgID="StaticMetafile" ShapeID="rectole0000000234" DrawAspect="Content" ObjectID="_1559853675" r:id="rId67"/>
+          <o:OLEObject Type="Embed" ProgID="StaticMetafile" ShapeID="rectole0000000234" DrawAspect="Content" ObjectID="_1559881351" r:id="rId67"/>
         </w:object>
       </w:r>
     </w:p>
@@ -1720,7 +1732,7 @@
           <v:rect id="rectole0000000235" o:spid="_x0000_i1056" style="width:236.05pt;height:53.85pt" o:ole="" o:preferrelative="t" stroked="f">
             <v:imagedata r:id="rId68" o:title=""/>
           </v:rect>
-          <o:OLEObject Type="Embed" ProgID="StaticMetafile" ShapeID="rectole0000000235" DrawAspect="Content" ObjectID="_1559853676" r:id="rId69"/>
+          <o:OLEObject Type="Embed" ProgID="StaticMetafile" ShapeID="rectole0000000235" DrawAspect="Content" ObjectID="_1559881352" r:id="rId69"/>
         </w:object>
       </w:r>
     </w:p>
@@ -1767,7 +1779,7 @@
           <v:rect id="rectole0000000236" o:spid="_x0000_i1057" style="width:267.35pt;height:56.95pt" o:ole="" o:preferrelative="t" stroked="f">
             <v:imagedata r:id="rId70" o:title=""/>
           </v:rect>
-          <o:OLEObject Type="Embed" ProgID="StaticMetafile" ShapeID="rectole0000000236" DrawAspect="Content" ObjectID="_1559853677" r:id="rId71"/>
+          <o:OLEObject Type="Embed" ProgID="StaticMetafile" ShapeID="rectole0000000236" DrawAspect="Content" ObjectID="_1559881353" r:id="rId71"/>
         </w:object>
       </w:r>
     </w:p>
@@ -1791,7 +1803,7 @@
           <v:rect id="rectole0000000237" o:spid="_x0000_i1058" style="width:255.45pt;height:96.4pt" o:ole="" o:preferrelative="t" stroked="f">
             <v:imagedata r:id="rId72" o:title=""/>
           </v:rect>
-          <o:OLEObject Type="Embed" ProgID="StaticMetafile" ShapeID="rectole0000000237" DrawAspect="Content" ObjectID="_1559853678" r:id="rId73"/>
+          <o:OLEObject Type="Embed" ProgID="StaticMetafile" ShapeID="rectole0000000237" DrawAspect="Content" ObjectID="_1559881354" r:id="rId73"/>
         </w:object>
       </w:r>
     </w:p>
@@ -1983,7 +1995,7 @@
           <v:rect id="rectole0000000238" o:spid="_x0000_i1059" style="width:398.8pt;height:182.8pt" o:ole="" o:preferrelative="t" stroked="f">
             <v:imagedata r:id="rId74" o:title=""/>
           </v:rect>
-          <o:OLEObject Type="Embed" ProgID="StaticMetafile" ShapeID="rectole0000000238" DrawAspect="Content" ObjectID="_1559853679" r:id="rId75"/>
+          <o:OLEObject Type="Embed" ProgID="StaticMetafile" ShapeID="rectole0000000238" DrawAspect="Content" ObjectID="_1559881355" r:id="rId75"/>
         </w:object>
       </w:r>
     </w:p>
@@ -2007,7 +2019,7 @@
           <v:rect id="rectole0000000239" o:spid="_x0000_i1060" style="width:267.35pt;height:160.9pt" o:ole="" o:preferrelative="t" stroked="f">
             <v:imagedata r:id="rId76" o:title=""/>
           </v:rect>
-          <o:OLEObject Type="Embed" ProgID="StaticMetafile" ShapeID="rectole0000000239" DrawAspect="Content" ObjectID="_1559853680" r:id="rId77"/>
+          <o:OLEObject Type="Embed" ProgID="StaticMetafile" ShapeID="rectole0000000239" DrawAspect="Content" ObjectID="_1559881356" r:id="rId77"/>
         </w:object>
       </w:r>
     </w:p>
@@ -2023,7 +2035,7 @@
           <v:rect id="rectole0000000240" o:spid="_x0000_i1061" style="width:253.55pt;height:63.85pt" o:ole="" o:preferrelative="t" stroked="f">
             <v:imagedata r:id="rId78" o:title=""/>
           </v:rect>
-          <o:OLEObject Type="Embed" ProgID="StaticMetafile" ShapeID="rectole0000000240" DrawAspect="Content" ObjectID="_1559853681" r:id="rId79"/>
+          <o:OLEObject Type="Embed" ProgID="StaticMetafile" ShapeID="rectole0000000240" DrawAspect="Content" ObjectID="_1559881357" r:id="rId79"/>
         </w:object>
       </w:r>
     </w:p>
@@ -2047,7 +2059,7 @@
           <v:rect id="rectole0000000241" o:spid="_x0000_i1062" style="width:117.1pt;height:30.05pt" o:ole="" o:preferrelative="t" stroked="f">
             <v:imagedata r:id="rId80" o:title=""/>
           </v:rect>
-          <o:OLEObject Type="Embed" ProgID="StaticMetafile" ShapeID="rectole0000000241" DrawAspect="Content" ObjectID="_1559853682" r:id="rId81"/>
+          <o:OLEObject Type="Embed" ProgID="StaticMetafile" ShapeID="rectole0000000241" DrawAspect="Content" ObjectID="_1559881358" r:id="rId81"/>
         </w:object>
       </w:r>
     </w:p>
@@ -2071,7 +2083,7 @@
           <v:rect id="rectole0000000242" o:spid="_x0000_i1063" style="width:241.65pt;height:139.6pt" o:ole="" o:preferrelative="t" stroked="f">
             <v:imagedata r:id="rId82" o:title=""/>
           </v:rect>
-          <o:OLEObject Type="Embed" ProgID="StaticMetafile" ShapeID="rectole0000000242" DrawAspect="Content" ObjectID="_1559853683" r:id="rId83"/>
+          <o:OLEObject Type="Embed" ProgID="StaticMetafile" ShapeID="rectole0000000242" DrawAspect="Content" ObjectID="_1559881359" r:id="rId83"/>
         </w:object>
       </w:r>
     </w:p>
@@ -2095,7 +2107,7 @@
           <v:rect id="rectole0000000243" o:spid="_x0000_i1064" style="width:273.6pt;height:188.45pt" o:ole="" o:preferrelative="t" stroked="f">
             <v:imagedata r:id="rId84" o:title=""/>
           </v:rect>
-          <o:OLEObject Type="Embed" ProgID="StaticMetafile" ShapeID="rectole0000000243" DrawAspect="Content" ObjectID="_1559853684" r:id="rId85"/>
+          <o:OLEObject Type="Embed" ProgID="StaticMetafile" ShapeID="rectole0000000243" DrawAspect="Content" ObjectID="_1559881360" r:id="rId85"/>
         </w:object>
       </w:r>
     </w:p>
@@ -2147,7 +2159,7 @@
           <v:rect id="rectole0000000244" o:spid="_x0000_i1065" style="width:398.8pt;height:182.2pt" o:ole="" o:preferrelative="t" stroked="f">
             <v:imagedata r:id="rId86" o:title=""/>
           </v:rect>
-          <o:OLEObject Type="Embed" ProgID="StaticMetafile" ShapeID="rectole0000000244" DrawAspect="Content" ObjectID="_1559853685" r:id="rId87"/>
+          <o:OLEObject Type="Embed" ProgID="StaticMetafile" ShapeID="rectole0000000244" DrawAspect="Content" ObjectID="_1559881361" r:id="rId87"/>
         </w:object>
       </w:r>
     </w:p>
@@ -2245,7 +2257,7 @@
           <v:rect id="rectole0000000245" o:spid="_x0000_i1066" style="width:268.6pt;height:152.15pt" o:ole="" o:preferrelative="t" stroked="f">
             <v:imagedata r:id="rId88" o:title=""/>
           </v:rect>
-          <o:OLEObject Type="Embed" ProgID="StaticMetafile" ShapeID="rectole0000000245" DrawAspect="Content" ObjectID="_1559853686" r:id="rId89"/>
+          <o:OLEObject Type="Embed" ProgID="StaticMetafile" ShapeID="rectole0000000245" DrawAspect="Content" ObjectID="_1559881362" r:id="rId89"/>
         </w:object>
       </w:r>
     </w:p>
@@ -2356,7 +2368,7 @@
           <v:rect id="rectole0000000246" o:spid="_x0000_i1067" style="width:316.8pt;height:173.45pt" o:ole="" o:preferrelative="t" stroked="f">
             <v:imagedata r:id="rId90" o:title=""/>
           </v:rect>
-          <o:OLEObject Type="Embed" ProgID="StaticMetafile" ShapeID="rectole0000000246" DrawAspect="Content" ObjectID="_1559853687" r:id="rId91"/>
+          <o:OLEObject Type="Embed" ProgID="StaticMetafile" ShapeID="rectole0000000246" DrawAspect="Content" ObjectID="_1559881363" r:id="rId91"/>
         </w:object>
       </w:r>
     </w:p>
@@ -2416,7 +2428,7 @@
           <v:rect id="rectole0000000247" o:spid="_x0000_i1068" style="width:286.1pt;height:17.55pt" o:ole="" o:preferrelative="t" stroked="f">
             <v:imagedata r:id="rId92" o:title=""/>
           </v:rect>
-          <o:OLEObject Type="Embed" ProgID="StaticMetafile" ShapeID="rectole0000000247" DrawAspect="Content" ObjectID="_1559853688" r:id="rId93"/>
+          <o:OLEObject Type="Embed" ProgID="StaticMetafile" ShapeID="rectole0000000247" DrawAspect="Content" ObjectID="_1559881364" r:id="rId93"/>
         </w:object>
       </w:r>
     </w:p>
@@ -2432,7 +2444,7 @@
           <v:rect id="rectole0000000248" o:spid="_x0000_i1069" style="width:398.8pt;height:15.05pt" o:ole="" o:preferrelative="t" stroked="f">
             <v:imagedata r:id="rId94" o:title=""/>
           </v:rect>
-          <o:OLEObject Type="Embed" ProgID="StaticMetafile" ShapeID="rectole0000000248" DrawAspect="Content" ObjectID="_1559853689" r:id="rId95"/>
+          <o:OLEObject Type="Embed" ProgID="StaticMetafile" ShapeID="rectole0000000248" DrawAspect="Content" ObjectID="_1559881365" r:id="rId95"/>
         </w:object>
       </w:r>
     </w:p>
@@ -2456,7 +2468,7 @@
           <v:rect id="rectole0000000249" o:spid="_x0000_i1070" style="width:207.85pt;height:69.5pt" o:ole="" o:preferrelative="t" stroked="f">
             <v:imagedata r:id="rId96" o:title=""/>
           </v:rect>
-          <o:OLEObject Type="Embed" ProgID="StaticMetafile" ShapeID="rectole0000000249" DrawAspect="Content" ObjectID="_1559853690" r:id="rId97"/>
+          <o:OLEObject Type="Embed" ProgID="StaticMetafile" ShapeID="rectole0000000249" DrawAspect="Content" ObjectID="_1559881366" r:id="rId97"/>
         </w:object>
       </w:r>
     </w:p>
@@ -2500,7 +2512,7 @@
           <v:rect id="rectole0000000250" o:spid="_x0000_i1071" style="width:398.8pt;height:121.45pt" o:ole="" o:preferrelative="t" stroked="f">
             <v:imagedata r:id="rId98" o:title=""/>
           </v:rect>
-          <o:OLEObject Type="Embed" ProgID="StaticMetafile" ShapeID="rectole0000000250" DrawAspect="Content" ObjectID="_1559853691" r:id="rId99"/>
+          <o:OLEObject Type="Embed" ProgID="StaticMetafile" ShapeID="rectole0000000250" DrawAspect="Content" ObjectID="_1559881367" r:id="rId99"/>
         </w:object>
       </w:r>
     </w:p>
@@ -2532,7 +2544,7 @@
           <v:rect id="rectole0000000251" o:spid="_x0000_i1072" style="width:398.8pt;height:211.6pt" o:ole="" o:preferrelative="t" stroked="f">
             <v:imagedata r:id="rId100" o:title=""/>
           </v:rect>
-          <o:OLEObject Type="Embed" ProgID="StaticMetafile" ShapeID="rectole0000000251" DrawAspect="Content" ObjectID="_1559853692" r:id="rId101"/>
+          <o:OLEObject Type="Embed" ProgID="StaticMetafile" ShapeID="rectole0000000251" DrawAspect="Content" ObjectID="_1559881368" r:id="rId101"/>
         </w:object>
       </w:r>
     </w:p>
@@ -2584,7 +2596,7 @@
           <v:rect id="rectole0000000252" o:spid="_x0000_i1073" style="width:378.8pt;height:102.05pt" o:ole="" o:preferrelative="t" stroked="f">
             <v:imagedata r:id="rId102" o:title=""/>
           </v:rect>
-          <o:OLEObject Type="Embed" ProgID="StaticMetafile" ShapeID="rectole0000000252" DrawAspect="Content" ObjectID="_1559853693" r:id="rId103"/>
+          <o:OLEObject Type="Embed" ProgID="StaticMetafile" ShapeID="rectole0000000252" DrawAspect="Content" ObjectID="_1559881369" r:id="rId103"/>
         </w:object>
       </w:r>
     </w:p>
@@ -2608,7 +2620,7 @@
           <v:rect id="rectole0000000253" o:spid="_x0000_i1074" style="width:298.65pt;height:218.5pt" o:ole="" o:preferrelative="t" stroked="f">
             <v:imagedata r:id="rId104" o:title=""/>
           </v:rect>
-          <o:OLEObject Type="Embed" ProgID="StaticMetafile" ShapeID="rectole0000000253" DrawAspect="Content" ObjectID="_1559853694" r:id="rId105"/>
+          <o:OLEObject Type="Embed" ProgID="StaticMetafile" ShapeID="rectole0000000253" DrawAspect="Content" ObjectID="_1559881370" r:id="rId105"/>
         </w:object>
       </w:r>
     </w:p>
@@ -2648,7 +2660,7 @@
           <v:rect id="rectole0000000254" o:spid="_x0000_i1075" style="width:398.8pt;height:231.05pt" o:ole="" o:preferrelative="t" stroked="f">
             <v:imagedata r:id="rId106" o:title=""/>
           </v:rect>
-          <o:OLEObject Type="Embed" ProgID="StaticMetafile" ShapeID="rectole0000000254" DrawAspect="Content" ObjectID="_1559853695" r:id="rId107"/>
+          <o:OLEObject Type="Embed" ProgID="StaticMetafile" ShapeID="rectole0000000254" DrawAspect="Content" ObjectID="_1559881371" r:id="rId107"/>
         </w:object>
       </w:r>
     </w:p>
@@ -2700,7 +2712,7 @@
           <v:rect id="rectole0000000255" o:spid="_x0000_i1076" style="width:254.2pt;height:201.6pt" o:ole="" o:preferrelative="t" stroked="f">
             <v:imagedata r:id="rId108" o:title=""/>
           </v:rect>
-          <o:OLEObject Type="Embed" ProgID="StaticMetafile" ShapeID="rectole0000000255" DrawAspect="Content" ObjectID="_1559853696" r:id="rId109"/>
+          <o:OLEObject Type="Embed" ProgID="StaticMetafile" ShapeID="rectole0000000255" DrawAspect="Content" ObjectID="_1559881372" r:id="rId109"/>
         </w:object>
       </w:r>
     </w:p>

--- a/JAVA/xiaomage_jiaoyu/Day09.docx
+++ b/JAVA/xiaomage_jiaoyu/Day09.docx
@@ -63,7 +63,7 @@
           <v:rect id="rectole0000000204" o:spid="_x0000_i1025" style="width:420.75pt;height:318.7pt" o:ole="" o:preferrelative="t" stroked="f">
             <v:imagedata r:id="rId6" o:title=""/>
           </v:rect>
-          <o:OLEObject Type="Embed" ProgID="StaticMetafile" ShapeID="rectole0000000204" DrawAspect="Content" ObjectID="_1559881321" r:id="rId7"/>
+          <o:OLEObject Type="Embed" ProgID="StaticMetafile" ShapeID="rectole0000000204" DrawAspect="Content" ObjectID="_1560012074" r:id="rId7"/>
         </w:object>
       </w:r>
     </w:p>
@@ -200,7 +200,7 @@
             <w10:borderbottom type="single" width="4"/>
             <w10:borderright type="single" width="4"/>
           </v:rect>
-          <o:OLEObject Type="Embed" ProgID="StaticMetafile" ShapeID="rectole0000000205" DrawAspect="Content" ObjectID="_1559881322" r:id="rId9"/>
+          <o:OLEObject Type="Embed" ProgID="StaticMetafile" ShapeID="rectole0000000205" DrawAspect="Content" ObjectID="_1560012075" r:id="rId9"/>
         </w:object>
       </w:r>
     </w:p>
@@ -220,7 +220,7 @@
             <w10:borderbottom type="single" width="4"/>
             <w10:borderright type="single" width="4"/>
           </v:rect>
-          <o:OLEObject Type="Embed" ProgID="StaticMetafile" ShapeID="rectole0000000206" DrawAspect="Content" ObjectID="_1559881323" r:id="rId11"/>
+          <o:OLEObject Type="Embed" ProgID="StaticMetafile" ShapeID="rectole0000000206" DrawAspect="Content" ObjectID="_1560012076" r:id="rId11"/>
         </w:object>
       </w:r>
     </w:p>
@@ -293,7 +293,7 @@
             <w10:borderbottom type="single" width="4"/>
             <w10:borderright type="single" width="4"/>
           </v:rect>
-          <o:OLEObject Type="Embed" ProgID="StaticMetafile" ShapeID="rectole0000000207" DrawAspect="Content" ObjectID="_1559881324" r:id="rId13"/>
+          <o:OLEObject Type="Embed" ProgID="StaticMetafile" ShapeID="rectole0000000207" DrawAspect="Content" ObjectID="_1560012077" r:id="rId13"/>
         </w:object>
       </w:r>
     </w:p>
@@ -329,7 +329,7 @@
             <w10:borderbottom type="single" width="4"/>
             <w10:borderright type="single" width="4"/>
           </v:rect>
-          <o:OLEObject Type="Embed" ProgID="StaticMetafile" ShapeID="rectole0000000208" DrawAspect="Content" ObjectID="_1559881325" r:id="rId15"/>
+          <o:OLEObject Type="Embed" ProgID="StaticMetafile" ShapeID="rectole0000000208" DrawAspect="Content" ObjectID="_1560012078" r:id="rId15"/>
         </w:object>
       </w:r>
     </w:p>
@@ -357,7 +357,7 @@
             <w10:borderbottom type="single" width="4"/>
             <w10:borderright type="single" width="4"/>
           </v:rect>
-          <o:OLEObject Type="Embed" ProgID="StaticMetafile" ShapeID="rectole0000000209" DrawAspect="Content" ObjectID="_1559881326" r:id="rId17"/>
+          <o:OLEObject Type="Embed" ProgID="StaticMetafile" ShapeID="rectole0000000209" DrawAspect="Content" ObjectID="_1560012079" r:id="rId17"/>
         </w:object>
       </w:r>
     </w:p>
@@ -381,22 +381,28 @@
           <v:rect id="rectole0000000210" o:spid="_x0000_i1031" style="width:398.8pt;height:94.55pt" o:ole="" o:preferrelative="t" stroked="f">
             <v:imagedata r:id="rId18" o:title=""/>
           </v:rect>
-          <o:OLEObject Type="Embed" ProgID="StaticMetafile" ShapeID="rectole0000000210" DrawAspect="Content" ObjectID="_1559881327" r:id="rId19"/>
-        </w:object>
-      </w:r>
-    </w:p>
-    <w:p>
-      <w:pPr>
-        <w:jc w:val="left"/>
-        <w:rPr>
-          <w:rFonts w:ascii="Calibri" w:eastAsia="Calibri" w:hAnsi="Calibri" w:cs="Calibri"/>
-        </w:rPr>
-      </w:pPr>
-      <w:r>
-        <w:rPr>
-          <w:rFonts w:ascii="宋体" w:eastAsia="宋体" w:hAnsi="宋体" w:cs="宋体"/>
-        </w:rPr>
-        <w:t>通过反编译工具，初始化代码么块在编译后也是作为构造器的最初语句。</w:t>
+          <o:OLEObject Type="Embed" ProgID="StaticMetafile" ShapeID="rectole0000000210" DrawAspect="Content" ObjectID="_1560012080" r:id="rId19"/>
+        </w:object>
+      </w:r>
+    </w:p>
+    <w:p>
+      <w:pPr>
+        <w:jc w:val="left"/>
+        <w:rPr>
+          <w:rFonts w:ascii="Calibri" w:eastAsia="Calibri" w:hAnsi="Calibri" w:cs="Calibri"/>
+        </w:rPr>
+      </w:pPr>
+      <w:r>
+        <w:rPr>
+          <w:rFonts w:ascii="宋体" w:eastAsia="宋体" w:hAnsi="宋体" w:cs="宋体"/>
+        </w:rPr>
+        <w:t>通过反编译工具，初始化代码</w:t>
+      </w:r>
+      <w:r>
+        <w:rPr>
+          <w:rFonts w:ascii="宋体" w:eastAsia="宋体" w:hAnsi="宋体" w:cs="宋体"/>
+        </w:rPr>
+        <w:t>块在编译后也是作为构造器的最初语句。</w:t>
       </w:r>
     </w:p>
     <w:p>
@@ -447,7 +453,7 @@
           <v:rect id="rectole0000000211" o:spid="_x0000_i1032" style="width:201.6pt;height:285.5pt" o:ole="" o:preferrelative="t" stroked="f">
             <v:imagedata r:id="rId20" o:title=""/>
           </v:rect>
-          <o:OLEObject Type="Embed" ProgID="StaticMetafile" ShapeID="rectole0000000211" DrawAspect="Content" ObjectID="_1559881328" r:id="rId21"/>
+          <o:OLEObject Type="Embed" ProgID="StaticMetafile" ShapeID="rectole0000000211" DrawAspect="Content" ObjectID="_1560012081" r:id="rId21"/>
         </w:object>
       </w:r>
     </w:p>
@@ -536,7 +542,7 @@
           <v:rect id="rectole0000000212" o:spid="_x0000_i1033" style="width:393.2pt;height:128.35pt" o:ole="" o:preferrelative="t" stroked="f">
             <v:imagedata r:id="rId22" o:title=""/>
           </v:rect>
-          <o:OLEObject Type="Embed" ProgID="StaticMetafile" ShapeID="rectole0000000212" DrawAspect="Content" ObjectID="_1559881329" r:id="rId23"/>
+          <o:OLEObject Type="Embed" ProgID="StaticMetafile" ShapeID="rectole0000000212" DrawAspect="Content" ObjectID="_1560012082" r:id="rId23"/>
         </w:object>
       </w:r>
     </w:p>
@@ -757,7 +763,7 @@
           <v:rect id="rectole0000000213" o:spid="_x0000_i1034" style="width:371.25pt;height:27.55pt" o:ole="" o:preferrelative="t" stroked="f">
             <v:imagedata r:id="rId24" o:title=""/>
           </v:rect>
-          <o:OLEObject Type="Embed" ProgID="StaticMetafile" ShapeID="rectole0000000213" DrawAspect="Content" ObjectID="_1559881330" r:id="rId25"/>
+          <o:OLEObject Type="Embed" ProgID="StaticMetafile" ShapeID="rectole0000000213" DrawAspect="Content" ObjectID="_1560012083" r:id="rId25"/>
         </w:object>
       </w:r>
     </w:p>
@@ -781,7 +787,7 @@
           <v:rect id="rectole0000000214" o:spid="_x0000_i1035" style="width:371.25pt;height:53.85pt" o:ole="" o:preferrelative="t" stroked="f">
             <v:imagedata r:id="rId26" o:title=""/>
           </v:rect>
-          <o:OLEObject Type="Embed" ProgID="StaticMetafile" ShapeID="rectole0000000214" DrawAspect="Content" ObjectID="_1559881331" r:id="rId27"/>
+          <o:OLEObject Type="Embed" ProgID="StaticMetafile" ShapeID="rectole0000000214" DrawAspect="Content" ObjectID="_1560012084" r:id="rId27"/>
         </w:object>
       </w:r>
     </w:p>
@@ -825,7 +831,7 @@
           <v:rect id="rectole0000000215" o:spid="_x0000_i1036" style="width:271.1pt;height:63.85pt" o:ole="" o:preferrelative="t" stroked="f">
             <v:imagedata r:id="rId28" o:title=""/>
           </v:rect>
-          <o:OLEObject Type="Embed" ProgID="StaticMetafile" ShapeID="rectole0000000215" DrawAspect="Content" ObjectID="_1559881332" r:id="rId29"/>
+          <o:OLEObject Type="Embed" ProgID="StaticMetafile" ShapeID="rectole0000000215" DrawAspect="Content" ObjectID="_1560012085" r:id="rId29"/>
         </w:object>
       </w:r>
     </w:p>
@@ -841,7 +847,7 @@
           <v:rect id="rectole0000000216" o:spid="_x0000_i1037" style="width:371.25pt;height:92.65pt" o:ole="" o:preferrelative="t" stroked="f">
             <v:imagedata r:id="rId30" o:title=""/>
           </v:rect>
-          <o:OLEObject Type="Embed" ProgID="StaticMetafile" ShapeID="rectole0000000216" DrawAspect="Content" ObjectID="_1559881333" r:id="rId31"/>
+          <o:OLEObject Type="Embed" ProgID="StaticMetafile" ShapeID="rectole0000000216" DrawAspect="Content" ObjectID="_1560012086" r:id="rId31"/>
         </w:object>
       </w:r>
     </w:p>
@@ -886,7 +892,7 @@
           <v:rect id="rectole0000000217" o:spid="_x0000_i1038" style="width:316.8pt;height:75.15pt" o:ole="" o:preferrelative="t" stroked="f">
             <v:imagedata r:id="rId32" o:title=""/>
           </v:rect>
-          <o:OLEObject Type="Embed" ProgID="StaticMetafile" ShapeID="rectole0000000217" DrawAspect="Content" ObjectID="_1559881334" r:id="rId33"/>
+          <o:OLEObject Type="Embed" ProgID="StaticMetafile" ShapeID="rectole0000000217" DrawAspect="Content" ObjectID="_1560012087" r:id="rId33"/>
         </w:object>
       </w:r>
     </w:p>
@@ -967,7 +973,7 @@
           <v:rect id="rectole0000000218" o:spid="_x0000_i1039" style="width:379.4pt;height:33.8pt" o:ole="" o:preferrelative="t" stroked="f">
             <v:imagedata r:id="rId34" o:title=""/>
           </v:rect>
-          <o:OLEObject Type="Embed" ProgID="StaticMetafile" ShapeID="rectole0000000218" DrawAspect="Content" ObjectID="_1559881335" r:id="rId35"/>
+          <o:OLEObject Type="Embed" ProgID="StaticMetafile" ShapeID="rectole0000000218" DrawAspect="Content" ObjectID="_1560012088" r:id="rId35"/>
         </w:object>
       </w:r>
     </w:p>
@@ -1085,7 +1091,7 @@
           <v:rect id="rectole0000000219" o:spid="_x0000_i1040" style="width:343.1pt;height:184.05pt" o:ole="" o:preferrelative="t" stroked="f">
             <v:imagedata r:id="rId36" o:title=""/>
           </v:rect>
-          <o:OLEObject Type="Embed" ProgID="StaticMetafile" ShapeID="rectole0000000219" DrawAspect="Content" ObjectID="_1559881336" r:id="rId37"/>
+          <o:OLEObject Type="Embed" ProgID="StaticMetafile" ShapeID="rectole0000000219" DrawAspect="Content" ObjectID="_1560012089" r:id="rId37"/>
         </w:object>
       </w:r>
     </w:p>
@@ -1201,7 +1207,7 @@
           <v:rect id="rectole0000000220" o:spid="_x0000_i1041" style="width:331.85pt;height:39.45pt" o:ole="" o:preferrelative="t" stroked="f">
             <v:imagedata r:id="rId38" o:title=""/>
           </v:rect>
-          <o:OLEObject Type="Embed" ProgID="StaticMetafile" ShapeID="rectole0000000220" DrawAspect="Content" ObjectID="_1559881337" r:id="rId39"/>
+          <o:OLEObject Type="Embed" ProgID="StaticMetafile" ShapeID="rectole0000000220" DrawAspect="Content" ObjectID="_1560012090" r:id="rId39"/>
         </w:object>
       </w:r>
     </w:p>
@@ -1278,7 +1284,7 @@
           <v:rect id="rectole0000000221" o:spid="_x0000_i1042" style="width:287.35pt;height:113.95pt" o:ole="" o:preferrelative="t" stroked="f">
             <v:imagedata r:id="rId40" o:title=""/>
           </v:rect>
-          <o:OLEObject Type="Embed" ProgID="StaticMetafile" ShapeID="rectole0000000221" DrawAspect="Content" ObjectID="_1559881338" r:id="rId41"/>
+          <o:OLEObject Type="Embed" ProgID="StaticMetafile" ShapeID="rectole0000000221" DrawAspect="Content" ObjectID="_1560012091" r:id="rId41"/>
         </w:object>
       </w:r>
     </w:p>
@@ -1310,7 +1316,7 @@
           <v:rect id="rectole0000000222" o:spid="_x0000_i1043" style="width:398.8pt;height:155.9pt" o:ole="" o:preferrelative="t" stroked="f">
             <v:imagedata r:id="rId42" o:title=""/>
           </v:rect>
-          <o:OLEObject Type="Embed" ProgID="StaticMetafile" ShapeID="rectole0000000222" DrawAspect="Content" ObjectID="_1559881339" r:id="rId43"/>
+          <o:OLEObject Type="Embed" ProgID="StaticMetafile" ShapeID="rectole0000000222" DrawAspect="Content" ObjectID="_1560012092" r:id="rId43"/>
         </w:object>
       </w:r>
     </w:p>
@@ -1334,7 +1340,7 @@
           <v:rect id="rectole0000000223" o:spid="_x0000_i1044" style="width:368.15pt;height:164.65pt" o:ole="" o:preferrelative="t" stroked="f">
             <v:imagedata r:id="rId44" o:title=""/>
           </v:rect>
-          <o:OLEObject Type="Embed" ProgID="StaticMetafile" ShapeID="rectole0000000223" DrawAspect="Content" ObjectID="_1559881340" r:id="rId45"/>
+          <o:OLEObject Type="Embed" ProgID="StaticMetafile" ShapeID="rectole0000000223" DrawAspect="Content" ObjectID="_1560012093" r:id="rId45"/>
         </w:object>
       </w:r>
     </w:p>
@@ -1358,7 +1364,7 @@
           <v:rect id="rectole0000000224" o:spid="_x0000_i1045" style="width:398.8pt;height:58.85pt" o:ole="" o:preferrelative="t" stroked="f">
             <v:imagedata r:id="rId46" o:title=""/>
           </v:rect>
-          <o:OLEObject Type="Embed" ProgID="StaticMetafile" ShapeID="rectole0000000224" DrawAspect="Content" ObjectID="_1559881341" r:id="rId47"/>
+          <o:OLEObject Type="Embed" ProgID="StaticMetafile" ShapeID="rectole0000000224" DrawAspect="Content" ObjectID="_1560012094" r:id="rId47"/>
         </w:object>
       </w:r>
     </w:p>
@@ -1402,7 +1408,7 @@
           <v:rect id="rectole0000000225" o:spid="_x0000_i1046" style="width:398.8pt;height:36.3pt" o:ole="" o:preferrelative="t" stroked="f">
             <v:imagedata r:id="rId48" o:title=""/>
           </v:rect>
-          <o:OLEObject Type="Embed" ProgID="StaticMetafile" ShapeID="rectole0000000225" DrawAspect="Content" ObjectID="_1559881342" r:id="rId49"/>
+          <o:OLEObject Type="Embed" ProgID="StaticMetafile" ShapeID="rectole0000000225" DrawAspect="Content" ObjectID="_1560012095" r:id="rId49"/>
         </w:object>
       </w:r>
     </w:p>
@@ -1426,7 +1432,7 @@
           <v:rect id="rectole0000000226" o:spid="_x0000_i1047" style="width:331.85pt;height:46.35pt" o:ole="" o:preferrelative="t" stroked="f">
             <v:imagedata r:id="rId50" o:title=""/>
           </v:rect>
-          <o:OLEObject Type="Embed" ProgID="StaticMetafile" ShapeID="rectole0000000226" DrawAspect="Content" ObjectID="_1559881343" r:id="rId51"/>
+          <o:OLEObject Type="Embed" ProgID="StaticMetafile" ShapeID="rectole0000000226" DrawAspect="Content" ObjectID="_1560012096" r:id="rId51"/>
         </w:object>
       </w:r>
     </w:p>
@@ -1450,7 +1456,7 @@
           <v:rect id="rectole0000000227" o:spid="_x0000_i1048" style="width:213.5pt;height:61.35pt" o:ole="" o:preferrelative="t" stroked="f">
             <v:imagedata r:id="rId52" o:title=""/>
           </v:rect>
-          <o:OLEObject Type="Embed" ProgID="StaticMetafile" ShapeID="rectole0000000227" DrawAspect="Content" ObjectID="_1559881344" r:id="rId53"/>
+          <o:OLEObject Type="Embed" ProgID="StaticMetafile" ShapeID="rectole0000000227" DrawAspect="Content" ObjectID="_1560012097" r:id="rId53"/>
         </w:object>
       </w:r>
     </w:p>
@@ -1494,7 +1500,7 @@
           <v:rect id="rectole0000000228" o:spid="_x0000_i1049" style="width:268.6pt;height:186.55pt" o:ole="" o:preferrelative="t" stroked="f">
             <v:imagedata r:id="rId54" o:title=""/>
           </v:rect>
-          <o:OLEObject Type="Embed" ProgID="StaticMetafile" ShapeID="rectole0000000228" DrawAspect="Content" ObjectID="_1559881345" r:id="rId55"/>
+          <o:OLEObject Type="Embed" ProgID="StaticMetafile" ShapeID="rectole0000000228" DrawAspect="Content" ObjectID="_1560012098" r:id="rId55"/>
         </w:object>
       </w:r>
     </w:p>
@@ -1518,7 +1524,7 @@
           <v:rect id="rectole0000000229" o:spid="_x0000_i1050" style="width:293pt;height:143.35pt" o:ole="" o:preferrelative="t" stroked="f">
             <v:imagedata r:id="rId56" o:title=""/>
           </v:rect>
-          <o:OLEObject Type="Embed" ProgID="StaticMetafile" ShapeID="rectole0000000229" DrawAspect="Content" ObjectID="_1559881346" r:id="rId57"/>
+          <o:OLEObject Type="Embed" ProgID="StaticMetafile" ShapeID="rectole0000000229" DrawAspect="Content" ObjectID="_1560012099" r:id="rId57"/>
         </w:object>
       </w:r>
     </w:p>
@@ -1584,7 +1590,7 @@
           <v:rect id="rectole0000000230" o:spid="_x0000_i1051" style="width:398.8pt;height:70.1pt" o:ole="" o:preferrelative="t" stroked="f">
             <v:imagedata r:id="rId58" o:title=""/>
           </v:rect>
-          <o:OLEObject Type="Embed" ProgID="StaticMetafile" ShapeID="rectole0000000230" DrawAspect="Content" ObjectID="_1559881347" r:id="rId59"/>
+          <o:OLEObject Type="Embed" ProgID="StaticMetafile" ShapeID="rectole0000000230" DrawAspect="Content" ObjectID="_1560012100" r:id="rId59"/>
         </w:object>
       </w:r>
     </w:p>
@@ -1628,7 +1634,7 @@
           <v:rect id="rectole0000000231" o:spid="_x0000_i1052" style="width:149pt;height:106.45pt" o:ole="" o:preferrelative="t" stroked="f">
             <v:imagedata r:id="rId60" o:title=""/>
           </v:rect>
-          <o:OLEObject Type="Embed" ProgID="StaticMetafile" ShapeID="rectole0000000231" DrawAspect="Content" ObjectID="_1559881348" r:id="rId61"/>
+          <o:OLEObject Type="Embed" ProgID="StaticMetafile" ShapeID="rectole0000000231" DrawAspect="Content" ObjectID="_1560012101" r:id="rId61"/>
         </w:object>
       </w:r>
     </w:p>
@@ -1644,7 +1650,7 @@
           <v:rect id="rectole0000000232" o:spid="_x0000_i1053" style="width:241.05pt;height:161.55pt" o:ole="" o:preferrelative="t" stroked="f">
             <v:imagedata r:id="rId62" o:title=""/>
           </v:rect>
-          <o:OLEObject Type="Embed" ProgID="StaticMetafile" ShapeID="rectole0000000232" DrawAspect="Content" ObjectID="_1559881349" r:id="rId63"/>
+          <o:OLEObject Type="Embed" ProgID="StaticMetafile" ShapeID="rectole0000000232" DrawAspect="Content" ObjectID="_1560012102" r:id="rId63"/>
         </w:object>
       </w:r>
     </w:p>
@@ -1676,7 +1682,7 @@
           <v:rect id="rectole0000000233" o:spid="_x0000_i1054" style="width:293pt;height:91.4pt" o:ole="" o:preferrelative="t" stroked="f">
             <v:imagedata r:id="rId64" o:title=""/>
           </v:rect>
-          <o:OLEObject Type="Embed" ProgID="StaticMetafile" ShapeID="rectole0000000233" DrawAspect="Content" ObjectID="_1559881350" r:id="rId65"/>
+          <o:OLEObject Type="Embed" ProgID="StaticMetafile" ShapeID="rectole0000000233" DrawAspect="Content" ObjectID="_1560012103" r:id="rId65"/>
         </w:object>
       </w:r>
     </w:p>
@@ -1716,7 +1722,7 @@
           <v:rect id="rectole0000000234" o:spid="_x0000_i1055" style="width:253.55pt;height:67pt" o:ole="" o:preferrelative="t" stroked="f">
             <v:imagedata r:id="rId66" o:title=""/>
           </v:rect>
-          <o:OLEObject Type="Embed" ProgID="StaticMetafile" ShapeID="rectole0000000234" DrawAspect="Content" ObjectID="_1559881351" r:id="rId67"/>
+          <o:OLEObject Type="Embed" ProgID="StaticMetafile" ShapeID="rectole0000000234" DrawAspect="Content" ObjectID="_1560012104" r:id="rId67"/>
         </w:object>
       </w:r>
     </w:p>
@@ -1732,7 +1738,7 @@
           <v:rect id="rectole0000000235" o:spid="_x0000_i1056" style="width:236.05pt;height:53.85pt" o:ole="" o:preferrelative="t" stroked="f">
             <v:imagedata r:id="rId68" o:title=""/>
           </v:rect>
-          <o:OLEObject Type="Embed" ProgID="StaticMetafile" ShapeID="rectole0000000235" DrawAspect="Content" ObjectID="_1559881352" r:id="rId69"/>
+          <o:OLEObject Type="Embed" ProgID="StaticMetafile" ShapeID="rectole0000000235" DrawAspect="Content" ObjectID="_1560012105" r:id="rId69"/>
         </w:object>
       </w:r>
     </w:p>
@@ -1779,7 +1785,7 @@
           <v:rect id="rectole0000000236" o:spid="_x0000_i1057" style="width:267.35pt;height:56.95pt" o:ole="" o:preferrelative="t" stroked="f">
             <v:imagedata r:id="rId70" o:title=""/>
           </v:rect>
-          <o:OLEObject Type="Embed" ProgID="StaticMetafile" ShapeID="rectole0000000236" DrawAspect="Content" ObjectID="_1559881353" r:id="rId71"/>
+          <o:OLEObject Type="Embed" ProgID="StaticMetafile" ShapeID="rectole0000000236" DrawAspect="Content" ObjectID="_1560012106" r:id="rId71"/>
         </w:object>
       </w:r>
     </w:p>
@@ -1803,7 +1809,7 @@
           <v:rect id="rectole0000000237" o:spid="_x0000_i1058" style="width:255.45pt;height:96.4pt" o:ole="" o:preferrelative="t" stroked="f">
             <v:imagedata r:id="rId72" o:title=""/>
           </v:rect>
-          <o:OLEObject Type="Embed" ProgID="StaticMetafile" ShapeID="rectole0000000237" DrawAspect="Content" ObjectID="_1559881354" r:id="rId73"/>
+          <o:OLEObject Type="Embed" ProgID="StaticMetafile" ShapeID="rectole0000000237" DrawAspect="Content" ObjectID="_1560012107" r:id="rId73"/>
         </w:object>
       </w:r>
     </w:p>
@@ -1995,7 +2001,7 @@
           <v:rect id="rectole0000000238" o:spid="_x0000_i1059" style="width:398.8pt;height:182.8pt" o:ole="" o:preferrelative="t" stroked="f">
             <v:imagedata r:id="rId74" o:title=""/>
           </v:rect>
-          <o:OLEObject Type="Embed" ProgID="StaticMetafile" ShapeID="rectole0000000238" DrawAspect="Content" ObjectID="_1559881355" r:id="rId75"/>
+          <o:OLEObject Type="Embed" ProgID="StaticMetafile" ShapeID="rectole0000000238" DrawAspect="Content" ObjectID="_1560012108" r:id="rId75"/>
         </w:object>
       </w:r>
     </w:p>
@@ -2019,7 +2025,7 @@
           <v:rect id="rectole0000000239" o:spid="_x0000_i1060" style="width:267.35pt;height:160.9pt" o:ole="" o:preferrelative="t" stroked="f">
             <v:imagedata r:id="rId76" o:title=""/>
           </v:rect>
-          <o:OLEObject Type="Embed" ProgID="StaticMetafile" ShapeID="rectole0000000239" DrawAspect="Content" ObjectID="_1559881356" r:id="rId77"/>
+          <o:OLEObject Type="Embed" ProgID="StaticMetafile" ShapeID="rectole0000000239" DrawAspect="Content" ObjectID="_1560012109" r:id="rId77"/>
         </w:object>
       </w:r>
     </w:p>
@@ -2035,7 +2041,7 @@
           <v:rect id="rectole0000000240" o:spid="_x0000_i1061" style="width:253.55pt;height:63.85pt" o:ole="" o:preferrelative="t" stroked="f">
             <v:imagedata r:id="rId78" o:title=""/>
           </v:rect>
-          <o:OLEObject Type="Embed" ProgID="StaticMetafile" ShapeID="rectole0000000240" DrawAspect="Content" ObjectID="_1559881357" r:id="rId79"/>
+          <o:OLEObject Type="Embed" ProgID="StaticMetafile" ShapeID="rectole0000000240" DrawAspect="Content" ObjectID="_1560012110" r:id="rId79"/>
         </w:object>
       </w:r>
     </w:p>
@@ -2059,7 +2065,7 @@
           <v:rect id="rectole0000000241" o:spid="_x0000_i1062" style="width:117.1pt;height:30.05pt" o:ole="" o:preferrelative="t" stroked="f">
             <v:imagedata r:id="rId80" o:title=""/>
           </v:rect>
-          <o:OLEObject Type="Embed" ProgID="StaticMetafile" ShapeID="rectole0000000241" DrawAspect="Content" ObjectID="_1559881358" r:id="rId81"/>
+          <o:OLEObject Type="Embed" ProgID="StaticMetafile" ShapeID="rectole0000000241" DrawAspect="Content" ObjectID="_1560012111" r:id="rId81"/>
         </w:object>
       </w:r>
     </w:p>
@@ -2083,7 +2089,7 @@
           <v:rect id="rectole0000000242" o:spid="_x0000_i1063" style="width:241.65pt;height:139.6pt" o:ole="" o:preferrelative="t" stroked="f">
             <v:imagedata r:id="rId82" o:title=""/>
           </v:rect>
-          <o:OLEObject Type="Embed" ProgID="StaticMetafile" ShapeID="rectole0000000242" DrawAspect="Content" ObjectID="_1559881359" r:id="rId83"/>
+          <o:OLEObject Type="Embed" ProgID="StaticMetafile" ShapeID="rectole0000000242" DrawAspect="Content" ObjectID="_1560012112" r:id="rId83"/>
         </w:object>
       </w:r>
     </w:p>
@@ -2107,7 +2113,7 @@
           <v:rect id="rectole0000000243" o:spid="_x0000_i1064" style="width:273.6pt;height:188.45pt" o:ole="" o:preferrelative="t" stroked="f">
             <v:imagedata r:id="rId84" o:title=""/>
           </v:rect>
-          <o:OLEObject Type="Embed" ProgID="StaticMetafile" ShapeID="rectole0000000243" DrawAspect="Content" ObjectID="_1559881360" r:id="rId85"/>
+          <o:OLEObject Type="Embed" ProgID="StaticMetafile" ShapeID="rectole0000000243" DrawAspect="Content" ObjectID="_1560012113" r:id="rId85"/>
         </w:object>
       </w:r>
     </w:p>
@@ -2159,7 +2165,7 @@
           <v:rect id="rectole0000000244" o:spid="_x0000_i1065" style="width:398.8pt;height:182.2pt" o:ole="" o:preferrelative="t" stroked="f">
             <v:imagedata r:id="rId86" o:title=""/>
           </v:rect>
-          <o:OLEObject Type="Embed" ProgID="StaticMetafile" ShapeID="rectole0000000244" DrawAspect="Content" ObjectID="_1559881361" r:id="rId87"/>
+          <o:OLEObject Type="Embed" ProgID="StaticMetafile" ShapeID="rectole0000000244" DrawAspect="Content" ObjectID="_1560012114" r:id="rId87"/>
         </w:object>
       </w:r>
     </w:p>
@@ -2257,7 +2263,7 @@
           <v:rect id="rectole0000000245" o:spid="_x0000_i1066" style="width:268.6pt;height:152.15pt" o:ole="" o:preferrelative="t" stroked="f">
             <v:imagedata r:id="rId88" o:title=""/>
           </v:rect>
-          <o:OLEObject Type="Embed" ProgID="StaticMetafile" ShapeID="rectole0000000245" DrawAspect="Content" ObjectID="_1559881362" r:id="rId89"/>
+          <o:OLEObject Type="Embed" ProgID="StaticMetafile" ShapeID="rectole0000000245" DrawAspect="Content" ObjectID="_1560012115" r:id="rId89"/>
         </w:object>
       </w:r>
     </w:p>
@@ -2368,7 +2374,7 @@
           <v:rect id="rectole0000000246" o:spid="_x0000_i1067" style="width:316.8pt;height:173.45pt" o:ole="" o:preferrelative="t" stroked="f">
             <v:imagedata r:id="rId90" o:title=""/>
           </v:rect>
-          <o:OLEObject Type="Embed" ProgID="StaticMetafile" ShapeID="rectole0000000246" DrawAspect="Content" ObjectID="_1559881363" r:id="rId91"/>
+          <o:OLEObject Type="Embed" ProgID="StaticMetafile" ShapeID="rectole0000000246" DrawAspect="Content" ObjectID="_1560012116" r:id="rId91"/>
         </w:object>
       </w:r>
     </w:p>
@@ -2428,7 +2434,7 @@
           <v:rect id="rectole0000000247" o:spid="_x0000_i1068" style="width:286.1pt;height:17.55pt" o:ole="" o:preferrelative="t" stroked="f">
             <v:imagedata r:id="rId92" o:title=""/>
           </v:rect>
-          <o:OLEObject Type="Embed" ProgID="StaticMetafile" ShapeID="rectole0000000247" DrawAspect="Content" ObjectID="_1559881364" r:id="rId93"/>
+          <o:OLEObject Type="Embed" ProgID="StaticMetafile" ShapeID="rectole0000000247" DrawAspect="Content" ObjectID="_1560012117" r:id="rId93"/>
         </w:object>
       </w:r>
     </w:p>
@@ -2444,7 +2450,7 @@
           <v:rect id="rectole0000000248" o:spid="_x0000_i1069" style="width:398.8pt;height:15.05pt" o:ole="" o:preferrelative="t" stroked="f">
             <v:imagedata r:id="rId94" o:title=""/>
           </v:rect>
-          <o:OLEObject Type="Embed" ProgID="StaticMetafile" ShapeID="rectole0000000248" DrawAspect="Content" ObjectID="_1559881365" r:id="rId95"/>
+          <o:OLEObject Type="Embed" ProgID="StaticMetafile" ShapeID="rectole0000000248" DrawAspect="Content" ObjectID="_1560012118" r:id="rId95"/>
         </w:object>
       </w:r>
     </w:p>
@@ -2468,7 +2474,7 @@
           <v:rect id="rectole0000000249" o:spid="_x0000_i1070" style="width:207.85pt;height:69.5pt" o:ole="" o:preferrelative="t" stroked="f">
             <v:imagedata r:id="rId96" o:title=""/>
           </v:rect>
-          <o:OLEObject Type="Embed" ProgID="StaticMetafile" ShapeID="rectole0000000249" DrawAspect="Content" ObjectID="_1559881366" r:id="rId97"/>
+          <o:OLEObject Type="Embed" ProgID="StaticMetafile" ShapeID="rectole0000000249" DrawAspect="Content" ObjectID="_1560012119" r:id="rId97"/>
         </w:object>
       </w:r>
     </w:p>
@@ -2512,7 +2518,7 @@
           <v:rect id="rectole0000000250" o:spid="_x0000_i1071" style="width:398.8pt;height:121.45pt" o:ole="" o:preferrelative="t" stroked="f">
             <v:imagedata r:id="rId98" o:title=""/>
           </v:rect>
-          <o:OLEObject Type="Embed" ProgID="StaticMetafile" ShapeID="rectole0000000250" DrawAspect="Content" ObjectID="_1559881367" r:id="rId99"/>
+          <o:OLEObject Type="Embed" ProgID="StaticMetafile" ShapeID="rectole0000000250" DrawAspect="Content" ObjectID="_1560012120" r:id="rId99"/>
         </w:object>
       </w:r>
     </w:p>
@@ -2544,7 +2550,7 @@
           <v:rect id="rectole0000000251" o:spid="_x0000_i1072" style="width:398.8pt;height:211.6pt" o:ole="" o:preferrelative="t" stroked="f">
             <v:imagedata r:id="rId100" o:title=""/>
           </v:rect>
-          <o:OLEObject Type="Embed" ProgID="StaticMetafile" ShapeID="rectole0000000251" DrawAspect="Content" ObjectID="_1559881368" r:id="rId101"/>
+          <o:OLEObject Type="Embed" ProgID="StaticMetafile" ShapeID="rectole0000000251" DrawAspect="Content" ObjectID="_1560012121" r:id="rId101"/>
         </w:object>
       </w:r>
     </w:p>
@@ -2596,7 +2602,7 @@
           <v:rect id="rectole0000000252" o:spid="_x0000_i1073" style="width:378.8pt;height:102.05pt" o:ole="" o:preferrelative="t" stroked="f">
             <v:imagedata r:id="rId102" o:title=""/>
           </v:rect>
-          <o:OLEObject Type="Embed" ProgID="StaticMetafile" ShapeID="rectole0000000252" DrawAspect="Content" ObjectID="_1559881369" r:id="rId103"/>
+          <o:OLEObject Type="Embed" ProgID="StaticMetafile" ShapeID="rectole0000000252" DrawAspect="Content" ObjectID="_1560012122" r:id="rId103"/>
         </w:object>
       </w:r>
     </w:p>
@@ -2620,7 +2626,7 @@
           <v:rect id="rectole0000000253" o:spid="_x0000_i1074" style="width:298.65pt;height:218.5pt" o:ole="" o:preferrelative="t" stroked="f">
             <v:imagedata r:id="rId104" o:title=""/>
           </v:rect>
-          <o:OLEObject Type="Embed" ProgID="StaticMetafile" ShapeID="rectole0000000253" DrawAspect="Content" ObjectID="_1559881370" r:id="rId105"/>
+          <o:OLEObject Type="Embed" ProgID="StaticMetafile" ShapeID="rectole0000000253" DrawAspect="Content" ObjectID="_1560012123" r:id="rId105"/>
         </w:object>
       </w:r>
     </w:p>
@@ -2660,7 +2666,7 @@
           <v:rect id="rectole0000000254" o:spid="_x0000_i1075" style="width:398.8pt;height:231.05pt" o:ole="" o:preferrelative="t" stroked="f">
             <v:imagedata r:id="rId106" o:title=""/>
           </v:rect>
-          <o:OLEObject Type="Embed" ProgID="StaticMetafile" ShapeID="rectole0000000254" DrawAspect="Content" ObjectID="_1559881371" r:id="rId107"/>
+          <o:OLEObject Type="Embed" ProgID="StaticMetafile" ShapeID="rectole0000000254" DrawAspect="Content" ObjectID="_1560012124" r:id="rId107"/>
         </w:object>
       </w:r>
     </w:p>
@@ -2712,7 +2718,7 @@
           <v:rect id="rectole0000000255" o:spid="_x0000_i1076" style="width:254.2pt;height:201.6pt" o:ole="" o:preferrelative="t" stroked="f">
             <v:imagedata r:id="rId108" o:title=""/>
           </v:rect>
-          <o:OLEObject Type="Embed" ProgID="StaticMetafile" ShapeID="rectole0000000255" DrawAspect="Content" ObjectID="_1559881372" r:id="rId109"/>
+          <o:OLEObject Type="Embed" ProgID="StaticMetafile" ShapeID="rectole0000000255" DrawAspect="Content" ObjectID="_1560012125" r:id="rId109"/>
         </w:object>
       </w:r>
     </w:p>

--- a/JAVA/xiaomage_jiaoyu/Day09.docx
+++ b/JAVA/xiaomage_jiaoyu/Day09.docx
@@ -63,7 +63,7 @@
           <v:rect id="rectole0000000204" o:spid="_x0000_i1025" style="width:420.75pt;height:318.7pt" o:ole="" o:preferrelative="t" stroked="f">
             <v:imagedata r:id="rId6" o:title=""/>
           </v:rect>
-          <o:OLEObject Type="Embed" ProgID="StaticMetafile" ShapeID="rectole0000000204" DrawAspect="Content" ObjectID="_1560012074" r:id="rId7"/>
+          <o:OLEObject Type="Embed" ProgID="StaticMetafile" ShapeID="rectole0000000204" DrawAspect="Content" ObjectID="_1560184490" r:id="rId7"/>
         </w:object>
       </w:r>
     </w:p>
@@ -200,7 +200,7 @@
             <w10:borderbottom type="single" width="4"/>
             <w10:borderright type="single" width="4"/>
           </v:rect>
-          <o:OLEObject Type="Embed" ProgID="StaticMetafile" ShapeID="rectole0000000205" DrawAspect="Content" ObjectID="_1560012075" r:id="rId9"/>
+          <o:OLEObject Type="Embed" ProgID="StaticMetafile" ShapeID="rectole0000000205" DrawAspect="Content" ObjectID="_1560184491" r:id="rId9"/>
         </w:object>
       </w:r>
     </w:p>
@@ -220,7 +220,7 @@
             <w10:borderbottom type="single" width="4"/>
             <w10:borderright type="single" width="4"/>
           </v:rect>
-          <o:OLEObject Type="Embed" ProgID="StaticMetafile" ShapeID="rectole0000000206" DrawAspect="Content" ObjectID="_1560012076" r:id="rId11"/>
+          <o:OLEObject Type="Embed" ProgID="StaticMetafile" ShapeID="rectole0000000206" DrawAspect="Content" ObjectID="_1560184492" r:id="rId11"/>
         </w:object>
       </w:r>
     </w:p>
@@ -293,7 +293,7 @@
             <w10:borderbottom type="single" width="4"/>
             <w10:borderright type="single" width="4"/>
           </v:rect>
-          <o:OLEObject Type="Embed" ProgID="StaticMetafile" ShapeID="rectole0000000207" DrawAspect="Content" ObjectID="_1560012077" r:id="rId13"/>
+          <o:OLEObject Type="Embed" ProgID="StaticMetafile" ShapeID="rectole0000000207" DrawAspect="Content" ObjectID="_1560184493" r:id="rId13"/>
         </w:object>
       </w:r>
     </w:p>
@@ -329,7 +329,7 @@
             <w10:borderbottom type="single" width="4"/>
             <w10:borderright type="single" width="4"/>
           </v:rect>
-          <o:OLEObject Type="Embed" ProgID="StaticMetafile" ShapeID="rectole0000000208" DrawAspect="Content" ObjectID="_1560012078" r:id="rId15"/>
+          <o:OLEObject Type="Embed" ProgID="StaticMetafile" ShapeID="rectole0000000208" DrawAspect="Content" ObjectID="_1560184494" r:id="rId15"/>
         </w:object>
       </w:r>
     </w:p>
@@ -357,7 +357,7 @@
             <w10:borderbottom type="single" width="4"/>
             <w10:borderright type="single" width="4"/>
           </v:rect>
-          <o:OLEObject Type="Embed" ProgID="StaticMetafile" ShapeID="rectole0000000209" DrawAspect="Content" ObjectID="_1560012079" r:id="rId17"/>
+          <o:OLEObject Type="Embed" ProgID="StaticMetafile" ShapeID="rectole0000000209" DrawAspect="Content" ObjectID="_1560184495" r:id="rId17"/>
         </w:object>
       </w:r>
     </w:p>
@@ -381,7 +381,7 @@
           <v:rect id="rectole0000000210" o:spid="_x0000_i1031" style="width:398.8pt;height:94.55pt" o:ole="" o:preferrelative="t" stroked="f">
             <v:imagedata r:id="rId18" o:title=""/>
           </v:rect>
-          <o:OLEObject Type="Embed" ProgID="StaticMetafile" ShapeID="rectole0000000210" DrawAspect="Content" ObjectID="_1560012080" r:id="rId19"/>
+          <o:OLEObject Type="Embed" ProgID="StaticMetafile" ShapeID="rectole0000000210" DrawAspect="Content" ObjectID="_1560184496" r:id="rId19"/>
         </w:object>
       </w:r>
     </w:p>
@@ -449,11 +449,14 @@
         </w:rPr>
       </w:pPr>
       <w:r>
+        <w:rPr>
+          <w:bdr w:val="single" w:sz="4" w:space="0" w:color="auto"/>
+        </w:rPr>
         <w:object w:dxaOrig="4030" w:dyaOrig="5711">
           <v:rect id="rectole0000000211" o:spid="_x0000_i1032" style="width:201.6pt;height:285.5pt" o:ole="" o:preferrelative="t" stroked="f">
             <v:imagedata r:id="rId20" o:title=""/>
           </v:rect>
-          <o:OLEObject Type="Embed" ProgID="StaticMetafile" ShapeID="rectole0000000211" DrawAspect="Content" ObjectID="_1560012081" r:id="rId21"/>
+          <o:OLEObject Type="Embed" ProgID="StaticMetafile" ShapeID="rectole0000000211" DrawAspect="Content" ObjectID="_1560184497" r:id="rId21"/>
         </w:object>
       </w:r>
     </w:p>
@@ -538,11 +541,14 @@
         </w:rPr>
       </w:pPr>
       <w:r>
+        <w:rPr>
+          <w:bdr w:val="single" w:sz="4" w:space="0" w:color="auto"/>
+        </w:rPr>
         <w:object w:dxaOrig="7876" w:dyaOrig="2568">
           <v:rect id="rectole0000000212" o:spid="_x0000_i1033" style="width:393.2pt;height:128.35pt" o:ole="" o:preferrelative="t" stroked="f">
             <v:imagedata r:id="rId22" o:title=""/>
           </v:rect>
-          <o:OLEObject Type="Embed" ProgID="StaticMetafile" ShapeID="rectole0000000212" DrawAspect="Content" ObjectID="_1560012082" r:id="rId23"/>
+          <o:OLEObject Type="Embed" ProgID="StaticMetafile" ShapeID="rectole0000000212" DrawAspect="Content" ObjectID="_1560184498" r:id="rId23"/>
         </w:object>
       </w:r>
     </w:p>
@@ -763,7 +769,7 @@
           <v:rect id="rectole0000000213" o:spid="_x0000_i1034" style="width:371.25pt;height:27.55pt" o:ole="" o:preferrelative="t" stroked="f">
             <v:imagedata r:id="rId24" o:title=""/>
           </v:rect>
-          <o:OLEObject Type="Embed" ProgID="StaticMetafile" ShapeID="rectole0000000213" DrawAspect="Content" ObjectID="_1560012083" r:id="rId25"/>
+          <o:OLEObject Type="Embed" ProgID="StaticMetafile" ShapeID="rectole0000000213" DrawAspect="Content" ObjectID="_1560184499" r:id="rId25"/>
         </w:object>
       </w:r>
     </w:p>
@@ -787,7 +793,7 @@
           <v:rect id="rectole0000000214" o:spid="_x0000_i1035" style="width:371.25pt;height:53.85pt" o:ole="" o:preferrelative="t" stroked="f">
             <v:imagedata r:id="rId26" o:title=""/>
           </v:rect>
-          <o:OLEObject Type="Embed" ProgID="StaticMetafile" ShapeID="rectole0000000214" DrawAspect="Content" ObjectID="_1560012084" r:id="rId27"/>
+          <o:OLEObject Type="Embed" ProgID="StaticMetafile" ShapeID="rectole0000000214" DrawAspect="Content" ObjectID="_1560184500" r:id="rId27"/>
         </w:object>
       </w:r>
     </w:p>
@@ -831,7 +837,7 @@
           <v:rect id="rectole0000000215" o:spid="_x0000_i1036" style="width:271.1pt;height:63.85pt" o:ole="" o:preferrelative="t" stroked="f">
             <v:imagedata r:id="rId28" o:title=""/>
           </v:rect>
-          <o:OLEObject Type="Embed" ProgID="StaticMetafile" ShapeID="rectole0000000215" DrawAspect="Content" ObjectID="_1560012085" r:id="rId29"/>
+          <o:OLEObject Type="Embed" ProgID="StaticMetafile" ShapeID="rectole0000000215" DrawAspect="Content" ObjectID="_1560184501" r:id="rId29"/>
         </w:object>
       </w:r>
     </w:p>
@@ -847,7 +853,7 @@
           <v:rect id="rectole0000000216" o:spid="_x0000_i1037" style="width:371.25pt;height:92.65pt" o:ole="" o:preferrelative="t" stroked="f">
             <v:imagedata r:id="rId30" o:title=""/>
           </v:rect>
-          <o:OLEObject Type="Embed" ProgID="StaticMetafile" ShapeID="rectole0000000216" DrawAspect="Content" ObjectID="_1560012086" r:id="rId31"/>
+          <o:OLEObject Type="Embed" ProgID="StaticMetafile" ShapeID="rectole0000000216" DrawAspect="Content" ObjectID="_1560184502" r:id="rId31"/>
         </w:object>
       </w:r>
     </w:p>
@@ -892,7 +898,7 @@
           <v:rect id="rectole0000000217" o:spid="_x0000_i1038" style="width:316.8pt;height:75.15pt" o:ole="" o:preferrelative="t" stroked="f">
             <v:imagedata r:id="rId32" o:title=""/>
           </v:rect>
-          <o:OLEObject Type="Embed" ProgID="StaticMetafile" ShapeID="rectole0000000217" DrawAspect="Content" ObjectID="_1560012087" r:id="rId33"/>
+          <o:OLEObject Type="Embed" ProgID="StaticMetafile" ShapeID="rectole0000000217" DrawAspect="Content" ObjectID="_1560184503" r:id="rId33"/>
         </w:object>
       </w:r>
     </w:p>
@@ -973,7 +979,7 @@
           <v:rect id="rectole0000000218" o:spid="_x0000_i1039" style="width:379.4pt;height:33.8pt" o:ole="" o:preferrelative="t" stroked="f">
             <v:imagedata r:id="rId34" o:title=""/>
           </v:rect>
-          <o:OLEObject Type="Embed" ProgID="StaticMetafile" ShapeID="rectole0000000218" DrawAspect="Content" ObjectID="_1560012088" r:id="rId35"/>
+          <o:OLEObject Type="Embed" ProgID="StaticMetafile" ShapeID="rectole0000000218" DrawAspect="Content" ObjectID="_1560184504" r:id="rId35"/>
         </w:object>
       </w:r>
     </w:p>
@@ -1091,7 +1097,7 @@
           <v:rect id="rectole0000000219" o:spid="_x0000_i1040" style="width:343.1pt;height:184.05pt" o:ole="" o:preferrelative="t" stroked="f">
             <v:imagedata r:id="rId36" o:title=""/>
           </v:rect>
-          <o:OLEObject Type="Embed" ProgID="StaticMetafile" ShapeID="rectole0000000219" DrawAspect="Content" ObjectID="_1560012089" r:id="rId37"/>
+          <o:OLEObject Type="Embed" ProgID="StaticMetafile" ShapeID="rectole0000000219" DrawAspect="Content" ObjectID="_1560184505" r:id="rId37"/>
         </w:object>
       </w:r>
     </w:p>
@@ -1207,7 +1213,7 @@
           <v:rect id="rectole0000000220" o:spid="_x0000_i1041" style="width:331.85pt;height:39.45pt" o:ole="" o:preferrelative="t" stroked="f">
             <v:imagedata r:id="rId38" o:title=""/>
           </v:rect>
-          <o:OLEObject Type="Embed" ProgID="StaticMetafile" ShapeID="rectole0000000220" DrawAspect="Content" ObjectID="_1560012090" r:id="rId39"/>
+          <o:OLEObject Type="Embed" ProgID="StaticMetafile" ShapeID="rectole0000000220" DrawAspect="Content" ObjectID="_1560184506" r:id="rId39"/>
         </w:object>
       </w:r>
     </w:p>
@@ -1284,7 +1290,7 @@
           <v:rect id="rectole0000000221" o:spid="_x0000_i1042" style="width:287.35pt;height:113.95pt" o:ole="" o:preferrelative="t" stroked="f">
             <v:imagedata r:id="rId40" o:title=""/>
           </v:rect>
-          <o:OLEObject Type="Embed" ProgID="StaticMetafile" ShapeID="rectole0000000221" DrawAspect="Content" ObjectID="_1560012091" r:id="rId41"/>
+          <o:OLEObject Type="Embed" ProgID="StaticMetafile" ShapeID="rectole0000000221" DrawAspect="Content" ObjectID="_1560184507" r:id="rId41"/>
         </w:object>
       </w:r>
     </w:p>
@@ -1316,7 +1322,7 @@
           <v:rect id="rectole0000000222" o:spid="_x0000_i1043" style="width:398.8pt;height:155.9pt" o:ole="" o:preferrelative="t" stroked="f">
             <v:imagedata r:id="rId42" o:title=""/>
           </v:rect>
-          <o:OLEObject Type="Embed" ProgID="StaticMetafile" ShapeID="rectole0000000222" DrawAspect="Content" ObjectID="_1560012092" r:id="rId43"/>
+          <o:OLEObject Type="Embed" ProgID="StaticMetafile" ShapeID="rectole0000000222" DrawAspect="Content" ObjectID="_1560184508" r:id="rId43"/>
         </w:object>
       </w:r>
     </w:p>
@@ -1340,7 +1346,7 @@
           <v:rect id="rectole0000000223" o:spid="_x0000_i1044" style="width:368.15pt;height:164.65pt" o:ole="" o:preferrelative="t" stroked="f">
             <v:imagedata r:id="rId44" o:title=""/>
           </v:rect>
-          <o:OLEObject Type="Embed" ProgID="StaticMetafile" ShapeID="rectole0000000223" DrawAspect="Content" ObjectID="_1560012093" r:id="rId45"/>
+          <o:OLEObject Type="Embed" ProgID="StaticMetafile" ShapeID="rectole0000000223" DrawAspect="Content" ObjectID="_1560184509" r:id="rId45"/>
         </w:object>
       </w:r>
     </w:p>
@@ -1364,7 +1370,7 @@
           <v:rect id="rectole0000000224" o:spid="_x0000_i1045" style="width:398.8pt;height:58.85pt" o:ole="" o:preferrelative="t" stroked="f">
             <v:imagedata r:id="rId46" o:title=""/>
           </v:rect>
-          <o:OLEObject Type="Embed" ProgID="StaticMetafile" ShapeID="rectole0000000224" DrawAspect="Content" ObjectID="_1560012094" r:id="rId47"/>
+          <o:OLEObject Type="Embed" ProgID="StaticMetafile" ShapeID="rectole0000000224" DrawAspect="Content" ObjectID="_1560184510" r:id="rId47"/>
         </w:object>
       </w:r>
     </w:p>
@@ -1408,7 +1414,7 @@
           <v:rect id="rectole0000000225" o:spid="_x0000_i1046" style="width:398.8pt;height:36.3pt" o:ole="" o:preferrelative="t" stroked="f">
             <v:imagedata r:id="rId48" o:title=""/>
           </v:rect>
-          <o:OLEObject Type="Embed" ProgID="StaticMetafile" ShapeID="rectole0000000225" DrawAspect="Content" ObjectID="_1560012095" r:id="rId49"/>
+          <o:OLEObject Type="Embed" ProgID="StaticMetafile" ShapeID="rectole0000000225" DrawAspect="Content" ObjectID="_1560184511" r:id="rId49"/>
         </w:object>
       </w:r>
     </w:p>
@@ -1432,7 +1438,7 @@
           <v:rect id="rectole0000000226" o:spid="_x0000_i1047" style="width:331.85pt;height:46.35pt" o:ole="" o:preferrelative="t" stroked="f">
             <v:imagedata r:id="rId50" o:title=""/>
           </v:rect>
-          <o:OLEObject Type="Embed" ProgID="StaticMetafile" ShapeID="rectole0000000226" DrawAspect="Content" ObjectID="_1560012096" r:id="rId51"/>
+          <o:OLEObject Type="Embed" ProgID="StaticMetafile" ShapeID="rectole0000000226" DrawAspect="Content" ObjectID="_1560184512" r:id="rId51"/>
         </w:object>
       </w:r>
     </w:p>
@@ -1456,7 +1462,7 @@
           <v:rect id="rectole0000000227" o:spid="_x0000_i1048" style="width:213.5pt;height:61.35pt" o:ole="" o:preferrelative="t" stroked="f">
             <v:imagedata r:id="rId52" o:title=""/>
           </v:rect>
-          <o:OLEObject Type="Embed" ProgID="StaticMetafile" ShapeID="rectole0000000227" DrawAspect="Content" ObjectID="_1560012097" r:id="rId53"/>
+          <o:OLEObject Type="Embed" ProgID="StaticMetafile" ShapeID="rectole0000000227" DrawAspect="Content" ObjectID="_1560184513" r:id="rId53"/>
         </w:object>
       </w:r>
     </w:p>
@@ -1500,7 +1506,7 @@
           <v:rect id="rectole0000000228" o:spid="_x0000_i1049" style="width:268.6pt;height:186.55pt" o:ole="" o:preferrelative="t" stroked="f">
             <v:imagedata r:id="rId54" o:title=""/>
           </v:rect>
-          <o:OLEObject Type="Embed" ProgID="StaticMetafile" ShapeID="rectole0000000228" DrawAspect="Content" ObjectID="_1560012098" r:id="rId55"/>
+          <o:OLEObject Type="Embed" ProgID="StaticMetafile" ShapeID="rectole0000000228" DrawAspect="Content" ObjectID="_1560184514" r:id="rId55"/>
         </w:object>
       </w:r>
     </w:p>
@@ -1524,7 +1530,7 @@
           <v:rect id="rectole0000000229" o:spid="_x0000_i1050" style="width:293pt;height:143.35pt" o:ole="" o:preferrelative="t" stroked="f">
             <v:imagedata r:id="rId56" o:title=""/>
           </v:rect>
-          <o:OLEObject Type="Embed" ProgID="StaticMetafile" ShapeID="rectole0000000229" DrawAspect="Content" ObjectID="_1560012099" r:id="rId57"/>
+          <o:OLEObject Type="Embed" ProgID="StaticMetafile" ShapeID="rectole0000000229" DrawAspect="Content" ObjectID="_1560184515" r:id="rId57"/>
         </w:object>
       </w:r>
     </w:p>
@@ -1590,7 +1596,7 @@
           <v:rect id="rectole0000000230" o:spid="_x0000_i1051" style="width:398.8pt;height:70.1pt" o:ole="" o:preferrelative="t" stroked="f">
             <v:imagedata r:id="rId58" o:title=""/>
           </v:rect>
-          <o:OLEObject Type="Embed" ProgID="StaticMetafile" ShapeID="rectole0000000230" DrawAspect="Content" ObjectID="_1560012100" r:id="rId59"/>
+          <o:OLEObject Type="Embed" ProgID="StaticMetafile" ShapeID="rectole0000000230" DrawAspect="Content" ObjectID="_1560184516" r:id="rId59"/>
         </w:object>
       </w:r>
     </w:p>
@@ -1634,7 +1640,7 @@
           <v:rect id="rectole0000000231" o:spid="_x0000_i1052" style="width:149pt;height:106.45pt" o:ole="" o:preferrelative="t" stroked="f">
             <v:imagedata r:id="rId60" o:title=""/>
           </v:rect>
-          <o:OLEObject Type="Embed" ProgID="StaticMetafile" ShapeID="rectole0000000231" DrawAspect="Content" ObjectID="_1560012101" r:id="rId61"/>
+          <o:OLEObject Type="Embed" ProgID="StaticMetafile" ShapeID="rectole0000000231" DrawAspect="Content" ObjectID="_1560184517" r:id="rId61"/>
         </w:object>
       </w:r>
     </w:p>
@@ -1650,7 +1656,7 @@
           <v:rect id="rectole0000000232" o:spid="_x0000_i1053" style="width:241.05pt;height:161.55pt" o:ole="" o:preferrelative="t" stroked="f">
             <v:imagedata r:id="rId62" o:title=""/>
           </v:rect>
-          <o:OLEObject Type="Embed" ProgID="StaticMetafile" ShapeID="rectole0000000232" DrawAspect="Content" ObjectID="_1560012102" r:id="rId63"/>
+          <o:OLEObject Type="Embed" ProgID="StaticMetafile" ShapeID="rectole0000000232" DrawAspect="Content" ObjectID="_1560184518" r:id="rId63"/>
         </w:object>
       </w:r>
     </w:p>
@@ -1682,7 +1688,7 @@
           <v:rect id="rectole0000000233" o:spid="_x0000_i1054" style="width:293pt;height:91.4pt" o:ole="" o:preferrelative="t" stroked="f">
             <v:imagedata r:id="rId64" o:title=""/>
           </v:rect>
-          <o:OLEObject Type="Embed" ProgID="StaticMetafile" ShapeID="rectole0000000233" DrawAspect="Content" ObjectID="_1560012103" r:id="rId65"/>
+          <o:OLEObject Type="Embed" ProgID="StaticMetafile" ShapeID="rectole0000000233" DrawAspect="Content" ObjectID="_1560184519" r:id="rId65"/>
         </w:object>
       </w:r>
     </w:p>
@@ -1722,7 +1728,7 @@
           <v:rect id="rectole0000000234" o:spid="_x0000_i1055" style="width:253.55pt;height:67pt" o:ole="" o:preferrelative="t" stroked="f">
             <v:imagedata r:id="rId66" o:title=""/>
           </v:rect>
-          <o:OLEObject Type="Embed" ProgID="StaticMetafile" ShapeID="rectole0000000234" DrawAspect="Content" ObjectID="_1560012104" r:id="rId67"/>
+          <o:OLEObject Type="Embed" ProgID="StaticMetafile" ShapeID="rectole0000000234" DrawAspect="Content" ObjectID="_1560184520" r:id="rId67"/>
         </w:object>
       </w:r>
     </w:p>
@@ -1738,7 +1744,7 @@
           <v:rect id="rectole0000000235" o:spid="_x0000_i1056" style="width:236.05pt;height:53.85pt" o:ole="" o:preferrelative="t" stroked="f">
             <v:imagedata r:id="rId68" o:title=""/>
           </v:rect>
-          <o:OLEObject Type="Embed" ProgID="StaticMetafile" ShapeID="rectole0000000235" DrawAspect="Content" ObjectID="_1560012105" r:id="rId69"/>
+          <o:OLEObject Type="Embed" ProgID="StaticMetafile" ShapeID="rectole0000000235" DrawAspect="Content" ObjectID="_1560184521" r:id="rId69"/>
         </w:object>
       </w:r>
     </w:p>
@@ -1785,7 +1791,7 @@
           <v:rect id="rectole0000000236" o:spid="_x0000_i1057" style="width:267.35pt;height:56.95pt" o:ole="" o:preferrelative="t" stroked="f">
             <v:imagedata r:id="rId70" o:title=""/>
           </v:rect>
-          <o:OLEObject Type="Embed" ProgID="StaticMetafile" ShapeID="rectole0000000236" DrawAspect="Content" ObjectID="_1560012106" r:id="rId71"/>
+          <o:OLEObject Type="Embed" ProgID="StaticMetafile" ShapeID="rectole0000000236" DrawAspect="Content" ObjectID="_1560184522" r:id="rId71"/>
         </w:object>
       </w:r>
     </w:p>
@@ -1809,7 +1815,7 @@
           <v:rect id="rectole0000000237" o:spid="_x0000_i1058" style="width:255.45pt;height:96.4pt" o:ole="" o:preferrelative="t" stroked="f">
             <v:imagedata r:id="rId72" o:title=""/>
           </v:rect>
-          <o:OLEObject Type="Embed" ProgID="StaticMetafile" ShapeID="rectole0000000237" DrawAspect="Content" ObjectID="_1560012107" r:id="rId73"/>
+          <o:OLEObject Type="Embed" ProgID="StaticMetafile" ShapeID="rectole0000000237" DrawAspect="Content" ObjectID="_1560184523" r:id="rId73"/>
         </w:object>
       </w:r>
     </w:p>
@@ -2001,7 +2007,7 @@
           <v:rect id="rectole0000000238" o:spid="_x0000_i1059" style="width:398.8pt;height:182.8pt" o:ole="" o:preferrelative="t" stroked="f">
             <v:imagedata r:id="rId74" o:title=""/>
           </v:rect>
-          <o:OLEObject Type="Embed" ProgID="StaticMetafile" ShapeID="rectole0000000238" DrawAspect="Content" ObjectID="_1560012108" r:id="rId75"/>
+          <o:OLEObject Type="Embed" ProgID="StaticMetafile" ShapeID="rectole0000000238" DrawAspect="Content" ObjectID="_1560184524" r:id="rId75"/>
         </w:object>
       </w:r>
     </w:p>
@@ -2025,7 +2031,7 @@
           <v:rect id="rectole0000000239" o:spid="_x0000_i1060" style="width:267.35pt;height:160.9pt" o:ole="" o:preferrelative="t" stroked="f">
             <v:imagedata r:id="rId76" o:title=""/>
           </v:rect>
-          <o:OLEObject Type="Embed" ProgID="StaticMetafile" ShapeID="rectole0000000239" DrawAspect="Content" ObjectID="_1560012109" r:id="rId77"/>
+          <o:OLEObject Type="Embed" ProgID="StaticMetafile" ShapeID="rectole0000000239" DrawAspect="Content" ObjectID="_1560184525" r:id="rId77"/>
         </w:object>
       </w:r>
     </w:p>
@@ -2041,7 +2047,7 @@
           <v:rect id="rectole0000000240" o:spid="_x0000_i1061" style="width:253.55pt;height:63.85pt" o:ole="" o:preferrelative="t" stroked="f">
             <v:imagedata r:id="rId78" o:title=""/>
           </v:rect>
-          <o:OLEObject Type="Embed" ProgID="StaticMetafile" ShapeID="rectole0000000240" DrawAspect="Content" ObjectID="_1560012110" r:id="rId79"/>
+          <o:OLEObject Type="Embed" ProgID="StaticMetafile" ShapeID="rectole0000000240" DrawAspect="Content" ObjectID="_1560184526" r:id="rId79"/>
         </w:object>
       </w:r>
     </w:p>
@@ -2065,7 +2071,7 @@
           <v:rect id="rectole0000000241" o:spid="_x0000_i1062" style="width:117.1pt;height:30.05pt" o:ole="" o:preferrelative="t" stroked="f">
             <v:imagedata r:id="rId80" o:title=""/>
           </v:rect>
-          <o:OLEObject Type="Embed" ProgID="StaticMetafile" ShapeID="rectole0000000241" DrawAspect="Content" ObjectID="_1560012111" r:id="rId81"/>
+          <o:OLEObject Type="Embed" ProgID="StaticMetafile" ShapeID="rectole0000000241" DrawAspect="Content" ObjectID="_1560184527" r:id="rId81"/>
         </w:object>
       </w:r>
     </w:p>
@@ -2089,7 +2095,7 @@
           <v:rect id="rectole0000000242" o:spid="_x0000_i1063" style="width:241.65pt;height:139.6pt" o:ole="" o:preferrelative="t" stroked="f">
             <v:imagedata r:id="rId82" o:title=""/>
           </v:rect>
-          <o:OLEObject Type="Embed" ProgID="StaticMetafile" ShapeID="rectole0000000242" DrawAspect="Content" ObjectID="_1560012112" r:id="rId83"/>
+          <o:OLEObject Type="Embed" ProgID="StaticMetafile" ShapeID="rectole0000000242" DrawAspect="Content" ObjectID="_1560184528" r:id="rId83"/>
         </w:object>
       </w:r>
     </w:p>
@@ -2113,7 +2119,7 @@
           <v:rect id="rectole0000000243" o:spid="_x0000_i1064" style="width:273.6pt;height:188.45pt" o:ole="" o:preferrelative="t" stroked="f">
             <v:imagedata r:id="rId84" o:title=""/>
           </v:rect>
-          <o:OLEObject Type="Embed" ProgID="StaticMetafile" ShapeID="rectole0000000243" DrawAspect="Content" ObjectID="_1560012113" r:id="rId85"/>
+          <o:OLEObject Type="Embed" ProgID="StaticMetafile" ShapeID="rectole0000000243" DrawAspect="Content" ObjectID="_1560184529" r:id="rId85"/>
         </w:object>
       </w:r>
     </w:p>
@@ -2165,7 +2171,7 @@
           <v:rect id="rectole0000000244" o:spid="_x0000_i1065" style="width:398.8pt;height:182.2pt" o:ole="" o:preferrelative="t" stroked="f">
             <v:imagedata r:id="rId86" o:title=""/>
           </v:rect>
-          <o:OLEObject Type="Embed" ProgID="StaticMetafile" ShapeID="rectole0000000244" DrawAspect="Content" ObjectID="_1560012114" r:id="rId87"/>
+          <o:OLEObject Type="Embed" ProgID="StaticMetafile" ShapeID="rectole0000000244" DrawAspect="Content" ObjectID="_1560184530" r:id="rId87"/>
         </w:object>
       </w:r>
     </w:p>
@@ -2263,7 +2269,7 @@
           <v:rect id="rectole0000000245" o:spid="_x0000_i1066" style="width:268.6pt;height:152.15pt" o:ole="" o:preferrelative="t" stroked="f">
             <v:imagedata r:id="rId88" o:title=""/>
           </v:rect>
-          <o:OLEObject Type="Embed" ProgID="StaticMetafile" ShapeID="rectole0000000245" DrawAspect="Content" ObjectID="_1560012115" r:id="rId89"/>
+          <o:OLEObject Type="Embed" ProgID="StaticMetafile" ShapeID="rectole0000000245" DrawAspect="Content" ObjectID="_1560184531" r:id="rId89"/>
         </w:object>
       </w:r>
     </w:p>
@@ -2374,7 +2380,7 @@
           <v:rect id="rectole0000000246" o:spid="_x0000_i1067" style="width:316.8pt;height:173.45pt" o:ole="" o:preferrelative="t" stroked="f">
             <v:imagedata r:id="rId90" o:title=""/>
           </v:rect>
-          <o:OLEObject Type="Embed" ProgID="StaticMetafile" ShapeID="rectole0000000246" DrawAspect="Content" ObjectID="_1560012116" r:id="rId91"/>
+          <o:OLEObject Type="Embed" ProgID="StaticMetafile" ShapeID="rectole0000000246" DrawAspect="Content" ObjectID="_1560184532" r:id="rId91"/>
         </w:object>
       </w:r>
     </w:p>
@@ -2434,7 +2440,7 @@
           <v:rect id="rectole0000000247" o:spid="_x0000_i1068" style="width:286.1pt;height:17.55pt" o:ole="" o:preferrelative="t" stroked="f">
             <v:imagedata r:id="rId92" o:title=""/>
           </v:rect>
-          <o:OLEObject Type="Embed" ProgID="StaticMetafile" ShapeID="rectole0000000247" DrawAspect="Content" ObjectID="_1560012117" r:id="rId93"/>
+          <o:OLEObject Type="Embed" ProgID="StaticMetafile" ShapeID="rectole0000000247" DrawAspect="Content" ObjectID="_1560184533" r:id="rId93"/>
         </w:object>
       </w:r>
     </w:p>
@@ -2450,7 +2456,7 @@
           <v:rect id="rectole0000000248" o:spid="_x0000_i1069" style="width:398.8pt;height:15.05pt" o:ole="" o:preferrelative="t" stroked="f">
             <v:imagedata r:id="rId94" o:title=""/>
           </v:rect>
-          <o:OLEObject Type="Embed" ProgID="StaticMetafile" ShapeID="rectole0000000248" DrawAspect="Content" ObjectID="_1560012118" r:id="rId95"/>
+          <o:OLEObject Type="Embed" ProgID="StaticMetafile" ShapeID="rectole0000000248" DrawAspect="Content" ObjectID="_1560184534" r:id="rId95"/>
         </w:object>
       </w:r>
     </w:p>
@@ -2474,7 +2480,7 @@
           <v:rect id="rectole0000000249" o:spid="_x0000_i1070" style="width:207.85pt;height:69.5pt" o:ole="" o:preferrelative="t" stroked="f">
             <v:imagedata r:id="rId96" o:title=""/>
           </v:rect>
-          <o:OLEObject Type="Embed" ProgID="StaticMetafile" ShapeID="rectole0000000249" DrawAspect="Content" ObjectID="_1560012119" r:id="rId97"/>
+          <o:OLEObject Type="Embed" ProgID="StaticMetafile" ShapeID="rectole0000000249" DrawAspect="Content" ObjectID="_1560184535" r:id="rId97"/>
         </w:object>
       </w:r>
     </w:p>
@@ -2518,7 +2524,7 @@
           <v:rect id="rectole0000000250" o:spid="_x0000_i1071" style="width:398.8pt;height:121.45pt" o:ole="" o:preferrelative="t" stroked="f">
             <v:imagedata r:id="rId98" o:title=""/>
           </v:rect>
-          <o:OLEObject Type="Embed" ProgID="StaticMetafile" ShapeID="rectole0000000250" DrawAspect="Content" ObjectID="_1560012120" r:id="rId99"/>
+          <o:OLEObject Type="Embed" ProgID="StaticMetafile" ShapeID="rectole0000000250" DrawAspect="Content" ObjectID="_1560184536" r:id="rId99"/>
         </w:object>
       </w:r>
     </w:p>
@@ -2550,7 +2556,7 @@
           <v:rect id="rectole0000000251" o:spid="_x0000_i1072" style="width:398.8pt;height:211.6pt" o:ole="" o:preferrelative="t" stroked="f">
             <v:imagedata r:id="rId100" o:title=""/>
           </v:rect>
-          <o:OLEObject Type="Embed" ProgID="StaticMetafile" ShapeID="rectole0000000251" DrawAspect="Content" ObjectID="_1560012121" r:id="rId101"/>
+          <o:OLEObject Type="Embed" ProgID="StaticMetafile" ShapeID="rectole0000000251" DrawAspect="Content" ObjectID="_1560184537" r:id="rId101"/>
         </w:object>
       </w:r>
     </w:p>
@@ -2602,7 +2608,7 @@
           <v:rect id="rectole0000000252" o:spid="_x0000_i1073" style="width:378.8pt;height:102.05pt" o:ole="" o:preferrelative="t" stroked="f">
             <v:imagedata r:id="rId102" o:title=""/>
           </v:rect>
-          <o:OLEObject Type="Embed" ProgID="StaticMetafile" ShapeID="rectole0000000252" DrawAspect="Content" ObjectID="_1560012122" r:id="rId103"/>
+          <o:OLEObject Type="Embed" ProgID="StaticMetafile" ShapeID="rectole0000000252" DrawAspect="Content" ObjectID="_1560184538" r:id="rId103"/>
         </w:object>
       </w:r>
     </w:p>
@@ -2626,7 +2632,7 @@
           <v:rect id="rectole0000000253" o:spid="_x0000_i1074" style="width:298.65pt;height:218.5pt" o:ole="" o:preferrelative="t" stroked="f">
             <v:imagedata r:id="rId104" o:title=""/>
           </v:rect>
-          <o:OLEObject Type="Embed" ProgID="StaticMetafile" ShapeID="rectole0000000253" DrawAspect="Content" ObjectID="_1560012123" r:id="rId105"/>
+          <o:OLEObject Type="Embed" ProgID="StaticMetafile" ShapeID="rectole0000000253" DrawAspect="Content" ObjectID="_1560184539" r:id="rId105"/>
         </w:object>
       </w:r>
     </w:p>
@@ -2666,7 +2672,7 @@
           <v:rect id="rectole0000000254" o:spid="_x0000_i1075" style="width:398.8pt;height:231.05pt" o:ole="" o:preferrelative="t" stroked="f">
             <v:imagedata r:id="rId106" o:title=""/>
           </v:rect>
-          <o:OLEObject Type="Embed" ProgID="StaticMetafile" ShapeID="rectole0000000254" DrawAspect="Content" ObjectID="_1560012124" r:id="rId107"/>
+          <o:OLEObject Type="Embed" ProgID="StaticMetafile" ShapeID="rectole0000000254" DrawAspect="Content" ObjectID="_1560184540" r:id="rId107"/>
         </w:object>
       </w:r>
     </w:p>
@@ -2718,7 +2724,7 @@
           <v:rect id="rectole0000000255" o:spid="_x0000_i1076" style="width:254.2pt;height:201.6pt" o:ole="" o:preferrelative="t" stroked="f">
             <v:imagedata r:id="rId108" o:title=""/>
           </v:rect>
-          <o:OLEObject Type="Embed" ProgID="StaticMetafile" ShapeID="rectole0000000255" DrawAspect="Content" ObjectID="_1560012125" r:id="rId109"/>
+          <o:OLEObject Type="Embed" ProgID="StaticMetafile" ShapeID="rectole0000000255" DrawAspect="Content" ObjectID="_1560184541" r:id="rId109"/>
         </w:object>
       </w:r>
     </w:p>

--- a/JAVA/xiaomage_jiaoyu/Day09.docx
+++ b/JAVA/xiaomage_jiaoyu/Day09.docx
@@ -63,7 +63,7 @@
           <v:rect id="rectole0000000204" o:spid="_x0000_i1025" style="width:420.75pt;height:318.7pt" o:ole="" o:preferrelative="t" stroked="f">
             <v:imagedata r:id="rId6" o:title=""/>
           </v:rect>
-          <o:OLEObject Type="Embed" ProgID="StaticMetafile" ShapeID="rectole0000000204" DrawAspect="Content" ObjectID="_1560184490" r:id="rId7"/>
+          <o:OLEObject Type="Embed" ProgID="StaticMetafile" ShapeID="rectole0000000204" DrawAspect="Content" ObjectID="_1560190248" r:id="rId7"/>
         </w:object>
       </w:r>
     </w:p>
@@ -193,14 +193,14 @@
       </w:pPr>
       <w:r>
         <w:object w:dxaOrig="6194" w:dyaOrig="952">
-          <v:rect id="rectole0000000205" o:spid="_x0000_i1026" style="width:425.1pt;height:134.6pt" o:ole="" o:preferrelative="t" o:bordertopcolor="this" o:borderleftcolor="this" o:borderbottomcolor="this" o:borderrightcolor="this" stroked="f">
+          <v:rect id="rectole0000000205" o:spid="_x0000_i1026" style="width:425.1pt;height:111.45pt" o:ole="" o:preferrelative="t" o:bordertopcolor="this" o:borderleftcolor="this" o:borderbottomcolor="this" o:borderrightcolor="this" stroked="f">
             <v:imagedata r:id="rId8" o:title=""/>
             <w10:bordertop type="single" width="4"/>
             <w10:borderleft type="single" width="4"/>
             <w10:borderbottom type="single" width="4"/>
             <w10:borderright type="single" width="4"/>
           </v:rect>
-          <o:OLEObject Type="Embed" ProgID="StaticMetafile" ShapeID="rectole0000000205" DrawAspect="Content" ObjectID="_1560184491" r:id="rId9"/>
+          <o:OLEObject Type="Embed" ProgID="StaticMetafile" ShapeID="rectole0000000205" DrawAspect="Content" ObjectID="_1560190249" r:id="rId9"/>
         </w:object>
       </w:r>
     </w:p>
@@ -220,7 +220,7 @@
             <w10:borderbottom type="single" width="4"/>
             <w10:borderright type="single" width="4"/>
           </v:rect>
-          <o:OLEObject Type="Embed" ProgID="StaticMetafile" ShapeID="rectole0000000206" DrawAspect="Content" ObjectID="_1560184492" r:id="rId11"/>
+          <o:OLEObject Type="Embed" ProgID="StaticMetafile" ShapeID="rectole0000000206" DrawAspect="Content" ObjectID="_1560190250" r:id="rId11"/>
         </w:object>
       </w:r>
     </w:p>
@@ -293,7 +293,7 @@
             <w10:borderbottom type="single" width="4"/>
             <w10:borderright type="single" width="4"/>
           </v:rect>
-          <o:OLEObject Type="Embed" ProgID="StaticMetafile" ShapeID="rectole0000000207" DrawAspect="Content" ObjectID="_1560184493" r:id="rId13"/>
+          <o:OLEObject Type="Embed" ProgID="StaticMetafile" ShapeID="rectole0000000207" DrawAspect="Content" ObjectID="_1560190251" r:id="rId13"/>
         </w:object>
       </w:r>
     </w:p>
@@ -329,7 +329,7 @@
             <w10:borderbottom type="single" width="4"/>
             <w10:borderright type="single" width="4"/>
           </v:rect>
-          <o:OLEObject Type="Embed" ProgID="StaticMetafile" ShapeID="rectole0000000208" DrawAspect="Content" ObjectID="_1560184494" r:id="rId15"/>
+          <o:OLEObject Type="Embed" ProgID="StaticMetafile" ShapeID="rectole0000000208" DrawAspect="Content" ObjectID="_1560190252" r:id="rId15"/>
         </w:object>
       </w:r>
     </w:p>
@@ -357,31 +357,34 @@
             <w10:borderbottom type="single" width="4"/>
             <w10:borderright type="single" width="4"/>
           </v:rect>
-          <o:OLEObject Type="Embed" ProgID="StaticMetafile" ShapeID="rectole0000000209" DrawAspect="Content" ObjectID="_1560184495" r:id="rId17"/>
-        </w:object>
-      </w:r>
-    </w:p>
-    <w:p>
-      <w:pPr>
-        <w:jc w:val="left"/>
-        <w:rPr>
-          <w:rFonts w:ascii="Calibri" w:eastAsia="Calibri" w:hAnsi="Calibri" w:cs="Calibri"/>
-        </w:rPr>
-      </w:pPr>
-    </w:p>
-    <w:p>
-      <w:pPr>
-        <w:jc w:val="left"/>
-        <w:rPr>
-          <w:rFonts w:ascii="Calibri" w:eastAsia="Calibri" w:hAnsi="Calibri" w:cs="Calibri"/>
-        </w:rPr>
-      </w:pPr>
-      <w:r>
+          <o:OLEObject Type="Embed" ProgID="StaticMetafile" ShapeID="rectole0000000209" DrawAspect="Content" ObjectID="_1560190253" r:id="rId17"/>
+        </w:object>
+      </w:r>
+    </w:p>
+    <w:p>
+      <w:pPr>
+        <w:jc w:val="left"/>
+        <w:rPr>
+          <w:rFonts w:ascii="Calibri" w:eastAsia="Calibri" w:hAnsi="Calibri" w:cs="Calibri"/>
+        </w:rPr>
+      </w:pPr>
+    </w:p>
+    <w:p>
+      <w:pPr>
+        <w:jc w:val="left"/>
+        <w:rPr>
+          <w:rFonts w:ascii="Calibri" w:eastAsia="Calibri" w:hAnsi="Calibri" w:cs="Calibri"/>
+        </w:rPr>
+      </w:pPr>
+      <w:r>
+        <w:rPr>
+          <w:bdr w:val="single" w:sz="4" w:space="0" w:color="auto"/>
+        </w:rPr>
         <w:object w:dxaOrig="7973" w:dyaOrig="1891">
           <v:rect id="rectole0000000210" o:spid="_x0000_i1031" style="width:398.8pt;height:94.55pt" o:ole="" o:preferrelative="t" stroked="f">
             <v:imagedata r:id="rId18" o:title=""/>
           </v:rect>
-          <o:OLEObject Type="Embed" ProgID="StaticMetafile" ShapeID="rectole0000000210" DrawAspect="Content" ObjectID="_1560184496" r:id="rId19"/>
+          <o:OLEObject Type="Embed" ProgID="StaticMetafile" ShapeID="rectole0000000210" DrawAspect="Content" ObjectID="_1560190254" r:id="rId19"/>
         </w:object>
       </w:r>
     </w:p>
@@ -456,7 +459,7 @@
           <v:rect id="rectole0000000211" o:spid="_x0000_i1032" style="width:201.6pt;height:285.5pt" o:ole="" o:preferrelative="t" stroked="f">
             <v:imagedata r:id="rId20" o:title=""/>
           </v:rect>
-          <o:OLEObject Type="Embed" ProgID="StaticMetafile" ShapeID="rectole0000000211" DrawAspect="Content" ObjectID="_1560184497" r:id="rId21"/>
+          <o:OLEObject Type="Embed" ProgID="StaticMetafile" ShapeID="rectole0000000211" DrawAspect="Content" ObjectID="_1560190255" r:id="rId21"/>
         </w:object>
       </w:r>
     </w:p>
@@ -529,7 +532,6 @@
         <w:rPr>
           <w:rFonts w:ascii="宋体" w:eastAsia="宋体" w:hAnsi="宋体" w:cs="宋体"/>
         </w:rPr>
-        <w:lastRenderedPageBreak/>
         <w:t>调用。</w:t>
       </w:r>
     </w:p>
@@ -548,7 +550,7 @@
           <v:rect id="rectole0000000212" o:spid="_x0000_i1033" style="width:393.2pt;height:128.35pt" o:ole="" o:preferrelative="t" stroked="f">
             <v:imagedata r:id="rId22" o:title=""/>
           </v:rect>
-          <o:OLEObject Type="Embed" ProgID="StaticMetafile" ShapeID="rectole0000000212" DrawAspect="Content" ObjectID="_1560184498" r:id="rId23"/>
+          <o:OLEObject Type="Embed" ProgID="StaticMetafile" ShapeID="rectole0000000212" DrawAspect="Content" ObjectID="_1560190256" r:id="rId23"/>
         </w:object>
       </w:r>
     </w:p>
@@ -769,7 +771,7 @@
           <v:rect id="rectole0000000213" o:spid="_x0000_i1034" style="width:371.25pt;height:27.55pt" o:ole="" o:preferrelative="t" stroked="f">
             <v:imagedata r:id="rId24" o:title=""/>
           </v:rect>
-          <o:OLEObject Type="Embed" ProgID="StaticMetafile" ShapeID="rectole0000000213" DrawAspect="Content" ObjectID="_1560184499" r:id="rId25"/>
+          <o:OLEObject Type="Embed" ProgID="StaticMetafile" ShapeID="rectole0000000213" DrawAspect="Content" ObjectID="_1560190257" r:id="rId25"/>
         </w:object>
       </w:r>
     </w:p>
@@ -793,7 +795,7 @@
           <v:rect id="rectole0000000214" o:spid="_x0000_i1035" style="width:371.25pt;height:53.85pt" o:ole="" o:preferrelative="t" stroked="f">
             <v:imagedata r:id="rId26" o:title=""/>
           </v:rect>
-          <o:OLEObject Type="Embed" ProgID="StaticMetafile" ShapeID="rectole0000000214" DrawAspect="Content" ObjectID="_1560184500" r:id="rId27"/>
+          <o:OLEObject Type="Embed" ProgID="StaticMetafile" ShapeID="rectole0000000214" DrawAspect="Content" ObjectID="_1560190258" r:id="rId27"/>
         </w:object>
       </w:r>
     </w:p>
@@ -837,7 +839,7 @@
           <v:rect id="rectole0000000215" o:spid="_x0000_i1036" style="width:271.1pt;height:63.85pt" o:ole="" o:preferrelative="t" stroked="f">
             <v:imagedata r:id="rId28" o:title=""/>
           </v:rect>
-          <o:OLEObject Type="Embed" ProgID="StaticMetafile" ShapeID="rectole0000000215" DrawAspect="Content" ObjectID="_1560184501" r:id="rId29"/>
+          <o:OLEObject Type="Embed" ProgID="StaticMetafile" ShapeID="rectole0000000215" DrawAspect="Content" ObjectID="_1560190259" r:id="rId29"/>
         </w:object>
       </w:r>
     </w:p>
@@ -853,30 +855,29 @@
           <v:rect id="rectole0000000216" o:spid="_x0000_i1037" style="width:371.25pt;height:92.65pt" o:ole="" o:preferrelative="t" stroked="f">
             <v:imagedata r:id="rId30" o:title=""/>
           </v:rect>
-          <o:OLEObject Type="Embed" ProgID="StaticMetafile" ShapeID="rectole0000000216" DrawAspect="Content" ObjectID="_1560184502" r:id="rId31"/>
-        </w:object>
-      </w:r>
-    </w:p>
-    <w:p>
-      <w:pPr>
-        <w:jc w:val="left"/>
-        <w:rPr>
-          <w:rFonts w:ascii="Calibri" w:eastAsia="Calibri" w:hAnsi="Calibri" w:cs="Calibri"/>
-        </w:rPr>
-      </w:pPr>
-    </w:p>
-    <w:p>
-      <w:pPr>
-        <w:jc w:val="left"/>
-        <w:rPr>
-          <w:rFonts w:ascii="Calibri" w:eastAsia="Calibri" w:hAnsi="Calibri" w:cs="Calibri"/>
-        </w:rPr>
-      </w:pPr>
-      <w:r>
-        <w:rPr>
-          <w:rFonts w:ascii="Calibri" w:eastAsia="Calibri" w:hAnsi="Calibri" w:cs="Calibri"/>
-        </w:rPr>
-        <w:lastRenderedPageBreak/>
+          <o:OLEObject Type="Embed" ProgID="StaticMetafile" ShapeID="rectole0000000216" DrawAspect="Content" ObjectID="_1560190260" r:id="rId31"/>
+        </w:object>
+      </w:r>
+    </w:p>
+    <w:p>
+      <w:pPr>
+        <w:jc w:val="left"/>
+        <w:rPr>
+          <w:rFonts w:ascii="Calibri" w:eastAsia="Calibri" w:hAnsi="Calibri" w:cs="Calibri"/>
+        </w:rPr>
+      </w:pPr>
+    </w:p>
+    <w:p>
+      <w:pPr>
+        <w:jc w:val="left"/>
+        <w:rPr>
+          <w:rFonts w:ascii="Calibri" w:eastAsia="Calibri" w:hAnsi="Calibri" w:cs="Calibri"/>
+        </w:rPr>
+      </w:pPr>
+      <w:r>
+        <w:rPr>
+          <w:rFonts w:ascii="Calibri" w:eastAsia="Calibri" w:hAnsi="Calibri" w:cs="Calibri"/>
+        </w:rPr>
         <w:t>Final</w:t>
       </w:r>
       <w:r>
@@ -898,7 +899,7 @@
           <v:rect id="rectole0000000217" o:spid="_x0000_i1038" style="width:316.8pt;height:75.15pt" o:ole="" o:preferrelative="t" stroked="f">
             <v:imagedata r:id="rId32" o:title=""/>
           </v:rect>
-          <o:OLEObject Type="Embed" ProgID="StaticMetafile" ShapeID="rectole0000000217" DrawAspect="Content" ObjectID="_1560184503" r:id="rId33"/>
+          <o:OLEObject Type="Embed" ProgID="StaticMetafile" ShapeID="rectole0000000217" DrawAspect="Content" ObjectID="_1560190261" r:id="rId33"/>
         </w:object>
       </w:r>
     </w:p>
@@ -979,7 +980,7 @@
           <v:rect id="rectole0000000218" o:spid="_x0000_i1039" style="width:379.4pt;height:33.8pt" o:ole="" o:preferrelative="t" stroked="f">
             <v:imagedata r:id="rId34" o:title=""/>
           </v:rect>
-          <o:OLEObject Type="Embed" ProgID="StaticMetafile" ShapeID="rectole0000000218" DrawAspect="Content" ObjectID="_1560184504" r:id="rId35"/>
+          <o:OLEObject Type="Embed" ProgID="StaticMetafile" ShapeID="rectole0000000218" DrawAspect="Content" ObjectID="_1560190262" r:id="rId35"/>
         </w:object>
       </w:r>
     </w:p>
@@ -1097,7 +1098,7 @@
           <v:rect id="rectole0000000219" o:spid="_x0000_i1040" style="width:343.1pt;height:184.05pt" o:ole="" o:preferrelative="t" stroked="f">
             <v:imagedata r:id="rId36" o:title=""/>
           </v:rect>
-          <o:OLEObject Type="Embed" ProgID="StaticMetafile" ShapeID="rectole0000000219" DrawAspect="Content" ObjectID="_1560184505" r:id="rId37"/>
+          <o:OLEObject Type="Embed" ProgID="StaticMetafile" ShapeID="rectole0000000219" DrawAspect="Content" ObjectID="_1560190263" r:id="rId37"/>
         </w:object>
       </w:r>
     </w:p>
@@ -1213,7 +1214,7 @@
           <v:rect id="rectole0000000220" o:spid="_x0000_i1041" style="width:331.85pt;height:39.45pt" o:ole="" o:preferrelative="t" stroked="f">
             <v:imagedata r:id="rId38" o:title=""/>
           </v:rect>
-          <o:OLEObject Type="Embed" ProgID="StaticMetafile" ShapeID="rectole0000000220" DrawAspect="Content" ObjectID="_1560184506" r:id="rId39"/>
+          <o:OLEObject Type="Embed" ProgID="StaticMetafile" ShapeID="rectole0000000220" DrawAspect="Content" ObjectID="_1560190264" r:id="rId39"/>
         </w:object>
       </w:r>
     </w:p>
@@ -1290,7 +1291,7 @@
           <v:rect id="rectole0000000221" o:spid="_x0000_i1042" style="width:287.35pt;height:113.95pt" o:ole="" o:preferrelative="t" stroked="f">
             <v:imagedata r:id="rId40" o:title=""/>
           </v:rect>
-          <o:OLEObject Type="Embed" ProgID="StaticMetafile" ShapeID="rectole0000000221" DrawAspect="Content" ObjectID="_1560184507" r:id="rId41"/>
+          <o:OLEObject Type="Embed" ProgID="StaticMetafile" ShapeID="rectole0000000221" DrawAspect="Content" ObjectID="_1560190265" r:id="rId41"/>
         </w:object>
       </w:r>
     </w:p>
@@ -1322,7 +1323,7 @@
           <v:rect id="rectole0000000222" o:spid="_x0000_i1043" style="width:398.8pt;height:155.9pt" o:ole="" o:preferrelative="t" stroked="f">
             <v:imagedata r:id="rId42" o:title=""/>
           </v:rect>
-          <o:OLEObject Type="Embed" ProgID="StaticMetafile" ShapeID="rectole0000000222" DrawAspect="Content" ObjectID="_1560184508" r:id="rId43"/>
+          <o:OLEObject Type="Embed" ProgID="StaticMetafile" ShapeID="rectole0000000222" DrawAspect="Content" ObjectID="_1560190266" r:id="rId43"/>
         </w:object>
       </w:r>
     </w:p>
@@ -1346,7 +1347,7 @@
           <v:rect id="rectole0000000223" o:spid="_x0000_i1044" style="width:368.15pt;height:164.65pt" o:ole="" o:preferrelative="t" stroked="f">
             <v:imagedata r:id="rId44" o:title=""/>
           </v:rect>
-          <o:OLEObject Type="Embed" ProgID="StaticMetafile" ShapeID="rectole0000000223" DrawAspect="Content" ObjectID="_1560184509" r:id="rId45"/>
+          <o:OLEObject Type="Embed" ProgID="StaticMetafile" ShapeID="rectole0000000223" DrawAspect="Content" ObjectID="_1560190267" r:id="rId45"/>
         </w:object>
       </w:r>
     </w:p>
@@ -1370,7 +1371,7 @@
           <v:rect id="rectole0000000224" o:spid="_x0000_i1045" style="width:398.8pt;height:58.85pt" o:ole="" o:preferrelative="t" stroked="f">
             <v:imagedata r:id="rId46" o:title=""/>
           </v:rect>
-          <o:OLEObject Type="Embed" ProgID="StaticMetafile" ShapeID="rectole0000000224" DrawAspect="Content" ObjectID="_1560184510" r:id="rId47"/>
+          <o:OLEObject Type="Embed" ProgID="StaticMetafile" ShapeID="rectole0000000224" DrawAspect="Content" ObjectID="_1560190268" r:id="rId47"/>
         </w:object>
       </w:r>
     </w:p>
@@ -1414,7 +1415,7 @@
           <v:rect id="rectole0000000225" o:spid="_x0000_i1046" style="width:398.8pt;height:36.3pt" o:ole="" o:preferrelative="t" stroked="f">
             <v:imagedata r:id="rId48" o:title=""/>
           </v:rect>
-          <o:OLEObject Type="Embed" ProgID="StaticMetafile" ShapeID="rectole0000000225" DrawAspect="Content" ObjectID="_1560184511" r:id="rId49"/>
+          <o:OLEObject Type="Embed" ProgID="StaticMetafile" ShapeID="rectole0000000225" DrawAspect="Content" ObjectID="_1560190269" r:id="rId49"/>
         </w:object>
       </w:r>
     </w:p>
@@ -1438,7 +1439,7 @@
           <v:rect id="rectole0000000226" o:spid="_x0000_i1047" style="width:331.85pt;height:46.35pt" o:ole="" o:preferrelative="t" stroked="f">
             <v:imagedata r:id="rId50" o:title=""/>
           </v:rect>
-          <o:OLEObject Type="Embed" ProgID="StaticMetafile" ShapeID="rectole0000000226" DrawAspect="Content" ObjectID="_1560184512" r:id="rId51"/>
+          <o:OLEObject Type="Embed" ProgID="StaticMetafile" ShapeID="rectole0000000226" DrawAspect="Content" ObjectID="_1560190270" r:id="rId51"/>
         </w:object>
       </w:r>
     </w:p>
@@ -1462,7 +1463,7 @@
           <v:rect id="rectole0000000227" o:spid="_x0000_i1048" style="width:213.5pt;height:61.35pt" o:ole="" o:preferrelative="t" stroked="f">
             <v:imagedata r:id="rId52" o:title=""/>
           </v:rect>
-          <o:OLEObject Type="Embed" ProgID="StaticMetafile" ShapeID="rectole0000000227" DrawAspect="Content" ObjectID="_1560184513" r:id="rId53"/>
+          <o:OLEObject Type="Embed" ProgID="StaticMetafile" ShapeID="rectole0000000227" DrawAspect="Content" ObjectID="_1560190271" r:id="rId53"/>
         </w:object>
       </w:r>
     </w:p>
@@ -1506,7 +1507,7 @@
           <v:rect id="rectole0000000228" o:spid="_x0000_i1049" style="width:268.6pt;height:186.55pt" o:ole="" o:preferrelative="t" stroked="f">
             <v:imagedata r:id="rId54" o:title=""/>
           </v:rect>
-          <o:OLEObject Type="Embed" ProgID="StaticMetafile" ShapeID="rectole0000000228" DrawAspect="Content" ObjectID="_1560184514" r:id="rId55"/>
+          <o:OLEObject Type="Embed" ProgID="StaticMetafile" ShapeID="rectole0000000228" DrawAspect="Content" ObjectID="_1560190272" r:id="rId55"/>
         </w:object>
       </w:r>
     </w:p>
@@ -1530,7 +1531,7 @@
           <v:rect id="rectole0000000229" o:spid="_x0000_i1050" style="width:293pt;height:143.35pt" o:ole="" o:preferrelative="t" stroked="f">
             <v:imagedata r:id="rId56" o:title=""/>
           </v:rect>
-          <o:OLEObject Type="Embed" ProgID="StaticMetafile" ShapeID="rectole0000000229" DrawAspect="Content" ObjectID="_1560184515" r:id="rId57"/>
+          <o:OLEObject Type="Embed" ProgID="StaticMetafile" ShapeID="rectole0000000229" DrawAspect="Content" ObjectID="_1560190273" r:id="rId57"/>
         </w:object>
       </w:r>
     </w:p>
@@ -1596,7 +1597,7 @@
           <v:rect id="rectole0000000230" o:spid="_x0000_i1051" style="width:398.8pt;height:70.1pt" o:ole="" o:preferrelative="t" stroked="f">
             <v:imagedata r:id="rId58" o:title=""/>
           </v:rect>
-          <o:OLEObject Type="Embed" ProgID="StaticMetafile" ShapeID="rectole0000000230" DrawAspect="Content" ObjectID="_1560184516" r:id="rId59"/>
+          <o:OLEObject Type="Embed" ProgID="StaticMetafile" ShapeID="rectole0000000230" DrawAspect="Content" ObjectID="_1560190274" r:id="rId59"/>
         </w:object>
       </w:r>
     </w:p>
@@ -1640,7 +1641,7 @@
           <v:rect id="rectole0000000231" o:spid="_x0000_i1052" style="width:149pt;height:106.45pt" o:ole="" o:preferrelative="t" stroked="f">
             <v:imagedata r:id="rId60" o:title=""/>
           </v:rect>
-          <o:OLEObject Type="Embed" ProgID="StaticMetafile" ShapeID="rectole0000000231" DrawAspect="Content" ObjectID="_1560184517" r:id="rId61"/>
+          <o:OLEObject Type="Embed" ProgID="StaticMetafile" ShapeID="rectole0000000231" DrawAspect="Content" ObjectID="_1560190275" r:id="rId61"/>
         </w:object>
       </w:r>
     </w:p>
@@ -1656,7 +1657,7 @@
           <v:rect id="rectole0000000232" o:spid="_x0000_i1053" style="width:241.05pt;height:161.55pt" o:ole="" o:preferrelative="t" stroked="f">
             <v:imagedata r:id="rId62" o:title=""/>
           </v:rect>
-          <o:OLEObject Type="Embed" ProgID="StaticMetafile" ShapeID="rectole0000000232" DrawAspect="Content" ObjectID="_1560184518" r:id="rId63"/>
+          <o:OLEObject Type="Embed" ProgID="StaticMetafile" ShapeID="rectole0000000232" DrawAspect="Content" ObjectID="_1560190276" r:id="rId63"/>
         </w:object>
       </w:r>
     </w:p>
@@ -1688,7 +1689,7 @@
           <v:rect id="rectole0000000233" o:spid="_x0000_i1054" style="width:293pt;height:91.4pt" o:ole="" o:preferrelative="t" stroked="f">
             <v:imagedata r:id="rId64" o:title=""/>
           </v:rect>
-          <o:OLEObject Type="Embed" ProgID="StaticMetafile" ShapeID="rectole0000000233" DrawAspect="Content" ObjectID="_1560184519" r:id="rId65"/>
+          <o:OLEObject Type="Embed" ProgID="StaticMetafile" ShapeID="rectole0000000233" DrawAspect="Content" ObjectID="_1560190277" r:id="rId65"/>
         </w:object>
       </w:r>
     </w:p>
@@ -1728,7 +1729,7 @@
           <v:rect id="rectole0000000234" o:spid="_x0000_i1055" style="width:253.55pt;height:67pt" o:ole="" o:preferrelative="t" stroked="f">
             <v:imagedata r:id="rId66" o:title=""/>
           </v:rect>
-          <o:OLEObject Type="Embed" ProgID="StaticMetafile" ShapeID="rectole0000000234" DrawAspect="Content" ObjectID="_1560184520" r:id="rId67"/>
+          <o:OLEObject Type="Embed" ProgID="StaticMetafile" ShapeID="rectole0000000234" DrawAspect="Content" ObjectID="_1560190278" r:id="rId67"/>
         </w:object>
       </w:r>
     </w:p>
@@ -1744,7 +1745,7 @@
           <v:rect id="rectole0000000235" o:spid="_x0000_i1056" style="width:236.05pt;height:53.85pt" o:ole="" o:preferrelative="t" stroked="f">
             <v:imagedata r:id="rId68" o:title=""/>
           </v:rect>
-          <o:OLEObject Type="Embed" ProgID="StaticMetafile" ShapeID="rectole0000000235" DrawAspect="Content" ObjectID="_1560184521" r:id="rId69"/>
+          <o:OLEObject Type="Embed" ProgID="StaticMetafile" ShapeID="rectole0000000235" DrawAspect="Content" ObjectID="_1560190279" r:id="rId69"/>
         </w:object>
       </w:r>
     </w:p>
@@ -1791,7 +1792,7 @@
           <v:rect id="rectole0000000236" o:spid="_x0000_i1057" style="width:267.35pt;height:56.95pt" o:ole="" o:preferrelative="t" stroked="f">
             <v:imagedata r:id="rId70" o:title=""/>
           </v:rect>
-          <o:OLEObject Type="Embed" ProgID="StaticMetafile" ShapeID="rectole0000000236" DrawAspect="Content" ObjectID="_1560184522" r:id="rId71"/>
+          <o:OLEObject Type="Embed" ProgID="StaticMetafile" ShapeID="rectole0000000236" DrawAspect="Content" ObjectID="_1560190280" r:id="rId71"/>
         </w:object>
       </w:r>
     </w:p>
@@ -1815,7 +1816,7 @@
           <v:rect id="rectole0000000237" o:spid="_x0000_i1058" style="width:255.45pt;height:96.4pt" o:ole="" o:preferrelative="t" stroked="f">
             <v:imagedata r:id="rId72" o:title=""/>
           </v:rect>
-          <o:OLEObject Type="Embed" ProgID="StaticMetafile" ShapeID="rectole0000000237" DrawAspect="Content" ObjectID="_1560184523" r:id="rId73"/>
+          <o:OLEObject Type="Embed" ProgID="StaticMetafile" ShapeID="rectole0000000237" DrawAspect="Content" ObjectID="_1560190281" r:id="rId73"/>
         </w:object>
       </w:r>
     </w:p>
@@ -2007,7 +2008,7 @@
           <v:rect id="rectole0000000238" o:spid="_x0000_i1059" style="width:398.8pt;height:182.8pt" o:ole="" o:preferrelative="t" stroked="f">
             <v:imagedata r:id="rId74" o:title=""/>
           </v:rect>
-          <o:OLEObject Type="Embed" ProgID="StaticMetafile" ShapeID="rectole0000000238" DrawAspect="Content" ObjectID="_1560184524" r:id="rId75"/>
+          <o:OLEObject Type="Embed" ProgID="StaticMetafile" ShapeID="rectole0000000238" DrawAspect="Content" ObjectID="_1560190282" r:id="rId75"/>
         </w:object>
       </w:r>
     </w:p>
@@ -2031,7 +2032,7 @@
           <v:rect id="rectole0000000239" o:spid="_x0000_i1060" style="width:267.35pt;height:160.9pt" o:ole="" o:preferrelative="t" stroked="f">
             <v:imagedata r:id="rId76" o:title=""/>
           </v:rect>
-          <o:OLEObject Type="Embed" ProgID="StaticMetafile" ShapeID="rectole0000000239" DrawAspect="Content" ObjectID="_1560184525" r:id="rId77"/>
+          <o:OLEObject Type="Embed" ProgID="StaticMetafile" ShapeID="rectole0000000239" DrawAspect="Content" ObjectID="_1560190283" r:id="rId77"/>
         </w:object>
       </w:r>
     </w:p>
@@ -2047,7 +2048,7 @@
           <v:rect id="rectole0000000240" o:spid="_x0000_i1061" style="width:253.55pt;height:63.85pt" o:ole="" o:preferrelative="t" stroked="f">
             <v:imagedata r:id="rId78" o:title=""/>
           </v:rect>
-          <o:OLEObject Type="Embed" ProgID="StaticMetafile" ShapeID="rectole0000000240" DrawAspect="Content" ObjectID="_1560184526" r:id="rId79"/>
+          <o:OLEObject Type="Embed" ProgID="StaticMetafile" ShapeID="rectole0000000240" DrawAspect="Content" ObjectID="_1560190284" r:id="rId79"/>
         </w:object>
       </w:r>
     </w:p>
@@ -2071,7 +2072,7 @@
           <v:rect id="rectole0000000241" o:spid="_x0000_i1062" style="width:117.1pt;height:30.05pt" o:ole="" o:preferrelative="t" stroked="f">
             <v:imagedata r:id="rId80" o:title=""/>
           </v:rect>
-          <o:OLEObject Type="Embed" ProgID="StaticMetafile" ShapeID="rectole0000000241" DrawAspect="Content" ObjectID="_1560184527" r:id="rId81"/>
+          <o:OLEObject Type="Embed" ProgID="StaticMetafile" ShapeID="rectole0000000241" DrawAspect="Content" ObjectID="_1560190285" r:id="rId81"/>
         </w:object>
       </w:r>
     </w:p>
@@ -2095,7 +2096,7 @@
           <v:rect id="rectole0000000242" o:spid="_x0000_i1063" style="width:241.65pt;height:139.6pt" o:ole="" o:preferrelative="t" stroked="f">
             <v:imagedata r:id="rId82" o:title=""/>
           </v:rect>
-          <o:OLEObject Type="Embed" ProgID="StaticMetafile" ShapeID="rectole0000000242" DrawAspect="Content" ObjectID="_1560184528" r:id="rId83"/>
+          <o:OLEObject Type="Embed" ProgID="StaticMetafile" ShapeID="rectole0000000242" DrawAspect="Content" ObjectID="_1560190286" r:id="rId83"/>
         </w:object>
       </w:r>
     </w:p>
@@ -2119,7 +2120,7 @@
           <v:rect id="rectole0000000243" o:spid="_x0000_i1064" style="width:273.6pt;height:188.45pt" o:ole="" o:preferrelative="t" stroked="f">
             <v:imagedata r:id="rId84" o:title=""/>
           </v:rect>
-          <o:OLEObject Type="Embed" ProgID="StaticMetafile" ShapeID="rectole0000000243" DrawAspect="Content" ObjectID="_1560184529" r:id="rId85"/>
+          <o:OLEObject Type="Embed" ProgID="StaticMetafile" ShapeID="rectole0000000243" DrawAspect="Content" ObjectID="_1560190287" r:id="rId85"/>
         </w:object>
       </w:r>
     </w:p>
@@ -2171,7 +2172,7 @@
           <v:rect id="rectole0000000244" o:spid="_x0000_i1065" style="width:398.8pt;height:182.2pt" o:ole="" o:preferrelative="t" stroked="f">
             <v:imagedata r:id="rId86" o:title=""/>
           </v:rect>
-          <o:OLEObject Type="Embed" ProgID="StaticMetafile" ShapeID="rectole0000000244" DrawAspect="Content" ObjectID="_1560184530" r:id="rId87"/>
+          <o:OLEObject Type="Embed" ProgID="StaticMetafile" ShapeID="rectole0000000244" DrawAspect="Content" ObjectID="_1560190288" r:id="rId87"/>
         </w:object>
       </w:r>
     </w:p>
@@ -2269,7 +2270,7 @@
           <v:rect id="rectole0000000245" o:spid="_x0000_i1066" style="width:268.6pt;height:152.15pt" o:ole="" o:preferrelative="t" stroked="f">
             <v:imagedata r:id="rId88" o:title=""/>
           </v:rect>
-          <o:OLEObject Type="Embed" ProgID="StaticMetafile" ShapeID="rectole0000000245" DrawAspect="Content" ObjectID="_1560184531" r:id="rId89"/>
+          <o:OLEObject Type="Embed" ProgID="StaticMetafile" ShapeID="rectole0000000245" DrawAspect="Content" ObjectID="_1560190289" r:id="rId89"/>
         </w:object>
       </w:r>
     </w:p>
@@ -2380,7 +2381,7 @@
           <v:rect id="rectole0000000246" o:spid="_x0000_i1067" style="width:316.8pt;height:173.45pt" o:ole="" o:preferrelative="t" stroked="f">
             <v:imagedata r:id="rId90" o:title=""/>
           </v:rect>
-          <o:OLEObject Type="Embed" ProgID="StaticMetafile" ShapeID="rectole0000000246" DrawAspect="Content" ObjectID="_1560184532" r:id="rId91"/>
+          <o:OLEObject Type="Embed" ProgID="StaticMetafile" ShapeID="rectole0000000246" DrawAspect="Content" ObjectID="_1560190290" r:id="rId91"/>
         </w:object>
       </w:r>
     </w:p>
@@ -2440,7 +2441,7 @@
           <v:rect id="rectole0000000247" o:spid="_x0000_i1068" style="width:286.1pt;height:17.55pt" o:ole="" o:preferrelative="t" stroked="f">
             <v:imagedata r:id="rId92" o:title=""/>
           </v:rect>
-          <o:OLEObject Type="Embed" ProgID="StaticMetafile" ShapeID="rectole0000000247" DrawAspect="Content" ObjectID="_1560184533" r:id="rId93"/>
+          <o:OLEObject Type="Embed" ProgID="StaticMetafile" ShapeID="rectole0000000247" DrawAspect="Content" ObjectID="_1560190291" r:id="rId93"/>
         </w:object>
       </w:r>
     </w:p>
@@ -2456,7 +2457,7 @@
           <v:rect id="rectole0000000248" o:spid="_x0000_i1069" style="width:398.8pt;height:15.05pt" o:ole="" o:preferrelative="t" stroked="f">
             <v:imagedata r:id="rId94" o:title=""/>
           </v:rect>
-          <o:OLEObject Type="Embed" ProgID="StaticMetafile" ShapeID="rectole0000000248" DrawAspect="Content" ObjectID="_1560184534" r:id="rId95"/>
+          <o:OLEObject Type="Embed" ProgID="StaticMetafile" ShapeID="rectole0000000248" DrawAspect="Content" ObjectID="_1560190292" r:id="rId95"/>
         </w:object>
       </w:r>
     </w:p>
@@ -2480,7 +2481,7 @@
           <v:rect id="rectole0000000249" o:spid="_x0000_i1070" style="width:207.85pt;height:69.5pt" o:ole="" o:preferrelative="t" stroked="f">
             <v:imagedata r:id="rId96" o:title=""/>
           </v:rect>
-          <o:OLEObject Type="Embed" ProgID="StaticMetafile" ShapeID="rectole0000000249" DrawAspect="Content" ObjectID="_1560184535" r:id="rId97"/>
+          <o:OLEObject Type="Embed" ProgID="StaticMetafile" ShapeID="rectole0000000249" DrawAspect="Content" ObjectID="_1560190293" r:id="rId97"/>
         </w:object>
       </w:r>
     </w:p>
@@ -2524,7 +2525,7 @@
           <v:rect id="rectole0000000250" o:spid="_x0000_i1071" style="width:398.8pt;height:121.45pt" o:ole="" o:preferrelative="t" stroked="f">
             <v:imagedata r:id="rId98" o:title=""/>
           </v:rect>
-          <o:OLEObject Type="Embed" ProgID="StaticMetafile" ShapeID="rectole0000000250" DrawAspect="Content" ObjectID="_1560184536" r:id="rId99"/>
+          <o:OLEObject Type="Embed" ProgID="StaticMetafile" ShapeID="rectole0000000250" DrawAspect="Content" ObjectID="_1560190294" r:id="rId99"/>
         </w:object>
       </w:r>
     </w:p>
@@ -2556,7 +2557,7 @@
           <v:rect id="rectole0000000251" o:spid="_x0000_i1072" style="width:398.8pt;height:211.6pt" o:ole="" o:preferrelative="t" stroked="f">
             <v:imagedata r:id="rId100" o:title=""/>
           </v:rect>
-          <o:OLEObject Type="Embed" ProgID="StaticMetafile" ShapeID="rectole0000000251" DrawAspect="Content" ObjectID="_1560184537" r:id="rId101"/>
+          <o:OLEObject Type="Embed" ProgID="StaticMetafile" ShapeID="rectole0000000251" DrawAspect="Content" ObjectID="_1560190295" r:id="rId101"/>
         </w:object>
       </w:r>
     </w:p>
@@ -2608,7 +2609,7 @@
           <v:rect id="rectole0000000252" o:spid="_x0000_i1073" style="width:378.8pt;height:102.05pt" o:ole="" o:preferrelative="t" stroked="f">
             <v:imagedata r:id="rId102" o:title=""/>
           </v:rect>
-          <o:OLEObject Type="Embed" ProgID="StaticMetafile" ShapeID="rectole0000000252" DrawAspect="Content" ObjectID="_1560184538" r:id="rId103"/>
+          <o:OLEObject Type="Embed" ProgID="StaticMetafile" ShapeID="rectole0000000252" DrawAspect="Content" ObjectID="_1560190296" r:id="rId103"/>
         </w:object>
       </w:r>
     </w:p>
@@ -2632,7 +2633,7 @@
           <v:rect id="rectole0000000253" o:spid="_x0000_i1074" style="width:298.65pt;height:218.5pt" o:ole="" o:preferrelative="t" stroked="f">
             <v:imagedata r:id="rId104" o:title=""/>
           </v:rect>
-          <o:OLEObject Type="Embed" ProgID="StaticMetafile" ShapeID="rectole0000000253" DrawAspect="Content" ObjectID="_1560184539" r:id="rId105"/>
+          <o:OLEObject Type="Embed" ProgID="StaticMetafile" ShapeID="rectole0000000253" DrawAspect="Content" ObjectID="_1560190297" r:id="rId105"/>
         </w:object>
       </w:r>
     </w:p>
@@ -2672,7 +2673,7 @@
           <v:rect id="rectole0000000254" o:spid="_x0000_i1075" style="width:398.8pt;height:231.05pt" o:ole="" o:preferrelative="t" stroked="f">
             <v:imagedata r:id="rId106" o:title=""/>
           </v:rect>
-          <o:OLEObject Type="Embed" ProgID="StaticMetafile" ShapeID="rectole0000000254" DrawAspect="Content" ObjectID="_1560184540" r:id="rId107"/>
+          <o:OLEObject Type="Embed" ProgID="StaticMetafile" ShapeID="rectole0000000254" DrawAspect="Content" ObjectID="_1560190298" r:id="rId107"/>
         </w:object>
       </w:r>
     </w:p>
@@ -2724,7 +2725,7 @@
           <v:rect id="rectole0000000255" o:spid="_x0000_i1076" style="width:254.2pt;height:201.6pt" o:ole="" o:preferrelative="t" stroked="f">
             <v:imagedata r:id="rId108" o:title=""/>
           </v:rect>
-          <o:OLEObject Type="Embed" ProgID="StaticMetafile" ShapeID="rectole0000000255" DrawAspect="Content" ObjectID="_1560184541" r:id="rId109"/>
+          <o:OLEObject Type="Embed" ProgID="StaticMetafile" ShapeID="rectole0000000255" DrawAspect="Content" ObjectID="_1560190299" r:id="rId109"/>
         </w:object>
       </w:r>
     </w:p>

--- a/JAVA/xiaomage_jiaoyu/Day09.docx
+++ b/JAVA/xiaomage_jiaoyu/Day09.docx
@@ -63,7 +63,7 @@
           <v:rect id="rectole0000000204" o:spid="_x0000_i1025" style="width:420.75pt;height:318.7pt" o:ole="" o:preferrelative="t" stroked="f">
             <v:imagedata r:id="rId6" o:title=""/>
           </v:rect>
-          <o:OLEObject Type="Embed" ProgID="StaticMetafile" ShapeID="rectole0000000204" DrawAspect="Content" ObjectID="_1560190248" r:id="rId7"/>
+          <o:OLEObject Type="Embed" ProgID="StaticMetafile" ShapeID="rectole0000000204" DrawAspect="Content" ObjectID="_1560199727" r:id="rId7"/>
         </w:object>
       </w:r>
     </w:p>
@@ -200,7 +200,7 @@
             <w10:borderbottom type="single" width="4"/>
             <w10:borderright type="single" width="4"/>
           </v:rect>
-          <o:OLEObject Type="Embed" ProgID="StaticMetafile" ShapeID="rectole0000000205" DrawAspect="Content" ObjectID="_1560190249" r:id="rId9"/>
+          <o:OLEObject Type="Embed" ProgID="StaticMetafile" ShapeID="rectole0000000205" DrawAspect="Content" ObjectID="_1560199728" r:id="rId9"/>
         </w:object>
       </w:r>
     </w:p>
@@ -220,7 +220,7 @@
             <w10:borderbottom type="single" width="4"/>
             <w10:borderright type="single" width="4"/>
           </v:rect>
-          <o:OLEObject Type="Embed" ProgID="StaticMetafile" ShapeID="rectole0000000206" DrawAspect="Content" ObjectID="_1560190250" r:id="rId11"/>
+          <o:OLEObject Type="Embed" ProgID="StaticMetafile" ShapeID="rectole0000000206" DrawAspect="Content" ObjectID="_1560199729" r:id="rId11"/>
         </w:object>
       </w:r>
     </w:p>
@@ -293,7 +293,7 @@
             <w10:borderbottom type="single" width="4"/>
             <w10:borderright type="single" width="4"/>
           </v:rect>
-          <o:OLEObject Type="Embed" ProgID="StaticMetafile" ShapeID="rectole0000000207" DrawAspect="Content" ObjectID="_1560190251" r:id="rId13"/>
+          <o:OLEObject Type="Embed" ProgID="StaticMetafile" ShapeID="rectole0000000207" DrawAspect="Content" ObjectID="_1560199730" r:id="rId13"/>
         </w:object>
       </w:r>
     </w:p>
@@ -329,7 +329,7 @@
             <w10:borderbottom type="single" width="4"/>
             <w10:borderright type="single" width="4"/>
           </v:rect>
-          <o:OLEObject Type="Embed" ProgID="StaticMetafile" ShapeID="rectole0000000208" DrawAspect="Content" ObjectID="_1560190252" r:id="rId15"/>
+          <o:OLEObject Type="Embed" ProgID="StaticMetafile" ShapeID="rectole0000000208" DrawAspect="Content" ObjectID="_1560199731" r:id="rId15"/>
         </w:object>
       </w:r>
     </w:p>
@@ -357,7 +357,7 @@
             <w10:borderbottom type="single" width="4"/>
             <w10:borderright type="single" width="4"/>
           </v:rect>
-          <o:OLEObject Type="Embed" ProgID="StaticMetafile" ShapeID="rectole0000000209" DrawAspect="Content" ObjectID="_1560190253" r:id="rId17"/>
+          <o:OLEObject Type="Embed" ProgID="StaticMetafile" ShapeID="rectole0000000209" DrawAspect="Content" ObjectID="_1560199732" r:id="rId17"/>
         </w:object>
       </w:r>
     </w:p>
@@ -384,28 +384,76 @@
           <v:rect id="rectole0000000210" o:spid="_x0000_i1031" style="width:398.8pt;height:94.55pt" o:ole="" o:preferrelative="t" stroked="f">
             <v:imagedata r:id="rId18" o:title=""/>
           </v:rect>
-          <o:OLEObject Type="Embed" ProgID="StaticMetafile" ShapeID="rectole0000000210" DrawAspect="Content" ObjectID="_1560190254" r:id="rId19"/>
-        </w:object>
-      </w:r>
-    </w:p>
-    <w:p>
-      <w:pPr>
-        <w:jc w:val="left"/>
-        <w:rPr>
-          <w:rFonts w:ascii="Calibri" w:eastAsia="Calibri" w:hAnsi="Calibri" w:cs="Calibri"/>
-        </w:rPr>
-      </w:pPr>
-      <w:r>
-        <w:rPr>
-          <w:rFonts w:ascii="宋体" w:eastAsia="宋体" w:hAnsi="宋体" w:cs="宋体"/>
+          <o:OLEObject Type="Embed" ProgID="StaticMetafile" ShapeID="rectole0000000210" DrawAspect="Content" ObjectID="_1560199733" r:id="rId19"/>
+        </w:object>
+      </w:r>
+    </w:p>
+    <w:p>
+      <w:pPr>
+        <w:jc w:val="left"/>
+        <w:rPr>
+          <w:rFonts w:ascii="Calibri" w:eastAsia="Calibri" w:hAnsi="Calibri" w:cs="Calibri"/>
+        </w:rPr>
+      </w:pPr>
+      <w:r>
+        <w:rPr>
+          <w:rFonts w:ascii="宋体" w:eastAsia="宋体" w:hAnsi="宋体" w:cs="宋体"/>
+          <w:color w:val="FF0000"/>
+          <w:highlight w:val="yellow"/>
+          <w:bdr w:val="single" w:sz="4" w:space="0" w:color="auto"/>
         </w:rPr>
         <w:t>通过反编译工具，初始化代码</w:t>
       </w:r>
       <w:r>
         <w:rPr>
           <w:rFonts w:ascii="宋体" w:eastAsia="宋体" w:hAnsi="宋体" w:cs="宋体"/>
-        </w:rPr>
-        <w:t>块在编译后也是作为构造器的最初语句。</w:t>
+          <w:color w:val="FF0000"/>
+          <w:highlight w:val="yellow"/>
+          <w:bdr w:val="single" w:sz="4" w:space="0" w:color="auto"/>
+        </w:rPr>
+        <w:t>块在编译后也是作为构造器的最初语句</w:t>
+      </w:r>
+      <w:r>
+        <w:rPr>
+          <w:rFonts w:ascii="宋体" w:eastAsia="宋体" w:hAnsi="宋体" w:cs="宋体" w:hint="eastAsia"/>
+          <w:color w:val="FF0000"/>
+          <w:highlight w:val="yellow"/>
+          <w:bdr w:val="single" w:sz="4" w:space="0" w:color="auto"/>
+        </w:rPr>
+        <w:t>，</w:t>
+      </w:r>
+      <w:r>
+        <w:rPr>
+          <w:rFonts w:ascii="宋体" w:eastAsia="宋体" w:hAnsi="宋体" w:cs="宋体"/>
+          <w:color w:val="FF0000"/>
+          <w:highlight w:val="yellow"/>
+          <w:bdr w:val="single" w:sz="4" w:space="0" w:color="auto"/>
+        </w:rPr>
+        <w:t>所以一般很少这样写</w:t>
+      </w:r>
+      <w:r>
+        <w:rPr>
+          <w:rFonts w:ascii="宋体" w:eastAsia="宋体" w:hAnsi="宋体" w:cs="宋体" w:hint="eastAsia"/>
+          <w:color w:val="FF0000"/>
+          <w:highlight w:val="yellow"/>
+          <w:bdr w:val="single" w:sz="4" w:space="0" w:color="auto"/>
+        </w:rPr>
+        <w:t>，</w:t>
+      </w:r>
+      <w:r>
+        <w:rPr>
+          <w:rFonts w:ascii="宋体" w:eastAsia="宋体" w:hAnsi="宋体" w:cs="宋体"/>
+          <w:color w:val="FF0000"/>
+          <w:highlight w:val="yellow"/>
+          <w:bdr w:val="single" w:sz="4" w:space="0" w:color="auto"/>
+        </w:rPr>
+        <w:t>而是直接将初始化代码块放在构造器中</w:t>
+      </w:r>
+      <w:r>
+        <w:rPr>
+          <w:rFonts w:ascii="宋体" w:eastAsia="宋体" w:hAnsi="宋体" w:cs="宋体"/>
+        </w:rPr>
+        <w:t>。</w:t>
       </w:r>
     </w:p>
     <w:p>
@@ -459,30 +507,54 @@
           <v:rect id="rectole0000000211" o:spid="_x0000_i1032" style="width:201.6pt;height:285.5pt" o:ole="" o:preferrelative="t" stroked="f">
             <v:imagedata r:id="rId20" o:title=""/>
           </v:rect>
-          <o:OLEObject Type="Embed" ProgID="StaticMetafile" ShapeID="rectole0000000211" DrawAspect="Content" ObjectID="_1560190255" r:id="rId21"/>
-        </w:object>
-      </w:r>
-    </w:p>
-    <w:p>
-      <w:pPr>
-        <w:jc w:val="left"/>
-        <w:rPr>
-          <w:rFonts w:ascii="Calibri" w:eastAsia="Calibri" w:hAnsi="Calibri" w:cs="Calibri"/>
-        </w:rPr>
-      </w:pPr>
-    </w:p>
-    <w:p>
-      <w:pPr>
-        <w:jc w:val="left"/>
-        <w:rPr>
-          <w:rFonts w:ascii="Calibri" w:eastAsia="Calibri" w:hAnsi="Calibri" w:cs="Calibri"/>
-        </w:rPr>
-      </w:pPr>
-      <w:r>
-        <w:rPr>
-          <w:rFonts w:ascii="宋体" w:eastAsia="宋体" w:hAnsi="宋体" w:cs="宋体"/>
-        </w:rPr>
-        <w:t>静态代码块在主方法之前执行，而且只执行一次。</w:t>
+          <o:OLEObject Type="Embed" ProgID="StaticMetafile" ShapeID="rectole0000000211" DrawAspect="Content" ObjectID="_1560199734" r:id="rId21"/>
+        </w:object>
+      </w:r>
+    </w:p>
+    <w:p>
+      <w:pPr>
+        <w:jc w:val="left"/>
+        <w:rPr>
+          <w:rFonts w:ascii="Calibri" w:eastAsia="Calibri" w:hAnsi="Calibri" w:cs="Calibri"/>
+        </w:rPr>
+      </w:pPr>
+    </w:p>
+    <w:p>
+      <w:pPr>
+        <w:jc w:val="left"/>
+        <w:rPr>
+          <w:rFonts w:ascii="Calibri" w:eastAsia="Calibri" w:hAnsi="Calibri" w:cs="Calibri"/>
+        </w:rPr>
+      </w:pPr>
+      <w:r>
+        <w:rPr>
+          <w:rFonts w:ascii="宋体" w:eastAsia="宋体" w:hAnsi="宋体" w:cs="宋体"/>
+          <w:color w:val="FF0000"/>
+          <w:highlight w:val="yellow"/>
+          <w:bdr w:val="single" w:sz="4" w:space="0" w:color="auto"/>
+        </w:rPr>
+        <w:t>静态代码块</w:t>
+      </w:r>
+      <w:r>
+        <w:rPr>
+          <w:rFonts w:ascii="宋体" w:eastAsia="宋体" w:hAnsi="宋体" w:cs="宋体"/>
+        </w:rPr>
+        <w:t>在主方法之前执行，而且</w:t>
+      </w:r>
+      <w:r>
+        <w:rPr>
+          <w:rFonts w:ascii="宋体" w:eastAsia="宋体" w:hAnsi="宋体" w:cs="宋体"/>
+          <w:color w:val="FF0000"/>
+          <w:highlight w:val="yellow"/>
+          <w:bdr w:val="single" w:sz="4" w:space="0" w:color="auto"/>
+        </w:rPr>
+        <w:t>只执行一次</w:t>
+      </w:r>
+      <w:r>
+        <w:rPr>
+          <w:rFonts w:ascii="宋体" w:eastAsia="宋体" w:hAnsi="宋体" w:cs="宋体"/>
+        </w:rPr>
+        <w:t>。</w:t>
       </w:r>
     </w:p>
     <w:p>
@@ -532,7 +604,19 @@
         <w:rPr>
           <w:rFonts w:ascii="宋体" w:eastAsia="宋体" w:hAnsi="宋体" w:cs="宋体"/>
         </w:rPr>
-        <w:t>调用。</w:t>
+        <w:t>调用</w:t>
+      </w:r>
+      <w:r>
+        <w:rPr>
+          <w:rFonts w:ascii="宋体" w:eastAsia="宋体" w:hAnsi="宋体" w:cs="宋体"/>
+        </w:rPr>
+        <w:t>main间接调用</w:t>
+      </w:r>
+      <w:r>
+        <w:rPr>
+          <w:rFonts w:ascii="宋体" w:eastAsia="宋体" w:hAnsi="宋体" w:cs="宋体"/>
+        </w:rPr>
+        <w:t>。</w:t>
       </w:r>
     </w:p>
     <w:p>
@@ -550,42 +634,45 @@
           <v:rect id="rectole0000000212" o:spid="_x0000_i1033" style="width:393.2pt;height:128.35pt" o:ole="" o:preferrelative="t" stroked="f">
             <v:imagedata r:id="rId22" o:title=""/>
           </v:rect>
-          <o:OLEObject Type="Embed" ProgID="StaticMetafile" ShapeID="rectole0000000212" DrawAspect="Content" ObjectID="_1560190256" r:id="rId23"/>
-        </w:object>
-      </w:r>
-    </w:p>
-    <w:p>
-      <w:pPr>
-        <w:jc w:val="left"/>
-        <w:rPr>
-          <w:rFonts w:ascii="Calibri" w:eastAsia="Calibri" w:hAnsi="Calibri" w:cs="Calibri"/>
-        </w:rPr>
-      </w:pPr>
-    </w:p>
-    <w:p>
-      <w:pPr>
-        <w:jc w:val="left"/>
-        <w:rPr>
-          <w:rFonts w:ascii="Calibri" w:eastAsia="Calibri" w:hAnsi="Calibri" w:cs="Calibri"/>
-        </w:rPr>
-      </w:pPr>
-    </w:p>
-    <w:p>
-      <w:pPr>
-        <w:jc w:val="left"/>
-        <w:rPr>
-          <w:rFonts w:ascii="Calibri" w:eastAsia="Calibri" w:hAnsi="Calibri" w:cs="Calibri"/>
-        </w:rPr>
-      </w:pPr>
-      <w:r>
-        <w:rPr>
-          <w:rFonts w:ascii="Calibri" w:eastAsia="Calibri" w:hAnsi="Calibri" w:cs="Calibri"/>
+          <o:OLEObject Type="Embed" ProgID="StaticMetafile" ShapeID="rectole0000000212" DrawAspect="Content" ObjectID="_1560199735" r:id="rId23"/>
+        </w:object>
+      </w:r>
+    </w:p>
+    <w:p>
+      <w:pPr>
+        <w:jc w:val="left"/>
+        <w:rPr>
+          <w:rFonts w:ascii="Calibri" w:eastAsia="Calibri" w:hAnsi="Calibri" w:cs="Calibri"/>
+        </w:rPr>
+      </w:pPr>
+    </w:p>
+    <w:p>
+      <w:pPr>
+        <w:jc w:val="left"/>
+        <w:rPr>
+          <w:rFonts w:ascii="Calibri" w:eastAsia="Calibri" w:hAnsi="Calibri" w:cs="Calibri"/>
+        </w:rPr>
+      </w:pPr>
+    </w:p>
+    <w:p>
+      <w:pPr>
+        <w:jc w:val="left"/>
+        <w:rPr>
+          <w:rFonts w:ascii="Calibri" w:eastAsia="Calibri" w:hAnsi="Calibri" w:cs="Calibri"/>
+          <w:b/>
+        </w:rPr>
+      </w:pPr>
+      <w:r>
+        <w:rPr>
+          <w:rFonts w:ascii="Calibri" w:eastAsia="Calibri" w:hAnsi="Calibri" w:cs="Calibri"/>
+          <w:b/>
         </w:rPr>
         <w:t>03</w:t>
       </w:r>
       <w:r>
         <w:rPr>
           <w:rFonts w:ascii="宋体" w:eastAsia="宋体" w:hAnsi="宋体" w:cs="宋体"/>
+          <w:b/>
         </w:rPr>
         <w:t>代码执行顺序</w:t>
       </w:r>
@@ -641,120 +728,48 @@
           <w:rFonts w:ascii="Calibri" w:eastAsia="Calibri" w:hAnsi="Calibri" w:cs="Calibri"/>
         </w:rPr>
       </w:pPr>
-      <w:r>
-        <w:rPr>
-          <w:rFonts w:ascii="宋体" w:eastAsia="宋体" w:hAnsi="宋体" w:cs="宋体"/>
-        </w:rPr>
-        <w:t>非</w:t>
-      </w:r>
-      <w:r>
-        <w:rPr>
-          <w:rFonts w:ascii="Calibri" w:eastAsia="Calibri" w:hAnsi="Calibri" w:cs="Calibri"/>
-        </w:rPr>
-        <w:t>Static</w:t>
-      </w:r>
-      <w:r>
-        <w:rPr>
-          <w:rFonts w:ascii="宋体" w:eastAsia="宋体" w:hAnsi="宋体" w:cs="宋体"/>
-        </w:rPr>
-        <w:t>字段的初始化其实都是在构造器中来执行的，即使书写时已经初始化，即：</w:t>
-      </w:r>
-    </w:p>
-    <w:p>
-      <w:pPr>
-        <w:jc w:val="left"/>
-        <w:rPr>
-          <w:rFonts w:ascii="Calibri" w:eastAsia="Calibri" w:hAnsi="Calibri" w:cs="Calibri"/>
-        </w:rPr>
-      </w:pPr>
-      <w:r>
-        <w:rPr>
-          <w:rFonts w:ascii="Calibri" w:eastAsia="Calibri" w:hAnsi="Calibri" w:cs="Calibri"/>
-        </w:rPr>
-        <w:t xml:space="preserve">Public string cc=”cc”;  </w:t>
-      </w:r>
-      <w:r>
-        <w:rPr>
-          <w:rFonts w:ascii="宋体" w:eastAsia="宋体" w:hAnsi="宋体" w:cs="宋体"/>
-        </w:rPr>
-        <w:t>底层实际也是在构造器中执行的而且优先于构造器中的其他代码。</w:t>
-      </w:r>
-    </w:p>
-    <w:p>
-      <w:pPr>
-        <w:jc w:val="left"/>
-        <w:rPr>
-          <w:rFonts w:ascii="Calibri" w:eastAsia="Calibri" w:hAnsi="Calibri" w:cs="Calibri"/>
-        </w:rPr>
-      </w:pPr>
-    </w:p>
-    <w:p>
-      <w:pPr>
-        <w:jc w:val="left"/>
-        <w:rPr>
-          <w:rFonts w:ascii="Calibri" w:eastAsia="Calibri" w:hAnsi="Calibri" w:cs="Calibri"/>
-        </w:rPr>
-      </w:pPr>
-    </w:p>
-    <w:p>
-      <w:pPr>
-        <w:jc w:val="left"/>
-        <w:rPr>
-          <w:rFonts w:ascii="Calibri" w:eastAsia="Calibri" w:hAnsi="Calibri" w:cs="Calibri"/>
-        </w:rPr>
-      </w:pPr>
-      <w:r>
-        <w:rPr>
-          <w:rFonts w:ascii="宋体" w:eastAsia="宋体" w:hAnsi="宋体" w:cs="宋体"/>
-          <w:shd w:val="clear" w:color="auto" w:fill="FFFF00"/>
-        </w:rPr>
-        <w:t>静态成员在底层是在静态代码块中做初始化的，而非静态成员是在构造器中做的出初始化，无论定义时是否指定值都是如此。</w:t>
-      </w:r>
-    </w:p>
-    <w:p>
-      <w:pPr>
-        <w:jc w:val="left"/>
-        <w:rPr>
-          <w:rFonts w:ascii="Calibri" w:eastAsia="Calibri" w:hAnsi="Calibri" w:cs="Calibri"/>
-        </w:rPr>
-      </w:pPr>
-    </w:p>
-    <w:p>
-      <w:pPr>
-        <w:jc w:val="left"/>
-        <w:rPr>
-          <w:rFonts w:ascii="Calibri" w:eastAsia="Calibri" w:hAnsi="Calibri" w:cs="Calibri"/>
-        </w:rPr>
-      </w:pPr>
-    </w:p>
-    <w:p>
-      <w:pPr>
-        <w:jc w:val="left"/>
-        <w:rPr>
-          <w:rFonts w:ascii="Calibri" w:eastAsia="Calibri" w:hAnsi="Calibri" w:cs="Calibri"/>
-        </w:rPr>
-      </w:pPr>
-      <w:r>
-        <w:rPr>
-          <w:rFonts w:ascii="Calibri" w:eastAsia="Calibri" w:hAnsi="Calibri" w:cs="Calibri"/>
+    </w:p>
+    <w:p>
+      <w:pPr>
+        <w:jc w:val="left"/>
+        <w:rPr>
+          <w:rFonts w:ascii="Calibri" w:eastAsia="Calibri" w:hAnsi="Calibri" w:cs="Calibri"/>
+        </w:rPr>
+      </w:pPr>
+    </w:p>
+    <w:p>
+      <w:pPr>
+        <w:jc w:val="left"/>
+        <w:rPr>
+          <w:rFonts w:ascii="Calibri" w:eastAsia="Calibri" w:hAnsi="Calibri" w:cs="Calibri"/>
+          <w:b/>
+        </w:rPr>
+      </w:pPr>
+      <w:r>
+        <w:rPr>
+          <w:rFonts w:ascii="Calibri" w:eastAsia="Calibri" w:hAnsi="Calibri" w:cs="Calibri"/>
+          <w:b/>
         </w:rPr>
         <w:t>04final</w:t>
       </w:r>
       <w:r>
         <w:rPr>
           <w:rFonts w:ascii="宋体" w:eastAsia="宋体" w:hAnsi="宋体" w:cs="宋体"/>
+          <w:b/>
         </w:rPr>
         <w:t>类和</w:t>
       </w:r>
       <w:r>
         <w:rPr>
           <w:rFonts w:ascii="Calibri" w:eastAsia="Calibri" w:hAnsi="Calibri" w:cs="Calibri"/>
+          <w:b/>
         </w:rPr>
         <w:t>final</w:t>
       </w:r>
       <w:r>
         <w:rPr>
           <w:rFonts w:ascii="宋体" w:eastAsia="宋体" w:hAnsi="宋体" w:cs="宋体"/>
+          <w:b/>
         </w:rPr>
         <w:t>方法</w:t>
       </w:r>
@@ -771,7 +786,7 @@
           <v:rect id="rectole0000000213" o:spid="_x0000_i1034" style="width:371.25pt;height:27.55pt" o:ole="" o:preferrelative="t" stroked="f">
             <v:imagedata r:id="rId24" o:title=""/>
           </v:rect>
-          <o:OLEObject Type="Embed" ProgID="StaticMetafile" ShapeID="rectole0000000213" DrawAspect="Content" ObjectID="_1560190257" r:id="rId25"/>
+          <o:OLEObject Type="Embed" ProgID="StaticMetafile" ShapeID="rectole0000000213" DrawAspect="Content" ObjectID="_1560199736" r:id="rId25"/>
         </w:object>
       </w:r>
     </w:p>
@@ -795,7 +810,7 @@
           <v:rect id="rectole0000000214" o:spid="_x0000_i1035" style="width:371.25pt;height:53.85pt" o:ole="" o:preferrelative="t" stroked="f">
             <v:imagedata r:id="rId26" o:title=""/>
           </v:rect>
-          <o:OLEObject Type="Embed" ProgID="StaticMetafile" ShapeID="rectole0000000214" DrawAspect="Content" ObjectID="_1560190258" r:id="rId27"/>
+          <o:OLEObject Type="Embed" ProgID="StaticMetafile" ShapeID="rectole0000000214" DrawAspect="Content" ObjectID="_1560199737" r:id="rId27"/>
         </w:object>
       </w:r>
     </w:p>
@@ -824,7 +839,13 @@
         <w:rPr>
           <w:rFonts w:ascii="宋体" w:eastAsia="宋体" w:hAnsi="宋体" w:cs="宋体"/>
         </w:rPr>
-        <w:t>修饰的类表示最终类，该类不能在有此类</w:t>
+        <w:t>修饰的类表示最终类，</w:t>
+      </w:r>
+      <w:r>
+        <w:rPr>
+          <w:rFonts w:ascii="宋体" w:eastAsia="宋体" w:hAnsi="宋体" w:cs="宋体" w:hint="eastAsia"/>
+        </w:rPr>
+        <w:t>被final修饰的类不能被继承</w:t>
       </w:r>
     </w:p>
     <w:p>
@@ -839,23 +860,27 @@
           <v:rect id="rectole0000000215" o:spid="_x0000_i1036" style="width:271.1pt;height:63.85pt" o:ole="" o:preferrelative="t" stroked="f">
             <v:imagedata r:id="rId28" o:title=""/>
           </v:rect>
-          <o:OLEObject Type="Embed" ProgID="StaticMetafile" ShapeID="rectole0000000215" DrawAspect="Content" ObjectID="_1560190259" r:id="rId29"/>
-        </w:object>
-      </w:r>
-    </w:p>
-    <w:p>
-      <w:pPr>
-        <w:jc w:val="left"/>
-        <w:rPr>
-          <w:rFonts w:ascii="Calibri" w:eastAsia="Calibri" w:hAnsi="Calibri" w:cs="Calibri"/>
-        </w:rPr>
-      </w:pPr>
-      <w:r>
+          <o:OLEObject Type="Embed" ProgID="StaticMetafile" ShapeID="rectole0000000215" DrawAspect="Content" ObjectID="_1560199738" r:id="rId29"/>
+        </w:object>
+      </w:r>
+    </w:p>
+    <w:p>
+      <w:pPr>
+        <w:jc w:val="left"/>
+        <w:rPr>
+          <w:rFonts w:ascii="Calibri" w:eastAsia="Calibri" w:hAnsi="Calibri" w:cs="Calibri"/>
+        </w:rPr>
+      </w:pPr>
+      <w:r>
+        <w:rPr>
+          <w:color w:val="FF0000"/>
+          <w:bdr w:val="single" w:sz="4" w:space="0" w:color="auto"/>
+        </w:rPr>
         <w:object w:dxaOrig="7420" w:dyaOrig="1851">
           <v:rect id="rectole0000000216" o:spid="_x0000_i1037" style="width:371.25pt;height:92.65pt" o:ole="" o:preferrelative="t" stroked="f">
             <v:imagedata r:id="rId30" o:title=""/>
           </v:rect>
-          <o:OLEObject Type="Embed" ProgID="StaticMetafile" ShapeID="rectole0000000216" DrawAspect="Content" ObjectID="_1560190260" r:id="rId31"/>
+          <o:OLEObject Type="Embed" ProgID="StaticMetafile" ShapeID="rectole0000000216" DrawAspect="Content" ObjectID="_1560199739" r:id="rId31"/>
         </w:object>
       </w:r>
     </w:p>
@@ -886,20 +911,43 @@
         </w:rPr>
         <w:t>修饰的方法：最终方法，该方法不能被子类覆盖</w:t>
       </w:r>
-    </w:p>
-    <w:p>
-      <w:pPr>
-        <w:jc w:val="left"/>
-        <w:rPr>
-          <w:rFonts w:ascii="Calibri" w:eastAsia="Calibri" w:hAnsi="Calibri" w:cs="Calibri"/>
-        </w:rPr>
-      </w:pPr>
-      <w:r>
+      <w:r>
+        <w:rPr>
+          <w:rFonts w:ascii="宋体" w:eastAsia="宋体" w:hAnsi="宋体" w:cs="宋体" w:hint="eastAsia"/>
+        </w:rPr>
+        <w:t>（</w:t>
+      </w:r>
+      <w:r>
+        <w:rPr>
+          <w:rFonts w:ascii="宋体" w:eastAsia="宋体" w:hAnsi="宋体" w:cs="宋体" w:hint="eastAsia"/>
+          <w:color w:val="FF0000"/>
+          <w:highlight w:val="yellow"/>
+        </w:rPr>
+        <w:t>一般工具类被定义为static和final的</w:t>
+      </w:r>
+      <w:r>
+        <w:rPr>
+          <w:rFonts w:ascii="宋体" w:eastAsia="宋体" w:hAnsi="宋体" w:cs="宋体" w:hint="eastAsia"/>
+        </w:rPr>
+        <w:t>）</w:t>
+      </w:r>
+    </w:p>
+    <w:p>
+      <w:pPr>
+        <w:jc w:val="left"/>
+        <w:rPr>
+          <w:rFonts w:ascii="Calibri" w:eastAsia="Calibri" w:hAnsi="Calibri" w:cs="Calibri"/>
+        </w:rPr>
+      </w:pPr>
+      <w:r>
+        <w:rPr>
+          <w:bdr w:val="single" w:sz="4" w:space="0" w:color="auto"/>
+        </w:rPr>
         <w:object w:dxaOrig="6325" w:dyaOrig="1513">
           <v:rect id="rectole0000000217" o:spid="_x0000_i1038" style="width:316.8pt;height:75.15pt" o:ole="" o:preferrelative="t" stroked="f">
             <v:imagedata r:id="rId32" o:title=""/>
           </v:rect>
-          <o:OLEObject Type="Embed" ProgID="StaticMetafile" ShapeID="rectole0000000217" DrawAspect="Content" ObjectID="_1560190261" r:id="rId33"/>
+          <o:OLEObject Type="Embed" ProgID="StaticMetafile" ShapeID="rectole0000000217" DrawAspect="Content" ObjectID="_1560199740" r:id="rId33"/>
         </w:object>
       </w:r>
     </w:p>
@@ -980,40 +1028,37 @@
           <v:rect id="rectole0000000218" o:spid="_x0000_i1039" style="width:379.4pt;height:33.8pt" o:ole="" o:preferrelative="t" stroked="f">
             <v:imagedata r:id="rId34" o:title=""/>
           </v:rect>
-          <o:OLEObject Type="Embed" ProgID="StaticMetafile" ShapeID="rectole0000000218" DrawAspect="Content" ObjectID="_1560190262" r:id="rId35"/>
-        </w:object>
-      </w:r>
-    </w:p>
-    <w:p>
-      <w:pPr>
-        <w:jc w:val="left"/>
-        <w:rPr>
-          <w:rFonts w:ascii="Calibri" w:hAnsi="Calibri" w:cs="Calibri"/>
-        </w:rPr>
-      </w:pPr>
-      <w:r>
+          <o:OLEObject Type="Embed" ProgID="StaticMetafile" ShapeID="rectole0000000218" DrawAspect="Content" ObjectID="_1560199741" r:id="rId35"/>
+        </w:object>
+      </w:r>
+    </w:p>
+    <w:p>
+      <w:pPr>
+        <w:jc w:val="left"/>
         <w:rPr>
           <w:rFonts w:asciiTheme="minorEastAsia" w:hAnsiTheme="minorEastAsia" w:cs="Calibri" w:hint="eastAsia"/>
         </w:rPr>
-        <w:t>//==================20170624</w:t>
-      </w:r>
-    </w:p>
-    <w:p>
-      <w:pPr>
-        <w:jc w:val="left"/>
-        <w:rPr>
-          <w:rFonts w:ascii="Calibri" w:eastAsia="Calibri" w:hAnsi="Calibri" w:cs="Calibri"/>
-        </w:rPr>
-      </w:pPr>
-      <w:r>
-        <w:rPr>
-          <w:rFonts w:ascii="Calibri" w:eastAsia="Calibri" w:hAnsi="Calibri" w:cs="Calibri"/>
+      </w:pPr>
+    </w:p>
+    <w:p>
+      <w:pPr>
+        <w:jc w:val="left"/>
+        <w:rPr>
+          <w:rFonts w:ascii="Calibri" w:eastAsia="Calibri" w:hAnsi="Calibri" w:cs="Calibri"/>
+          <w:b/>
+        </w:rPr>
+      </w:pPr>
+      <w:r>
+        <w:rPr>
+          <w:rFonts w:ascii="Calibri" w:eastAsia="Calibri" w:hAnsi="Calibri" w:cs="Calibri"/>
+          <w:b/>
         </w:rPr>
         <w:t>05final</w:t>
       </w:r>
       <w:r>
         <w:rPr>
           <w:rFonts w:ascii="宋体" w:eastAsia="宋体" w:hAnsi="宋体" w:cs="宋体"/>
+          <w:b/>
         </w:rPr>
         <w:t>变量</w:t>
       </w:r>
@@ -1098,7 +1143,7 @@
           <v:rect id="rectole0000000219" o:spid="_x0000_i1040" style="width:343.1pt;height:184.05pt" o:ole="" o:preferrelative="t" stroked="f">
             <v:imagedata r:id="rId36" o:title=""/>
           </v:rect>
-          <o:OLEObject Type="Embed" ProgID="StaticMetafile" ShapeID="rectole0000000219" DrawAspect="Content" ObjectID="_1560190263" r:id="rId37"/>
+          <o:OLEObject Type="Embed" ProgID="StaticMetafile" ShapeID="rectole0000000219" DrawAspect="Content" ObjectID="_1560199742" r:id="rId37"/>
         </w:object>
       </w:r>
     </w:p>
@@ -1214,22 +1259,23 @@
           <v:rect id="rectole0000000220" o:spid="_x0000_i1041" style="width:331.85pt;height:39.45pt" o:ole="" o:preferrelative="t" stroked="f">
             <v:imagedata r:id="rId38" o:title=""/>
           </v:rect>
-          <o:OLEObject Type="Embed" ProgID="StaticMetafile" ShapeID="rectole0000000220" DrawAspect="Content" ObjectID="_1560190264" r:id="rId39"/>
-        </w:object>
-      </w:r>
-    </w:p>
-    <w:p>
-      <w:pPr>
-        <w:jc w:val="left"/>
-        <w:rPr>
-          <w:rFonts w:ascii="Calibri" w:eastAsia="Calibri" w:hAnsi="Calibri" w:cs="Calibri"/>
-        </w:rPr>
-      </w:pPr>
-      <w:r>
-        <w:rPr>
-          <w:rFonts w:ascii="Calibri" w:eastAsia="Calibri" w:hAnsi="Calibri" w:cs="Calibri"/>
+          <o:OLEObject Type="Embed" ProgID="StaticMetafile" ShapeID="rectole0000000220" DrawAspect="Content" ObjectID="_1560199743" r:id="rId39"/>
+        </w:object>
+      </w:r>
+    </w:p>
+    <w:p>
+      <w:pPr>
+        <w:jc w:val="left"/>
+        <w:rPr>
+          <w:rFonts w:ascii="宋体" w:eastAsia="宋体" w:hAnsi="宋体" w:cs="宋体" w:hint="eastAsia"/>
           <w:shd w:val="clear" w:color="auto" w:fill="FFFF00"/>
         </w:rPr>
+      </w:pPr>
+      <w:r>
+        <w:rPr>
+          <w:rFonts w:ascii="Calibri" w:eastAsia="Calibri" w:hAnsi="Calibri" w:cs="Calibri"/>
+          <w:shd w:val="clear" w:color="auto" w:fill="FFFF00"/>
+        </w:rPr>
         <w:t>Final</w:t>
       </w:r>
       <w:r>
@@ -1252,6 +1298,35 @@
           <w:shd w:val="clear" w:color="auto" w:fill="FFFF00"/>
         </w:rPr>
         <w:t>修饰的引用类型变量的引用地址不能变，而不是引用地址的数据不能变。</w:t>
+      </w:r>
+    </w:p>
+    <w:p>
+      <w:pPr>
+        <w:jc w:val="left"/>
+        <w:rPr>
+          <w:rFonts w:ascii="Calibri" w:eastAsia="Calibri" w:hAnsi="Calibri" w:cs="Calibri"/>
+        </w:rPr>
+      </w:pPr>
+      <w:r>
+        <w:rPr>
+          <w:rFonts w:ascii="宋体" w:eastAsia="宋体" w:hAnsi="宋体" w:cs="宋体"/>
+          <w:shd w:val="clear" w:color="auto" w:fill="FFFF00"/>
+        </w:rPr>
+        <w:t>F</w:t>
+      </w:r>
+      <w:r>
+        <w:rPr>
+          <w:rFonts w:ascii="宋体" w:eastAsia="宋体" w:hAnsi="宋体" w:cs="宋体" w:hint="eastAsia"/>
+          <w:shd w:val="clear" w:color="auto" w:fill="FFFF00"/>
+        </w:rPr>
+        <w:t>inal 修饰类变量时不需要在定义时初始化但需要在构造器中为为初始化的常量赋值，而final修饰的局部变量需要在定义时初始化</w:t>
+      </w:r>
+      <w:r>
+        <w:rPr>
+          <w:rFonts w:ascii="宋体" w:eastAsia="宋体" w:hAnsi="宋体" w:cs="宋体" w:hint="eastAsia"/>
+          <w:shd w:val="clear" w:color="auto" w:fill="FFFF00"/>
+        </w:rPr>
+        <w:t>。</w:t>
       </w:r>
     </w:p>
     <w:p>
@@ -1291,7 +1366,7 @@
           <v:rect id="rectole0000000221" o:spid="_x0000_i1042" style="width:287.35pt;height:113.95pt" o:ole="" o:preferrelative="t" stroked="f">
             <v:imagedata r:id="rId40" o:title=""/>
           </v:rect>
-          <o:OLEObject Type="Embed" ProgID="StaticMetafile" ShapeID="rectole0000000221" DrawAspect="Content" ObjectID="_1560190265" r:id="rId41"/>
+          <o:OLEObject Type="Embed" ProgID="StaticMetafile" ShapeID="rectole0000000221" DrawAspect="Content" ObjectID="_1560199744" r:id="rId41"/>
         </w:object>
       </w:r>
     </w:p>
@@ -1323,82 +1398,91 @@
           <v:rect id="rectole0000000222" o:spid="_x0000_i1043" style="width:398.8pt;height:155.9pt" o:ole="" o:preferrelative="t" stroked="f">
             <v:imagedata r:id="rId42" o:title=""/>
           </v:rect>
-          <o:OLEObject Type="Embed" ProgID="StaticMetafile" ShapeID="rectole0000000222" DrawAspect="Content" ObjectID="_1560190266" r:id="rId43"/>
-        </w:object>
-      </w:r>
-    </w:p>
-    <w:p>
-      <w:pPr>
-        <w:jc w:val="left"/>
-        <w:rPr>
-          <w:rFonts w:ascii="Calibri" w:eastAsia="Calibri" w:hAnsi="Calibri" w:cs="Calibri"/>
-        </w:rPr>
-      </w:pPr>
-    </w:p>
-    <w:p>
-      <w:pPr>
-        <w:jc w:val="left"/>
-        <w:rPr>
-          <w:rFonts w:ascii="Calibri" w:eastAsia="Calibri" w:hAnsi="Calibri" w:cs="Calibri"/>
-        </w:rPr>
-      </w:pPr>
-      <w:r>
+          <o:OLEObject Type="Embed" ProgID="StaticMetafile" ShapeID="rectole0000000222" DrawAspect="Content" ObjectID="_1560199745" r:id="rId43"/>
+        </w:object>
+      </w:r>
+    </w:p>
+    <w:p>
+      <w:pPr>
+        <w:jc w:val="left"/>
+        <w:rPr>
+          <w:rFonts w:ascii="Calibri" w:eastAsia="Calibri" w:hAnsi="Calibri" w:cs="Calibri"/>
+        </w:rPr>
+      </w:pPr>
+    </w:p>
+    <w:p>
+      <w:pPr>
+        <w:jc w:val="left"/>
+        <w:rPr>
+          <w:rFonts w:ascii="Calibri" w:eastAsia="Calibri" w:hAnsi="Calibri" w:cs="Calibri"/>
+        </w:rPr>
+      </w:pPr>
+      <w:r>
+        <w:rPr>
+          <w:bdr w:val="single" w:sz="4" w:space="0" w:color="auto"/>
+        </w:rPr>
         <w:object w:dxaOrig="7367" w:dyaOrig="3299">
           <v:rect id="rectole0000000223" o:spid="_x0000_i1044" style="width:368.15pt;height:164.65pt" o:ole="" o:preferrelative="t" stroked="f">
             <v:imagedata r:id="rId44" o:title=""/>
           </v:rect>
-          <o:OLEObject Type="Embed" ProgID="StaticMetafile" ShapeID="rectole0000000223" DrawAspect="Content" ObjectID="_1560190267" r:id="rId45"/>
-        </w:object>
-      </w:r>
-    </w:p>
-    <w:p>
-      <w:pPr>
-        <w:jc w:val="left"/>
-        <w:rPr>
-          <w:rFonts w:ascii="Calibri" w:eastAsia="Calibri" w:hAnsi="Calibri" w:cs="Calibri"/>
-        </w:rPr>
-      </w:pPr>
-    </w:p>
-    <w:p>
-      <w:pPr>
-        <w:jc w:val="left"/>
-        <w:rPr>
-          <w:rFonts w:ascii="Calibri" w:eastAsia="Calibri" w:hAnsi="Calibri" w:cs="Calibri"/>
-        </w:rPr>
-      </w:pPr>
-      <w:r>
+          <o:OLEObject Type="Embed" ProgID="StaticMetafile" ShapeID="rectole0000000223" DrawAspect="Content" ObjectID="_1560199746" r:id="rId45"/>
+        </w:object>
+      </w:r>
+    </w:p>
+    <w:p>
+      <w:pPr>
+        <w:jc w:val="left"/>
+        <w:rPr>
+          <w:rFonts w:ascii="Calibri" w:eastAsia="Calibri" w:hAnsi="Calibri" w:cs="Calibri"/>
+        </w:rPr>
+      </w:pPr>
+    </w:p>
+    <w:p>
+      <w:pPr>
+        <w:jc w:val="left"/>
+        <w:rPr>
+          <w:rFonts w:ascii="Calibri" w:eastAsia="Calibri" w:hAnsi="Calibri" w:cs="Calibri"/>
+        </w:rPr>
+      </w:pPr>
+      <w:r>
+        <w:rPr>
+          <w:bdr w:val="single" w:sz="4" w:space="0" w:color="auto"/>
+        </w:rPr>
         <w:object w:dxaOrig="7973" w:dyaOrig="1178">
-          <v:rect id="rectole0000000224" o:spid="_x0000_i1045" style="width:398.8pt;height:58.85pt" o:ole="" o:preferrelative="t" stroked="f">
+          <v:rect id="rectole0000000224" o:spid="_x0000_i1045" style="width:434.5pt;height:85.15pt" o:ole="" o:preferrelative="t" stroked="f">
             <v:imagedata r:id="rId46" o:title=""/>
           </v:rect>
-          <o:OLEObject Type="Embed" ProgID="StaticMetafile" ShapeID="rectole0000000224" DrawAspect="Content" ObjectID="_1560190268" r:id="rId47"/>
-        </w:object>
-      </w:r>
-    </w:p>
-    <w:p>
-      <w:pPr>
-        <w:jc w:val="left"/>
-        <w:rPr>
-          <w:rFonts w:ascii="Calibri" w:eastAsia="Calibri" w:hAnsi="Calibri" w:cs="Calibri"/>
-        </w:rPr>
-      </w:pPr>
-    </w:p>
-    <w:p>
-      <w:pPr>
-        <w:jc w:val="left"/>
-        <w:rPr>
-          <w:rFonts w:ascii="Calibri" w:eastAsia="Calibri" w:hAnsi="Calibri" w:cs="Calibri"/>
-        </w:rPr>
-      </w:pPr>
-      <w:r>
-        <w:rPr>
-          <w:rFonts w:ascii="Calibri" w:eastAsia="Calibri" w:hAnsi="Calibri" w:cs="Calibri"/>
+          <o:OLEObject Type="Embed" ProgID="StaticMetafile" ShapeID="rectole0000000224" DrawAspect="Content" ObjectID="_1560199747" r:id="rId47"/>
+        </w:object>
+      </w:r>
+    </w:p>
+    <w:p>
+      <w:pPr>
+        <w:jc w:val="left"/>
+        <w:rPr>
+          <w:rFonts w:ascii="Calibri" w:eastAsia="Calibri" w:hAnsi="Calibri" w:cs="Calibri"/>
+        </w:rPr>
+      </w:pPr>
+    </w:p>
+    <w:p>
+      <w:pPr>
+        <w:jc w:val="left"/>
+        <w:rPr>
+          <w:rFonts w:ascii="Calibri" w:eastAsia="Calibri" w:hAnsi="Calibri" w:cs="Calibri"/>
+          <w:b/>
+        </w:rPr>
+      </w:pPr>
+      <w:r>
+        <w:rPr>
+          <w:rFonts w:ascii="Calibri" w:eastAsia="Calibri" w:hAnsi="Calibri" w:cs="Calibri"/>
+          <w:b/>
         </w:rPr>
         <w:t>06</w:t>
       </w:r>
       <w:r>
         <w:rPr>
           <w:rFonts w:ascii="宋体" w:eastAsia="宋体" w:hAnsi="宋体" w:cs="宋体"/>
+          <w:b/>
         </w:rPr>
         <w:t>单例设计模式</w:t>
       </w:r>
@@ -1415,7 +1499,7 @@
           <v:rect id="rectole0000000225" o:spid="_x0000_i1046" style="width:398.8pt;height:36.3pt" o:ole="" o:preferrelative="t" stroked="f">
             <v:imagedata r:id="rId48" o:title=""/>
           </v:rect>
-          <o:OLEObject Type="Embed" ProgID="StaticMetafile" ShapeID="rectole0000000225" DrawAspect="Content" ObjectID="_1560190269" r:id="rId49"/>
+          <o:OLEObject Type="Embed" ProgID="StaticMetafile" ShapeID="rectole0000000225" DrawAspect="Content" ObjectID="_1560199748" r:id="rId49"/>
         </w:object>
       </w:r>
     </w:p>
@@ -1439,7 +1523,7 @@
           <v:rect id="rectole0000000226" o:spid="_x0000_i1047" style="width:331.85pt;height:46.35pt" o:ole="" o:preferrelative="t" stroked="f">
             <v:imagedata r:id="rId50" o:title=""/>
           </v:rect>
-          <o:OLEObject Type="Embed" ProgID="StaticMetafile" ShapeID="rectole0000000226" DrawAspect="Content" ObjectID="_1560190270" r:id="rId51"/>
+          <o:OLEObject Type="Embed" ProgID="StaticMetafile" ShapeID="rectole0000000226" DrawAspect="Content" ObjectID="_1560199749" r:id="rId51"/>
         </w:object>
       </w:r>
     </w:p>
@@ -1463,34 +1547,37 @@
           <v:rect id="rectole0000000227" o:spid="_x0000_i1048" style="width:213.5pt;height:61.35pt" o:ole="" o:preferrelative="t" stroked="f">
             <v:imagedata r:id="rId52" o:title=""/>
           </v:rect>
-          <o:OLEObject Type="Embed" ProgID="StaticMetafile" ShapeID="rectole0000000227" DrawAspect="Content" ObjectID="_1560190271" r:id="rId53"/>
-        </w:object>
-      </w:r>
-    </w:p>
-    <w:p>
-      <w:pPr>
-        <w:jc w:val="left"/>
-        <w:rPr>
-          <w:rFonts w:ascii="Calibri" w:eastAsia="Calibri" w:hAnsi="Calibri" w:cs="Calibri"/>
-        </w:rPr>
-      </w:pPr>
-    </w:p>
-    <w:p>
-      <w:pPr>
-        <w:jc w:val="left"/>
-        <w:rPr>
-          <w:rFonts w:ascii="Calibri" w:eastAsia="Calibri" w:hAnsi="Calibri" w:cs="Calibri"/>
-        </w:rPr>
-      </w:pPr>
-      <w:r>
-        <w:rPr>
-          <w:rFonts w:ascii="Calibri" w:eastAsia="Calibri" w:hAnsi="Calibri" w:cs="Calibri"/>
+          <o:OLEObject Type="Embed" ProgID="StaticMetafile" ShapeID="rectole0000000227" DrawAspect="Content" ObjectID="_1560199750" r:id="rId53"/>
+        </w:object>
+      </w:r>
+    </w:p>
+    <w:p>
+      <w:pPr>
+        <w:jc w:val="left"/>
+        <w:rPr>
+          <w:rFonts w:ascii="Calibri" w:eastAsia="Calibri" w:hAnsi="Calibri" w:cs="Calibri"/>
+        </w:rPr>
+      </w:pPr>
+    </w:p>
+    <w:p>
+      <w:pPr>
+        <w:jc w:val="left"/>
+        <w:rPr>
+          <w:rFonts w:ascii="Calibri" w:eastAsia="Calibri" w:hAnsi="Calibri" w:cs="Calibri"/>
+          <w:b/>
+        </w:rPr>
+      </w:pPr>
+      <w:r>
+        <w:rPr>
+          <w:rFonts w:ascii="Calibri" w:eastAsia="Calibri" w:hAnsi="Calibri" w:cs="Calibri"/>
+          <w:b/>
         </w:rPr>
         <w:t>07</w:t>
       </w:r>
       <w:r>
         <w:rPr>
           <w:rFonts w:ascii="宋体" w:eastAsia="宋体" w:hAnsi="宋体" w:cs="宋体"/>
+          <w:b/>
         </w:rPr>
         <w:t>工具类的设计</w:t>
       </w:r>
@@ -1507,7 +1594,7 @@
           <v:rect id="rectole0000000228" o:spid="_x0000_i1049" style="width:268.6pt;height:186.55pt" o:ole="" o:preferrelative="t" stroked="f">
             <v:imagedata r:id="rId54" o:title=""/>
           </v:rect>
-          <o:OLEObject Type="Embed" ProgID="StaticMetafile" ShapeID="rectole0000000228" DrawAspect="Content" ObjectID="_1560190272" r:id="rId55"/>
+          <o:OLEObject Type="Embed" ProgID="StaticMetafile" ShapeID="rectole0000000228" DrawAspect="Content" ObjectID="_1560199751" r:id="rId55"/>
         </w:object>
       </w:r>
     </w:p>
@@ -1531,15 +1618,15 @@
           <v:rect id="rectole0000000229" o:spid="_x0000_i1050" style="width:293pt;height:143.35pt" o:ole="" o:preferrelative="t" stroked="f">
             <v:imagedata r:id="rId56" o:title=""/>
           </v:rect>
-          <o:OLEObject Type="Embed" ProgID="StaticMetafile" ShapeID="rectole0000000229" DrawAspect="Content" ObjectID="_1560190273" r:id="rId57"/>
-        </w:object>
-      </w:r>
-    </w:p>
-    <w:p>
-      <w:pPr>
-        <w:jc w:val="left"/>
-        <w:rPr>
-          <w:rFonts w:ascii="Calibri" w:eastAsia="Calibri" w:hAnsi="Calibri" w:cs="Calibri"/>
+          <o:OLEObject Type="Embed" ProgID="StaticMetafile" ShapeID="rectole0000000229" DrawAspect="Content" ObjectID="_1560199752" r:id="rId57"/>
+        </w:object>
+      </w:r>
+    </w:p>
+    <w:p>
+      <w:pPr>
+        <w:jc w:val="left"/>
+        <w:rPr>
+          <w:rFonts w:ascii="宋体" w:eastAsia="宋体" w:hAnsi="宋体" w:cs="宋体" w:hint="eastAsia"/>
         </w:rPr>
       </w:pPr>
       <w:r>
@@ -1553,34 +1640,71 @@
       <w:pPr>
         <w:jc w:val="left"/>
         <w:rPr>
-          <w:rFonts w:ascii="Calibri" w:eastAsia="Calibri" w:hAnsi="Calibri" w:cs="Calibri"/>
-        </w:rPr>
-      </w:pPr>
-    </w:p>
-    <w:p>
-      <w:pPr>
-        <w:jc w:val="left"/>
-        <w:rPr>
-          <w:rFonts w:ascii="Calibri" w:eastAsia="Calibri" w:hAnsi="Calibri" w:cs="Calibri"/>
-        </w:rPr>
-      </w:pPr>
-    </w:p>
-    <w:p>
-      <w:pPr>
-        <w:jc w:val="left"/>
-        <w:rPr>
-          <w:rFonts w:ascii="Calibri" w:eastAsia="Calibri" w:hAnsi="Calibri" w:cs="Calibri"/>
-        </w:rPr>
-      </w:pPr>
-      <w:r>
-        <w:rPr>
-          <w:rFonts w:ascii="Calibri" w:eastAsia="Calibri" w:hAnsi="Calibri" w:cs="Calibri"/>
+          <w:rFonts w:ascii="宋体" w:eastAsia="宋体" w:hAnsi="宋体" w:cs="宋体" w:hint="eastAsia"/>
+        </w:rPr>
+      </w:pPr>
+    </w:p>
+    <w:p>
+      <w:pPr>
+        <w:jc w:val="left"/>
+        <w:rPr>
+          <w:rFonts w:ascii="Calibri" w:eastAsia="Calibri" w:hAnsi="Calibri" w:cs="Calibri"/>
+        </w:rPr>
+      </w:pPr>
+    </w:p>
+    <w:p>
+      <w:pPr>
+        <w:jc w:val="left"/>
+        <w:rPr>
+          <w:rFonts w:ascii="Calibri" w:eastAsia="Calibri" w:hAnsi="Calibri" w:cs="Calibri"/>
+        </w:rPr>
+      </w:pPr>
+    </w:p>
+    <w:p>
+      <w:pPr>
+        <w:jc w:val="left"/>
+        <w:rPr>
+          <w:rFonts w:ascii="Calibri" w:hAnsi="Calibri" w:cs="Calibri" w:hint="eastAsia"/>
+        </w:rPr>
+      </w:pPr>
+      <w:r>
+        <w:rPr>
+          <w:rFonts w:asciiTheme="minorEastAsia" w:hAnsiTheme="minorEastAsia" w:cs="Calibri" w:hint="eastAsia"/>
+        </w:rPr>
+        <w:t>//</w:t>
+      </w:r>
+      <w:r>
+        <w:rPr>
+          <w:rFonts w:asciiTheme="minorEastAsia" w:hAnsiTheme="minorEastAsia" w:cs="Calibri" w:hint="eastAsia"/>
+        </w:rPr>
+        <w:t>===============</w:t>
+      </w:r>
+      <w:r>
+        <w:rPr>
+          <w:rFonts w:asciiTheme="minorEastAsia" w:hAnsiTheme="minorEastAsia" w:cs="Calibri" w:hint="eastAsia"/>
+        </w:rPr>
+        <w:t>20170628</w:t>
+      </w:r>
+    </w:p>
+    <w:p>
+      <w:pPr>
+        <w:jc w:val="left"/>
+        <w:rPr>
+          <w:rFonts w:ascii="Calibri" w:eastAsia="Calibri" w:hAnsi="Calibri" w:cs="Calibri"/>
+          <w:b/>
+        </w:rPr>
+      </w:pPr>
+      <w:r>
+        <w:rPr>
+          <w:rFonts w:ascii="Calibri" w:eastAsia="Calibri" w:hAnsi="Calibri" w:cs="Calibri"/>
+          <w:b/>
         </w:rPr>
         <w:t>08</w:t>
       </w:r>
       <w:r>
         <w:rPr>
           <w:rFonts w:ascii="宋体" w:eastAsia="宋体" w:hAnsi="宋体" w:cs="宋体"/>
+          <w:b/>
         </w:rPr>
         <w:t>引出基本类型包装类</w:t>
       </w:r>
@@ -1593,38 +1717,44 @@
         </w:rPr>
       </w:pPr>
       <w:r>
+        <w:rPr>
+          <w:bdr w:val="single" w:sz="4" w:space="0" w:color="auto"/>
+        </w:rPr>
         <w:object w:dxaOrig="7973" w:dyaOrig="1408">
           <v:rect id="rectole0000000230" o:spid="_x0000_i1051" style="width:398.8pt;height:70.1pt" o:ole="" o:preferrelative="t" stroked="f">
             <v:imagedata r:id="rId58" o:title=""/>
           </v:rect>
-          <o:OLEObject Type="Embed" ProgID="StaticMetafile" ShapeID="rectole0000000230" DrawAspect="Content" ObjectID="_1560190274" r:id="rId59"/>
-        </w:object>
-      </w:r>
-    </w:p>
-    <w:p>
-      <w:pPr>
-        <w:jc w:val="left"/>
-        <w:rPr>
-          <w:rFonts w:ascii="Calibri" w:eastAsia="Calibri" w:hAnsi="Calibri" w:cs="Calibri"/>
-        </w:rPr>
-      </w:pPr>
-    </w:p>
-    <w:p>
-      <w:pPr>
-        <w:jc w:val="left"/>
-        <w:rPr>
-          <w:rFonts w:ascii="Calibri" w:eastAsia="Calibri" w:hAnsi="Calibri" w:cs="Calibri"/>
-        </w:rPr>
-      </w:pPr>
-      <w:r>
-        <w:rPr>
-          <w:rFonts w:ascii="Calibri" w:eastAsia="Calibri" w:hAnsi="Calibri" w:cs="Calibri"/>
+          <o:OLEObject Type="Embed" ProgID="StaticMetafile" ShapeID="rectole0000000230" DrawAspect="Content" ObjectID="_1560199753" r:id="rId59"/>
+        </w:object>
+      </w:r>
+    </w:p>
+    <w:p>
+      <w:pPr>
+        <w:jc w:val="left"/>
+        <w:rPr>
+          <w:rFonts w:ascii="Calibri" w:eastAsia="Calibri" w:hAnsi="Calibri" w:cs="Calibri"/>
+        </w:rPr>
+      </w:pPr>
+    </w:p>
+    <w:p>
+      <w:pPr>
+        <w:jc w:val="left"/>
+        <w:rPr>
+          <w:rFonts w:ascii="Calibri" w:eastAsia="Calibri" w:hAnsi="Calibri" w:cs="Calibri"/>
+          <w:b/>
+        </w:rPr>
+      </w:pPr>
+      <w:r>
+        <w:rPr>
+          <w:rFonts w:ascii="Calibri" w:eastAsia="Calibri" w:hAnsi="Calibri" w:cs="Calibri"/>
+          <w:b/>
         </w:rPr>
         <w:t>09</w:t>
       </w:r>
       <w:r>
         <w:rPr>
           <w:rFonts w:ascii="宋体" w:eastAsia="宋体" w:hAnsi="宋体" w:cs="宋体"/>
+          <w:b/>
         </w:rPr>
         <w:t>装箱和拆箱操作</w:t>
       </w:r>
@@ -1641,7 +1771,7 @@
           <v:rect id="rectole0000000231" o:spid="_x0000_i1052" style="width:149pt;height:106.45pt" o:ole="" o:preferrelative="t" stroked="f">
             <v:imagedata r:id="rId60" o:title=""/>
           </v:rect>
-          <o:OLEObject Type="Embed" ProgID="StaticMetafile" ShapeID="rectole0000000231" DrawAspect="Content" ObjectID="_1560190275" r:id="rId61"/>
+          <o:OLEObject Type="Embed" ProgID="StaticMetafile" ShapeID="rectole0000000231" DrawAspect="Content" ObjectID="_1560199754" r:id="rId61"/>
         </w:object>
       </w:r>
     </w:p>
@@ -1657,7 +1787,7 @@
           <v:rect id="rectole0000000232" o:spid="_x0000_i1053" style="width:241.05pt;height:161.55pt" o:ole="" o:preferrelative="t" stroked="f">
             <v:imagedata r:id="rId62" o:title=""/>
           </v:rect>
-          <o:OLEObject Type="Embed" ProgID="StaticMetafile" ShapeID="rectole0000000232" DrawAspect="Content" ObjectID="_1560190276" r:id="rId63"/>
+          <o:OLEObject Type="Embed" ProgID="StaticMetafile" ShapeID="rectole0000000232" DrawAspect="Content" ObjectID="_1560199755" r:id="rId63"/>
         </w:object>
       </w:r>
     </w:p>
@@ -1689,7 +1819,7 @@
           <v:rect id="rectole0000000233" o:spid="_x0000_i1054" style="width:293pt;height:91.4pt" o:ole="" o:preferrelative="t" stroked="f">
             <v:imagedata r:id="rId64" o:title=""/>
           </v:rect>
-          <o:OLEObject Type="Embed" ProgID="StaticMetafile" ShapeID="rectole0000000233" DrawAspect="Content" ObjectID="_1560190277" r:id="rId65"/>
+          <o:OLEObject Type="Embed" ProgID="StaticMetafile" ShapeID="rectole0000000233" DrawAspect="Content" ObjectID="_1560199756" r:id="rId65"/>
         </w:object>
       </w:r>
     </w:p>
@@ -1729,7 +1859,7 @@
           <v:rect id="rectole0000000234" o:spid="_x0000_i1055" style="width:253.55pt;height:67pt" o:ole="" o:preferrelative="t" stroked="f">
             <v:imagedata r:id="rId66" o:title=""/>
           </v:rect>
-          <o:OLEObject Type="Embed" ProgID="StaticMetafile" ShapeID="rectole0000000234" DrawAspect="Content" ObjectID="_1560190278" r:id="rId67"/>
+          <o:OLEObject Type="Embed" ProgID="StaticMetafile" ShapeID="rectole0000000234" DrawAspect="Content" ObjectID="_1560199757" r:id="rId67"/>
         </w:object>
       </w:r>
     </w:p>
@@ -1745,7 +1875,7 @@
           <v:rect id="rectole0000000235" o:spid="_x0000_i1056" style="width:236.05pt;height:53.85pt" o:ole="" o:preferrelative="t" stroked="f">
             <v:imagedata r:id="rId68" o:title=""/>
           </v:rect>
-          <o:OLEObject Type="Embed" ProgID="StaticMetafile" ShapeID="rectole0000000235" DrawAspect="Content" ObjectID="_1560190279" r:id="rId69"/>
+          <o:OLEObject Type="Embed" ProgID="StaticMetafile" ShapeID="rectole0000000235" DrawAspect="Content" ObjectID="_1560199758" r:id="rId69"/>
         </w:object>
       </w:r>
     </w:p>
@@ -1792,7 +1922,7 @@
           <v:rect id="rectole0000000236" o:spid="_x0000_i1057" style="width:267.35pt;height:56.95pt" o:ole="" o:preferrelative="t" stroked="f">
             <v:imagedata r:id="rId70" o:title=""/>
           </v:rect>
-          <o:OLEObject Type="Embed" ProgID="StaticMetafile" ShapeID="rectole0000000236" DrawAspect="Content" ObjectID="_1560190280" r:id="rId71"/>
+          <o:OLEObject Type="Embed" ProgID="StaticMetafile" ShapeID="rectole0000000236" DrawAspect="Content" ObjectID="_1560199759" r:id="rId71"/>
         </w:object>
       </w:r>
     </w:p>
@@ -1816,7 +1946,7 @@
           <v:rect id="rectole0000000237" o:spid="_x0000_i1058" style="width:255.45pt;height:96.4pt" o:ole="" o:preferrelative="t" stroked="f">
             <v:imagedata r:id="rId72" o:title=""/>
           </v:rect>
-          <o:OLEObject Type="Embed" ProgID="StaticMetafile" ShapeID="rectole0000000237" DrawAspect="Content" ObjectID="_1560190281" r:id="rId73"/>
+          <o:OLEObject Type="Embed" ProgID="StaticMetafile" ShapeID="rectole0000000237" DrawAspect="Content" ObjectID="_1560199760" r:id="rId73"/>
         </w:object>
       </w:r>
     </w:p>
@@ -1981,17 +2111,20 @@
         <w:jc w:val="left"/>
         <w:rPr>
           <w:rFonts w:ascii="Calibri" w:eastAsia="Calibri" w:hAnsi="Calibri" w:cs="Calibri"/>
-        </w:rPr>
-      </w:pPr>
-      <w:r>
-        <w:rPr>
-          <w:rFonts w:ascii="Calibri" w:eastAsia="Calibri" w:hAnsi="Calibri" w:cs="Calibri"/>
+          <w:b/>
+        </w:rPr>
+      </w:pPr>
+      <w:r>
+        <w:rPr>
+          <w:rFonts w:ascii="Calibri" w:eastAsia="Calibri" w:hAnsi="Calibri" w:cs="Calibri"/>
+          <w:b/>
         </w:rPr>
         <w:t>10B</w:t>
       </w:r>
       <w:r>
         <w:rPr>
           <w:rFonts w:ascii="宋体" w:eastAsia="宋体" w:hAnsi="宋体" w:cs="宋体"/>
+          <w:b/>
         </w:rPr>
         <w:t>包装类的常用操作</w:t>
       </w:r>
@@ -2008,7 +2141,7 @@
           <v:rect id="rectole0000000238" o:spid="_x0000_i1059" style="width:398.8pt;height:182.8pt" o:ole="" o:preferrelative="t" stroked="f">
             <v:imagedata r:id="rId74" o:title=""/>
           </v:rect>
-          <o:OLEObject Type="Embed" ProgID="StaticMetafile" ShapeID="rectole0000000238" DrawAspect="Content" ObjectID="_1560190282" r:id="rId75"/>
+          <o:OLEObject Type="Embed" ProgID="StaticMetafile" ShapeID="rectole0000000238" DrawAspect="Content" ObjectID="_1560199761" r:id="rId75"/>
         </w:object>
       </w:r>
     </w:p>
@@ -2032,7 +2165,7 @@
           <v:rect id="rectole0000000239" o:spid="_x0000_i1060" style="width:267.35pt;height:160.9pt" o:ole="" o:preferrelative="t" stroked="f">
             <v:imagedata r:id="rId76" o:title=""/>
           </v:rect>
-          <o:OLEObject Type="Embed" ProgID="StaticMetafile" ShapeID="rectole0000000239" DrawAspect="Content" ObjectID="_1560190283" r:id="rId77"/>
+          <o:OLEObject Type="Embed" ProgID="StaticMetafile" ShapeID="rectole0000000239" DrawAspect="Content" ObjectID="_1560199762" r:id="rId77"/>
         </w:object>
       </w:r>
     </w:p>
@@ -2048,7 +2181,7 @@
           <v:rect id="rectole0000000240" o:spid="_x0000_i1061" style="width:253.55pt;height:63.85pt" o:ole="" o:preferrelative="t" stroked="f">
             <v:imagedata r:id="rId78" o:title=""/>
           </v:rect>
-          <o:OLEObject Type="Embed" ProgID="StaticMetafile" ShapeID="rectole0000000240" DrawAspect="Content" ObjectID="_1560190284" r:id="rId79"/>
+          <o:OLEObject Type="Embed" ProgID="StaticMetafile" ShapeID="rectole0000000240" DrawAspect="Content" ObjectID="_1560199763" r:id="rId79"/>
         </w:object>
       </w:r>
     </w:p>
@@ -2072,7 +2205,7 @@
           <v:rect id="rectole0000000241" o:spid="_x0000_i1062" style="width:117.1pt;height:30.05pt" o:ole="" o:preferrelative="t" stroked="f">
             <v:imagedata r:id="rId80" o:title=""/>
           </v:rect>
-          <o:OLEObject Type="Embed" ProgID="StaticMetafile" ShapeID="rectole0000000241" DrawAspect="Content" ObjectID="_1560190285" r:id="rId81"/>
+          <o:OLEObject Type="Embed" ProgID="StaticMetafile" ShapeID="rectole0000000241" DrawAspect="Content" ObjectID="_1560199764" r:id="rId81"/>
         </w:object>
       </w:r>
     </w:p>
@@ -2096,7 +2229,7 @@
           <v:rect id="rectole0000000242" o:spid="_x0000_i1063" style="width:241.65pt;height:139.6pt" o:ole="" o:preferrelative="t" stroked="f">
             <v:imagedata r:id="rId82" o:title=""/>
           </v:rect>
-          <o:OLEObject Type="Embed" ProgID="StaticMetafile" ShapeID="rectole0000000242" DrawAspect="Content" ObjectID="_1560190286" r:id="rId83"/>
+          <o:OLEObject Type="Embed" ProgID="StaticMetafile" ShapeID="rectole0000000242" DrawAspect="Content" ObjectID="_1560199765" r:id="rId83"/>
         </w:object>
       </w:r>
     </w:p>
@@ -2120,42 +2253,45 @@
           <v:rect id="rectole0000000243" o:spid="_x0000_i1064" style="width:273.6pt;height:188.45pt" o:ole="" o:preferrelative="t" stroked="f">
             <v:imagedata r:id="rId84" o:title=""/>
           </v:rect>
-          <o:OLEObject Type="Embed" ProgID="StaticMetafile" ShapeID="rectole0000000243" DrawAspect="Content" ObjectID="_1560190287" r:id="rId85"/>
-        </w:object>
-      </w:r>
-    </w:p>
-    <w:p>
-      <w:pPr>
-        <w:jc w:val="left"/>
-        <w:rPr>
-          <w:rFonts w:ascii="Calibri" w:eastAsia="Calibri" w:hAnsi="Calibri" w:cs="Calibri"/>
-        </w:rPr>
-      </w:pPr>
-    </w:p>
-    <w:p>
-      <w:pPr>
-        <w:jc w:val="left"/>
-        <w:rPr>
-          <w:rFonts w:ascii="Calibri" w:eastAsia="Calibri" w:hAnsi="Calibri" w:cs="Calibri"/>
-        </w:rPr>
-      </w:pPr>
-    </w:p>
-    <w:p>
-      <w:pPr>
-        <w:jc w:val="left"/>
-        <w:rPr>
-          <w:rFonts w:ascii="Calibri" w:eastAsia="Calibri" w:hAnsi="Calibri" w:cs="Calibri"/>
-        </w:rPr>
-      </w:pPr>
-      <w:r>
-        <w:rPr>
-          <w:rFonts w:ascii="Calibri" w:eastAsia="Calibri" w:hAnsi="Calibri" w:cs="Calibri"/>
+          <o:OLEObject Type="Embed" ProgID="StaticMetafile" ShapeID="rectole0000000243" DrawAspect="Content" ObjectID="_1560199766" r:id="rId85"/>
+        </w:object>
+      </w:r>
+    </w:p>
+    <w:p>
+      <w:pPr>
+        <w:jc w:val="left"/>
+        <w:rPr>
+          <w:rFonts w:ascii="Calibri" w:eastAsia="Calibri" w:hAnsi="Calibri" w:cs="Calibri"/>
+        </w:rPr>
+      </w:pPr>
+    </w:p>
+    <w:p>
+      <w:pPr>
+        <w:jc w:val="left"/>
+        <w:rPr>
+          <w:rFonts w:ascii="Calibri" w:eastAsia="Calibri" w:hAnsi="Calibri" w:cs="Calibri"/>
+        </w:rPr>
+      </w:pPr>
+    </w:p>
+    <w:p>
+      <w:pPr>
+        <w:jc w:val="left"/>
+        <w:rPr>
+          <w:rFonts w:ascii="Calibri" w:eastAsia="Calibri" w:hAnsi="Calibri" w:cs="Calibri"/>
+          <w:b/>
+        </w:rPr>
+      </w:pPr>
+      <w:r>
+        <w:rPr>
+          <w:rFonts w:ascii="Calibri" w:eastAsia="Calibri" w:hAnsi="Calibri" w:cs="Calibri"/>
+          <w:b/>
         </w:rPr>
         <w:t>11</w:t>
       </w:r>
       <w:r>
         <w:rPr>
           <w:rFonts w:ascii="宋体" w:eastAsia="宋体" w:hAnsi="宋体" w:cs="宋体"/>
+          <w:b/>
         </w:rPr>
         <w:t>包装类中的缓存设计</w:t>
       </w:r>
@@ -2172,7 +2308,7 @@
           <v:rect id="rectole0000000244" o:spid="_x0000_i1065" style="width:398.8pt;height:182.2pt" o:ole="" o:preferrelative="t" stroked="f">
             <v:imagedata r:id="rId86" o:title=""/>
           </v:rect>
-          <o:OLEObject Type="Embed" ProgID="StaticMetafile" ShapeID="rectole0000000244" DrawAspect="Content" ObjectID="_1560190288" r:id="rId87"/>
+          <o:OLEObject Type="Embed" ProgID="StaticMetafile" ShapeID="rectole0000000244" DrawAspect="Content" ObjectID="_1560199767" r:id="rId87"/>
         </w:object>
       </w:r>
     </w:p>
@@ -2231,29 +2367,34 @@
         <w:jc w:val="left"/>
         <w:rPr>
           <w:rFonts w:ascii="Calibri" w:eastAsia="Calibri" w:hAnsi="Calibri" w:cs="Calibri"/>
-        </w:rPr>
-      </w:pPr>
-      <w:r>
-        <w:rPr>
-          <w:rFonts w:ascii="Calibri" w:eastAsia="Calibri" w:hAnsi="Calibri" w:cs="Calibri"/>
+          <w:b/>
+        </w:rPr>
+      </w:pPr>
+      <w:r>
+        <w:rPr>
+          <w:rFonts w:ascii="Calibri" w:eastAsia="Calibri" w:hAnsi="Calibri" w:cs="Calibri"/>
+          <w:b/>
         </w:rPr>
         <w:t>12integer</w:t>
       </w:r>
       <w:r>
         <w:rPr>
           <w:rFonts w:ascii="宋体" w:eastAsia="宋体" w:hAnsi="宋体" w:cs="宋体"/>
+          <w:b/>
         </w:rPr>
         <w:t>和</w:t>
       </w:r>
       <w:r>
         <w:rPr>
           <w:rFonts w:ascii="Calibri" w:eastAsia="Calibri" w:hAnsi="Calibri" w:cs="Calibri"/>
+          <w:b/>
         </w:rPr>
         <w:t>int</w:t>
       </w:r>
       <w:r>
         <w:rPr>
           <w:rFonts w:ascii="宋体" w:eastAsia="宋体" w:hAnsi="宋体" w:cs="宋体"/>
+          <w:b/>
         </w:rPr>
         <w:t>的区别</w:t>
       </w:r>
@@ -2270,7 +2411,7 @@
           <v:rect id="rectole0000000245" o:spid="_x0000_i1066" style="width:268.6pt;height:152.15pt" o:ole="" o:preferrelative="t" stroked="f">
             <v:imagedata r:id="rId88" o:title=""/>
           </v:rect>
-          <o:OLEObject Type="Embed" ProgID="StaticMetafile" ShapeID="rectole0000000245" DrawAspect="Content" ObjectID="_1560190289" r:id="rId89"/>
+          <o:OLEObject Type="Embed" ProgID="StaticMetafile" ShapeID="rectole0000000245" DrawAspect="Content" ObjectID="_1560199768" r:id="rId89"/>
         </w:object>
       </w:r>
     </w:p>
@@ -2318,17 +2459,20 @@
         <w:jc w:val="left"/>
         <w:rPr>
           <w:rFonts w:ascii="Calibri" w:eastAsia="Calibri" w:hAnsi="Calibri" w:cs="Calibri"/>
-        </w:rPr>
-      </w:pPr>
-      <w:r>
-        <w:rPr>
-          <w:rFonts w:ascii="Calibri" w:eastAsia="Calibri" w:hAnsi="Calibri" w:cs="Calibri"/>
+          <w:b/>
+        </w:rPr>
+      </w:pPr>
+      <w:r>
+        <w:rPr>
+          <w:rFonts w:ascii="Calibri" w:eastAsia="Calibri" w:hAnsi="Calibri" w:cs="Calibri"/>
+          <w:b/>
         </w:rPr>
         <w:t>13</w:t>
       </w:r>
       <w:r>
         <w:rPr>
           <w:rFonts w:ascii="宋体" w:eastAsia="宋体" w:hAnsi="宋体" w:cs="宋体"/>
+          <w:b/>
         </w:rPr>
         <w:t>引出抽象方法设计</w:t>
       </w:r>
@@ -2354,17 +2498,20 @@
         <w:jc w:val="left"/>
         <w:rPr>
           <w:rFonts w:ascii="Calibri" w:eastAsia="Calibri" w:hAnsi="Calibri" w:cs="Calibri"/>
-        </w:rPr>
-      </w:pPr>
-      <w:r>
-        <w:rPr>
-          <w:rFonts w:ascii="Calibri" w:eastAsia="Calibri" w:hAnsi="Calibri" w:cs="Calibri"/>
+          <w:b/>
+        </w:rPr>
+      </w:pPr>
+      <w:r>
+        <w:rPr>
+          <w:rFonts w:ascii="Calibri" w:eastAsia="Calibri" w:hAnsi="Calibri" w:cs="Calibri"/>
+          <w:b/>
         </w:rPr>
         <w:t>14</w:t>
       </w:r>
       <w:r>
         <w:rPr>
           <w:rFonts w:ascii="宋体" w:eastAsia="宋体" w:hAnsi="宋体" w:cs="宋体"/>
+          <w:b/>
         </w:rPr>
         <w:t>抽象方法和抽象类</w:t>
       </w:r>
@@ -2381,7 +2528,7 @@
           <v:rect id="rectole0000000246" o:spid="_x0000_i1067" style="width:316.8pt;height:173.45pt" o:ole="" o:preferrelative="t" stroked="f">
             <v:imagedata r:id="rId90" o:title=""/>
           </v:rect>
-          <o:OLEObject Type="Embed" ProgID="StaticMetafile" ShapeID="rectole0000000246" DrawAspect="Content" ObjectID="_1560190290" r:id="rId91"/>
+          <o:OLEObject Type="Embed" ProgID="StaticMetafile" ShapeID="rectole0000000246" DrawAspect="Content" ObjectID="_1560199769" r:id="rId91"/>
         </w:object>
       </w:r>
     </w:p>
@@ -2441,7 +2588,7 @@
           <v:rect id="rectole0000000247" o:spid="_x0000_i1068" style="width:286.1pt;height:17.55pt" o:ole="" o:preferrelative="t" stroked="f">
             <v:imagedata r:id="rId92" o:title=""/>
           </v:rect>
-          <o:OLEObject Type="Embed" ProgID="StaticMetafile" ShapeID="rectole0000000247" DrawAspect="Content" ObjectID="_1560190291" r:id="rId93"/>
+          <o:OLEObject Type="Embed" ProgID="StaticMetafile" ShapeID="rectole0000000247" DrawAspect="Content" ObjectID="_1560199770" r:id="rId93"/>
         </w:object>
       </w:r>
     </w:p>
@@ -2457,7 +2604,7 @@
           <v:rect id="rectole0000000248" o:spid="_x0000_i1069" style="width:398.8pt;height:15.05pt" o:ole="" o:preferrelative="t" stroked="f">
             <v:imagedata r:id="rId94" o:title=""/>
           </v:rect>
-          <o:OLEObject Type="Embed" ProgID="StaticMetafile" ShapeID="rectole0000000248" DrawAspect="Content" ObjectID="_1560190292" r:id="rId95"/>
+          <o:OLEObject Type="Embed" ProgID="StaticMetafile" ShapeID="rectole0000000248" DrawAspect="Content" ObjectID="_1560199771" r:id="rId95"/>
         </w:object>
       </w:r>
     </w:p>
@@ -2481,7 +2628,7 @@
           <v:rect id="rectole0000000249" o:spid="_x0000_i1070" style="width:207.85pt;height:69.5pt" o:ole="" o:preferrelative="t" stroked="f">
             <v:imagedata r:id="rId96" o:title=""/>
           </v:rect>
-          <o:OLEObject Type="Embed" ProgID="StaticMetafile" ShapeID="rectole0000000249" DrawAspect="Content" ObjectID="_1560190293" r:id="rId97"/>
+          <o:OLEObject Type="Embed" ProgID="StaticMetafile" ShapeID="rectole0000000249" DrawAspect="Content" ObjectID="_1560199772" r:id="rId97"/>
         </w:object>
       </w:r>
     </w:p>
@@ -2525,7 +2672,7 @@
           <v:rect id="rectole0000000250" o:spid="_x0000_i1071" style="width:398.8pt;height:121.45pt" o:ole="" o:preferrelative="t" stroked="f">
             <v:imagedata r:id="rId98" o:title=""/>
           </v:rect>
-          <o:OLEObject Type="Embed" ProgID="StaticMetafile" ShapeID="rectole0000000250" DrawAspect="Content" ObjectID="_1560190294" r:id="rId99"/>
+          <o:OLEObject Type="Embed" ProgID="StaticMetafile" ShapeID="rectole0000000250" DrawAspect="Content" ObjectID="_1560199773" r:id="rId99"/>
         </w:object>
       </w:r>
     </w:p>
@@ -2557,7 +2704,7 @@
           <v:rect id="rectole0000000251" o:spid="_x0000_i1072" style="width:398.8pt;height:211.6pt" o:ole="" o:preferrelative="t" stroked="f">
             <v:imagedata r:id="rId100" o:title=""/>
           </v:rect>
-          <o:OLEObject Type="Embed" ProgID="StaticMetafile" ShapeID="rectole0000000251" DrawAspect="Content" ObjectID="_1560190295" r:id="rId101"/>
+          <o:OLEObject Type="Embed" ProgID="StaticMetafile" ShapeID="rectole0000000251" DrawAspect="Content" ObjectID="_1560199774" r:id="rId101"/>
         </w:object>
       </w:r>
     </w:p>
@@ -2609,7 +2756,7 @@
           <v:rect id="rectole0000000252" o:spid="_x0000_i1073" style="width:378.8pt;height:102.05pt" o:ole="" o:preferrelative="t" stroked="f">
             <v:imagedata r:id="rId102" o:title=""/>
           </v:rect>
-          <o:OLEObject Type="Embed" ProgID="StaticMetafile" ShapeID="rectole0000000252" DrawAspect="Content" ObjectID="_1560190296" r:id="rId103"/>
+          <o:OLEObject Type="Embed" ProgID="StaticMetafile" ShapeID="rectole0000000252" DrawAspect="Content" ObjectID="_1560199775" r:id="rId103"/>
         </w:object>
       </w:r>
     </w:p>
@@ -2633,7 +2780,7 @@
           <v:rect id="rectole0000000253" o:spid="_x0000_i1074" style="width:298.65pt;height:218.5pt" o:ole="" o:preferrelative="t" stroked="f">
             <v:imagedata r:id="rId104" o:title=""/>
           </v:rect>
-          <o:OLEObject Type="Embed" ProgID="StaticMetafile" ShapeID="rectole0000000253" DrawAspect="Content" ObjectID="_1560190297" r:id="rId105"/>
+          <o:OLEObject Type="Embed" ProgID="StaticMetafile" ShapeID="rectole0000000253" DrawAspect="Content" ObjectID="_1560199776" r:id="rId105"/>
         </w:object>
       </w:r>
     </w:p>
@@ -2673,7 +2820,7 @@
           <v:rect id="rectole0000000254" o:spid="_x0000_i1075" style="width:398.8pt;height:231.05pt" o:ole="" o:preferrelative="t" stroked="f">
             <v:imagedata r:id="rId106" o:title=""/>
           </v:rect>
-          <o:OLEObject Type="Embed" ProgID="StaticMetafile" ShapeID="rectole0000000254" DrawAspect="Content" ObjectID="_1560190298" r:id="rId107"/>
+          <o:OLEObject Type="Embed" ProgID="StaticMetafile" ShapeID="rectole0000000254" DrawAspect="Content" ObjectID="_1560199777" r:id="rId107"/>
         </w:object>
       </w:r>
     </w:p>
@@ -2725,7 +2872,7 @@
           <v:rect id="rectole0000000255" o:spid="_x0000_i1076" style="width:254.2pt;height:201.6pt" o:ole="" o:preferrelative="t" stroked="f">
             <v:imagedata r:id="rId108" o:title=""/>
           </v:rect>
-          <o:OLEObject Type="Embed" ProgID="StaticMetafile" ShapeID="rectole0000000255" DrawAspect="Content" ObjectID="_1560190299" r:id="rId109"/>
+          <o:OLEObject Type="Embed" ProgID="StaticMetafile" ShapeID="rectole0000000255" DrawAspect="Content" ObjectID="_1560199778" r:id="rId109"/>
         </w:object>
       </w:r>
     </w:p>

--- a/JAVA/xiaomage_jiaoyu/Day09.docx
+++ b/JAVA/xiaomage_jiaoyu/Day09.docx
@@ -63,7 +63,7 @@
           <v:rect id="rectole0000000204" o:spid="_x0000_i1025" style="width:420.75pt;height:318.7pt" o:ole="" o:preferrelative="t" stroked="f">
             <v:imagedata r:id="rId6" o:title=""/>
           </v:rect>
-          <o:OLEObject Type="Embed" ProgID="StaticMetafile" ShapeID="rectole0000000204" DrawAspect="Content" ObjectID="_1560199727" r:id="rId7"/>
+          <o:OLEObject Type="Embed" ProgID="StaticMetafile" ShapeID="rectole0000000204" DrawAspect="Content" ObjectID="_1560523442" r:id="rId7"/>
         </w:object>
       </w:r>
     </w:p>
@@ -200,7 +200,7 @@
             <w10:borderbottom type="single" width="4"/>
             <w10:borderright type="single" width="4"/>
           </v:rect>
-          <o:OLEObject Type="Embed" ProgID="StaticMetafile" ShapeID="rectole0000000205" DrawAspect="Content" ObjectID="_1560199728" r:id="rId9"/>
+          <o:OLEObject Type="Embed" ProgID="StaticMetafile" ShapeID="rectole0000000205" DrawAspect="Content" ObjectID="_1560523443" r:id="rId9"/>
         </w:object>
       </w:r>
     </w:p>
@@ -220,7 +220,7 @@
             <w10:borderbottom type="single" width="4"/>
             <w10:borderright type="single" width="4"/>
           </v:rect>
-          <o:OLEObject Type="Embed" ProgID="StaticMetafile" ShapeID="rectole0000000206" DrawAspect="Content" ObjectID="_1560199729" r:id="rId11"/>
+          <o:OLEObject Type="Embed" ProgID="StaticMetafile" ShapeID="rectole0000000206" DrawAspect="Content" ObjectID="_1560523444" r:id="rId11"/>
         </w:object>
       </w:r>
     </w:p>
@@ -293,7 +293,7 @@
             <w10:borderbottom type="single" width="4"/>
             <w10:borderright type="single" width="4"/>
           </v:rect>
-          <o:OLEObject Type="Embed" ProgID="StaticMetafile" ShapeID="rectole0000000207" DrawAspect="Content" ObjectID="_1560199730" r:id="rId13"/>
+          <o:OLEObject Type="Embed" ProgID="StaticMetafile" ShapeID="rectole0000000207" DrawAspect="Content" ObjectID="_1560523445" r:id="rId13"/>
         </w:object>
       </w:r>
     </w:p>
@@ -329,7 +329,7 @@
             <w10:borderbottom type="single" width="4"/>
             <w10:borderright type="single" width="4"/>
           </v:rect>
-          <o:OLEObject Type="Embed" ProgID="StaticMetafile" ShapeID="rectole0000000208" DrawAspect="Content" ObjectID="_1560199731" r:id="rId15"/>
+          <o:OLEObject Type="Embed" ProgID="StaticMetafile" ShapeID="rectole0000000208" DrawAspect="Content" ObjectID="_1560523446" r:id="rId15"/>
         </w:object>
       </w:r>
     </w:p>
@@ -357,7 +357,7 @@
             <w10:borderbottom type="single" width="4"/>
             <w10:borderright type="single" width="4"/>
           </v:rect>
-          <o:OLEObject Type="Embed" ProgID="StaticMetafile" ShapeID="rectole0000000209" DrawAspect="Content" ObjectID="_1560199732" r:id="rId17"/>
+          <o:OLEObject Type="Embed" ProgID="StaticMetafile" ShapeID="rectole0000000209" DrawAspect="Content" ObjectID="_1560523447" r:id="rId17"/>
         </w:object>
       </w:r>
     </w:p>
@@ -384,7 +384,7 @@
           <v:rect id="rectole0000000210" o:spid="_x0000_i1031" style="width:398.8pt;height:94.55pt" o:ole="" o:preferrelative="t" stroked="f">
             <v:imagedata r:id="rId18" o:title=""/>
           </v:rect>
-          <o:OLEObject Type="Embed" ProgID="StaticMetafile" ShapeID="rectole0000000210" DrawAspect="Content" ObjectID="_1560199733" r:id="rId19"/>
+          <o:OLEObject Type="Embed" ProgID="StaticMetafile" ShapeID="rectole0000000210" DrawAspect="Content" ObjectID="_1560523448" r:id="rId19"/>
         </w:object>
       </w:r>
     </w:p>
@@ -507,7 +507,7 @@
           <v:rect id="rectole0000000211" o:spid="_x0000_i1032" style="width:201.6pt;height:285.5pt" o:ole="" o:preferrelative="t" stroked="f">
             <v:imagedata r:id="rId20" o:title=""/>
           </v:rect>
-          <o:OLEObject Type="Embed" ProgID="StaticMetafile" ShapeID="rectole0000000211" DrawAspect="Content" ObjectID="_1560199734" r:id="rId21"/>
+          <o:OLEObject Type="Embed" ProgID="StaticMetafile" ShapeID="rectole0000000211" DrawAspect="Content" ObjectID="_1560523449" r:id="rId21"/>
         </w:object>
       </w:r>
     </w:p>
@@ -634,7 +634,7 @@
           <v:rect id="rectole0000000212" o:spid="_x0000_i1033" style="width:393.2pt;height:128.35pt" o:ole="" o:preferrelative="t" stroked="f">
             <v:imagedata r:id="rId22" o:title=""/>
           </v:rect>
-          <o:OLEObject Type="Embed" ProgID="StaticMetafile" ShapeID="rectole0000000212" DrawAspect="Content" ObjectID="_1560199735" r:id="rId23"/>
+          <o:OLEObject Type="Embed" ProgID="StaticMetafile" ShapeID="rectole0000000212" DrawAspect="Content" ObjectID="_1560523450" r:id="rId23"/>
         </w:object>
       </w:r>
     </w:p>
@@ -786,7 +786,7 @@
           <v:rect id="rectole0000000213" o:spid="_x0000_i1034" style="width:371.25pt;height:27.55pt" o:ole="" o:preferrelative="t" stroked="f">
             <v:imagedata r:id="rId24" o:title=""/>
           </v:rect>
-          <o:OLEObject Type="Embed" ProgID="StaticMetafile" ShapeID="rectole0000000213" DrawAspect="Content" ObjectID="_1560199736" r:id="rId25"/>
+          <o:OLEObject Type="Embed" ProgID="StaticMetafile" ShapeID="rectole0000000213" DrawAspect="Content" ObjectID="_1560523451" r:id="rId25"/>
         </w:object>
       </w:r>
     </w:p>
@@ -810,7 +810,7 @@
           <v:rect id="rectole0000000214" o:spid="_x0000_i1035" style="width:371.25pt;height:53.85pt" o:ole="" o:preferrelative="t" stroked="f">
             <v:imagedata r:id="rId26" o:title=""/>
           </v:rect>
-          <o:OLEObject Type="Embed" ProgID="StaticMetafile" ShapeID="rectole0000000214" DrawAspect="Content" ObjectID="_1560199737" r:id="rId27"/>
+          <o:OLEObject Type="Embed" ProgID="StaticMetafile" ShapeID="rectole0000000214" DrawAspect="Content" ObjectID="_1560523452" r:id="rId27"/>
         </w:object>
       </w:r>
     </w:p>
@@ -860,7 +860,7 @@
           <v:rect id="rectole0000000215" o:spid="_x0000_i1036" style="width:271.1pt;height:63.85pt" o:ole="" o:preferrelative="t" stroked="f">
             <v:imagedata r:id="rId28" o:title=""/>
           </v:rect>
-          <o:OLEObject Type="Embed" ProgID="StaticMetafile" ShapeID="rectole0000000215" DrawAspect="Content" ObjectID="_1560199738" r:id="rId29"/>
+          <o:OLEObject Type="Embed" ProgID="StaticMetafile" ShapeID="rectole0000000215" DrawAspect="Content" ObjectID="_1560523453" r:id="rId29"/>
         </w:object>
       </w:r>
     </w:p>
@@ -880,7 +880,7 @@
           <v:rect id="rectole0000000216" o:spid="_x0000_i1037" style="width:371.25pt;height:92.65pt" o:ole="" o:preferrelative="t" stroked="f">
             <v:imagedata r:id="rId30" o:title=""/>
           </v:rect>
-          <o:OLEObject Type="Embed" ProgID="StaticMetafile" ShapeID="rectole0000000216" DrawAspect="Content" ObjectID="_1560199739" r:id="rId31"/>
+          <o:OLEObject Type="Embed" ProgID="StaticMetafile" ShapeID="rectole0000000216" DrawAspect="Content" ObjectID="_1560523454" r:id="rId31"/>
         </w:object>
       </w:r>
     </w:p>
@@ -947,7 +947,7 @@
           <v:rect id="rectole0000000217" o:spid="_x0000_i1038" style="width:316.8pt;height:75.15pt" o:ole="" o:preferrelative="t" stroked="f">
             <v:imagedata r:id="rId32" o:title=""/>
           </v:rect>
-          <o:OLEObject Type="Embed" ProgID="StaticMetafile" ShapeID="rectole0000000217" DrawAspect="Content" ObjectID="_1560199740" r:id="rId33"/>
+          <o:OLEObject Type="Embed" ProgID="StaticMetafile" ShapeID="rectole0000000217" DrawAspect="Content" ObjectID="_1560523455" r:id="rId33"/>
         </w:object>
       </w:r>
     </w:p>
@@ -1028,15 +1028,15 @@
           <v:rect id="rectole0000000218" o:spid="_x0000_i1039" style="width:379.4pt;height:33.8pt" o:ole="" o:preferrelative="t" stroked="f">
             <v:imagedata r:id="rId34" o:title=""/>
           </v:rect>
-          <o:OLEObject Type="Embed" ProgID="StaticMetafile" ShapeID="rectole0000000218" DrawAspect="Content" ObjectID="_1560199741" r:id="rId35"/>
-        </w:object>
-      </w:r>
-    </w:p>
-    <w:p>
-      <w:pPr>
-        <w:jc w:val="left"/>
-        <w:rPr>
-          <w:rFonts w:asciiTheme="minorEastAsia" w:hAnsiTheme="minorEastAsia" w:cs="Calibri" w:hint="eastAsia"/>
+          <o:OLEObject Type="Embed" ProgID="StaticMetafile" ShapeID="rectole0000000218" DrawAspect="Content" ObjectID="_1560523456" r:id="rId35"/>
+        </w:object>
+      </w:r>
+    </w:p>
+    <w:p>
+      <w:pPr>
+        <w:jc w:val="left"/>
+        <w:rPr>
+          <w:rFonts w:asciiTheme="minorEastAsia" w:hAnsiTheme="minorEastAsia" w:cs="Calibri"/>
         </w:rPr>
       </w:pPr>
     </w:p>
@@ -1143,7 +1143,7 @@
           <v:rect id="rectole0000000219" o:spid="_x0000_i1040" style="width:343.1pt;height:184.05pt" o:ole="" o:preferrelative="t" stroked="f">
             <v:imagedata r:id="rId36" o:title=""/>
           </v:rect>
-          <o:OLEObject Type="Embed" ProgID="StaticMetafile" ShapeID="rectole0000000219" DrawAspect="Content" ObjectID="_1560199742" r:id="rId37"/>
+          <o:OLEObject Type="Embed" ProgID="StaticMetafile" ShapeID="rectole0000000219" DrawAspect="Content" ObjectID="_1560523457" r:id="rId37"/>
         </w:object>
       </w:r>
     </w:p>
@@ -1259,15 +1259,15 @@
           <v:rect id="rectole0000000220" o:spid="_x0000_i1041" style="width:331.85pt;height:39.45pt" o:ole="" o:preferrelative="t" stroked="f">
             <v:imagedata r:id="rId38" o:title=""/>
           </v:rect>
-          <o:OLEObject Type="Embed" ProgID="StaticMetafile" ShapeID="rectole0000000220" DrawAspect="Content" ObjectID="_1560199743" r:id="rId39"/>
-        </w:object>
-      </w:r>
-    </w:p>
-    <w:p>
-      <w:pPr>
-        <w:jc w:val="left"/>
-        <w:rPr>
-          <w:rFonts w:ascii="宋体" w:eastAsia="宋体" w:hAnsi="宋体" w:cs="宋体" w:hint="eastAsia"/>
+          <o:OLEObject Type="Embed" ProgID="StaticMetafile" ShapeID="rectole0000000220" DrawAspect="Content" ObjectID="_1560523458" r:id="rId39"/>
+        </w:object>
+      </w:r>
+    </w:p>
+    <w:p>
+      <w:pPr>
+        <w:jc w:val="left"/>
+        <w:rPr>
+          <w:rFonts w:ascii="宋体" w:eastAsia="宋体" w:hAnsi="宋体" w:cs="宋体"/>
           <w:shd w:val="clear" w:color="auto" w:fill="FFFF00"/>
         </w:rPr>
       </w:pPr>
@@ -1366,7 +1366,7 @@
           <v:rect id="rectole0000000221" o:spid="_x0000_i1042" style="width:287.35pt;height:113.95pt" o:ole="" o:preferrelative="t" stroked="f">
             <v:imagedata r:id="rId40" o:title=""/>
           </v:rect>
-          <o:OLEObject Type="Embed" ProgID="StaticMetafile" ShapeID="rectole0000000221" DrawAspect="Content" ObjectID="_1560199744" r:id="rId41"/>
+          <o:OLEObject Type="Embed" ProgID="StaticMetafile" ShapeID="rectole0000000221" DrawAspect="Content" ObjectID="_1560523459" r:id="rId41"/>
         </w:object>
       </w:r>
     </w:p>
@@ -1398,7 +1398,7 @@
           <v:rect id="rectole0000000222" o:spid="_x0000_i1043" style="width:398.8pt;height:155.9pt" o:ole="" o:preferrelative="t" stroked="f">
             <v:imagedata r:id="rId42" o:title=""/>
           </v:rect>
-          <o:OLEObject Type="Embed" ProgID="StaticMetafile" ShapeID="rectole0000000222" DrawAspect="Content" ObjectID="_1560199745" r:id="rId43"/>
+          <o:OLEObject Type="Embed" ProgID="StaticMetafile" ShapeID="rectole0000000222" DrawAspect="Content" ObjectID="_1560523460" r:id="rId43"/>
         </w:object>
       </w:r>
     </w:p>
@@ -1425,7 +1425,7 @@
           <v:rect id="rectole0000000223" o:spid="_x0000_i1044" style="width:368.15pt;height:164.65pt" o:ole="" o:preferrelative="t" stroked="f">
             <v:imagedata r:id="rId44" o:title=""/>
           </v:rect>
-          <o:OLEObject Type="Embed" ProgID="StaticMetafile" ShapeID="rectole0000000223" DrawAspect="Content" ObjectID="_1560199746" r:id="rId45"/>
+          <o:OLEObject Type="Embed" ProgID="StaticMetafile" ShapeID="rectole0000000223" DrawAspect="Content" ObjectID="_1560523461" r:id="rId45"/>
         </w:object>
       </w:r>
     </w:p>
@@ -1452,7 +1452,7 @@
           <v:rect id="rectole0000000224" o:spid="_x0000_i1045" style="width:434.5pt;height:85.15pt" o:ole="" o:preferrelative="t" stroked="f">
             <v:imagedata r:id="rId46" o:title=""/>
           </v:rect>
-          <o:OLEObject Type="Embed" ProgID="StaticMetafile" ShapeID="rectole0000000224" DrawAspect="Content" ObjectID="_1560199747" r:id="rId47"/>
+          <o:OLEObject Type="Embed" ProgID="StaticMetafile" ShapeID="rectole0000000224" DrawAspect="Content" ObjectID="_1560523462" r:id="rId47"/>
         </w:object>
       </w:r>
     </w:p>
@@ -1499,7 +1499,7 @@
           <v:rect id="rectole0000000225" o:spid="_x0000_i1046" style="width:398.8pt;height:36.3pt" o:ole="" o:preferrelative="t" stroked="f">
             <v:imagedata r:id="rId48" o:title=""/>
           </v:rect>
-          <o:OLEObject Type="Embed" ProgID="StaticMetafile" ShapeID="rectole0000000225" DrawAspect="Content" ObjectID="_1560199748" r:id="rId49"/>
+          <o:OLEObject Type="Embed" ProgID="StaticMetafile" ShapeID="rectole0000000225" DrawAspect="Content" ObjectID="_1560523463" r:id="rId49"/>
         </w:object>
       </w:r>
     </w:p>
@@ -1523,7 +1523,7 @@
           <v:rect id="rectole0000000226" o:spid="_x0000_i1047" style="width:331.85pt;height:46.35pt" o:ole="" o:preferrelative="t" stroked="f">
             <v:imagedata r:id="rId50" o:title=""/>
           </v:rect>
-          <o:OLEObject Type="Embed" ProgID="StaticMetafile" ShapeID="rectole0000000226" DrawAspect="Content" ObjectID="_1560199749" r:id="rId51"/>
+          <o:OLEObject Type="Embed" ProgID="StaticMetafile" ShapeID="rectole0000000226" DrawAspect="Content" ObjectID="_1560523464" r:id="rId51"/>
         </w:object>
       </w:r>
     </w:p>
@@ -1547,7 +1547,7 @@
           <v:rect id="rectole0000000227" o:spid="_x0000_i1048" style="width:213.5pt;height:61.35pt" o:ole="" o:preferrelative="t" stroked="f">
             <v:imagedata r:id="rId52" o:title=""/>
           </v:rect>
-          <o:OLEObject Type="Embed" ProgID="StaticMetafile" ShapeID="rectole0000000227" DrawAspect="Content" ObjectID="_1560199750" r:id="rId53"/>
+          <o:OLEObject Type="Embed" ProgID="StaticMetafile" ShapeID="rectole0000000227" DrawAspect="Content" ObjectID="_1560523465" r:id="rId53"/>
         </w:object>
       </w:r>
     </w:p>
@@ -1594,7 +1594,7 @@
           <v:rect id="rectole0000000228" o:spid="_x0000_i1049" style="width:268.6pt;height:186.55pt" o:ole="" o:preferrelative="t" stroked="f">
             <v:imagedata r:id="rId54" o:title=""/>
           </v:rect>
-          <o:OLEObject Type="Embed" ProgID="StaticMetafile" ShapeID="rectole0000000228" DrawAspect="Content" ObjectID="_1560199751" r:id="rId55"/>
+          <o:OLEObject Type="Embed" ProgID="StaticMetafile" ShapeID="rectole0000000228" DrawAspect="Content" ObjectID="_1560523466" r:id="rId55"/>
         </w:object>
       </w:r>
     </w:p>
@@ -1618,15 +1618,15 @@
           <v:rect id="rectole0000000229" o:spid="_x0000_i1050" style="width:293pt;height:143.35pt" o:ole="" o:preferrelative="t" stroked="f">
             <v:imagedata r:id="rId56" o:title=""/>
           </v:rect>
-          <o:OLEObject Type="Embed" ProgID="StaticMetafile" ShapeID="rectole0000000229" DrawAspect="Content" ObjectID="_1560199752" r:id="rId57"/>
-        </w:object>
-      </w:r>
-    </w:p>
-    <w:p>
-      <w:pPr>
-        <w:jc w:val="left"/>
-        <w:rPr>
-          <w:rFonts w:ascii="宋体" w:eastAsia="宋体" w:hAnsi="宋体" w:cs="宋体" w:hint="eastAsia"/>
+          <o:OLEObject Type="Embed" ProgID="StaticMetafile" ShapeID="rectole0000000229" DrawAspect="Content" ObjectID="_1560523467" r:id="rId57"/>
+        </w:object>
+      </w:r>
+    </w:p>
+    <w:p>
+      <w:pPr>
+        <w:jc w:val="left"/>
+        <w:rPr>
+          <w:rFonts w:ascii="宋体" w:eastAsia="宋体" w:hAnsi="宋体" w:cs="宋体"/>
         </w:rPr>
       </w:pPr>
       <w:r>
@@ -1640,51 +1640,33 @@
       <w:pPr>
         <w:jc w:val="left"/>
         <w:rPr>
-          <w:rFonts w:ascii="宋体" w:eastAsia="宋体" w:hAnsi="宋体" w:cs="宋体" w:hint="eastAsia"/>
-        </w:rPr>
-      </w:pPr>
-    </w:p>
-    <w:p>
-      <w:pPr>
-        <w:jc w:val="left"/>
-        <w:rPr>
-          <w:rFonts w:ascii="Calibri" w:eastAsia="Calibri" w:hAnsi="Calibri" w:cs="Calibri"/>
-        </w:rPr>
-      </w:pPr>
-    </w:p>
-    <w:p>
-      <w:pPr>
-        <w:jc w:val="left"/>
-        <w:rPr>
-          <w:rFonts w:ascii="Calibri" w:eastAsia="Calibri" w:hAnsi="Calibri" w:cs="Calibri"/>
-        </w:rPr>
-      </w:pPr>
-    </w:p>
-    <w:p>
-      <w:pPr>
-        <w:jc w:val="left"/>
-        <w:rPr>
-          <w:rFonts w:ascii="Calibri" w:hAnsi="Calibri" w:cs="Calibri" w:hint="eastAsia"/>
-        </w:rPr>
-      </w:pPr>
-      <w:r>
+          <w:rFonts w:ascii="宋体" w:eastAsia="宋体" w:hAnsi="宋体" w:cs="宋体"/>
+        </w:rPr>
+      </w:pPr>
+    </w:p>
+    <w:p>
+      <w:pPr>
+        <w:jc w:val="left"/>
+        <w:rPr>
+          <w:rFonts w:ascii="Calibri" w:eastAsia="Calibri" w:hAnsi="Calibri" w:cs="Calibri"/>
+        </w:rPr>
+      </w:pPr>
+    </w:p>
+    <w:p>
+      <w:pPr>
+        <w:jc w:val="left"/>
+        <w:rPr>
+          <w:rFonts w:ascii="Calibri" w:eastAsia="Calibri" w:hAnsi="Calibri" w:cs="Calibri"/>
+        </w:rPr>
+      </w:pPr>
+    </w:p>
+    <w:p>
+      <w:pPr>
+        <w:jc w:val="left"/>
         <w:rPr>
           <w:rFonts w:asciiTheme="minorEastAsia" w:hAnsiTheme="minorEastAsia" w:cs="Calibri" w:hint="eastAsia"/>
         </w:rPr>
-        <w:t>//</w:t>
-      </w:r>
-      <w:r>
-        <w:rPr>
-          <w:rFonts w:asciiTheme="minorEastAsia" w:hAnsiTheme="minorEastAsia" w:cs="Calibri" w:hint="eastAsia"/>
-        </w:rPr>
-        <w:t>===============</w:t>
-      </w:r>
-      <w:r>
-        <w:rPr>
-          <w:rFonts w:asciiTheme="minorEastAsia" w:hAnsiTheme="minorEastAsia" w:cs="Calibri" w:hint="eastAsia"/>
-        </w:rPr>
-        <w:t>20170628</w:t>
-      </w:r>
+      </w:pPr>
     </w:p>
     <w:p>
       <w:pPr>
@@ -1724,7 +1706,7 @@
           <v:rect id="rectole0000000230" o:spid="_x0000_i1051" style="width:398.8pt;height:70.1pt" o:ole="" o:preferrelative="t" stroked="f">
             <v:imagedata r:id="rId58" o:title=""/>
           </v:rect>
-          <o:OLEObject Type="Embed" ProgID="StaticMetafile" ShapeID="rectole0000000230" DrawAspect="Content" ObjectID="_1560199753" r:id="rId59"/>
+          <o:OLEObject Type="Embed" ProgID="StaticMetafile" ShapeID="rectole0000000230" DrawAspect="Content" ObjectID="_1560523468" r:id="rId59"/>
         </w:object>
       </w:r>
     </w:p>
@@ -1771,7 +1753,7 @@
           <v:rect id="rectole0000000231" o:spid="_x0000_i1052" style="width:149pt;height:106.45pt" o:ole="" o:preferrelative="t" stroked="f">
             <v:imagedata r:id="rId60" o:title=""/>
           </v:rect>
-          <o:OLEObject Type="Embed" ProgID="StaticMetafile" ShapeID="rectole0000000231" DrawAspect="Content" ObjectID="_1560199754" r:id="rId61"/>
+          <o:OLEObject Type="Embed" ProgID="StaticMetafile" ShapeID="rectole0000000231" DrawAspect="Content" ObjectID="_1560523469" r:id="rId61"/>
         </w:object>
       </w:r>
     </w:p>
@@ -1787,7 +1769,7 @@
           <v:rect id="rectole0000000232" o:spid="_x0000_i1053" style="width:241.05pt;height:161.55pt" o:ole="" o:preferrelative="t" stroked="f">
             <v:imagedata r:id="rId62" o:title=""/>
           </v:rect>
-          <o:OLEObject Type="Embed" ProgID="StaticMetafile" ShapeID="rectole0000000232" DrawAspect="Content" ObjectID="_1560199755" r:id="rId63"/>
+          <o:OLEObject Type="Embed" ProgID="StaticMetafile" ShapeID="rectole0000000232" DrawAspect="Content" ObjectID="_1560523470" r:id="rId63"/>
         </w:object>
       </w:r>
     </w:p>
@@ -1819,7 +1801,7 @@
           <v:rect id="rectole0000000233" o:spid="_x0000_i1054" style="width:293pt;height:91.4pt" o:ole="" o:preferrelative="t" stroked="f">
             <v:imagedata r:id="rId64" o:title=""/>
           </v:rect>
-          <o:OLEObject Type="Embed" ProgID="StaticMetafile" ShapeID="rectole0000000233" DrawAspect="Content" ObjectID="_1560199756" r:id="rId65"/>
+          <o:OLEObject Type="Embed" ProgID="StaticMetafile" ShapeID="rectole0000000233" DrawAspect="Content" ObjectID="_1560523471" r:id="rId65"/>
         </w:object>
       </w:r>
     </w:p>
@@ -1859,7 +1841,7 @@
           <v:rect id="rectole0000000234" o:spid="_x0000_i1055" style="width:253.55pt;height:67pt" o:ole="" o:preferrelative="t" stroked="f">
             <v:imagedata r:id="rId66" o:title=""/>
           </v:rect>
-          <o:OLEObject Type="Embed" ProgID="StaticMetafile" ShapeID="rectole0000000234" DrawAspect="Content" ObjectID="_1560199757" r:id="rId67"/>
+          <o:OLEObject Type="Embed" ProgID="StaticMetafile" ShapeID="rectole0000000234" DrawAspect="Content" ObjectID="_1560523472" r:id="rId67"/>
         </w:object>
       </w:r>
     </w:p>
@@ -1875,7 +1857,7 @@
           <v:rect id="rectole0000000235" o:spid="_x0000_i1056" style="width:236.05pt;height:53.85pt" o:ole="" o:preferrelative="t" stroked="f">
             <v:imagedata r:id="rId68" o:title=""/>
           </v:rect>
-          <o:OLEObject Type="Embed" ProgID="StaticMetafile" ShapeID="rectole0000000235" DrawAspect="Content" ObjectID="_1560199758" r:id="rId69"/>
+          <o:OLEObject Type="Embed" ProgID="StaticMetafile" ShapeID="rectole0000000235" DrawAspect="Content" ObjectID="_1560523473" r:id="rId69"/>
         </w:object>
       </w:r>
     </w:p>
@@ -1922,7 +1904,7 @@
           <v:rect id="rectole0000000236" o:spid="_x0000_i1057" style="width:267.35pt;height:56.95pt" o:ole="" o:preferrelative="t" stroked="f">
             <v:imagedata r:id="rId70" o:title=""/>
           </v:rect>
-          <o:OLEObject Type="Embed" ProgID="StaticMetafile" ShapeID="rectole0000000236" DrawAspect="Content" ObjectID="_1560199759" r:id="rId71"/>
+          <o:OLEObject Type="Embed" ProgID="StaticMetafile" ShapeID="rectole0000000236" DrawAspect="Content" ObjectID="_1560523474" r:id="rId71"/>
         </w:object>
       </w:r>
     </w:p>
@@ -1946,7 +1928,7 @@
           <v:rect id="rectole0000000237" o:spid="_x0000_i1058" style="width:255.45pt;height:96.4pt" o:ole="" o:preferrelative="t" stroked="f">
             <v:imagedata r:id="rId72" o:title=""/>
           </v:rect>
-          <o:OLEObject Type="Embed" ProgID="StaticMetafile" ShapeID="rectole0000000237" DrawAspect="Content" ObjectID="_1560199760" r:id="rId73"/>
+          <o:OLEObject Type="Embed" ProgID="StaticMetafile" ShapeID="rectole0000000237" DrawAspect="Content" ObjectID="_1560523475" r:id="rId73"/>
         </w:object>
       </w:r>
     </w:p>
@@ -2141,7 +2123,7 @@
           <v:rect id="rectole0000000238" o:spid="_x0000_i1059" style="width:398.8pt;height:182.8pt" o:ole="" o:preferrelative="t" stroked="f">
             <v:imagedata r:id="rId74" o:title=""/>
           </v:rect>
-          <o:OLEObject Type="Embed" ProgID="StaticMetafile" ShapeID="rectole0000000238" DrawAspect="Content" ObjectID="_1560199761" r:id="rId75"/>
+          <o:OLEObject Type="Embed" ProgID="StaticMetafile" ShapeID="rectole0000000238" DrawAspect="Content" ObjectID="_1560523476" r:id="rId75"/>
         </w:object>
       </w:r>
     </w:p>
@@ -2165,7 +2147,7 @@
           <v:rect id="rectole0000000239" o:spid="_x0000_i1060" style="width:267.35pt;height:160.9pt" o:ole="" o:preferrelative="t" stroked="f">
             <v:imagedata r:id="rId76" o:title=""/>
           </v:rect>
-          <o:OLEObject Type="Embed" ProgID="StaticMetafile" ShapeID="rectole0000000239" DrawAspect="Content" ObjectID="_1560199762" r:id="rId77"/>
+          <o:OLEObject Type="Embed" ProgID="StaticMetafile" ShapeID="rectole0000000239" DrawAspect="Content" ObjectID="_1560523477" r:id="rId77"/>
         </w:object>
       </w:r>
     </w:p>
@@ -2181,7 +2163,7 @@
           <v:rect id="rectole0000000240" o:spid="_x0000_i1061" style="width:253.55pt;height:63.85pt" o:ole="" o:preferrelative="t" stroked="f">
             <v:imagedata r:id="rId78" o:title=""/>
           </v:rect>
-          <o:OLEObject Type="Embed" ProgID="StaticMetafile" ShapeID="rectole0000000240" DrawAspect="Content" ObjectID="_1560199763" r:id="rId79"/>
+          <o:OLEObject Type="Embed" ProgID="StaticMetafile" ShapeID="rectole0000000240" DrawAspect="Content" ObjectID="_1560523478" r:id="rId79"/>
         </w:object>
       </w:r>
     </w:p>
@@ -2205,7 +2187,7 @@
           <v:rect id="rectole0000000241" o:spid="_x0000_i1062" style="width:117.1pt;height:30.05pt" o:ole="" o:preferrelative="t" stroked="f">
             <v:imagedata r:id="rId80" o:title=""/>
           </v:rect>
-          <o:OLEObject Type="Embed" ProgID="StaticMetafile" ShapeID="rectole0000000241" DrawAspect="Content" ObjectID="_1560199764" r:id="rId81"/>
+          <o:OLEObject Type="Embed" ProgID="StaticMetafile" ShapeID="rectole0000000241" DrawAspect="Content" ObjectID="_1560523479" r:id="rId81"/>
         </w:object>
       </w:r>
     </w:p>
@@ -2229,7 +2211,7 @@
           <v:rect id="rectole0000000242" o:spid="_x0000_i1063" style="width:241.65pt;height:139.6pt" o:ole="" o:preferrelative="t" stroked="f">
             <v:imagedata r:id="rId82" o:title=""/>
           </v:rect>
-          <o:OLEObject Type="Embed" ProgID="StaticMetafile" ShapeID="rectole0000000242" DrawAspect="Content" ObjectID="_1560199765" r:id="rId83"/>
+          <o:OLEObject Type="Embed" ProgID="StaticMetafile" ShapeID="rectole0000000242" DrawAspect="Content" ObjectID="_1560523480" r:id="rId83"/>
         </w:object>
       </w:r>
     </w:p>
@@ -2253,7 +2235,7 @@
           <v:rect id="rectole0000000243" o:spid="_x0000_i1064" style="width:273.6pt;height:188.45pt" o:ole="" o:preferrelative="t" stroked="f">
             <v:imagedata r:id="rId84" o:title=""/>
           </v:rect>
-          <o:OLEObject Type="Embed" ProgID="StaticMetafile" ShapeID="rectole0000000243" DrawAspect="Content" ObjectID="_1560199766" r:id="rId85"/>
+          <o:OLEObject Type="Embed" ProgID="StaticMetafile" ShapeID="rectole0000000243" DrawAspect="Content" ObjectID="_1560523481" r:id="rId85"/>
         </w:object>
       </w:r>
     </w:p>
@@ -2308,7 +2290,7 @@
           <v:rect id="rectole0000000244" o:spid="_x0000_i1065" style="width:398.8pt;height:182.2pt" o:ole="" o:preferrelative="t" stroked="f">
             <v:imagedata r:id="rId86" o:title=""/>
           </v:rect>
-          <o:OLEObject Type="Embed" ProgID="StaticMetafile" ShapeID="rectole0000000244" DrawAspect="Content" ObjectID="_1560199767" r:id="rId87"/>
+          <o:OLEObject Type="Embed" ProgID="StaticMetafile" ShapeID="rectole0000000244" DrawAspect="Content" ObjectID="_1560523482" r:id="rId87"/>
         </w:object>
       </w:r>
     </w:p>
@@ -2411,7 +2393,7 @@
           <v:rect id="rectole0000000245" o:spid="_x0000_i1066" style="width:268.6pt;height:152.15pt" o:ole="" o:preferrelative="t" stroked="f">
             <v:imagedata r:id="rId88" o:title=""/>
           </v:rect>
-          <o:OLEObject Type="Embed" ProgID="StaticMetafile" ShapeID="rectole0000000245" DrawAspect="Content" ObjectID="_1560199768" r:id="rId89"/>
+          <o:OLEObject Type="Embed" ProgID="StaticMetafile" ShapeID="rectole0000000245" DrawAspect="Content" ObjectID="_1560523483" r:id="rId89"/>
         </w:object>
       </w:r>
     </w:p>
@@ -2528,7 +2510,7 @@
           <v:rect id="rectole0000000246" o:spid="_x0000_i1067" style="width:316.8pt;height:173.45pt" o:ole="" o:preferrelative="t" stroked="f">
             <v:imagedata r:id="rId90" o:title=""/>
           </v:rect>
-          <o:OLEObject Type="Embed" ProgID="StaticMetafile" ShapeID="rectole0000000246" DrawAspect="Content" ObjectID="_1560199769" r:id="rId91"/>
+          <o:OLEObject Type="Embed" ProgID="StaticMetafile" ShapeID="rectole0000000246" DrawAspect="Content" ObjectID="_1560523484" r:id="rId91"/>
         </w:object>
       </w:r>
     </w:p>
@@ -2588,7 +2570,7 @@
           <v:rect id="rectole0000000247" o:spid="_x0000_i1068" style="width:286.1pt;height:17.55pt" o:ole="" o:preferrelative="t" stroked="f">
             <v:imagedata r:id="rId92" o:title=""/>
           </v:rect>
-          <o:OLEObject Type="Embed" ProgID="StaticMetafile" ShapeID="rectole0000000247" DrawAspect="Content" ObjectID="_1560199770" r:id="rId93"/>
+          <o:OLEObject Type="Embed" ProgID="StaticMetafile" ShapeID="rectole0000000247" DrawAspect="Content" ObjectID="_1560523485" r:id="rId93"/>
         </w:object>
       </w:r>
     </w:p>
@@ -2604,7 +2586,7 @@
           <v:rect id="rectole0000000248" o:spid="_x0000_i1069" style="width:398.8pt;height:15.05pt" o:ole="" o:preferrelative="t" stroked="f">
             <v:imagedata r:id="rId94" o:title=""/>
           </v:rect>
-          <o:OLEObject Type="Embed" ProgID="StaticMetafile" ShapeID="rectole0000000248" DrawAspect="Content" ObjectID="_1560199771" r:id="rId95"/>
+          <o:OLEObject Type="Embed" ProgID="StaticMetafile" ShapeID="rectole0000000248" DrawAspect="Content" ObjectID="_1560523486" r:id="rId95"/>
         </w:object>
       </w:r>
     </w:p>
@@ -2628,7 +2610,7 @@
           <v:rect id="rectole0000000249" o:spid="_x0000_i1070" style="width:207.85pt;height:69.5pt" o:ole="" o:preferrelative="t" stroked="f">
             <v:imagedata r:id="rId96" o:title=""/>
           </v:rect>
-          <o:OLEObject Type="Embed" ProgID="StaticMetafile" ShapeID="rectole0000000249" DrawAspect="Content" ObjectID="_1560199772" r:id="rId97"/>
+          <o:OLEObject Type="Embed" ProgID="StaticMetafile" ShapeID="rectole0000000249" DrawAspect="Content" ObjectID="_1560523487" r:id="rId97"/>
         </w:object>
       </w:r>
     </w:p>
@@ -2672,7 +2654,7 @@
           <v:rect id="rectole0000000250" o:spid="_x0000_i1071" style="width:398.8pt;height:121.45pt" o:ole="" o:preferrelative="t" stroked="f">
             <v:imagedata r:id="rId98" o:title=""/>
           </v:rect>
-          <o:OLEObject Type="Embed" ProgID="StaticMetafile" ShapeID="rectole0000000250" DrawAspect="Content" ObjectID="_1560199773" r:id="rId99"/>
+          <o:OLEObject Type="Embed" ProgID="StaticMetafile" ShapeID="rectole0000000250" DrawAspect="Content" ObjectID="_1560523488" r:id="rId99"/>
         </w:object>
       </w:r>
     </w:p>
@@ -2704,7 +2686,7 @@
           <v:rect id="rectole0000000251" o:spid="_x0000_i1072" style="width:398.8pt;height:211.6pt" o:ole="" o:preferrelative="t" stroked="f">
             <v:imagedata r:id="rId100" o:title=""/>
           </v:rect>
-          <o:OLEObject Type="Embed" ProgID="StaticMetafile" ShapeID="rectole0000000251" DrawAspect="Content" ObjectID="_1560199774" r:id="rId101"/>
+          <o:OLEObject Type="Embed" ProgID="StaticMetafile" ShapeID="rectole0000000251" DrawAspect="Content" ObjectID="_1560523489" r:id="rId101"/>
         </w:object>
       </w:r>
     </w:p>
@@ -2756,7 +2738,7 @@
           <v:rect id="rectole0000000252" o:spid="_x0000_i1073" style="width:378.8pt;height:102.05pt" o:ole="" o:preferrelative="t" stroked="f">
             <v:imagedata r:id="rId102" o:title=""/>
           </v:rect>
-          <o:OLEObject Type="Embed" ProgID="StaticMetafile" ShapeID="rectole0000000252" DrawAspect="Content" ObjectID="_1560199775" r:id="rId103"/>
+          <o:OLEObject Type="Embed" ProgID="StaticMetafile" ShapeID="rectole0000000252" DrawAspect="Content" ObjectID="_1560523490" r:id="rId103"/>
         </w:object>
       </w:r>
     </w:p>
@@ -2780,7 +2762,7 @@
           <v:rect id="rectole0000000253" o:spid="_x0000_i1074" style="width:298.65pt;height:218.5pt" o:ole="" o:preferrelative="t" stroked="f">
             <v:imagedata r:id="rId104" o:title=""/>
           </v:rect>
-          <o:OLEObject Type="Embed" ProgID="StaticMetafile" ShapeID="rectole0000000253" DrawAspect="Content" ObjectID="_1560199776" r:id="rId105"/>
+          <o:OLEObject Type="Embed" ProgID="StaticMetafile" ShapeID="rectole0000000253" DrawAspect="Content" ObjectID="_1560523491" r:id="rId105"/>
         </w:object>
       </w:r>
     </w:p>
@@ -2820,7 +2802,7 @@
           <v:rect id="rectole0000000254" o:spid="_x0000_i1075" style="width:398.8pt;height:231.05pt" o:ole="" o:preferrelative="t" stroked="f">
             <v:imagedata r:id="rId106" o:title=""/>
           </v:rect>
-          <o:OLEObject Type="Embed" ProgID="StaticMetafile" ShapeID="rectole0000000254" DrawAspect="Content" ObjectID="_1560199777" r:id="rId107"/>
+          <o:OLEObject Type="Embed" ProgID="StaticMetafile" ShapeID="rectole0000000254" DrawAspect="Content" ObjectID="_1560523492" r:id="rId107"/>
         </w:object>
       </w:r>
     </w:p>
@@ -2872,7 +2854,7 @@
           <v:rect id="rectole0000000255" o:spid="_x0000_i1076" style="width:254.2pt;height:201.6pt" o:ole="" o:preferrelative="t" stroked="f">
             <v:imagedata r:id="rId108" o:title=""/>
           </v:rect>
-          <o:OLEObject Type="Embed" ProgID="StaticMetafile" ShapeID="rectole0000000255" DrawAspect="Content" ObjectID="_1560199778" r:id="rId109"/>
+          <o:OLEObject Type="Embed" ProgID="StaticMetafile" ShapeID="rectole0000000255" DrawAspect="Content" ObjectID="_1560523493" r:id="rId109"/>
         </w:object>
       </w:r>
     </w:p>

--- a/JAVA/xiaomage_jiaoyu/Day09.docx
+++ b/JAVA/xiaomage_jiaoyu/Day09.docx
@@ -63,7 +63,7 @@
           <v:rect id="rectole0000000204" o:spid="_x0000_i1025" style="width:420.75pt;height:318.7pt" o:ole="" o:preferrelative="t" stroked="f">
             <v:imagedata r:id="rId6" o:title=""/>
           </v:rect>
-          <o:OLEObject Type="Embed" ProgID="StaticMetafile" ShapeID="rectole0000000204" DrawAspect="Content" ObjectID="_1560523442" r:id="rId7"/>
+          <o:OLEObject Type="Embed" ProgID="StaticMetafile" ShapeID="rectole0000000204" DrawAspect="Content" ObjectID="_1560617186" r:id="rId7"/>
         </w:object>
       </w:r>
     </w:p>
@@ -200,7 +200,7 @@
             <w10:borderbottom type="single" width="4"/>
             <w10:borderright type="single" width="4"/>
           </v:rect>
-          <o:OLEObject Type="Embed" ProgID="StaticMetafile" ShapeID="rectole0000000205" DrawAspect="Content" ObjectID="_1560523443" r:id="rId9"/>
+          <o:OLEObject Type="Embed" ProgID="StaticMetafile" ShapeID="rectole0000000205" DrawAspect="Content" ObjectID="_1560617187" r:id="rId9"/>
         </w:object>
       </w:r>
     </w:p>
@@ -220,7 +220,7 @@
             <w10:borderbottom type="single" width="4"/>
             <w10:borderright type="single" width="4"/>
           </v:rect>
-          <o:OLEObject Type="Embed" ProgID="StaticMetafile" ShapeID="rectole0000000206" DrawAspect="Content" ObjectID="_1560523444" r:id="rId11"/>
+          <o:OLEObject Type="Embed" ProgID="StaticMetafile" ShapeID="rectole0000000206" DrawAspect="Content" ObjectID="_1560617188" r:id="rId11"/>
         </w:object>
       </w:r>
     </w:p>
@@ -293,7 +293,7 @@
             <w10:borderbottom type="single" width="4"/>
             <w10:borderright type="single" width="4"/>
           </v:rect>
-          <o:OLEObject Type="Embed" ProgID="StaticMetafile" ShapeID="rectole0000000207" DrawAspect="Content" ObjectID="_1560523445" r:id="rId13"/>
+          <o:OLEObject Type="Embed" ProgID="StaticMetafile" ShapeID="rectole0000000207" DrawAspect="Content" ObjectID="_1560617189" r:id="rId13"/>
         </w:object>
       </w:r>
     </w:p>
@@ -329,7 +329,7 @@
             <w10:borderbottom type="single" width="4"/>
             <w10:borderright type="single" width="4"/>
           </v:rect>
-          <o:OLEObject Type="Embed" ProgID="StaticMetafile" ShapeID="rectole0000000208" DrawAspect="Content" ObjectID="_1560523446" r:id="rId15"/>
+          <o:OLEObject Type="Embed" ProgID="StaticMetafile" ShapeID="rectole0000000208" DrawAspect="Content" ObjectID="_1560617190" r:id="rId15"/>
         </w:object>
       </w:r>
     </w:p>
@@ -357,7 +357,7 @@
             <w10:borderbottom type="single" width="4"/>
             <w10:borderright type="single" width="4"/>
           </v:rect>
-          <o:OLEObject Type="Embed" ProgID="StaticMetafile" ShapeID="rectole0000000209" DrawAspect="Content" ObjectID="_1560523447" r:id="rId17"/>
+          <o:OLEObject Type="Embed" ProgID="StaticMetafile" ShapeID="rectole0000000209" DrawAspect="Content" ObjectID="_1560617191" r:id="rId17"/>
         </w:object>
       </w:r>
     </w:p>
@@ -384,7 +384,7 @@
           <v:rect id="rectole0000000210" o:spid="_x0000_i1031" style="width:398.8pt;height:94.55pt" o:ole="" o:preferrelative="t" stroked="f">
             <v:imagedata r:id="rId18" o:title=""/>
           </v:rect>
-          <o:OLEObject Type="Embed" ProgID="StaticMetafile" ShapeID="rectole0000000210" DrawAspect="Content" ObjectID="_1560523448" r:id="rId19"/>
+          <o:OLEObject Type="Embed" ProgID="StaticMetafile" ShapeID="rectole0000000210" DrawAspect="Content" ObjectID="_1560617192" r:id="rId19"/>
         </w:object>
       </w:r>
     </w:p>
@@ -507,7 +507,7 @@
           <v:rect id="rectole0000000211" o:spid="_x0000_i1032" style="width:201.6pt;height:285.5pt" o:ole="" o:preferrelative="t" stroked="f">
             <v:imagedata r:id="rId20" o:title=""/>
           </v:rect>
-          <o:OLEObject Type="Embed" ProgID="StaticMetafile" ShapeID="rectole0000000211" DrawAspect="Content" ObjectID="_1560523449" r:id="rId21"/>
+          <o:OLEObject Type="Embed" ProgID="StaticMetafile" ShapeID="rectole0000000211" DrawAspect="Content" ObjectID="_1560617193" r:id="rId21"/>
         </w:object>
       </w:r>
     </w:p>
@@ -634,7 +634,7 @@
           <v:rect id="rectole0000000212" o:spid="_x0000_i1033" style="width:393.2pt;height:128.35pt" o:ole="" o:preferrelative="t" stroked="f">
             <v:imagedata r:id="rId22" o:title=""/>
           </v:rect>
-          <o:OLEObject Type="Embed" ProgID="StaticMetafile" ShapeID="rectole0000000212" DrawAspect="Content" ObjectID="_1560523450" r:id="rId23"/>
+          <o:OLEObject Type="Embed" ProgID="StaticMetafile" ShapeID="rectole0000000212" DrawAspect="Content" ObjectID="_1560617194" r:id="rId23"/>
         </w:object>
       </w:r>
     </w:p>
@@ -786,7 +786,7 @@
           <v:rect id="rectole0000000213" o:spid="_x0000_i1034" style="width:371.25pt;height:27.55pt" o:ole="" o:preferrelative="t" stroked="f">
             <v:imagedata r:id="rId24" o:title=""/>
           </v:rect>
-          <o:OLEObject Type="Embed" ProgID="StaticMetafile" ShapeID="rectole0000000213" DrawAspect="Content" ObjectID="_1560523451" r:id="rId25"/>
+          <o:OLEObject Type="Embed" ProgID="StaticMetafile" ShapeID="rectole0000000213" DrawAspect="Content" ObjectID="_1560617195" r:id="rId25"/>
         </w:object>
       </w:r>
     </w:p>
@@ -810,7 +810,7 @@
           <v:rect id="rectole0000000214" o:spid="_x0000_i1035" style="width:371.25pt;height:53.85pt" o:ole="" o:preferrelative="t" stroked="f">
             <v:imagedata r:id="rId26" o:title=""/>
           </v:rect>
-          <o:OLEObject Type="Embed" ProgID="StaticMetafile" ShapeID="rectole0000000214" DrawAspect="Content" ObjectID="_1560523452" r:id="rId27"/>
+          <o:OLEObject Type="Embed" ProgID="StaticMetafile" ShapeID="rectole0000000214" DrawAspect="Content" ObjectID="_1560617196" r:id="rId27"/>
         </w:object>
       </w:r>
     </w:p>
@@ -860,7 +860,7 @@
           <v:rect id="rectole0000000215" o:spid="_x0000_i1036" style="width:271.1pt;height:63.85pt" o:ole="" o:preferrelative="t" stroked="f">
             <v:imagedata r:id="rId28" o:title=""/>
           </v:rect>
-          <o:OLEObject Type="Embed" ProgID="StaticMetafile" ShapeID="rectole0000000215" DrawAspect="Content" ObjectID="_1560523453" r:id="rId29"/>
+          <o:OLEObject Type="Embed" ProgID="StaticMetafile" ShapeID="rectole0000000215" DrawAspect="Content" ObjectID="_1560617197" r:id="rId29"/>
         </w:object>
       </w:r>
     </w:p>
@@ -880,7 +880,7 @@
           <v:rect id="rectole0000000216" o:spid="_x0000_i1037" style="width:371.25pt;height:92.65pt" o:ole="" o:preferrelative="t" stroked="f">
             <v:imagedata r:id="rId30" o:title=""/>
           </v:rect>
-          <o:OLEObject Type="Embed" ProgID="StaticMetafile" ShapeID="rectole0000000216" DrawAspect="Content" ObjectID="_1560523454" r:id="rId31"/>
+          <o:OLEObject Type="Embed" ProgID="StaticMetafile" ShapeID="rectole0000000216" DrawAspect="Content" ObjectID="_1560617198" r:id="rId31"/>
         </w:object>
       </w:r>
     </w:p>
@@ -947,7 +947,7 @@
           <v:rect id="rectole0000000217" o:spid="_x0000_i1038" style="width:316.8pt;height:75.15pt" o:ole="" o:preferrelative="t" stroked="f">
             <v:imagedata r:id="rId32" o:title=""/>
           </v:rect>
-          <o:OLEObject Type="Embed" ProgID="StaticMetafile" ShapeID="rectole0000000217" DrawAspect="Content" ObjectID="_1560523455" r:id="rId33"/>
+          <o:OLEObject Type="Embed" ProgID="StaticMetafile" ShapeID="rectole0000000217" DrawAspect="Content" ObjectID="_1560617199" r:id="rId33"/>
         </w:object>
       </w:r>
     </w:p>
@@ -1028,7 +1028,7 @@
           <v:rect id="rectole0000000218" o:spid="_x0000_i1039" style="width:379.4pt;height:33.8pt" o:ole="" o:preferrelative="t" stroked="f">
             <v:imagedata r:id="rId34" o:title=""/>
           </v:rect>
-          <o:OLEObject Type="Embed" ProgID="StaticMetafile" ShapeID="rectole0000000218" DrawAspect="Content" ObjectID="_1560523456" r:id="rId35"/>
+          <o:OLEObject Type="Embed" ProgID="StaticMetafile" ShapeID="rectole0000000218" DrawAspect="Content" ObjectID="_1560617200" r:id="rId35"/>
         </w:object>
       </w:r>
     </w:p>
@@ -1143,7 +1143,7 @@
           <v:rect id="rectole0000000219" o:spid="_x0000_i1040" style="width:343.1pt;height:184.05pt" o:ole="" o:preferrelative="t" stroked="f">
             <v:imagedata r:id="rId36" o:title=""/>
           </v:rect>
-          <o:OLEObject Type="Embed" ProgID="StaticMetafile" ShapeID="rectole0000000219" DrawAspect="Content" ObjectID="_1560523457" r:id="rId37"/>
+          <o:OLEObject Type="Embed" ProgID="StaticMetafile" ShapeID="rectole0000000219" DrawAspect="Content" ObjectID="_1560617201" r:id="rId37"/>
         </w:object>
       </w:r>
     </w:p>
@@ -1259,7 +1259,7 @@
           <v:rect id="rectole0000000220" o:spid="_x0000_i1041" style="width:331.85pt;height:39.45pt" o:ole="" o:preferrelative="t" stroked="f">
             <v:imagedata r:id="rId38" o:title=""/>
           </v:rect>
-          <o:OLEObject Type="Embed" ProgID="StaticMetafile" ShapeID="rectole0000000220" DrawAspect="Content" ObjectID="_1560523458" r:id="rId39"/>
+          <o:OLEObject Type="Embed" ProgID="StaticMetafile" ShapeID="rectole0000000220" DrawAspect="Content" ObjectID="_1560617202" r:id="rId39"/>
         </w:object>
       </w:r>
     </w:p>
@@ -1366,7 +1366,7 @@
           <v:rect id="rectole0000000221" o:spid="_x0000_i1042" style="width:287.35pt;height:113.95pt" o:ole="" o:preferrelative="t" stroked="f">
             <v:imagedata r:id="rId40" o:title=""/>
           </v:rect>
-          <o:OLEObject Type="Embed" ProgID="StaticMetafile" ShapeID="rectole0000000221" DrawAspect="Content" ObjectID="_1560523459" r:id="rId41"/>
+          <o:OLEObject Type="Embed" ProgID="StaticMetafile" ShapeID="rectole0000000221" DrawAspect="Content" ObjectID="_1560617203" r:id="rId41"/>
         </w:object>
       </w:r>
     </w:p>
@@ -1398,7 +1398,7 @@
           <v:rect id="rectole0000000222" o:spid="_x0000_i1043" style="width:398.8pt;height:155.9pt" o:ole="" o:preferrelative="t" stroked="f">
             <v:imagedata r:id="rId42" o:title=""/>
           </v:rect>
-          <o:OLEObject Type="Embed" ProgID="StaticMetafile" ShapeID="rectole0000000222" DrawAspect="Content" ObjectID="_1560523460" r:id="rId43"/>
+          <o:OLEObject Type="Embed" ProgID="StaticMetafile" ShapeID="rectole0000000222" DrawAspect="Content" ObjectID="_1560617204" r:id="rId43"/>
         </w:object>
       </w:r>
     </w:p>
@@ -1425,7 +1425,7 @@
           <v:rect id="rectole0000000223" o:spid="_x0000_i1044" style="width:368.15pt;height:164.65pt" o:ole="" o:preferrelative="t" stroked="f">
             <v:imagedata r:id="rId44" o:title=""/>
           </v:rect>
-          <o:OLEObject Type="Embed" ProgID="StaticMetafile" ShapeID="rectole0000000223" DrawAspect="Content" ObjectID="_1560523461" r:id="rId45"/>
+          <o:OLEObject Type="Embed" ProgID="StaticMetafile" ShapeID="rectole0000000223" DrawAspect="Content" ObjectID="_1560617205" r:id="rId45"/>
         </w:object>
       </w:r>
     </w:p>
@@ -1452,7 +1452,7 @@
           <v:rect id="rectole0000000224" o:spid="_x0000_i1045" style="width:434.5pt;height:85.15pt" o:ole="" o:preferrelative="t" stroked="f">
             <v:imagedata r:id="rId46" o:title=""/>
           </v:rect>
-          <o:OLEObject Type="Embed" ProgID="StaticMetafile" ShapeID="rectole0000000224" DrawAspect="Content" ObjectID="_1560523462" r:id="rId47"/>
+          <o:OLEObject Type="Embed" ProgID="StaticMetafile" ShapeID="rectole0000000224" DrawAspect="Content" ObjectID="_1560617206" r:id="rId47"/>
         </w:object>
       </w:r>
     </w:p>
@@ -1499,7 +1499,7 @@
           <v:rect id="rectole0000000225" o:spid="_x0000_i1046" style="width:398.8pt;height:36.3pt" o:ole="" o:preferrelative="t" stroked="f">
             <v:imagedata r:id="rId48" o:title=""/>
           </v:rect>
-          <o:OLEObject Type="Embed" ProgID="StaticMetafile" ShapeID="rectole0000000225" DrawAspect="Content" ObjectID="_1560523463" r:id="rId49"/>
+          <o:OLEObject Type="Embed" ProgID="StaticMetafile" ShapeID="rectole0000000225" DrawAspect="Content" ObjectID="_1560617207" r:id="rId49"/>
         </w:object>
       </w:r>
     </w:p>
@@ -1523,7 +1523,7 @@
           <v:rect id="rectole0000000226" o:spid="_x0000_i1047" style="width:331.85pt;height:46.35pt" o:ole="" o:preferrelative="t" stroked="f">
             <v:imagedata r:id="rId50" o:title=""/>
           </v:rect>
-          <o:OLEObject Type="Embed" ProgID="StaticMetafile" ShapeID="rectole0000000226" DrawAspect="Content" ObjectID="_1560523464" r:id="rId51"/>
+          <o:OLEObject Type="Embed" ProgID="StaticMetafile" ShapeID="rectole0000000226" DrawAspect="Content" ObjectID="_1560617208" r:id="rId51"/>
         </w:object>
       </w:r>
     </w:p>
@@ -1547,7 +1547,7 @@
           <v:rect id="rectole0000000227" o:spid="_x0000_i1048" style="width:213.5pt;height:61.35pt" o:ole="" o:preferrelative="t" stroked="f">
             <v:imagedata r:id="rId52" o:title=""/>
           </v:rect>
-          <o:OLEObject Type="Embed" ProgID="StaticMetafile" ShapeID="rectole0000000227" DrawAspect="Content" ObjectID="_1560523465" r:id="rId53"/>
+          <o:OLEObject Type="Embed" ProgID="StaticMetafile" ShapeID="rectole0000000227" DrawAspect="Content" ObjectID="_1560617209" r:id="rId53"/>
         </w:object>
       </w:r>
     </w:p>
@@ -1594,7 +1594,7 @@
           <v:rect id="rectole0000000228" o:spid="_x0000_i1049" style="width:268.6pt;height:186.55pt" o:ole="" o:preferrelative="t" stroked="f">
             <v:imagedata r:id="rId54" o:title=""/>
           </v:rect>
-          <o:OLEObject Type="Embed" ProgID="StaticMetafile" ShapeID="rectole0000000228" DrawAspect="Content" ObjectID="_1560523466" r:id="rId55"/>
+          <o:OLEObject Type="Embed" ProgID="StaticMetafile" ShapeID="rectole0000000228" DrawAspect="Content" ObjectID="_1560617210" r:id="rId55"/>
         </w:object>
       </w:r>
     </w:p>
@@ -1618,7 +1618,7 @@
           <v:rect id="rectole0000000229" o:spid="_x0000_i1050" style="width:293pt;height:143.35pt" o:ole="" o:preferrelative="t" stroked="f">
             <v:imagedata r:id="rId56" o:title=""/>
           </v:rect>
-          <o:OLEObject Type="Embed" ProgID="StaticMetafile" ShapeID="rectole0000000229" DrawAspect="Content" ObjectID="_1560523467" r:id="rId57"/>
+          <o:OLEObject Type="Embed" ProgID="StaticMetafile" ShapeID="rectole0000000229" DrawAspect="Content" ObjectID="_1560617211" r:id="rId57"/>
         </w:object>
       </w:r>
     </w:p>
@@ -1664,7 +1664,7 @@
       <w:pPr>
         <w:jc w:val="left"/>
         <w:rPr>
-          <w:rFonts w:asciiTheme="minorEastAsia" w:hAnsiTheme="minorEastAsia" w:cs="Calibri" w:hint="eastAsia"/>
+          <w:rFonts w:asciiTheme="minorEastAsia" w:hAnsiTheme="minorEastAsia" w:cs="Calibri"/>
         </w:rPr>
       </w:pPr>
     </w:p>
@@ -1706,7 +1706,7 @@
           <v:rect id="rectole0000000230" o:spid="_x0000_i1051" style="width:398.8pt;height:70.1pt" o:ole="" o:preferrelative="t" stroked="f">
             <v:imagedata r:id="rId58" o:title=""/>
           </v:rect>
-          <o:OLEObject Type="Embed" ProgID="StaticMetafile" ShapeID="rectole0000000230" DrawAspect="Content" ObjectID="_1560523468" r:id="rId59"/>
+          <o:OLEObject Type="Embed" ProgID="StaticMetafile" ShapeID="rectole0000000230" DrawAspect="Content" ObjectID="_1560617212" r:id="rId59"/>
         </w:object>
       </w:r>
     </w:p>
@@ -1753,7 +1753,7 @@
           <v:rect id="rectole0000000231" o:spid="_x0000_i1052" style="width:149pt;height:106.45pt" o:ole="" o:preferrelative="t" stroked="f">
             <v:imagedata r:id="rId60" o:title=""/>
           </v:rect>
-          <o:OLEObject Type="Embed" ProgID="StaticMetafile" ShapeID="rectole0000000231" DrawAspect="Content" ObjectID="_1560523469" r:id="rId61"/>
+          <o:OLEObject Type="Embed" ProgID="StaticMetafile" ShapeID="rectole0000000231" DrawAspect="Content" ObjectID="_1560617213" r:id="rId61"/>
         </w:object>
       </w:r>
     </w:p>
@@ -1769,7 +1769,7 @@
           <v:rect id="rectole0000000232" o:spid="_x0000_i1053" style="width:241.05pt;height:161.55pt" o:ole="" o:preferrelative="t" stroked="f">
             <v:imagedata r:id="rId62" o:title=""/>
           </v:rect>
-          <o:OLEObject Type="Embed" ProgID="StaticMetafile" ShapeID="rectole0000000232" DrawAspect="Content" ObjectID="_1560523470" r:id="rId63"/>
+          <o:OLEObject Type="Embed" ProgID="StaticMetafile" ShapeID="rectole0000000232" DrawAspect="Content" ObjectID="_1560617214" r:id="rId63"/>
         </w:object>
       </w:r>
     </w:p>
@@ -1801,7 +1801,7 @@
           <v:rect id="rectole0000000233" o:spid="_x0000_i1054" style="width:293pt;height:91.4pt" o:ole="" o:preferrelative="t" stroked="f">
             <v:imagedata r:id="rId64" o:title=""/>
           </v:rect>
-          <o:OLEObject Type="Embed" ProgID="StaticMetafile" ShapeID="rectole0000000233" DrawAspect="Content" ObjectID="_1560523471" r:id="rId65"/>
+          <o:OLEObject Type="Embed" ProgID="StaticMetafile" ShapeID="rectole0000000233" DrawAspect="Content" ObjectID="_1560617215" r:id="rId65"/>
         </w:object>
       </w:r>
     </w:p>
@@ -1841,7 +1841,7 @@
           <v:rect id="rectole0000000234" o:spid="_x0000_i1055" style="width:253.55pt;height:67pt" o:ole="" o:preferrelative="t" stroked="f">
             <v:imagedata r:id="rId66" o:title=""/>
           </v:rect>
-          <o:OLEObject Type="Embed" ProgID="StaticMetafile" ShapeID="rectole0000000234" DrawAspect="Content" ObjectID="_1560523472" r:id="rId67"/>
+          <o:OLEObject Type="Embed" ProgID="StaticMetafile" ShapeID="rectole0000000234" DrawAspect="Content" ObjectID="_1560617216" r:id="rId67"/>
         </w:object>
       </w:r>
     </w:p>
@@ -1857,7 +1857,7 @@
           <v:rect id="rectole0000000235" o:spid="_x0000_i1056" style="width:236.05pt;height:53.85pt" o:ole="" o:preferrelative="t" stroked="f">
             <v:imagedata r:id="rId68" o:title=""/>
           </v:rect>
-          <o:OLEObject Type="Embed" ProgID="StaticMetafile" ShapeID="rectole0000000235" DrawAspect="Content" ObjectID="_1560523473" r:id="rId69"/>
+          <o:OLEObject Type="Embed" ProgID="StaticMetafile" ShapeID="rectole0000000235" DrawAspect="Content" ObjectID="_1560617217" r:id="rId69"/>
         </w:object>
       </w:r>
     </w:p>
@@ -1904,7 +1904,7 @@
           <v:rect id="rectole0000000236" o:spid="_x0000_i1057" style="width:267.35pt;height:56.95pt" o:ole="" o:preferrelative="t" stroked="f">
             <v:imagedata r:id="rId70" o:title=""/>
           </v:rect>
-          <o:OLEObject Type="Embed" ProgID="StaticMetafile" ShapeID="rectole0000000236" DrawAspect="Content" ObjectID="_1560523474" r:id="rId71"/>
+          <o:OLEObject Type="Embed" ProgID="StaticMetafile" ShapeID="rectole0000000236" DrawAspect="Content" ObjectID="_1560617218" r:id="rId71"/>
         </w:object>
       </w:r>
     </w:p>
@@ -1928,7 +1928,7 @@
           <v:rect id="rectole0000000237" o:spid="_x0000_i1058" style="width:255.45pt;height:96.4pt" o:ole="" o:preferrelative="t" stroked="f">
             <v:imagedata r:id="rId72" o:title=""/>
           </v:rect>
-          <o:OLEObject Type="Embed" ProgID="StaticMetafile" ShapeID="rectole0000000237" DrawAspect="Content" ObjectID="_1560523475" r:id="rId73"/>
+          <o:OLEObject Type="Embed" ProgID="StaticMetafile" ShapeID="rectole0000000237" DrawAspect="Content" ObjectID="_1560617219" r:id="rId73"/>
         </w:object>
       </w:r>
     </w:p>
@@ -2123,7 +2123,7 @@
           <v:rect id="rectole0000000238" o:spid="_x0000_i1059" style="width:398.8pt;height:182.8pt" o:ole="" o:preferrelative="t" stroked="f">
             <v:imagedata r:id="rId74" o:title=""/>
           </v:rect>
-          <o:OLEObject Type="Embed" ProgID="StaticMetafile" ShapeID="rectole0000000238" DrawAspect="Content" ObjectID="_1560523476" r:id="rId75"/>
+          <o:OLEObject Type="Embed" ProgID="StaticMetafile" ShapeID="rectole0000000238" DrawAspect="Content" ObjectID="_1560617220" r:id="rId75"/>
         </w:object>
       </w:r>
     </w:p>
@@ -2147,95 +2147,107 @@
           <v:rect id="rectole0000000239" o:spid="_x0000_i1060" style="width:267.35pt;height:160.9pt" o:ole="" o:preferrelative="t" stroked="f">
             <v:imagedata r:id="rId76" o:title=""/>
           </v:rect>
-          <o:OLEObject Type="Embed" ProgID="StaticMetafile" ShapeID="rectole0000000239" DrawAspect="Content" ObjectID="_1560523477" r:id="rId77"/>
-        </w:object>
-      </w:r>
-    </w:p>
-    <w:p>
-      <w:pPr>
-        <w:jc w:val="left"/>
-        <w:rPr>
-          <w:rFonts w:ascii="Calibri" w:eastAsia="Calibri" w:hAnsi="Calibri" w:cs="Calibri"/>
-        </w:rPr>
-      </w:pPr>
-      <w:r>
+          <o:OLEObject Type="Embed" ProgID="StaticMetafile" ShapeID="rectole0000000239" DrawAspect="Content" ObjectID="_1560617221" r:id="rId77"/>
+        </w:object>
+      </w:r>
+    </w:p>
+    <w:p>
+      <w:pPr>
+        <w:jc w:val="left"/>
+        <w:rPr>
+          <w:rFonts w:ascii="Calibri" w:eastAsia="Calibri" w:hAnsi="Calibri" w:cs="Calibri"/>
+        </w:rPr>
+      </w:pPr>
+      <w:r>
+        <w:rPr>
+          <w:bdr w:val="single" w:sz="4" w:space="0" w:color="auto"/>
+        </w:rPr>
         <w:object w:dxaOrig="5073" w:dyaOrig="1277">
           <v:rect id="rectole0000000240" o:spid="_x0000_i1061" style="width:253.55pt;height:63.85pt" o:ole="" o:preferrelative="t" stroked="f">
             <v:imagedata r:id="rId78" o:title=""/>
           </v:rect>
-          <o:OLEObject Type="Embed" ProgID="StaticMetafile" ShapeID="rectole0000000240" DrawAspect="Content" ObjectID="_1560523478" r:id="rId79"/>
-        </w:object>
-      </w:r>
-    </w:p>
-    <w:p>
-      <w:pPr>
-        <w:jc w:val="left"/>
-        <w:rPr>
-          <w:rFonts w:ascii="Calibri" w:eastAsia="Calibri" w:hAnsi="Calibri" w:cs="Calibri"/>
-        </w:rPr>
-      </w:pPr>
-    </w:p>
-    <w:p>
-      <w:pPr>
-        <w:jc w:val="left"/>
-        <w:rPr>
-          <w:rFonts w:ascii="Calibri" w:eastAsia="Calibri" w:hAnsi="Calibri" w:cs="Calibri"/>
-        </w:rPr>
-      </w:pPr>
-      <w:r>
+          <o:OLEObject Type="Embed" ProgID="StaticMetafile" ShapeID="rectole0000000240" DrawAspect="Content" ObjectID="_1560617222" r:id="rId79"/>
+        </w:object>
+      </w:r>
+    </w:p>
+    <w:p>
+      <w:pPr>
+        <w:jc w:val="left"/>
+        <w:rPr>
+          <w:rFonts w:ascii="Calibri" w:eastAsia="Calibri" w:hAnsi="Calibri" w:cs="Calibri"/>
+        </w:rPr>
+      </w:pPr>
+    </w:p>
+    <w:p>
+      <w:pPr>
+        <w:jc w:val="left"/>
+        <w:rPr>
+          <w:rFonts w:ascii="Calibri" w:eastAsia="Calibri" w:hAnsi="Calibri" w:cs="Calibri"/>
+        </w:rPr>
+      </w:pPr>
+      <w:r>
+        <w:rPr>
+          <w:bdr w:val="single" w:sz="4" w:space="0" w:color="auto"/>
+        </w:rPr>
         <w:object w:dxaOrig="2347" w:dyaOrig="599">
           <v:rect id="rectole0000000241" o:spid="_x0000_i1062" style="width:117.1pt;height:30.05pt" o:ole="" o:preferrelative="t" stroked="f">
             <v:imagedata r:id="rId80" o:title=""/>
           </v:rect>
-          <o:OLEObject Type="Embed" ProgID="StaticMetafile" ShapeID="rectole0000000241" DrawAspect="Content" ObjectID="_1560523479" r:id="rId81"/>
-        </w:object>
-      </w:r>
-    </w:p>
-    <w:p>
-      <w:pPr>
-        <w:jc w:val="left"/>
-        <w:rPr>
-          <w:rFonts w:ascii="Calibri" w:eastAsia="Calibri" w:hAnsi="Calibri" w:cs="Calibri"/>
-        </w:rPr>
-      </w:pPr>
-    </w:p>
-    <w:p>
-      <w:pPr>
-        <w:jc w:val="left"/>
-        <w:rPr>
-          <w:rFonts w:ascii="Calibri" w:eastAsia="Calibri" w:hAnsi="Calibri" w:cs="Calibri"/>
-        </w:rPr>
-      </w:pPr>
-      <w:r>
+          <o:OLEObject Type="Embed" ProgID="StaticMetafile" ShapeID="rectole0000000241" DrawAspect="Content" ObjectID="_1560617223" r:id="rId81"/>
+        </w:object>
+      </w:r>
+    </w:p>
+    <w:p>
+      <w:pPr>
+        <w:jc w:val="left"/>
+        <w:rPr>
+          <w:rFonts w:ascii="Calibri" w:eastAsia="Calibri" w:hAnsi="Calibri" w:cs="Calibri"/>
+        </w:rPr>
+      </w:pPr>
+    </w:p>
+    <w:p>
+      <w:pPr>
+        <w:jc w:val="left"/>
+        <w:rPr>
+          <w:rFonts w:ascii="Calibri" w:eastAsia="Calibri" w:hAnsi="Calibri" w:cs="Calibri"/>
+        </w:rPr>
+      </w:pPr>
+      <w:r>
+        <w:rPr>
+          <w:bdr w:val="single" w:sz="4" w:space="0" w:color="auto"/>
+        </w:rPr>
         <w:object w:dxaOrig="4838" w:dyaOrig="2790">
           <v:rect id="rectole0000000242" o:spid="_x0000_i1063" style="width:241.65pt;height:139.6pt" o:ole="" o:preferrelative="t" stroked="f">
             <v:imagedata r:id="rId82" o:title=""/>
           </v:rect>
-          <o:OLEObject Type="Embed" ProgID="StaticMetafile" ShapeID="rectole0000000242" DrawAspect="Content" ObjectID="_1560523480" r:id="rId83"/>
-        </w:object>
-      </w:r>
-    </w:p>
-    <w:p>
-      <w:pPr>
-        <w:jc w:val="left"/>
-        <w:rPr>
-          <w:rFonts w:ascii="Calibri" w:eastAsia="Calibri" w:hAnsi="Calibri" w:cs="Calibri"/>
-        </w:rPr>
-      </w:pPr>
-    </w:p>
-    <w:p>
-      <w:pPr>
-        <w:jc w:val="left"/>
-        <w:rPr>
-          <w:rFonts w:ascii="Calibri" w:eastAsia="Calibri" w:hAnsi="Calibri" w:cs="Calibri"/>
-        </w:rPr>
-      </w:pPr>
-      <w:r>
+          <o:OLEObject Type="Embed" ProgID="StaticMetafile" ShapeID="rectole0000000242" DrawAspect="Content" ObjectID="_1560617224" r:id="rId83"/>
+        </w:object>
+      </w:r>
+    </w:p>
+    <w:p>
+      <w:pPr>
+        <w:jc w:val="left"/>
+        <w:rPr>
+          <w:rFonts w:ascii="Calibri" w:eastAsia="Calibri" w:hAnsi="Calibri" w:cs="Calibri"/>
+        </w:rPr>
+      </w:pPr>
+    </w:p>
+    <w:p>
+      <w:pPr>
+        <w:jc w:val="left"/>
+        <w:rPr>
+          <w:rFonts w:ascii="Calibri" w:eastAsia="Calibri" w:hAnsi="Calibri" w:cs="Calibri"/>
+        </w:rPr>
+      </w:pPr>
+      <w:r>
+        <w:rPr>
+          <w:bdr w:val="single" w:sz="4" w:space="0" w:color="auto"/>
+        </w:rPr>
         <w:object w:dxaOrig="5477" w:dyaOrig="3768">
           <v:rect id="rectole0000000243" o:spid="_x0000_i1064" style="width:273.6pt;height:188.45pt" o:ole="" o:preferrelative="t" stroked="f">
             <v:imagedata r:id="rId84" o:title=""/>
           </v:rect>
-          <o:OLEObject Type="Embed" ProgID="StaticMetafile" ShapeID="rectole0000000243" DrawAspect="Content" ObjectID="_1560523481" r:id="rId85"/>
+          <o:OLEObject Type="Embed" ProgID="StaticMetafile" ShapeID="rectole0000000243" DrawAspect="Content" ObjectID="_1560617225" r:id="rId85"/>
         </w:object>
       </w:r>
     </w:p>
@@ -2290,7 +2302,7 @@
           <v:rect id="rectole0000000244" o:spid="_x0000_i1065" style="width:398.8pt;height:182.2pt" o:ole="" o:preferrelative="t" stroked="f">
             <v:imagedata r:id="rId86" o:title=""/>
           </v:rect>
-          <o:OLEObject Type="Embed" ProgID="StaticMetafile" ShapeID="rectole0000000244" DrawAspect="Content" ObjectID="_1560523482" r:id="rId87"/>
+          <o:OLEObject Type="Embed" ProgID="StaticMetafile" ShapeID="rectole0000000244" DrawAspect="Content" ObjectID="_1560617226" r:id="rId87"/>
         </w:object>
       </w:r>
     </w:p>
@@ -2393,7 +2405,7 @@
           <v:rect id="rectole0000000245" o:spid="_x0000_i1066" style="width:268.6pt;height:152.15pt" o:ole="" o:preferrelative="t" stroked="f">
             <v:imagedata r:id="rId88" o:title=""/>
           </v:rect>
-          <o:OLEObject Type="Embed" ProgID="StaticMetafile" ShapeID="rectole0000000245" DrawAspect="Content" ObjectID="_1560523483" r:id="rId89"/>
+          <o:OLEObject Type="Embed" ProgID="StaticMetafile" ShapeID="rectole0000000245" DrawAspect="Content" ObjectID="_1560617227" r:id="rId89"/>
         </w:object>
       </w:r>
     </w:p>
@@ -2510,7 +2522,7 @@
           <v:rect id="rectole0000000246" o:spid="_x0000_i1067" style="width:316.8pt;height:173.45pt" o:ole="" o:preferrelative="t" stroked="f">
             <v:imagedata r:id="rId90" o:title=""/>
           </v:rect>
-          <o:OLEObject Type="Embed" ProgID="StaticMetafile" ShapeID="rectole0000000246" DrawAspect="Content" ObjectID="_1560523484" r:id="rId91"/>
+          <o:OLEObject Type="Embed" ProgID="StaticMetafile" ShapeID="rectole0000000246" DrawAspect="Content" ObjectID="_1560617228" r:id="rId91"/>
         </w:object>
       </w:r>
     </w:p>
@@ -2570,7 +2582,7 @@
           <v:rect id="rectole0000000247" o:spid="_x0000_i1068" style="width:286.1pt;height:17.55pt" o:ole="" o:preferrelative="t" stroked="f">
             <v:imagedata r:id="rId92" o:title=""/>
           </v:rect>
-          <o:OLEObject Type="Embed" ProgID="StaticMetafile" ShapeID="rectole0000000247" DrawAspect="Content" ObjectID="_1560523485" r:id="rId93"/>
+          <o:OLEObject Type="Embed" ProgID="StaticMetafile" ShapeID="rectole0000000247" DrawAspect="Content" ObjectID="_1560617229" r:id="rId93"/>
         </w:object>
       </w:r>
     </w:p>
@@ -2586,7 +2598,7 @@
           <v:rect id="rectole0000000248" o:spid="_x0000_i1069" style="width:398.8pt;height:15.05pt" o:ole="" o:preferrelative="t" stroked="f">
             <v:imagedata r:id="rId94" o:title=""/>
           </v:rect>
-          <o:OLEObject Type="Embed" ProgID="StaticMetafile" ShapeID="rectole0000000248" DrawAspect="Content" ObjectID="_1560523486" r:id="rId95"/>
+          <o:OLEObject Type="Embed" ProgID="StaticMetafile" ShapeID="rectole0000000248" DrawAspect="Content" ObjectID="_1560617230" r:id="rId95"/>
         </w:object>
       </w:r>
     </w:p>
@@ -2610,7 +2622,7 @@
           <v:rect id="rectole0000000249" o:spid="_x0000_i1070" style="width:207.85pt;height:69.5pt" o:ole="" o:preferrelative="t" stroked="f">
             <v:imagedata r:id="rId96" o:title=""/>
           </v:rect>
-          <o:OLEObject Type="Embed" ProgID="StaticMetafile" ShapeID="rectole0000000249" DrawAspect="Content" ObjectID="_1560523487" r:id="rId97"/>
+          <o:OLEObject Type="Embed" ProgID="StaticMetafile" ShapeID="rectole0000000249" DrawAspect="Content" ObjectID="_1560617231" r:id="rId97"/>
         </w:object>
       </w:r>
     </w:p>
@@ -2654,7 +2666,7 @@
           <v:rect id="rectole0000000250" o:spid="_x0000_i1071" style="width:398.8pt;height:121.45pt" o:ole="" o:preferrelative="t" stroked="f">
             <v:imagedata r:id="rId98" o:title=""/>
           </v:rect>
-          <o:OLEObject Type="Embed" ProgID="StaticMetafile" ShapeID="rectole0000000250" DrawAspect="Content" ObjectID="_1560523488" r:id="rId99"/>
+          <o:OLEObject Type="Embed" ProgID="StaticMetafile" ShapeID="rectole0000000250" DrawAspect="Content" ObjectID="_1560617232" r:id="rId99"/>
         </w:object>
       </w:r>
     </w:p>
@@ -2686,7 +2698,7 @@
           <v:rect id="rectole0000000251" o:spid="_x0000_i1072" style="width:398.8pt;height:211.6pt" o:ole="" o:preferrelative="t" stroked="f">
             <v:imagedata r:id="rId100" o:title=""/>
           </v:rect>
-          <o:OLEObject Type="Embed" ProgID="StaticMetafile" ShapeID="rectole0000000251" DrawAspect="Content" ObjectID="_1560523489" r:id="rId101"/>
+          <o:OLEObject Type="Embed" ProgID="StaticMetafile" ShapeID="rectole0000000251" DrawAspect="Content" ObjectID="_1560617233" r:id="rId101"/>
         </w:object>
       </w:r>
     </w:p>
@@ -2738,7 +2750,7 @@
           <v:rect id="rectole0000000252" o:spid="_x0000_i1073" style="width:378.8pt;height:102.05pt" o:ole="" o:preferrelative="t" stroked="f">
             <v:imagedata r:id="rId102" o:title=""/>
           </v:rect>
-          <o:OLEObject Type="Embed" ProgID="StaticMetafile" ShapeID="rectole0000000252" DrawAspect="Content" ObjectID="_1560523490" r:id="rId103"/>
+          <o:OLEObject Type="Embed" ProgID="StaticMetafile" ShapeID="rectole0000000252" DrawAspect="Content" ObjectID="_1560617234" r:id="rId103"/>
         </w:object>
       </w:r>
     </w:p>
@@ -2762,7 +2774,7 @@
           <v:rect id="rectole0000000253" o:spid="_x0000_i1074" style="width:298.65pt;height:218.5pt" o:ole="" o:preferrelative="t" stroked="f">
             <v:imagedata r:id="rId104" o:title=""/>
           </v:rect>
-          <o:OLEObject Type="Embed" ProgID="StaticMetafile" ShapeID="rectole0000000253" DrawAspect="Content" ObjectID="_1560523491" r:id="rId105"/>
+          <o:OLEObject Type="Embed" ProgID="StaticMetafile" ShapeID="rectole0000000253" DrawAspect="Content" ObjectID="_1560617235" r:id="rId105"/>
         </w:object>
       </w:r>
     </w:p>
@@ -2802,7 +2814,7 @@
           <v:rect id="rectole0000000254" o:spid="_x0000_i1075" style="width:398.8pt;height:231.05pt" o:ole="" o:preferrelative="t" stroked="f">
             <v:imagedata r:id="rId106" o:title=""/>
           </v:rect>
-          <o:OLEObject Type="Embed" ProgID="StaticMetafile" ShapeID="rectole0000000254" DrawAspect="Content" ObjectID="_1560523492" r:id="rId107"/>
+          <o:OLEObject Type="Embed" ProgID="StaticMetafile" ShapeID="rectole0000000254" DrawAspect="Content" ObjectID="_1560617236" r:id="rId107"/>
         </w:object>
       </w:r>
     </w:p>
@@ -2854,7 +2866,7 @@
           <v:rect id="rectole0000000255" o:spid="_x0000_i1076" style="width:254.2pt;height:201.6pt" o:ole="" o:preferrelative="t" stroked="f">
             <v:imagedata r:id="rId108" o:title=""/>
           </v:rect>
-          <o:OLEObject Type="Embed" ProgID="StaticMetafile" ShapeID="rectole0000000255" DrawAspect="Content" ObjectID="_1560523493" r:id="rId109"/>
+          <o:OLEObject Type="Embed" ProgID="StaticMetafile" ShapeID="rectole0000000255" DrawAspect="Content" ObjectID="_1560617237" r:id="rId109"/>
         </w:object>
       </w:r>
     </w:p>

--- a/JAVA/xiaomage_jiaoyu/Day09.docx
+++ b/JAVA/xiaomage_jiaoyu/Day09.docx
@@ -63,7 +63,7 @@
           <v:rect id="rectole0000000204" o:spid="_x0000_i1025" style="width:420.75pt;height:318.7pt" o:ole="" o:preferrelative="t" stroked="f">
             <v:imagedata r:id="rId6" o:title=""/>
           </v:rect>
-          <o:OLEObject Type="Embed" ProgID="StaticMetafile" ShapeID="rectole0000000204" DrawAspect="Content" ObjectID="_1560617186" r:id="rId7"/>
+          <o:OLEObject Type="Embed" ProgID="StaticMetafile" ShapeID="rectole0000000204" DrawAspect="Content" ObjectID="_1560619631" r:id="rId7"/>
         </w:object>
       </w:r>
     </w:p>
@@ -200,7 +200,7 @@
             <w10:borderbottom type="single" width="4"/>
             <w10:borderright type="single" width="4"/>
           </v:rect>
-          <o:OLEObject Type="Embed" ProgID="StaticMetafile" ShapeID="rectole0000000205" DrawAspect="Content" ObjectID="_1560617187" r:id="rId9"/>
+          <o:OLEObject Type="Embed" ProgID="StaticMetafile" ShapeID="rectole0000000205" DrawAspect="Content" ObjectID="_1560619632" r:id="rId9"/>
         </w:object>
       </w:r>
     </w:p>
@@ -220,7 +220,7 @@
             <w10:borderbottom type="single" width="4"/>
             <w10:borderright type="single" width="4"/>
           </v:rect>
-          <o:OLEObject Type="Embed" ProgID="StaticMetafile" ShapeID="rectole0000000206" DrawAspect="Content" ObjectID="_1560617188" r:id="rId11"/>
+          <o:OLEObject Type="Embed" ProgID="StaticMetafile" ShapeID="rectole0000000206" DrawAspect="Content" ObjectID="_1560619633" r:id="rId11"/>
         </w:object>
       </w:r>
     </w:p>
@@ -293,7 +293,7 @@
             <w10:borderbottom type="single" width="4"/>
             <w10:borderright type="single" width="4"/>
           </v:rect>
-          <o:OLEObject Type="Embed" ProgID="StaticMetafile" ShapeID="rectole0000000207" DrawAspect="Content" ObjectID="_1560617189" r:id="rId13"/>
+          <o:OLEObject Type="Embed" ProgID="StaticMetafile" ShapeID="rectole0000000207" DrawAspect="Content" ObjectID="_1560619634" r:id="rId13"/>
         </w:object>
       </w:r>
     </w:p>
@@ -329,7 +329,7 @@
             <w10:borderbottom type="single" width="4"/>
             <w10:borderright type="single" width="4"/>
           </v:rect>
-          <o:OLEObject Type="Embed" ProgID="StaticMetafile" ShapeID="rectole0000000208" DrawAspect="Content" ObjectID="_1560617190" r:id="rId15"/>
+          <o:OLEObject Type="Embed" ProgID="StaticMetafile" ShapeID="rectole0000000208" DrawAspect="Content" ObjectID="_1560619635" r:id="rId15"/>
         </w:object>
       </w:r>
     </w:p>
@@ -357,7 +357,7 @@
             <w10:borderbottom type="single" width="4"/>
             <w10:borderright type="single" width="4"/>
           </v:rect>
-          <o:OLEObject Type="Embed" ProgID="StaticMetafile" ShapeID="rectole0000000209" DrawAspect="Content" ObjectID="_1560617191" r:id="rId17"/>
+          <o:OLEObject Type="Embed" ProgID="StaticMetafile" ShapeID="rectole0000000209" DrawAspect="Content" ObjectID="_1560619636" r:id="rId17"/>
         </w:object>
       </w:r>
     </w:p>
@@ -384,7 +384,7 @@
           <v:rect id="rectole0000000210" o:spid="_x0000_i1031" style="width:398.8pt;height:94.55pt" o:ole="" o:preferrelative="t" stroked="f">
             <v:imagedata r:id="rId18" o:title=""/>
           </v:rect>
-          <o:OLEObject Type="Embed" ProgID="StaticMetafile" ShapeID="rectole0000000210" DrawAspect="Content" ObjectID="_1560617192" r:id="rId19"/>
+          <o:OLEObject Type="Embed" ProgID="StaticMetafile" ShapeID="rectole0000000210" DrawAspect="Content" ObjectID="_1560619637" r:id="rId19"/>
         </w:object>
       </w:r>
     </w:p>
@@ -507,7 +507,7 @@
           <v:rect id="rectole0000000211" o:spid="_x0000_i1032" style="width:201.6pt;height:285.5pt" o:ole="" o:preferrelative="t" stroked="f">
             <v:imagedata r:id="rId20" o:title=""/>
           </v:rect>
-          <o:OLEObject Type="Embed" ProgID="StaticMetafile" ShapeID="rectole0000000211" DrawAspect="Content" ObjectID="_1560617193" r:id="rId21"/>
+          <o:OLEObject Type="Embed" ProgID="StaticMetafile" ShapeID="rectole0000000211" DrawAspect="Content" ObjectID="_1560619638" r:id="rId21"/>
         </w:object>
       </w:r>
     </w:p>
@@ -634,7 +634,7 @@
           <v:rect id="rectole0000000212" o:spid="_x0000_i1033" style="width:393.2pt;height:128.35pt" o:ole="" o:preferrelative="t" stroked="f">
             <v:imagedata r:id="rId22" o:title=""/>
           </v:rect>
-          <o:OLEObject Type="Embed" ProgID="StaticMetafile" ShapeID="rectole0000000212" DrawAspect="Content" ObjectID="_1560617194" r:id="rId23"/>
+          <o:OLEObject Type="Embed" ProgID="StaticMetafile" ShapeID="rectole0000000212" DrawAspect="Content" ObjectID="_1560619639" r:id="rId23"/>
         </w:object>
       </w:r>
     </w:p>
@@ -786,7 +786,7 @@
           <v:rect id="rectole0000000213" o:spid="_x0000_i1034" style="width:371.25pt;height:27.55pt" o:ole="" o:preferrelative="t" stroked="f">
             <v:imagedata r:id="rId24" o:title=""/>
           </v:rect>
-          <o:OLEObject Type="Embed" ProgID="StaticMetafile" ShapeID="rectole0000000213" DrawAspect="Content" ObjectID="_1560617195" r:id="rId25"/>
+          <o:OLEObject Type="Embed" ProgID="StaticMetafile" ShapeID="rectole0000000213" DrawAspect="Content" ObjectID="_1560619640" r:id="rId25"/>
         </w:object>
       </w:r>
     </w:p>
@@ -810,7 +810,7 @@
           <v:rect id="rectole0000000214" o:spid="_x0000_i1035" style="width:371.25pt;height:53.85pt" o:ole="" o:preferrelative="t" stroked="f">
             <v:imagedata r:id="rId26" o:title=""/>
           </v:rect>
-          <o:OLEObject Type="Embed" ProgID="StaticMetafile" ShapeID="rectole0000000214" DrawAspect="Content" ObjectID="_1560617196" r:id="rId27"/>
+          <o:OLEObject Type="Embed" ProgID="StaticMetafile" ShapeID="rectole0000000214" DrawAspect="Content" ObjectID="_1560619641" r:id="rId27"/>
         </w:object>
       </w:r>
     </w:p>
@@ -860,7 +860,7 @@
           <v:rect id="rectole0000000215" o:spid="_x0000_i1036" style="width:271.1pt;height:63.85pt" o:ole="" o:preferrelative="t" stroked="f">
             <v:imagedata r:id="rId28" o:title=""/>
           </v:rect>
-          <o:OLEObject Type="Embed" ProgID="StaticMetafile" ShapeID="rectole0000000215" DrawAspect="Content" ObjectID="_1560617197" r:id="rId29"/>
+          <o:OLEObject Type="Embed" ProgID="StaticMetafile" ShapeID="rectole0000000215" DrawAspect="Content" ObjectID="_1560619642" r:id="rId29"/>
         </w:object>
       </w:r>
     </w:p>
@@ -880,7 +880,7 @@
           <v:rect id="rectole0000000216" o:spid="_x0000_i1037" style="width:371.25pt;height:92.65pt" o:ole="" o:preferrelative="t" stroked="f">
             <v:imagedata r:id="rId30" o:title=""/>
           </v:rect>
-          <o:OLEObject Type="Embed" ProgID="StaticMetafile" ShapeID="rectole0000000216" DrawAspect="Content" ObjectID="_1560617198" r:id="rId31"/>
+          <o:OLEObject Type="Embed" ProgID="StaticMetafile" ShapeID="rectole0000000216" DrawAspect="Content" ObjectID="_1560619643" r:id="rId31"/>
         </w:object>
       </w:r>
     </w:p>
@@ -947,7 +947,7 @@
           <v:rect id="rectole0000000217" o:spid="_x0000_i1038" style="width:316.8pt;height:75.15pt" o:ole="" o:preferrelative="t" stroked="f">
             <v:imagedata r:id="rId32" o:title=""/>
           </v:rect>
-          <o:OLEObject Type="Embed" ProgID="StaticMetafile" ShapeID="rectole0000000217" DrawAspect="Content" ObjectID="_1560617199" r:id="rId33"/>
+          <o:OLEObject Type="Embed" ProgID="StaticMetafile" ShapeID="rectole0000000217" DrawAspect="Content" ObjectID="_1560619644" r:id="rId33"/>
         </w:object>
       </w:r>
     </w:p>
@@ -1028,7 +1028,7 @@
           <v:rect id="rectole0000000218" o:spid="_x0000_i1039" style="width:379.4pt;height:33.8pt" o:ole="" o:preferrelative="t" stroked="f">
             <v:imagedata r:id="rId34" o:title=""/>
           </v:rect>
-          <o:OLEObject Type="Embed" ProgID="StaticMetafile" ShapeID="rectole0000000218" DrawAspect="Content" ObjectID="_1560617200" r:id="rId35"/>
+          <o:OLEObject Type="Embed" ProgID="StaticMetafile" ShapeID="rectole0000000218" DrawAspect="Content" ObjectID="_1560619645" r:id="rId35"/>
         </w:object>
       </w:r>
     </w:p>
@@ -1143,7 +1143,7 @@
           <v:rect id="rectole0000000219" o:spid="_x0000_i1040" style="width:343.1pt;height:184.05pt" o:ole="" o:preferrelative="t" stroked="f">
             <v:imagedata r:id="rId36" o:title=""/>
           </v:rect>
-          <o:OLEObject Type="Embed" ProgID="StaticMetafile" ShapeID="rectole0000000219" DrawAspect="Content" ObjectID="_1560617201" r:id="rId37"/>
+          <o:OLEObject Type="Embed" ProgID="StaticMetafile" ShapeID="rectole0000000219" DrawAspect="Content" ObjectID="_1560619646" r:id="rId37"/>
         </w:object>
       </w:r>
     </w:p>
@@ -1259,7 +1259,7 @@
           <v:rect id="rectole0000000220" o:spid="_x0000_i1041" style="width:331.85pt;height:39.45pt" o:ole="" o:preferrelative="t" stroked="f">
             <v:imagedata r:id="rId38" o:title=""/>
           </v:rect>
-          <o:OLEObject Type="Embed" ProgID="StaticMetafile" ShapeID="rectole0000000220" DrawAspect="Content" ObjectID="_1560617202" r:id="rId39"/>
+          <o:OLEObject Type="Embed" ProgID="StaticMetafile" ShapeID="rectole0000000220" DrawAspect="Content" ObjectID="_1560619647" r:id="rId39"/>
         </w:object>
       </w:r>
     </w:p>
@@ -1366,7 +1366,7 @@
           <v:rect id="rectole0000000221" o:spid="_x0000_i1042" style="width:287.35pt;height:113.95pt" o:ole="" o:preferrelative="t" stroked="f">
             <v:imagedata r:id="rId40" o:title=""/>
           </v:rect>
-          <o:OLEObject Type="Embed" ProgID="StaticMetafile" ShapeID="rectole0000000221" DrawAspect="Content" ObjectID="_1560617203" r:id="rId41"/>
+          <o:OLEObject Type="Embed" ProgID="StaticMetafile" ShapeID="rectole0000000221" DrawAspect="Content" ObjectID="_1560619648" r:id="rId41"/>
         </w:object>
       </w:r>
     </w:p>
@@ -1398,7 +1398,7 @@
           <v:rect id="rectole0000000222" o:spid="_x0000_i1043" style="width:398.8pt;height:155.9pt" o:ole="" o:preferrelative="t" stroked="f">
             <v:imagedata r:id="rId42" o:title=""/>
           </v:rect>
-          <o:OLEObject Type="Embed" ProgID="StaticMetafile" ShapeID="rectole0000000222" DrawAspect="Content" ObjectID="_1560617204" r:id="rId43"/>
+          <o:OLEObject Type="Embed" ProgID="StaticMetafile" ShapeID="rectole0000000222" DrawAspect="Content" ObjectID="_1560619649" r:id="rId43"/>
         </w:object>
       </w:r>
     </w:p>
@@ -1425,7 +1425,7 @@
           <v:rect id="rectole0000000223" o:spid="_x0000_i1044" style="width:368.15pt;height:164.65pt" o:ole="" o:preferrelative="t" stroked="f">
             <v:imagedata r:id="rId44" o:title=""/>
           </v:rect>
-          <o:OLEObject Type="Embed" ProgID="StaticMetafile" ShapeID="rectole0000000223" DrawAspect="Content" ObjectID="_1560617205" r:id="rId45"/>
+          <o:OLEObject Type="Embed" ProgID="StaticMetafile" ShapeID="rectole0000000223" DrawAspect="Content" ObjectID="_1560619650" r:id="rId45"/>
         </w:object>
       </w:r>
     </w:p>
@@ -1452,7 +1452,7 @@
           <v:rect id="rectole0000000224" o:spid="_x0000_i1045" style="width:434.5pt;height:85.15pt" o:ole="" o:preferrelative="t" stroked="f">
             <v:imagedata r:id="rId46" o:title=""/>
           </v:rect>
-          <o:OLEObject Type="Embed" ProgID="StaticMetafile" ShapeID="rectole0000000224" DrawAspect="Content" ObjectID="_1560617206" r:id="rId47"/>
+          <o:OLEObject Type="Embed" ProgID="StaticMetafile" ShapeID="rectole0000000224" DrawAspect="Content" ObjectID="_1560619651" r:id="rId47"/>
         </w:object>
       </w:r>
     </w:p>
@@ -1499,7 +1499,7 @@
           <v:rect id="rectole0000000225" o:spid="_x0000_i1046" style="width:398.8pt;height:36.3pt" o:ole="" o:preferrelative="t" stroked="f">
             <v:imagedata r:id="rId48" o:title=""/>
           </v:rect>
-          <o:OLEObject Type="Embed" ProgID="StaticMetafile" ShapeID="rectole0000000225" DrawAspect="Content" ObjectID="_1560617207" r:id="rId49"/>
+          <o:OLEObject Type="Embed" ProgID="StaticMetafile" ShapeID="rectole0000000225" DrawAspect="Content" ObjectID="_1560619652" r:id="rId49"/>
         </w:object>
       </w:r>
     </w:p>
@@ -1523,7 +1523,7 @@
           <v:rect id="rectole0000000226" o:spid="_x0000_i1047" style="width:331.85pt;height:46.35pt" o:ole="" o:preferrelative="t" stroked="f">
             <v:imagedata r:id="rId50" o:title=""/>
           </v:rect>
-          <o:OLEObject Type="Embed" ProgID="StaticMetafile" ShapeID="rectole0000000226" DrawAspect="Content" ObjectID="_1560617208" r:id="rId51"/>
+          <o:OLEObject Type="Embed" ProgID="StaticMetafile" ShapeID="rectole0000000226" DrawAspect="Content" ObjectID="_1560619653" r:id="rId51"/>
         </w:object>
       </w:r>
     </w:p>
@@ -1547,7 +1547,7 @@
           <v:rect id="rectole0000000227" o:spid="_x0000_i1048" style="width:213.5pt;height:61.35pt" o:ole="" o:preferrelative="t" stroked="f">
             <v:imagedata r:id="rId52" o:title=""/>
           </v:rect>
-          <o:OLEObject Type="Embed" ProgID="StaticMetafile" ShapeID="rectole0000000227" DrawAspect="Content" ObjectID="_1560617209" r:id="rId53"/>
+          <o:OLEObject Type="Embed" ProgID="StaticMetafile" ShapeID="rectole0000000227" DrawAspect="Content" ObjectID="_1560619654" r:id="rId53"/>
         </w:object>
       </w:r>
     </w:p>
@@ -1594,7 +1594,7 @@
           <v:rect id="rectole0000000228" o:spid="_x0000_i1049" style="width:268.6pt;height:186.55pt" o:ole="" o:preferrelative="t" stroked="f">
             <v:imagedata r:id="rId54" o:title=""/>
           </v:rect>
-          <o:OLEObject Type="Embed" ProgID="StaticMetafile" ShapeID="rectole0000000228" DrawAspect="Content" ObjectID="_1560617210" r:id="rId55"/>
+          <o:OLEObject Type="Embed" ProgID="StaticMetafile" ShapeID="rectole0000000228" DrawAspect="Content" ObjectID="_1560619655" r:id="rId55"/>
         </w:object>
       </w:r>
     </w:p>
@@ -1618,7 +1618,7 @@
           <v:rect id="rectole0000000229" o:spid="_x0000_i1050" style="width:293pt;height:143.35pt" o:ole="" o:preferrelative="t" stroked="f">
             <v:imagedata r:id="rId56" o:title=""/>
           </v:rect>
-          <o:OLEObject Type="Embed" ProgID="StaticMetafile" ShapeID="rectole0000000229" DrawAspect="Content" ObjectID="_1560617211" r:id="rId57"/>
+          <o:OLEObject Type="Embed" ProgID="StaticMetafile" ShapeID="rectole0000000229" DrawAspect="Content" ObjectID="_1560619656" r:id="rId57"/>
         </w:object>
       </w:r>
     </w:p>
@@ -1706,7 +1706,7 @@
           <v:rect id="rectole0000000230" o:spid="_x0000_i1051" style="width:398.8pt;height:70.1pt" o:ole="" o:preferrelative="t" stroked="f">
             <v:imagedata r:id="rId58" o:title=""/>
           </v:rect>
-          <o:OLEObject Type="Embed" ProgID="StaticMetafile" ShapeID="rectole0000000230" DrawAspect="Content" ObjectID="_1560617212" r:id="rId59"/>
+          <o:OLEObject Type="Embed" ProgID="StaticMetafile" ShapeID="rectole0000000230" DrawAspect="Content" ObjectID="_1560619657" r:id="rId59"/>
         </w:object>
       </w:r>
     </w:p>
@@ -1753,7 +1753,7 @@
           <v:rect id="rectole0000000231" o:spid="_x0000_i1052" style="width:149pt;height:106.45pt" o:ole="" o:preferrelative="t" stroked="f">
             <v:imagedata r:id="rId60" o:title=""/>
           </v:rect>
-          <o:OLEObject Type="Embed" ProgID="StaticMetafile" ShapeID="rectole0000000231" DrawAspect="Content" ObjectID="_1560617213" r:id="rId61"/>
+          <o:OLEObject Type="Embed" ProgID="StaticMetafile" ShapeID="rectole0000000231" DrawAspect="Content" ObjectID="_1560619658" r:id="rId61"/>
         </w:object>
       </w:r>
     </w:p>
@@ -1769,7 +1769,7 @@
           <v:rect id="rectole0000000232" o:spid="_x0000_i1053" style="width:241.05pt;height:161.55pt" o:ole="" o:preferrelative="t" stroked="f">
             <v:imagedata r:id="rId62" o:title=""/>
           </v:rect>
-          <o:OLEObject Type="Embed" ProgID="StaticMetafile" ShapeID="rectole0000000232" DrawAspect="Content" ObjectID="_1560617214" r:id="rId63"/>
+          <o:OLEObject Type="Embed" ProgID="StaticMetafile" ShapeID="rectole0000000232" DrawAspect="Content" ObjectID="_1560619659" r:id="rId63"/>
         </w:object>
       </w:r>
     </w:p>
@@ -1801,7 +1801,7 @@
           <v:rect id="rectole0000000233" o:spid="_x0000_i1054" style="width:293pt;height:91.4pt" o:ole="" o:preferrelative="t" stroked="f">
             <v:imagedata r:id="rId64" o:title=""/>
           </v:rect>
-          <o:OLEObject Type="Embed" ProgID="StaticMetafile" ShapeID="rectole0000000233" DrawAspect="Content" ObjectID="_1560617215" r:id="rId65"/>
+          <o:OLEObject Type="Embed" ProgID="StaticMetafile" ShapeID="rectole0000000233" DrawAspect="Content" ObjectID="_1560619660" r:id="rId65"/>
         </w:object>
       </w:r>
     </w:p>
@@ -1841,7 +1841,7 @@
           <v:rect id="rectole0000000234" o:spid="_x0000_i1055" style="width:253.55pt;height:67pt" o:ole="" o:preferrelative="t" stroked="f">
             <v:imagedata r:id="rId66" o:title=""/>
           </v:rect>
-          <o:OLEObject Type="Embed" ProgID="StaticMetafile" ShapeID="rectole0000000234" DrawAspect="Content" ObjectID="_1560617216" r:id="rId67"/>
+          <o:OLEObject Type="Embed" ProgID="StaticMetafile" ShapeID="rectole0000000234" DrawAspect="Content" ObjectID="_1560619661" r:id="rId67"/>
         </w:object>
       </w:r>
     </w:p>
@@ -1857,7 +1857,7 @@
           <v:rect id="rectole0000000235" o:spid="_x0000_i1056" style="width:236.05pt;height:53.85pt" o:ole="" o:preferrelative="t" stroked="f">
             <v:imagedata r:id="rId68" o:title=""/>
           </v:rect>
-          <o:OLEObject Type="Embed" ProgID="StaticMetafile" ShapeID="rectole0000000235" DrawAspect="Content" ObjectID="_1560617217" r:id="rId69"/>
+          <o:OLEObject Type="Embed" ProgID="StaticMetafile" ShapeID="rectole0000000235" DrawAspect="Content" ObjectID="_1560619662" r:id="rId69"/>
         </w:object>
       </w:r>
     </w:p>
@@ -1904,7 +1904,7 @@
           <v:rect id="rectole0000000236" o:spid="_x0000_i1057" style="width:267.35pt;height:56.95pt" o:ole="" o:preferrelative="t" stroked="f">
             <v:imagedata r:id="rId70" o:title=""/>
           </v:rect>
-          <o:OLEObject Type="Embed" ProgID="StaticMetafile" ShapeID="rectole0000000236" DrawAspect="Content" ObjectID="_1560617218" r:id="rId71"/>
+          <o:OLEObject Type="Embed" ProgID="StaticMetafile" ShapeID="rectole0000000236" DrawAspect="Content" ObjectID="_1560619663" r:id="rId71"/>
         </w:object>
       </w:r>
     </w:p>
@@ -1928,7 +1928,7 @@
           <v:rect id="rectole0000000237" o:spid="_x0000_i1058" style="width:255.45pt;height:96.4pt" o:ole="" o:preferrelative="t" stroked="f">
             <v:imagedata r:id="rId72" o:title=""/>
           </v:rect>
-          <o:OLEObject Type="Embed" ProgID="StaticMetafile" ShapeID="rectole0000000237" DrawAspect="Content" ObjectID="_1560617219" r:id="rId73"/>
+          <o:OLEObject Type="Embed" ProgID="StaticMetafile" ShapeID="rectole0000000237" DrawAspect="Content" ObjectID="_1560619664" r:id="rId73"/>
         </w:object>
       </w:r>
     </w:p>
@@ -2123,31 +2123,34 @@
           <v:rect id="rectole0000000238" o:spid="_x0000_i1059" style="width:398.8pt;height:182.8pt" o:ole="" o:preferrelative="t" stroked="f">
             <v:imagedata r:id="rId74" o:title=""/>
           </v:rect>
-          <o:OLEObject Type="Embed" ProgID="StaticMetafile" ShapeID="rectole0000000238" DrawAspect="Content" ObjectID="_1560617220" r:id="rId75"/>
-        </w:object>
-      </w:r>
-    </w:p>
-    <w:p>
-      <w:pPr>
-        <w:jc w:val="left"/>
-        <w:rPr>
-          <w:rFonts w:ascii="Calibri" w:eastAsia="Calibri" w:hAnsi="Calibri" w:cs="Calibri"/>
-        </w:rPr>
-      </w:pPr>
-    </w:p>
-    <w:p>
-      <w:pPr>
-        <w:jc w:val="left"/>
-        <w:rPr>
-          <w:rFonts w:ascii="Calibri" w:eastAsia="Calibri" w:hAnsi="Calibri" w:cs="Calibri"/>
-        </w:rPr>
-      </w:pPr>
-      <w:r>
+          <o:OLEObject Type="Embed" ProgID="StaticMetafile" ShapeID="rectole0000000238" DrawAspect="Content" ObjectID="_1560619665" r:id="rId75"/>
+        </w:object>
+      </w:r>
+    </w:p>
+    <w:p>
+      <w:pPr>
+        <w:jc w:val="left"/>
+        <w:rPr>
+          <w:rFonts w:ascii="Calibri" w:eastAsia="Calibri" w:hAnsi="Calibri" w:cs="Calibri"/>
+        </w:rPr>
+      </w:pPr>
+    </w:p>
+    <w:p>
+      <w:pPr>
+        <w:jc w:val="left"/>
+        <w:rPr>
+          <w:rFonts w:ascii="Calibri" w:eastAsia="Calibri" w:hAnsi="Calibri" w:cs="Calibri"/>
+        </w:rPr>
+      </w:pPr>
+      <w:r>
+        <w:rPr>
+          <w:bdr w:val="single" w:sz="4" w:space="0" w:color="auto"/>
+        </w:rPr>
         <w:object w:dxaOrig="5347" w:dyaOrig="3208">
           <v:rect id="rectole0000000239" o:spid="_x0000_i1060" style="width:267.35pt;height:160.9pt" o:ole="" o:preferrelative="t" stroked="f">
             <v:imagedata r:id="rId76" o:title=""/>
           </v:rect>
-          <o:OLEObject Type="Embed" ProgID="StaticMetafile" ShapeID="rectole0000000239" DrawAspect="Content" ObjectID="_1560617221" r:id="rId77"/>
+          <o:OLEObject Type="Embed" ProgID="StaticMetafile" ShapeID="rectole0000000239" DrawAspect="Content" ObjectID="_1560619666" r:id="rId77"/>
         </w:object>
       </w:r>
     </w:p>
@@ -2166,7 +2169,7 @@
           <v:rect id="rectole0000000240" o:spid="_x0000_i1061" style="width:253.55pt;height:63.85pt" o:ole="" o:preferrelative="t" stroked="f">
             <v:imagedata r:id="rId78" o:title=""/>
           </v:rect>
-          <o:OLEObject Type="Embed" ProgID="StaticMetafile" ShapeID="rectole0000000240" DrawAspect="Content" ObjectID="_1560617222" r:id="rId79"/>
+          <o:OLEObject Type="Embed" ProgID="StaticMetafile" ShapeID="rectole0000000240" DrawAspect="Content" ObjectID="_1560619667" r:id="rId79"/>
         </w:object>
       </w:r>
     </w:p>
@@ -2193,7 +2196,7 @@
           <v:rect id="rectole0000000241" o:spid="_x0000_i1062" style="width:117.1pt;height:30.05pt" o:ole="" o:preferrelative="t" stroked="f">
             <v:imagedata r:id="rId80" o:title=""/>
           </v:rect>
-          <o:OLEObject Type="Embed" ProgID="StaticMetafile" ShapeID="rectole0000000241" DrawAspect="Content" ObjectID="_1560617223" r:id="rId81"/>
+          <o:OLEObject Type="Embed" ProgID="StaticMetafile" ShapeID="rectole0000000241" DrawAspect="Content" ObjectID="_1560619668" r:id="rId81"/>
         </w:object>
       </w:r>
     </w:p>
@@ -2220,7 +2223,7 @@
           <v:rect id="rectole0000000242" o:spid="_x0000_i1063" style="width:241.65pt;height:139.6pt" o:ole="" o:preferrelative="t" stroked="f">
             <v:imagedata r:id="rId82" o:title=""/>
           </v:rect>
-          <o:OLEObject Type="Embed" ProgID="StaticMetafile" ShapeID="rectole0000000242" DrawAspect="Content" ObjectID="_1560617224" r:id="rId83"/>
+          <o:OLEObject Type="Embed" ProgID="StaticMetafile" ShapeID="rectole0000000242" DrawAspect="Content" ObjectID="_1560619669" r:id="rId83"/>
         </w:object>
       </w:r>
     </w:p>
@@ -2247,7 +2250,7 @@
           <v:rect id="rectole0000000243" o:spid="_x0000_i1064" style="width:273.6pt;height:188.45pt" o:ole="" o:preferrelative="t" stroked="f">
             <v:imagedata r:id="rId84" o:title=""/>
           </v:rect>
-          <o:OLEObject Type="Embed" ProgID="StaticMetafile" ShapeID="rectole0000000243" DrawAspect="Content" ObjectID="_1560617225" r:id="rId85"/>
+          <o:OLEObject Type="Embed" ProgID="StaticMetafile" ShapeID="rectole0000000243" DrawAspect="Content" ObjectID="_1560619670" r:id="rId85"/>
         </w:object>
       </w:r>
     </w:p>
@@ -2299,10 +2302,10 @@
       </w:pPr>
       <w:r>
         <w:object w:dxaOrig="7973" w:dyaOrig="3656">
-          <v:rect id="rectole0000000244" o:spid="_x0000_i1065" style="width:398.8pt;height:182.2pt" o:ole="" o:preferrelative="t" stroked="f">
+          <v:rect id="rectole0000000244" o:spid="_x0000_i1065" style="width:398.8pt;height:214.75pt" o:ole="" o:preferrelative="t" stroked="f">
             <v:imagedata r:id="rId86" o:title=""/>
           </v:rect>
-          <o:OLEObject Type="Embed" ProgID="StaticMetafile" ShapeID="rectole0000000244" DrawAspect="Content" ObjectID="_1560617226" r:id="rId87"/>
+          <o:OLEObject Type="Embed" ProgID="StaticMetafile" ShapeID="rectole0000000244" DrawAspect="Content" ObjectID="_1560619671" r:id="rId87"/>
         </w:object>
       </w:r>
     </w:p>
@@ -2405,7 +2408,7 @@
           <v:rect id="rectole0000000245" o:spid="_x0000_i1066" style="width:268.6pt;height:152.15pt" o:ole="" o:preferrelative="t" stroked="f">
             <v:imagedata r:id="rId88" o:title=""/>
           </v:rect>
-          <o:OLEObject Type="Embed" ProgID="StaticMetafile" ShapeID="rectole0000000245" DrawAspect="Content" ObjectID="_1560617227" r:id="rId89"/>
+          <o:OLEObject Type="Embed" ProgID="StaticMetafile" ShapeID="rectole0000000245" DrawAspect="Content" ObjectID="_1560619672" r:id="rId89"/>
         </w:object>
       </w:r>
     </w:p>
@@ -2429,16 +2432,21 @@
           <w:rFonts w:ascii="宋体" w:eastAsia="宋体" w:hAnsi="宋体" w:cs="宋体"/>
           <w:shd w:val="clear" w:color="auto" w:fill="FFFF00"/>
         </w:rPr>
-        <w:t>开发中建议使用包装类型，基本数据类型存储在栈中方法的栈帧中，包装类存储在堆中，操作栈较快。</w:t>
-      </w:r>
-    </w:p>
-    <w:p>
-      <w:pPr>
-        <w:jc w:val="left"/>
-        <w:rPr>
-          <w:rFonts w:ascii="Calibri" w:eastAsia="Calibri" w:hAnsi="Calibri" w:cs="Calibri"/>
-        </w:rPr>
-      </w:pPr>
+        <w:t>开发中建议使用包装类型，基本数据类型存储在栈中方法的栈帧中，包装类存储在堆中</w:t>
+      </w:r>
+      <w:r>
+        <w:rPr>
+          <w:rFonts w:ascii="宋体" w:eastAsia="宋体" w:hAnsi="宋体" w:cs="宋体" w:hint="eastAsia"/>
+          <w:shd w:val="clear" w:color="auto" w:fill="FFFF00"/>
+        </w:rPr>
+        <w:t>。</w:t>
+      </w:r>
+      <w:r>
+        <w:rPr>
+          <w:rFonts w:ascii="Calibri" w:eastAsia="Calibri" w:hAnsi="Calibri" w:cs="Calibri"/>
+        </w:rPr>
+        <w:t xml:space="preserve"> </w:t>
+      </w:r>
     </w:p>
     <w:p>
       <w:pPr>
@@ -2518,11 +2526,14 @@
         </w:rPr>
       </w:pPr>
       <w:r>
+        <w:rPr>
+          <w:bdr w:val="single" w:sz="4" w:space="0" w:color="auto"/>
+        </w:rPr>
         <w:object w:dxaOrig="6337" w:dyaOrig="3469">
           <v:rect id="rectole0000000246" o:spid="_x0000_i1067" style="width:316.8pt;height:173.45pt" o:ole="" o:preferrelative="t" stroked="f">
             <v:imagedata r:id="rId90" o:title=""/>
           </v:rect>
-          <o:OLEObject Type="Embed" ProgID="StaticMetafile" ShapeID="rectole0000000246" DrawAspect="Content" ObjectID="_1560617228" r:id="rId91"/>
+          <o:OLEObject Type="Embed" ProgID="StaticMetafile" ShapeID="rectole0000000246" DrawAspect="Content" ObjectID="_1560619673" r:id="rId91"/>
         </w:object>
       </w:r>
     </w:p>
@@ -2582,7 +2593,7 @@
           <v:rect id="rectole0000000247" o:spid="_x0000_i1068" style="width:286.1pt;height:17.55pt" o:ole="" o:preferrelative="t" stroked="f">
             <v:imagedata r:id="rId92" o:title=""/>
           </v:rect>
-          <o:OLEObject Type="Embed" ProgID="StaticMetafile" ShapeID="rectole0000000247" DrawAspect="Content" ObjectID="_1560617229" r:id="rId93"/>
+          <o:OLEObject Type="Embed" ProgID="StaticMetafile" ShapeID="rectole0000000247" DrawAspect="Content" ObjectID="_1560619674" r:id="rId93"/>
         </w:object>
       </w:r>
     </w:p>
@@ -2598,7 +2609,7 @@
           <v:rect id="rectole0000000248" o:spid="_x0000_i1069" style="width:398.8pt;height:15.05pt" o:ole="" o:preferrelative="t" stroked="f">
             <v:imagedata r:id="rId94" o:title=""/>
           </v:rect>
-          <o:OLEObject Type="Embed" ProgID="StaticMetafile" ShapeID="rectole0000000248" DrawAspect="Content" ObjectID="_1560617230" r:id="rId95"/>
+          <o:OLEObject Type="Embed" ProgID="StaticMetafile" ShapeID="rectole0000000248" DrawAspect="Content" ObjectID="_1560619675" r:id="rId95"/>
         </w:object>
       </w:r>
     </w:p>
@@ -2622,7 +2633,7 @@
           <v:rect id="rectole0000000249" o:spid="_x0000_i1070" style="width:207.85pt;height:69.5pt" o:ole="" o:preferrelative="t" stroked="f">
             <v:imagedata r:id="rId96" o:title=""/>
           </v:rect>
-          <o:OLEObject Type="Embed" ProgID="StaticMetafile" ShapeID="rectole0000000249" DrawAspect="Content" ObjectID="_1560617231" r:id="rId97"/>
+          <o:OLEObject Type="Embed" ProgID="StaticMetafile" ShapeID="rectole0000000249" DrawAspect="Content" ObjectID="_1560619676" r:id="rId97"/>
         </w:object>
       </w:r>
     </w:p>
@@ -2666,7 +2677,7 @@
           <v:rect id="rectole0000000250" o:spid="_x0000_i1071" style="width:398.8pt;height:121.45pt" o:ole="" o:preferrelative="t" stroked="f">
             <v:imagedata r:id="rId98" o:title=""/>
           </v:rect>
-          <o:OLEObject Type="Embed" ProgID="StaticMetafile" ShapeID="rectole0000000250" DrawAspect="Content" ObjectID="_1560617232" r:id="rId99"/>
+          <o:OLEObject Type="Embed" ProgID="StaticMetafile" ShapeID="rectole0000000250" DrawAspect="Content" ObjectID="_1560619677" r:id="rId99"/>
         </w:object>
       </w:r>
     </w:p>
@@ -2698,7 +2709,7 @@
           <v:rect id="rectole0000000251" o:spid="_x0000_i1072" style="width:398.8pt;height:211.6pt" o:ole="" o:preferrelative="t" stroked="f">
             <v:imagedata r:id="rId100" o:title=""/>
           </v:rect>
-          <o:OLEObject Type="Embed" ProgID="StaticMetafile" ShapeID="rectole0000000251" DrawAspect="Content" ObjectID="_1560617233" r:id="rId101"/>
+          <o:OLEObject Type="Embed" ProgID="StaticMetafile" ShapeID="rectole0000000251" DrawAspect="Content" ObjectID="_1560619678" r:id="rId101"/>
         </w:object>
       </w:r>
     </w:p>
@@ -2750,7 +2761,7 @@
           <v:rect id="rectole0000000252" o:spid="_x0000_i1073" style="width:378.8pt;height:102.05pt" o:ole="" o:preferrelative="t" stroked="f">
             <v:imagedata r:id="rId102" o:title=""/>
           </v:rect>
-          <o:OLEObject Type="Embed" ProgID="StaticMetafile" ShapeID="rectole0000000252" DrawAspect="Content" ObjectID="_1560617234" r:id="rId103"/>
+          <o:OLEObject Type="Embed" ProgID="StaticMetafile" ShapeID="rectole0000000252" DrawAspect="Content" ObjectID="_1560619679" r:id="rId103"/>
         </w:object>
       </w:r>
     </w:p>
@@ -2774,7 +2785,7 @@
           <v:rect id="rectole0000000253" o:spid="_x0000_i1074" style="width:298.65pt;height:218.5pt" o:ole="" o:preferrelative="t" stroked="f">
             <v:imagedata r:id="rId104" o:title=""/>
           </v:rect>
-          <o:OLEObject Type="Embed" ProgID="StaticMetafile" ShapeID="rectole0000000253" DrawAspect="Content" ObjectID="_1560617235" r:id="rId105"/>
+          <o:OLEObject Type="Embed" ProgID="StaticMetafile" ShapeID="rectole0000000253" DrawAspect="Content" ObjectID="_1560619680" r:id="rId105"/>
         </w:object>
       </w:r>
     </w:p>
@@ -2814,7 +2825,7 @@
           <v:rect id="rectole0000000254" o:spid="_x0000_i1075" style="width:398.8pt;height:231.05pt" o:ole="" o:preferrelative="t" stroked="f">
             <v:imagedata r:id="rId106" o:title=""/>
           </v:rect>
-          <o:OLEObject Type="Embed" ProgID="StaticMetafile" ShapeID="rectole0000000254" DrawAspect="Content" ObjectID="_1560617236" r:id="rId107"/>
+          <o:OLEObject Type="Embed" ProgID="StaticMetafile" ShapeID="rectole0000000254" DrawAspect="Content" ObjectID="_1560619681" r:id="rId107"/>
         </w:object>
       </w:r>
     </w:p>
@@ -2866,7 +2877,7 @@
           <v:rect id="rectole0000000255" o:spid="_x0000_i1076" style="width:254.2pt;height:201.6pt" o:ole="" o:preferrelative="t" stroked="f">
             <v:imagedata r:id="rId108" o:title=""/>
           </v:rect>
-          <o:OLEObject Type="Embed" ProgID="StaticMetafile" ShapeID="rectole0000000255" DrawAspect="Content" ObjectID="_1560617237" r:id="rId109"/>
+          <o:OLEObject Type="Embed" ProgID="StaticMetafile" ShapeID="rectole0000000255" DrawAspect="Content" ObjectID="_1560619682" r:id="rId109"/>
         </w:object>
       </w:r>
     </w:p>

--- a/JAVA/xiaomage_jiaoyu/Day09.docx
+++ b/JAVA/xiaomage_jiaoyu/Day09.docx
@@ -60,10 +60,10 @@
           <w:bdr w:val="single" w:sz="4" w:space="0" w:color="auto"/>
         </w:rPr>
         <w:object w:dxaOrig="4225" w:dyaOrig="5424">
-          <v:rect id="rectole0000000204" o:spid="_x0000_i1025" style="width:420.75pt;height:318.7pt" o:ole="" o:preferrelative="t" stroked="f">
+          <v:rect id="rectole0000000204" o:spid="_x0000_i1025" style="width:421.15pt;height:318.55pt" o:ole="" o:preferrelative="t" stroked="f">
             <v:imagedata r:id="rId6" o:title=""/>
           </v:rect>
-          <o:OLEObject Type="Embed" ProgID="StaticMetafile" ShapeID="rectole0000000204" DrawAspect="Content" ObjectID="_1560619631" r:id="rId7"/>
+          <o:OLEObject Type="Embed" ProgID="StaticMetafile" ShapeID="rectole0000000204" DrawAspect="Content" ObjectID="_1569737453" r:id="rId7"/>
         </w:object>
       </w:r>
     </w:p>
@@ -193,14 +193,14 @@
       </w:pPr>
       <w:r>
         <w:object w:dxaOrig="6194" w:dyaOrig="952">
-          <v:rect id="rectole0000000205" o:spid="_x0000_i1026" style="width:425.1pt;height:111.45pt" o:ole="" o:preferrelative="t" o:bordertopcolor="this" o:borderleftcolor="this" o:borderbottomcolor="this" o:borderrightcolor="this" stroked="f">
+          <v:rect id="rectole0000000205" o:spid="_x0000_i1026" style="width:425.2pt;height:111.4pt" o:ole="" o:preferrelative="t" o:bordertopcolor="this" o:borderleftcolor="this" o:borderbottomcolor="this" o:borderrightcolor="this" stroked="f">
             <v:imagedata r:id="rId8" o:title=""/>
             <w10:bordertop type="single" width="4"/>
             <w10:borderleft type="single" width="4"/>
             <w10:borderbottom type="single" width="4"/>
             <w10:borderright type="single" width="4"/>
           </v:rect>
-          <o:OLEObject Type="Embed" ProgID="StaticMetafile" ShapeID="rectole0000000205" DrawAspect="Content" ObjectID="_1560619632" r:id="rId9"/>
+          <o:OLEObject Type="Embed" ProgID="StaticMetafile" ShapeID="rectole0000000205" DrawAspect="Content" ObjectID="_1569737454" r:id="rId9"/>
         </w:object>
       </w:r>
     </w:p>
@@ -213,14 +213,14 @@
       </w:pPr>
       <w:r>
         <w:object w:dxaOrig="2778" w:dyaOrig="2099">
-          <v:rect id="rectole0000000206" o:spid="_x0000_i1027" style="width:375.05pt;height:151.5pt" o:ole="" o:preferrelative="t" o:bordertopcolor="this" o:borderleftcolor="this" o:borderbottomcolor="this" o:borderrightcolor="this" stroked="f">
+          <v:rect id="rectole0000000206" o:spid="_x0000_i1027" style="width:374.95pt;height:151.45pt" o:ole="" o:preferrelative="t" o:bordertopcolor="this" o:borderleftcolor="this" o:borderbottomcolor="this" o:borderrightcolor="this" stroked="f">
             <v:imagedata r:id="rId10" o:title=""/>
             <w10:bordertop type="single" width="4"/>
             <w10:borderleft type="single" width="4"/>
             <w10:borderbottom type="single" width="4"/>
             <w10:borderright type="single" width="4"/>
           </v:rect>
-          <o:OLEObject Type="Embed" ProgID="StaticMetafile" ShapeID="rectole0000000206" DrawAspect="Content" ObjectID="_1560619633" r:id="rId11"/>
+          <o:OLEObject Type="Embed" ProgID="StaticMetafile" ShapeID="rectole0000000206" DrawAspect="Content" ObjectID="_1569737455" r:id="rId11"/>
         </w:object>
       </w:r>
     </w:p>
@@ -286,14 +286,14 @@
       </w:pPr>
       <w:r>
         <w:object w:dxaOrig="4943" w:dyaOrig="704">
-          <v:rect id="rectole0000000207" o:spid="_x0000_i1028" style="width:375.65pt;height:67.6pt" o:ole="" o:preferrelative="t" o:bordertopcolor="this" o:borderleftcolor="this" o:borderbottomcolor="this" o:borderrightcolor="this" stroked="f">
+          <v:rect id="rectole0000000207" o:spid="_x0000_i1028" style="width:375.6pt;height:67.25pt" o:ole="" o:preferrelative="t" o:bordertopcolor="this" o:borderleftcolor="this" o:borderbottomcolor="this" o:borderrightcolor="this" stroked="f">
             <v:imagedata r:id="rId12" o:title=""/>
             <w10:bordertop type="single" width="4"/>
             <w10:borderleft type="single" width="4"/>
             <w10:borderbottom type="single" width="4"/>
             <w10:borderright type="single" width="4"/>
           </v:rect>
-          <o:OLEObject Type="Embed" ProgID="StaticMetafile" ShapeID="rectole0000000207" DrawAspect="Content" ObjectID="_1560619634" r:id="rId13"/>
+          <o:OLEObject Type="Embed" ProgID="StaticMetafile" ShapeID="rectole0000000207" DrawAspect="Content" ObjectID="_1569737456" r:id="rId13"/>
         </w:object>
       </w:r>
     </w:p>
@@ -322,14 +322,14 @@
       </w:pPr>
       <w:r>
         <w:object w:dxaOrig="3234" w:dyaOrig="2594">
-          <v:rect id="rectole0000000208" o:spid="_x0000_i1029" style="width:388.15pt;height:183.45pt" o:ole="" o:preferrelative="t" o:bordertopcolor="this" o:borderleftcolor="this" o:borderbottomcolor="this" o:borderrightcolor="this" stroked="f">
+          <v:rect id="rectole0000000208" o:spid="_x0000_i1029" style="width:387.85pt;height:183.4pt" o:ole="" o:preferrelative="t" o:bordertopcolor="this" o:borderleftcolor="this" o:borderbottomcolor="this" o:borderrightcolor="this" stroked="f">
             <v:imagedata r:id="rId14" o:title=""/>
             <w10:bordertop type="single" width="4"/>
             <w10:borderleft type="single" width="4"/>
             <w10:borderbottom type="single" width="4"/>
             <w10:borderright type="single" width="4"/>
           </v:rect>
-          <o:OLEObject Type="Embed" ProgID="StaticMetafile" ShapeID="rectole0000000208" DrawAspect="Content" ObjectID="_1560619635" r:id="rId15"/>
+          <o:OLEObject Type="Embed" ProgID="StaticMetafile" ShapeID="rectole0000000208" DrawAspect="Content" ObjectID="_1569737457" r:id="rId15"/>
         </w:object>
       </w:r>
     </w:p>
@@ -350,14 +350,14 @@
       </w:pPr>
       <w:r>
         <w:object w:dxaOrig="7616" w:dyaOrig="1408">
-          <v:rect id="rectole0000000209" o:spid="_x0000_i1030" style="width:416.95pt;height:134.6pt" o:ole="" o:preferrelative="t" o:bordertopcolor="this" o:borderleftcolor="this" o:borderbottomcolor="this" o:borderrightcolor="this" stroked="f">
+          <v:rect id="rectole0000000209" o:spid="_x0000_i1030" style="width:417.05pt;height:134.5pt" o:ole="" o:preferrelative="t" o:bordertopcolor="this" o:borderleftcolor="this" o:borderbottomcolor="this" o:borderrightcolor="this" stroked="f">
             <v:imagedata r:id="rId16" o:title=""/>
             <w10:bordertop type="single" width="4"/>
             <w10:borderleft type="single" width="4"/>
             <w10:borderbottom type="single" width="4"/>
             <w10:borderright type="single" width="4"/>
           </v:rect>
-          <o:OLEObject Type="Embed" ProgID="StaticMetafile" ShapeID="rectole0000000209" DrawAspect="Content" ObjectID="_1560619636" r:id="rId17"/>
+          <o:OLEObject Type="Embed" ProgID="StaticMetafile" ShapeID="rectole0000000209" DrawAspect="Content" ObjectID="_1569737458" r:id="rId17"/>
         </w:object>
       </w:r>
     </w:p>
@@ -381,10 +381,10 @@
           <w:bdr w:val="single" w:sz="4" w:space="0" w:color="auto"/>
         </w:rPr>
         <w:object w:dxaOrig="7973" w:dyaOrig="1891">
-          <v:rect id="rectole0000000210" o:spid="_x0000_i1031" style="width:398.8pt;height:94.55pt" o:ole="" o:preferrelative="t" stroked="f">
+          <v:rect id="rectole0000000210" o:spid="_x0000_i1031" style="width:398.7pt;height:94.4pt" o:ole="" o:preferrelative="t" stroked="f">
             <v:imagedata r:id="rId18" o:title=""/>
           </v:rect>
-          <o:OLEObject Type="Embed" ProgID="StaticMetafile" ShapeID="rectole0000000210" DrawAspect="Content" ObjectID="_1560619637" r:id="rId19"/>
+          <o:OLEObject Type="Embed" ProgID="StaticMetafile" ShapeID="rectole0000000210" DrawAspect="Content" ObjectID="_1569737459" r:id="rId19"/>
         </w:object>
       </w:r>
     </w:p>
@@ -504,10 +504,10 @@
           <w:bdr w:val="single" w:sz="4" w:space="0" w:color="auto"/>
         </w:rPr>
         <w:object w:dxaOrig="4030" w:dyaOrig="5711">
-          <v:rect id="rectole0000000211" o:spid="_x0000_i1032" style="width:201.6pt;height:285.5pt" o:ole="" o:preferrelative="t" stroked="f">
+          <v:rect id="rectole0000000211" o:spid="_x0000_i1032" style="width:201.75pt;height:285.3pt" o:ole="" o:preferrelative="t" stroked="f">
             <v:imagedata r:id="rId20" o:title=""/>
           </v:rect>
-          <o:OLEObject Type="Embed" ProgID="StaticMetafile" ShapeID="rectole0000000211" DrawAspect="Content" ObjectID="_1560619638" r:id="rId21"/>
+          <o:OLEObject Type="Embed" ProgID="StaticMetafile" ShapeID="rectole0000000211" DrawAspect="Content" ObjectID="_1569737460" r:id="rId21"/>
         </w:object>
       </w:r>
     </w:p>
@@ -631,10 +631,10 @@
           <w:bdr w:val="single" w:sz="4" w:space="0" w:color="auto"/>
         </w:rPr>
         <w:object w:dxaOrig="7876" w:dyaOrig="2568">
-          <v:rect id="rectole0000000212" o:spid="_x0000_i1033" style="width:393.2pt;height:128.35pt" o:ole="" o:preferrelative="t" stroked="f">
+          <v:rect id="rectole0000000212" o:spid="_x0000_i1033" style="width:393.3pt;height:128.4pt" o:ole="" o:preferrelative="t" stroked="f">
             <v:imagedata r:id="rId22" o:title=""/>
           </v:rect>
-          <o:OLEObject Type="Embed" ProgID="StaticMetafile" ShapeID="rectole0000000212" DrawAspect="Content" ObjectID="_1560619639" r:id="rId23"/>
+          <o:OLEObject Type="Embed" ProgID="StaticMetafile" ShapeID="rectole0000000212" DrawAspect="Content" ObjectID="_1569737461" r:id="rId23"/>
         </w:object>
       </w:r>
     </w:p>
@@ -783,10 +783,10 @@
       </w:pPr>
       <w:r>
         <w:object w:dxaOrig="7420" w:dyaOrig="548">
-          <v:rect id="rectole0000000213" o:spid="_x0000_i1034" style="width:371.25pt;height:27.55pt" o:ole="" o:preferrelative="t" stroked="f">
+          <v:rect id="rectole0000000213" o:spid="_x0000_i1034" style="width:371.55pt;height:27.85pt" o:ole="" o:preferrelative="t" stroked="f">
             <v:imagedata r:id="rId24" o:title=""/>
           </v:rect>
-          <o:OLEObject Type="Embed" ProgID="StaticMetafile" ShapeID="rectole0000000213" DrawAspect="Content" ObjectID="_1560619640" r:id="rId25"/>
+          <o:OLEObject Type="Embed" ProgID="StaticMetafile" ShapeID="rectole0000000213" DrawAspect="Content" ObjectID="_1569737462" r:id="rId25"/>
         </w:object>
       </w:r>
     </w:p>
@@ -807,10 +807,10 @@
       </w:pPr>
       <w:r>
         <w:object w:dxaOrig="7420" w:dyaOrig="1069">
-          <v:rect id="rectole0000000214" o:spid="_x0000_i1035" style="width:371.25pt;height:53.85pt" o:ole="" o:preferrelative="t" stroked="f">
+          <v:rect id="rectole0000000214" o:spid="_x0000_i1035" style="width:371.55pt;height:53.65pt" o:ole="" o:preferrelative="t" stroked="f">
             <v:imagedata r:id="rId26" o:title=""/>
           </v:rect>
-          <o:OLEObject Type="Embed" ProgID="StaticMetafile" ShapeID="rectole0000000214" DrawAspect="Content" ObjectID="_1560619641" r:id="rId27"/>
+          <o:OLEObject Type="Embed" ProgID="StaticMetafile" ShapeID="rectole0000000214" DrawAspect="Content" ObjectID="_1569737463" r:id="rId27"/>
         </w:object>
       </w:r>
     </w:p>
@@ -857,10 +857,10 @@
       </w:pPr>
       <w:r>
         <w:object w:dxaOrig="5424" w:dyaOrig="1277">
-          <v:rect id="rectole0000000215" o:spid="_x0000_i1036" style="width:271.1pt;height:63.85pt" o:ole="" o:preferrelative="t" stroked="f">
+          <v:rect id="rectole0000000215" o:spid="_x0000_i1036" style="width:271pt;height:63.85pt" o:ole="" o:preferrelative="t" stroked="f">
             <v:imagedata r:id="rId28" o:title=""/>
           </v:rect>
-          <o:OLEObject Type="Embed" ProgID="StaticMetafile" ShapeID="rectole0000000215" DrawAspect="Content" ObjectID="_1560619642" r:id="rId29"/>
+          <o:OLEObject Type="Embed" ProgID="StaticMetafile" ShapeID="rectole0000000215" DrawAspect="Content" ObjectID="_1569737464" r:id="rId29"/>
         </w:object>
       </w:r>
     </w:p>
@@ -877,10 +877,10 @@
           <w:bdr w:val="single" w:sz="4" w:space="0" w:color="auto"/>
         </w:rPr>
         <w:object w:dxaOrig="7420" w:dyaOrig="1851">
-          <v:rect id="rectole0000000216" o:spid="_x0000_i1037" style="width:371.25pt;height:92.65pt" o:ole="" o:preferrelative="t" stroked="f">
+          <v:rect id="rectole0000000216" o:spid="_x0000_i1037" style="width:371.55pt;height:92.4pt" o:ole="" o:preferrelative="t" stroked="f">
             <v:imagedata r:id="rId30" o:title=""/>
           </v:rect>
-          <o:OLEObject Type="Embed" ProgID="StaticMetafile" ShapeID="rectole0000000216" DrawAspect="Content" ObjectID="_1560619643" r:id="rId31"/>
+          <o:OLEObject Type="Embed" ProgID="StaticMetafile" ShapeID="rectole0000000216" DrawAspect="Content" ObjectID="_1569737465" r:id="rId31"/>
         </w:object>
       </w:r>
     </w:p>
@@ -944,10 +944,10 @@
           <w:bdr w:val="single" w:sz="4" w:space="0" w:color="auto"/>
         </w:rPr>
         <w:object w:dxaOrig="6325" w:dyaOrig="1513">
-          <v:rect id="rectole0000000217" o:spid="_x0000_i1038" style="width:316.8pt;height:75.15pt" o:ole="" o:preferrelative="t" stroked="f">
+          <v:rect id="rectole0000000217" o:spid="_x0000_i1038" style="width:317.2pt;height:75.4pt" o:ole="" o:preferrelative="t" stroked="f">
             <v:imagedata r:id="rId32" o:title=""/>
           </v:rect>
-          <o:OLEObject Type="Embed" ProgID="StaticMetafile" ShapeID="rectole0000000217" DrawAspect="Content" ObjectID="_1560619644" r:id="rId33"/>
+          <o:OLEObject Type="Embed" ProgID="StaticMetafile" ShapeID="rectole0000000217" DrawAspect="Content" ObjectID="_1569737466" r:id="rId33"/>
         </w:object>
       </w:r>
     </w:p>
@@ -1025,10 +1025,10 @@
       </w:pPr>
       <w:r>
         <w:object w:dxaOrig="7577" w:dyaOrig="677">
-          <v:rect id="rectole0000000218" o:spid="_x0000_i1039" style="width:379.4pt;height:33.8pt" o:ole="" o:preferrelative="t" stroked="f">
+          <v:rect id="rectole0000000218" o:spid="_x0000_i1039" style="width:379pt;height:33.95pt" o:ole="" o:preferrelative="t" stroked="f">
             <v:imagedata r:id="rId34" o:title=""/>
           </v:rect>
-          <o:OLEObject Type="Embed" ProgID="StaticMetafile" ShapeID="rectole0000000218" DrawAspect="Content" ObjectID="_1560619645" r:id="rId35"/>
+          <o:OLEObject Type="Embed" ProgID="StaticMetafile" ShapeID="rectole0000000218" DrawAspect="Content" ObjectID="_1569737467" r:id="rId35"/>
         </w:object>
       </w:r>
     </w:p>
@@ -1140,10 +1140,10 @@
       </w:pPr>
       <w:r>
         <w:object w:dxaOrig="6872" w:dyaOrig="3677">
-          <v:rect id="rectole0000000219" o:spid="_x0000_i1040" style="width:343.1pt;height:184.05pt" o:ole="" o:preferrelative="t" stroked="f">
+          <v:rect id="rectole0000000219" o:spid="_x0000_i1040" style="width:343pt;height:184.1pt" o:ole="" o:preferrelative="t" stroked="f">
             <v:imagedata r:id="rId36" o:title=""/>
           </v:rect>
-          <o:OLEObject Type="Embed" ProgID="StaticMetafile" ShapeID="rectole0000000219" DrawAspect="Content" ObjectID="_1560619646" r:id="rId37"/>
+          <o:OLEObject Type="Embed" ProgID="StaticMetafile" ShapeID="rectole0000000219" DrawAspect="Content" ObjectID="_1569737468" r:id="rId37"/>
         </w:object>
       </w:r>
     </w:p>
@@ -1256,10 +1256,10 @@
       </w:pPr>
       <w:r>
         <w:object w:dxaOrig="6625" w:dyaOrig="795">
-          <v:rect id="rectole0000000220" o:spid="_x0000_i1041" style="width:331.85pt;height:39.45pt" o:ole="" o:preferrelative="t" stroked="f">
+          <v:rect id="rectole0000000220" o:spid="_x0000_i1041" style="width:332.15pt;height:39.4pt" o:ole="" o:preferrelative="t" stroked="f">
             <v:imagedata r:id="rId38" o:title=""/>
           </v:rect>
-          <o:OLEObject Type="Embed" ProgID="StaticMetafile" ShapeID="rectole0000000220" DrawAspect="Content" ObjectID="_1560619647" r:id="rId39"/>
+          <o:OLEObject Type="Embed" ProgID="StaticMetafile" ShapeID="rectole0000000220" DrawAspect="Content" ObjectID="_1569737469" r:id="rId39"/>
         </w:object>
       </w:r>
     </w:p>
@@ -1319,7 +1319,21 @@
           <w:rFonts w:ascii="宋体" w:eastAsia="宋体" w:hAnsi="宋体" w:cs="宋体" w:hint="eastAsia"/>
           <w:shd w:val="clear" w:color="auto" w:fill="FFFF00"/>
         </w:rPr>
-        <w:t>inal 修饰类变量时不需要在定义时初始化但需要在构造器中为为初始化的常量赋值，而final修饰的局部变量需要在定义时初始化</w:t>
+        <w:t xml:space="preserve">inal </w:t>
+      </w:r>
+      <w:r>
+        <w:rPr>
+          <w:rFonts w:ascii="宋体" w:eastAsia="宋体" w:hAnsi="宋体" w:cs="宋体" w:hint="eastAsia"/>
+          <w:shd w:val="clear" w:color="auto" w:fill="FFFF00"/>
+        </w:rPr>
+        <w:t>修饰类变量时不需要在定义时初始化但需要在构造器中为</w:t>
+      </w:r>
+      <w:r>
+        <w:rPr>
+          <w:rFonts w:ascii="宋体" w:eastAsia="宋体" w:hAnsi="宋体" w:cs="宋体" w:hint="eastAsia"/>
+          <w:shd w:val="clear" w:color="auto" w:fill="FFFF00"/>
+        </w:rPr>
+        <w:t>初始化的常量赋值，而final修饰的局部变量需要在定义时初始化</w:t>
       </w:r>
       <w:r>
         <w:rPr>
@@ -1363,10 +1377,10 @@
       </w:pPr>
       <w:r>
         <w:object w:dxaOrig="5751" w:dyaOrig="2269">
-          <v:rect id="rectole0000000221" o:spid="_x0000_i1042" style="width:287.35pt;height:113.95pt" o:ole="" o:preferrelative="t" stroked="f">
+          <v:rect id="rectole0000000221" o:spid="_x0000_i1042" style="width:287.3pt;height:114.1pt" o:ole="" o:preferrelative="t" stroked="f">
             <v:imagedata r:id="rId40" o:title=""/>
           </v:rect>
-          <o:OLEObject Type="Embed" ProgID="StaticMetafile" ShapeID="rectole0000000221" DrawAspect="Content" ObjectID="_1560619648" r:id="rId41"/>
+          <o:OLEObject Type="Embed" ProgID="StaticMetafile" ShapeID="rectole0000000221" DrawAspect="Content" ObjectID="_1569737470" r:id="rId41"/>
         </w:object>
       </w:r>
     </w:p>
@@ -1395,10 +1409,10 @@
       </w:pPr>
       <w:r>
         <w:object w:dxaOrig="7973" w:dyaOrig="3107">
-          <v:rect id="rectole0000000222" o:spid="_x0000_i1043" style="width:398.8pt;height:155.9pt" o:ole="" o:preferrelative="t" stroked="f">
+          <v:rect id="rectole0000000222" o:spid="_x0000_i1043" style="width:398.7pt;height:156.25pt" o:ole="" o:preferrelative="t" stroked="f">
             <v:imagedata r:id="rId42" o:title=""/>
           </v:rect>
-          <o:OLEObject Type="Embed" ProgID="StaticMetafile" ShapeID="rectole0000000222" DrawAspect="Content" ObjectID="_1560619649" r:id="rId43"/>
+          <o:OLEObject Type="Embed" ProgID="StaticMetafile" ShapeID="rectole0000000222" DrawAspect="Content" ObjectID="_1569737471" r:id="rId43"/>
         </w:object>
       </w:r>
     </w:p>
@@ -1422,10 +1436,10 @@
           <w:bdr w:val="single" w:sz="4" w:space="0" w:color="auto"/>
         </w:rPr>
         <w:object w:dxaOrig="7367" w:dyaOrig="3299">
-          <v:rect id="rectole0000000223" o:spid="_x0000_i1044" style="width:368.15pt;height:164.65pt" o:ole="" o:preferrelative="t" stroked="f">
+          <v:rect id="rectole0000000223" o:spid="_x0000_i1044" style="width:368.15pt;height:164.4pt" o:ole="" o:preferrelative="t" stroked="f">
             <v:imagedata r:id="rId44" o:title=""/>
           </v:rect>
-          <o:OLEObject Type="Embed" ProgID="StaticMetafile" ShapeID="rectole0000000223" DrawAspect="Content" ObjectID="_1560619650" r:id="rId45"/>
+          <o:OLEObject Type="Embed" ProgID="StaticMetafile" ShapeID="rectole0000000223" DrawAspect="Content" ObjectID="_1569737472" r:id="rId45"/>
         </w:object>
       </w:r>
     </w:p>
@@ -1449,10 +1463,10 @@
           <w:bdr w:val="single" w:sz="4" w:space="0" w:color="auto"/>
         </w:rPr>
         <w:object w:dxaOrig="7973" w:dyaOrig="1178">
-          <v:rect id="rectole0000000224" o:spid="_x0000_i1045" style="width:434.5pt;height:85.15pt" o:ole="" o:preferrelative="t" stroked="f">
+          <v:rect id="rectole0000000224" o:spid="_x0000_i1045" style="width:434.7pt;height:84.9pt" o:ole="" o:preferrelative="t" stroked="f">
             <v:imagedata r:id="rId46" o:title=""/>
           </v:rect>
-          <o:OLEObject Type="Embed" ProgID="StaticMetafile" ShapeID="rectole0000000224" DrawAspect="Content" ObjectID="_1560619651" r:id="rId47"/>
+          <o:OLEObject Type="Embed" ProgID="StaticMetafile" ShapeID="rectole0000000224" DrawAspect="Content" ObjectID="_1569737473" r:id="rId47"/>
         </w:object>
       </w:r>
     </w:p>
@@ -1496,10 +1510,10 @@
       </w:pPr>
       <w:r>
         <w:object w:dxaOrig="7973" w:dyaOrig="713">
-          <v:rect id="rectole0000000225" o:spid="_x0000_i1046" style="width:398.8pt;height:36.3pt" o:ole="" o:preferrelative="t" stroked="f">
+          <v:rect id="rectole0000000225" o:spid="_x0000_i1046" style="width:398.7pt;height:36pt" o:ole="" o:preferrelative="t" stroked="f">
             <v:imagedata r:id="rId48" o:title=""/>
           </v:rect>
-          <o:OLEObject Type="Embed" ProgID="StaticMetafile" ShapeID="rectole0000000225" DrawAspect="Content" ObjectID="_1560619652" r:id="rId49"/>
+          <o:OLEObject Type="Embed" ProgID="StaticMetafile" ShapeID="rectole0000000225" DrawAspect="Content" ObjectID="_1569737474" r:id="rId49"/>
         </w:object>
       </w:r>
     </w:p>
@@ -1520,10 +1534,10 @@
       </w:pPr>
       <w:r>
         <w:object w:dxaOrig="6638" w:dyaOrig="926">
-          <v:rect id="rectole0000000226" o:spid="_x0000_i1047" style="width:331.85pt;height:46.35pt" o:ole="" o:preferrelative="t" stroked="f">
+          <v:rect id="rectole0000000226" o:spid="_x0000_i1047" style="width:332.15pt;height:46.2pt" o:ole="" o:preferrelative="t" stroked="f">
             <v:imagedata r:id="rId50" o:title=""/>
           </v:rect>
-          <o:OLEObject Type="Embed" ProgID="StaticMetafile" ShapeID="rectole0000000226" DrawAspect="Content" ObjectID="_1560619653" r:id="rId51"/>
+          <o:OLEObject Type="Embed" ProgID="StaticMetafile" ShapeID="rectole0000000226" DrawAspect="Content" ObjectID="_1569737475" r:id="rId51"/>
         </w:object>
       </w:r>
     </w:p>
@@ -1544,10 +1558,10 @@
       </w:pPr>
       <w:r>
         <w:object w:dxaOrig="4277" w:dyaOrig="1225">
-          <v:rect id="rectole0000000227" o:spid="_x0000_i1048" style="width:213.5pt;height:61.35pt" o:ole="" o:preferrelative="t" stroked="f">
+          <v:rect id="rectole0000000227" o:spid="_x0000_i1048" style="width:213.3pt;height:61.15pt" o:ole="" o:preferrelative="t" stroked="f">
             <v:imagedata r:id="rId52" o:title=""/>
           </v:rect>
-          <o:OLEObject Type="Embed" ProgID="StaticMetafile" ShapeID="rectole0000000227" DrawAspect="Content" ObjectID="_1560619654" r:id="rId53"/>
+          <o:OLEObject Type="Embed" ProgID="StaticMetafile" ShapeID="rectole0000000227" DrawAspect="Content" ObjectID="_1569737476" r:id="rId53"/>
         </w:object>
       </w:r>
     </w:p>
@@ -1591,10 +1605,10 @@
       </w:pPr>
       <w:r>
         <w:object w:dxaOrig="5373" w:dyaOrig="3729">
-          <v:rect id="rectole0000000228" o:spid="_x0000_i1049" style="width:268.6pt;height:186.55pt" o:ole="" o:preferrelative="t" stroked="f">
+          <v:rect id="rectole0000000228" o:spid="_x0000_i1049" style="width:269pt;height:186.8pt" o:ole="" o:preferrelative="t" stroked="f">
             <v:imagedata r:id="rId54" o:title=""/>
           </v:rect>
-          <o:OLEObject Type="Embed" ProgID="StaticMetafile" ShapeID="rectole0000000228" DrawAspect="Content" ObjectID="_1560619655" r:id="rId55"/>
+          <o:OLEObject Type="Embed" ProgID="StaticMetafile" ShapeID="rectole0000000228" DrawAspect="Content" ObjectID="_1569737477" r:id="rId55"/>
         </w:object>
       </w:r>
     </w:p>
@@ -1615,10 +1629,10 @@
       </w:pPr>
       <w:r>
         <w:object w:dxaOrig="5855" w:dyaOrig="2869">
-          <v:rect id="rectole0000000229" o:spid="_x0000_i1050" style="width:293pt;height:143.35pt" o:ole="" o:preferrelative="t" stroked="f">
+          <v:rect id="rectole0000000229" o:spid="_x0000_i1050" style="width:292.75pt;height:143.3pt" o:ole="" o:preferrelative="t" stroked="f">
             <v:imagedata r:id="rId56" o:title=""/>
           </v:rect>
-          <o:OLEObject Type="Embed" ProgID="StaticMetafile" ShapeID="rectole0000000229" DrawAspect="Content" ObjectID="_1560619656" r:id="rId57"/>
+          <o:OLEObject Type="Embed" ProgID="StaticMetafile" ShapeID="rectole0000000229" DrawAspect="Content" ObjectID="_1569737478" r:id="rId57"/>
         </w:object>
       </w:r>
     </w:p>
@@ -1703,10 +1717,10 @@
           <w:bdr w:val="single" w:sz="4" w:space="0" w:color="auto"/>
         </w:rPr>
         <w:object w:dxaOrig="7973" w:dyaOrig="1408">
-          <v:rect id="rectole0000000230" o:spid="_x0000_i1051" style="width:398.8pt;height:70.1pt" o:ole="" o:preferrelative="t" stroked="f">
+          <v:rect id="rectole0000000230" o:spid="_x0000_i1051" style="width:398.7pt;height:69.95pt" o:ole="" o:preferrelative="t" stroked="f">
             <v:imagedata r:id="rId58" o:title=""/>
           </v:rect>
-          <o:OLEObject Type="Embed" ProgID="StaticMetafile" ShapeID="rectole0000000230" DrawAspect="Content" ObjectID="_1560619657" r:id="rId59"/>
+          <o:OLEObject Type="Embed" ProgID="StaticMetafile" ShapeID="rectole0000000230" DrawAspect="Content" ObjectID="_1569737479" r:id="rId59"/>
         </w:object>
       </w:r>
     </w:p>
@@ -1750,10 +1764,10 @@
       </w:pPr>
       <w:r>
         <w:object w:dxaOrig="2986" w:dyaOrig="2125">
-          <v:rect id="rectole0000000231" o:spid="_x0000_i1052" style="width:149pt;height:106.45pt" o:ole="" o:preferrelative="t" stroked="f">
+          <v:rect id="rectole0000000231" o:spid="_x0000_i1052" style="width:148.75pt;height:106.65pt" o:ole="" o:preferrelative="t" stroked="f">
             <v:imagedata r:id="rId60" o:title=""/>
           </v:rect>
-          <o:OLEObject Type="Embed" ProgID="StaticMetafile" ShapeID="rectole0000000231" DrawAspect="Content" ObjectID="_1560619658" r:id="rId61"/>
+          <o:OLEObject Type="Embed" ProgID="StaticMetafile" ShapeID="rectole0000000231" DrawAspect="Content" ObjectID="_1569737480" r:id="rId61"/>
         </w:object>
       </w:r>
     </w:p>
@@ -1766,10 +1780,10 @@
       </w:pPr>
       <w:r>
         <w:object w:dxaOrig="4825" w:dyaOrig="3234">
-          <v:rect id="rectole0000000232" o:spid="_x0000_i1053" style="width:241.05pt;height:161.55pt" o:ole="" o:preferrelative="t" stroked="f">
+          <v:rect id="rectole0000000232" o:spid="_x0000_i1053" style="width:241.15pt;height:161.65pt" o:ole="" o:preferrelative="t" stroked="f">
             <v:imagedata r:id="rId62" o:title=""/>
           </v:rect>
-          <o:OLEObject Type="Embed" ProgID="StaticMetafile" ShapeID="rectole0000000232" DrawAspect="Content" ObjectID="_1560619659" r:id="rId63"/>
+          <o:OLEObject Type="Embed" ProgID="StaticMetafile" ShapeID="rectole0000000232" DrawAspect="Content" ObjectID="_1569737481" r:id="rId63"/>
         </w:object>
       </w:r>
     </w:p>
@@ -1798,10 +1812,10 @@
       </w:pPr>
       <w:r>
         <w:object w:dxaOrig="5855" w:dyaOrig="1826">
-          <v:rect id="rectole0000000233" o:spid="_x0000_i1054" style="width:293pt;height:91.4pt" o:ole="" o:preferrelative="t" stroked="f">
+          <v:rect id="rectole0000000233" o:spid="_x0000_i1054" style="width:292.75pt;height:91.7pt" o:ole="" o:preferrelative="t" stroked="f">
             <v:imagedata r:id="rId64" o:title=""/>
           </v:rect>
-          <o:OLEObject Type="Embed" ProgID="StaticMetafile" ShapeID="rectole0000000233" DrawAspect="Content" ObjectID="_1560619660" r:id="rId65"/>
+          <o:OLEObject Type="Embed" ProgID="StaticMetafile" ShapeID="rectole0000000233" DrawAspect="Content" ObjectID="_1569737482" r:id="rId65"/>
         </w:object>
       </w:r>
     </w:p>
@@ -1838,10 +1852,10 @@
       </w:pPr>
       <w:r>
         <w:object w:dxaOrig="5073" w:dyaOrig="1343">
-          <v:rect id="rectole0000000234" o:spid="_x0000_i1055" style="width:253.55pt;height:67pt" o:ole="" o:preferrelative="t" stroked="f">
+          <v:rect id="rectole0000000234" o:spid="_x0000_i1055" style="width:253.35pt;height:67.25pt" o:ole="" o:preferrelative="t" stroked="f">
             <v:imagedata r:id="rId66" o:title=""/>
           </v:rect>
-          <o:OLEObject Type="Embed" ProgID="StaticMetafile" ShapeID="rectole0000000234" DrawAspect="Content" ObjectID="_1560619661" r:id="rId67"/>
+          <o:OLEObject Type="Embed" ProgID="StaticMetafile" ShapeID="rectole0000000234" DrawAspect="Content" ObjectID="_1569737483" r:id="rId67"/>
         </w:object>
       </w:r>
     </w:p>
@@ -1854,10 +1868,10 @@
       </w:pPr>
       <w:r>
         <w:object w:dxaOrig="4721" w:dyaOrig="1069">
-          <v:rect id="rectole0000000235" o:spid="_x0000_i1056" style="width:236.05pt;height:53.85pt" o:ole="" o:preferrelative="t" stroked="f">
+          <v:rect id="rectole0000000235" o:spid="_x0000_i1056" style="width:236.4pt;height:53.65pt" o:ole="" o:preferrelative="t" stroked="f">
             <v:imagedata r:id="rId68" o:title=""/>
           </v:rect>
-          <o:OLEObject Type="Embed" ProgID="StaticMetafile" ShapeID="rectole0000000235" DrawAspect="Content" ObjectID="_1560619662" r:id="rId69"/>
+          <o:OLEObject Type="Embed" ProgID="StaticMetafile" ShapeID="rectole0000000235" DrawAspect="Content" ObjectID="_1569737484" r:id="rId69"/>
         </w:object>
       </w:r>
     </w:p>
@@ -1901,10 +1915,10 @@
       </w:pPr>
       <w:r>
         <w:object w:dxaOrig="5347" w:dyaOrig="1134">
-          <v:rect id="rectole0000000236" o:spid="_x0000_i1057" style="width:267.35pt;height:56.95pt" o:ole="" o:preferrelative="t" stroked="f">
+          <v:rect id="rectole0000000236" o:spid="_x0000_i1057" style="width:267.6pt;height:57.05pt" o:ole="" o:preferrelative="t" stroked="f">
             <v:imagedata r:id="rId70" o:title=""/>
           </v:rect>
-          <o:OLEObject Type="Embed" ProgID="StaticMetafile" ShapeID="rectole0000000236" DrawAspect="Content" ObjectID="_1560619663" r:id="rId71"/>
+          <o:OLEObject Type="Embed" ProgID="StaticMetafile" ShapeID="rectole0000000236" DrawAspect="Content" ObjectID="_1569737485" r:id="rId71"/>
         </w:object>
       </w:r>
     </w:p>
@@ -1925,10 +1939,10 @@
       </w:pPr>
       <w:r>
         <w:object w:dxaOrig="5099" w:dyaOrig="1930">
-          <v:rect id="rectole0000000237" o:spid="_x0000_i1058" style="width:255.45pt;height:96.4pt" o:ole="" o:preferrelative="t" stroked="f">
+          <v:rect id="rectole0000000237" o:spid="_x0000_i1058" style="width:255.4pt;height:96.45pt" o:ole="" o:preferrelative="t" stroked="f">
             <v:imagedata r:id="rId72" o:title=""/>
           </v:rect>
-          <o:OLEObject Type="Embed" ProgID="StaticMetafile" ShapeID="rectole0000000237" DrawAspect="Content" ObjectID="_1560619664" r:id="rId73"/>
+          <o:OLEObject Type="Embed" ProgID="StaticMetafile" ShapeID="rectole0000000237" DrawAspect="Content" ObjectID="_1569737486" r:id="rId73"/>
         </w:object>
       </w:r>
     </w:p>
@@ -2120,10 +2134,10 @@
       </w:pPr>
       <w:r>
         <w:object w:dxaOrig="7973" w:dyaOrig="3644">
-          <v:rect id="rectole0000000238" o:spid="_x0000_i1059" style="width:398.8pt;height:182.8pt" o:ole="" o:preferrelative="t" stroked="f">
+          <v:rect id="rectole0000000238" o:spid="_x0000_i1059" style="width:398.7pt;height:182.7pt" o:ole="" o:preferrelative="t" stroked="f">
             <v:imagedata r:id="rId74" o:title=""/>
           </v:rect>
-          <o:OLEObject Type="Embed" ProgID="StaticMetafile" ShapeID="rectole0000000238" DrawAspect="Content" ObjectID="_1560619665" r:id="rId75"/>
+          <o:OLEObject Type="Embed" ProgID="StaticMetafile" ShapeID="rectole0000000238" DrawAspect="Content" ObjectID="_1569737487" r:id="rId75"/>
         </w:object>
       </w:r>
     </w:p>
@@ -2147,10 +2161,10 @@
           <w:bdr w:val="single" w:sz="4" w:space="0" w:color="auto"/>
         </w:rPr>
         <w:object w:dxaOrig="5347" w:dyaOrig="3208">
-          <v:rect id="rectole0000000239" o:spid="_x0000_i1060" style="width:267.35pt;height:160.9pt" o:ole="" o:preferrelative="t" stroked="f">
+          <v:rect id="rectole0000000239" o:spid="_x0000_i1060" style="width:267.6pt;height:161pt" o:ole="" o:preferrelative="t" stroked="f">
             <v:imagedata r:id="rId76" o:title=""/>
           </v:rect>
-          <o:OLEObject Type="Embed" ProgID="StaticMetafile" ShapeID="rectole0000000239" DrawAspect="Content" ObjectID="_1560619666" r:id="rId77"/>
+          <o:OLEObject Type="Embed" ProgID="StaticMetafile" ShapeID="rectole0000000239" DrawAspect="Content" ObjectID="_1569737488" r:id="rId77"/>
         </w:object>
       </w:r>
     </w:p>
@@ -2166,10 +2180,10 @@
           <w:bdr w:val="single" w:sz="4" w:space="0" w:color="auto"/>
         </w:rPr>
         <w:object w:dxaOrig="5073" w:dyaOrig="1277">
-          <v:rect id="rectole0000000240" o:spid="_x0000_i1061" style="width:253.55pt;height:63.85pt" o:ole="" o:preferrelative="t" stroked="f">
+          <v:rect id="rectole0000000240" o:spid="_x0000_i1061" style="width:253.35pt;height:63.85pt" o:ole="" o:preferrelative="t" stroked="f">
             <v:imagedata r:id="rId78" o:title=""/>
           </v:rect>
-          <o:OLEObject Type="Embed" ProgID="StaticMetafile" ShapeID="rectole0000000240" DrawAspect="Content" ObjectID="_1560619667" r:id="rId79"/>
+          <o:OLEObject Type="Embed" ProgID="StaticMetafile" ShapeID="rectole0000000240" DrawAspect="Content" ObjectID="_1569737489" r:id="rId79"/>
         </w:object>
       </w:r>
     </w:p>
@@ -2193,10 +2207,10 @@
           <w:bdr w:val="single" w:sz="4" w:space="0" w:color="auto"/>
         </w:rPr>
         <w:object w:dxaOrig="2347" w:dyaOrig="599">
-          <v:rect id="rectole0000000241" o:spid="_x0000_i1062" style="width:117.1pt;height:30.05pt" o:ole="" o:preferrelative="t" stroked="f">
+          <v:rect id="rectole0000000241" o:spid="_x0000_i1062" style="width:116.85pt;height:29.9pt" o:ole="" o:preferrelative="t" stroked="f">
             <v:imagedata r:id="rId80" o:title=""/>
           </v:rect>
-          <o:OLEObject Type="Embed" ProgID="StaticMetafile" ShapeID="rectole0000000241" DrawAspect="Content" ObjectID="_1560619668" r:id="rId81"/>
+          <o:OLEObject Type="Embed" ProgID="StaticMetafile" ShapeID="rectole0000000241" DrawAspect="Content" ObjectID="_1569737490" r:id="rId81"/>
         </w:object>
       </w:r>
     </w:p>
@@ -2220,10 +2234,10 @@
           <w:bdr w:val="single" w:sz="4" w:space="0" w:color="auto"/>
         </w:rPr>
         <w:object w:dxaOrig="4838" w:dyaOrig="2790">
-          <v:rect id="rectole0000000242" o:spid="_x0000_i1063" style="width:241.65pt;height:139.6pt" o:ole="" o:preferrelative="t" stroked="f">
+          <v:rect id="rectole0000000242" o:spid="_x0000_i1063" style="width:241.8pt;height:139.9pt" o:ole="" o:preferrelative="t" stroked="f">
             <v:imagedata r:id="rId82" o:title=""/>
           </v:rect>
-          <o:OLEObject Type="Embed" ProgID="StaticMetafile" ShapeID="rectole0000000242" DrawAspect="Content" ObjectID="_1560619669" r:id="rId83"/>
+          <o:OLEObject Type="Embed" ProgID="StaticMetafile" ShapeID="rectole0000000242" DrawAspect="Content" ObjectID="_1569737491" r:id="rId83"/>
         </w:object>
       </w:r>
     </w:p>
@@ -2247,10 +2261,10 @@
           <w:bdr w:val="single" w:sz="4" w:space="0" w:color="auto"/>
         </w:rPr>
         <w:object w:dxaOrig="5477" w:dyaOrig="3768">
-          <v:rect id="rectole0000000243" o:spid="_x0000_i1064" style="width:273.6pt;height:188.45pt" o:ole="" o:preferrelative="t" stroked="f">
+          <v:rect id="rectole0000000243" o:spid="_x0000_i1064" style="width:273.75pt;height:188.15pt" o:ole="" o:preferrelative="t" stroked="f">
             <v:imagedata r:id="rId84" o:title=""/>
           </v:rect>
-          <o:OLEObject Type="Embed" ProgID="StaticMetafile" ShapeID="rectole0000000243" DrawAspect="Content" ObjectID="_1560619670" r:id="rId85"/>
+          <o:OLEObject Type="Embed" ProgID="StaticMetafile" ShapeID="rectole0000000243" DrawAspect="Content" ObjectID="_1569737492" r:id="rId85"/>
         </w:object>
       </w:r>
     </w:p>
@@ -2302,10 +2316,10 @@
       </w:pPr>
       <w:r>
         <w:object w:dxaOrig="7973" w:dyaOrig="3656">
-          <v:rect id="rectole0000000244" o:spid="_x0000_i1065" style="width:398.8pt;height:214.75pt" o:ole="" o:preferrelative="t" stroked="f">
+          <v:rect id="rectole0000000244" o:spid="_x0000_i1065" style="width:398.7pt;height:214.65pt" o:ole="" o:preferrelative="t" stroked="f">
             <v:imagedata r:id="rId86" o:title=""/>
           </v:rect>
-          <o:OLEObject Type="Embed" ProgID="StaticMetafile" ShapeID="rectole0000000244" DrawAspect="Content" ObjectID="_1560619671" r:id="rId87"/>
+          <o:OLEObject Type="Embed" ProgID="StaticMetafile" ShapeID="rectole0000000244" DrawAspect="Content" ObjectID="_1569737493" r:id="rId87"/>
         </w:object>
       </w:r>
     </w:p>
@@ -2405,10 +2419,10 @@
       </w:pPr>
       <w:r>
         <w:object w:dxaOrig="5373" w:dyaOrig="3051">
-          <v:rect id="rectole0000000245" o:spid="_x0000_i1066" style="width:268.6pt;height:152.15pt" o:ole="" o:preferrelative="t" stroked="f">
+          <v:rect id="rectole0000000245" o:spid="_x0000_i1066" style="width:269pt;height:152.15pt" o:ole="" o:preferrelative="t" stroked="f">
             <v:imagedata r:id="rId88" o:title=""/>
           </v:rect>
-          <o:OLEObject Type="Embed" ProgID="StaticMetafile" ShapeID="rectole0000000245" DrawAspect="Content" ObjectID="_1560619672" r:id="rId89"/>
+          <o:OLEObject Type="Embed" ProgID="StaticMetafile" ShapeID="rectole0000000245" DrawAspect="Content" ObjectID="_1569737494" r:id="rId89"/>
         </w:object>
       </w:r>
     </w:p>
@@ -2530,10 +2544,10 @@
           <w:bdr w:val="single" w:sz="4" w:space="0" w:color="auto"/>
         </w:rPr>
         <w:object w:dxaOrig="6337" w:dyaOrig="3469">
-          <v:rect id="rectole0000000246" o:spid="_x0000_i1067" style="width:316.8pt;height:173.45pt" o:ole="" o:preferrelative="t" stroked="f">
+          <v:rect id="rectole0000000246" o:spid="_x0000_i1067" style="width:316.55pt;height:173.2pt" o:ole="" o:preferrelative="t" stroked="f">
             <v:imagedata r:id="rId90" o:title=""/>
           </v:rect>
-          <o:OLEObject Type="Embed" ProgID="StaticMetafile" ShapeID="rectole0000000246" DrawAspect="Content" ObjectID="_1560619673" r:id="rId91"/>
+          <o:OLEObject Type="Embed" ProgID="StaticMetafile" ShapeID="rectole0000000246" DrawAspect="Content" ObjectID="_1569737495" r:id="rId91"/>
         </w:object>
       </w:r>
     </w:p>
@@ -2590,10 +2604,10 @@
       </w:pPr>
       <w:r>
         <w:object w:dxaOrig="5725" w:dyaOrig="352">
-          <v:rect id="rectole0000000247" o:spid="_x0000_i1068" style="width:286.1pt;height:17.55pt" o:ole="" o:preferrelative="t" stroked="f">
+          <v:rect id="rectole0000000247" o:spid="_x0000_i1068" style="width:285.95pt;height:17.65pt" o:ole="" o:preferrelative="t" stroked="f">
             <v:imagedata r:id="rId92" o:title=""/>
           </v:rect>
-          <o:OLEObject Type="Embed" ProgID="StaticMetafile" ShapeID="rectole0000000247" DrawAspect="Content" ObjectID="_1560619674" r:id="rId93"/>
+          <o:OLEObject Type="Embed" ProgID="StaticMetafile" ShapeID="rectole0000000247" DrawAspect="Content" ObjectID="_1569737496" r:id="rId93"/>
         </w:object>
       </w:r>
     </w:p>
@@ -2606,10 +2620,10 @@
       </w:pPr>
       <w:r>
         <w:object w:dxaOrig="7973" w:dyaOrig="302">
-          <v:rect id="rectole0000000248" o:spid="_x0000_i1069" style="width:398.8pt;height:15.05pt" o:ole="" o:preferrelative="t" stroked="f">
+          <v:rect id="rectole0000000248" o:spid="_x0000_i1069" style="width:398.7pt;height:14.95pt" o:ole="" o:preferrelative="t" stroked="f">
             <v:imagedata r:id="rId94" o:title=""/>
           </v:rect>
-          <o:OLEObject Type="Embed" ProgID="StaticMetafile" ShapeID="rectole0000000248" DrawAspect="Content" ObjectID="_1560619675" r:id="rId95"/>
+          <o:OLEObject Type="Embed" ProgID="StaticMetafile" ShapeID="rectole0000000248" DrawAspect="Content" ObjectID="_1569737497" r:id="rId95"/>
         </w:object>
       </w:r>
     </w:p>
@@ -2630,10 +2644,10 @@
       </w:pPr>
       <w:r>
         <w:object w:dxaOrig="4160" w:dyaOrig="1382">
-          <v:rect id="rectole0000000249" o:spid="_x0000_i1070" style="width:207.85pt;height:69.5pt" o:ole="" o:preferrelative="t" stroked="f">
+          <v:rect id="rectole0000000249" o:spid="_x0000_i1070" style="width:207.85pt;height:69.3pt" o:ole="" o:preferrelative="t" stroked="f">
             <v:imagedata r:id="rId96" o:title=""/>
           </v:rect>
-          <o:OLEObject Type="Embed" ProgID="StaticMetafile" ShapeID="rectole0000000249" DrawAspect="Content" ObjectID="_1560619676" r:id="rId97"/>
+          <o:OLEObject Type="Embed" ProgID="StaticMetafile" ShapeID="rectole0000000249" DrawAspect="Content" ObjectID="_1569737498" r:id="rId97"/>
         </w:object>
       </w:r>
     </w:p>
@@ -2674,10 +2688,10 @@
       </w:pPr>
       <w:r>
         <w:object w:dxaOrig="7973" w:dyaOrig="2436">
-          <v:rect id="rectole0000000250" o:spid="_x0000_i1071" style="width:398.8pt;height:121.45pt" o:ole="" o:preferrelative="t" stroked="f">
+          <v:rect id="rectole0000000250" o:spid="_x0000_i1071" style="width:398.7pt;height:121.6pt" o:ole="" o:preferrelative="t" stroked="f">
             <v:imagedata r:id="rId98" o:title=""/>
           </v:rect>
-          <o:OLEObject Type="Embed" ProgID="StaticMetafile" ShapeID="rectole0000000250" DrawAspect="Content" ObjectID="_1560619677" r:id="rId99"/>
+          <o:OLEObject Type="Embed" ProgID="StaticMetafile" ShapeID="rectole0000000250" DrawAspect="Content" ObjectID="_1569737499" r:id="rId99"/>
         </w:object>
       </w:r>
     </w:p>
@@ -2706,10 +2720,10 @@
       </w:pPr>
       <w:r>
         <w:object w:dxaOrig="7973" w:dyaOrig="4236">
-          <v:rect id="rectole0000000251" o:spid="_x0000_i1072" style="width:398.8pt;height:211.6pt" o:ole="" o:preferrelative="t" stroked="f">
+          <v:rect id="rectole0000000251" o:spid="_x0000_i1072" style="width:398.7pt;height:211.9pt" o:ole="" o:preferrelative="t" stroked="f">
             <v:imagedata r:id="rId100" o:title=""/>
           </v:rect>
-          <o:OLEObject Type="Embed" ProgID="StaticMetafile" ShapeID="rectole0000000251" DrawAspect="Content" ObjectID="_1560619678" r:id="rId101"/>
+          <o:OLEObject Type="Embed" ProgID="StaticMetafile" ShapeID="rectole0000000251" DrawAspect="Content" ObjectID="_1569737500" r:id="rId101"/>
         </w:object>
       </w:r>
     </w:p>
@@ -2758,10 +2772,10 @@
       </w:pPr>
       <w:r>
         <w:object w:dxaOrig="7589" w:dyaOrig="2047">
-          <v:rect id="rectole0000000252" o:spid="_x0000_i1073" style="width:378.8pt;height:102.05pt" o:ole="" o:preferrelative="t" stroked="f">
+          <v:rect id="rectole0000000252" o:spid="_x0000_i1073" style="width:379pt;height:101.9pt" o:ole="" o:preferrelative="t" stroked="f">
             <v:imagedata r:id="rId102" o:title=""/>
           </v:rect>
-          <o:OLEObject Type="Embed" ProgID="StaticMetafile" ShapeID="rectole0000000252" DrawAspect="Content" ObjectID="_1560619679" r:id="rId103"/>
+          <o:OLEObject Type="Embed" ProgID="StaticMetafile" ShapeID="rectole0000000252" DrawAspect="Content" ObjectID="_1569737501" r:id="rId103"/>
         </w:object>
       </w:r>
     </w:p>
@@ -2782,10 +2796,10 @@
       </w:pPr>
       <w:r>
         <w:object w:dxaOrig="5973" w:dyaOrig="4368">
-          <v:rect id="rectole0000000253" o:spid="_x0000_i1074" style="width:298.65pt;height:218.5pt" o:ole="" o:preferrelative="t" stroked="f">
+          <v:rect id="rectole0000000253" o:spid="_x0000_i1074" style="width:298.85pt;height:218.7pt" o:ole="" o:preferrelative="t" stroked="f">
             <v:imagedata r:id="rId104" o:title=""/>
           </v:rect>
-          <o:OLEObject Type="Embed" ProgID="StaticMetafile" ShapeID="rectole0000000253" DrawAspect="Content" ObjectID="_1560619680" r:id="rId105"/>
+          <o:OLEObject Type="Embed" ProgID="StaticMetafile" ShapeID="rectole0000000253" DrawAspect="Content" ObjectID="_1569737502" r:id="rId105"/>
         </w:object>
       </w:r>
     </w:p>
@@ -2822,10 +2836,10 @@
       </w:pPr>
       <w:r>
         <w:object w:dxaOrig="7973" w:dyaOrig="4621">
-          <v:rect id="rectole0000000254" o:spid="_x0000_i1075" style="width:398.8pt;height:231.05pt" o:ole="" o:preferrelative="t" stroked="f">
+          <v:rect id="rectole0000000254" o:spid="_x0000_i1075" style="width:398.7pt;height:230.95pt" o:ole="" o:preferrelative="t" stroked="f">
             <v:imagedata r:id="rId106" o:title=""/>
           </v:rect>
-          <o:OLEObject Type="Embed" ProgID="StaticMetafile" ShapeID="rectole0000000254" DrawAspect="Content" ObjectID="_1560619681" r:id="rId107"/>
+          <o:OLEObject Type="Embed" ProgID="StaticMetafile" ShapeID="rectole0000000254" DrawAspect="Content" ObjectID="_1569737503" r:id="rId107"/>
         </w:object>
       </w:r>
     </w:p>
@@ -2874,10 +2888,10 @@
       </w:pPr>
       <w:r>
         <w:object w:dxaOrig="5085" w:dyaOrig="4042">
-          <v:rect id="rectole0000000255" o:spid="_x0000_i1076" style="width:254.2pt;height:201.6pt" o:ole="" o:preferrelative="t" stroked="f">
+          <v:rect id="rectole0000000255" o:spid="_x0000_i1076" style="width:254.05pt;height:201.75pt" o:ole="" o:preferrelative="t" stroked="f">
             <v:imagedata r:id="rId108" o:title=""/>
           </v:rect>
-          <o:OLEObject Type="Embed" ProgID="StaticMetafile" ShapeID="rectole0000000255" DrawAspect="Content" ObjectID="_1560619682" r:id="rId109"/>
+          <o:OLEObject Type="Embed" ProgID="StaticMetafile" ShapeID="rectole0000000255" DrawAspect="Content" ObjectID="_1569737504" r:id="rId109"/>
         </w:object>
       </w:r>
     </w:p>
